--- a/docs/src/ANGULARJS.docx
+++ b/docs/src/ANGULARJS.docx
@@ -204,10 +204,7 @@
       </w:r>
       <w:proofErr w:type="spellEnd"/>
       <w:r>
-        <w:t xml:space="preserve">. Para el desarrollo de aplicaciones </w:t>
-      </w:r>
-      <w:r>
-        <w:t>pa</w:t>
+        <w:t>. Para el desarrollo de aplicaciones pa</w:t>
       </w:r>
       <w:r>
         <w:t xml:space="preserve">ra </w:t>
@@ -761,6 +758,46 @@
             <w:rStyle w:val="Hipervnculo"/>
           </w:rPr>
           <w:t>https://raygun.com/blog/popular-javascript-frameworks/</w:t>
+        </w:r>
+      </w:hyperlink>
+    </w:p>
+    <w:p>
+      <w:hyperlink r:id="rId11" w:history="1">
+        <w:r>
+          <w:rPr>
+            <w:rStyle w:val="Hipervnculo"/>
+          </w:rPr>
+          <w:t>https://www.javatpoint.com/what-is-angularjs</w:t>
+        </w:r>
+      </w:hyperlink>
+    </w:p>
+    <w:p>
+      <w:hyperlink r:id="rId12" w:history="1">
+        <w:r>
+          <w:rPr>
+            <w:rStyle w:val="Hipervnculo"/>
+          </w:rPr>
+          <w:t>https://www.upwork.com/hiring/development/angularjs-basics/</w:t>
+        </w:r>
+      </w:hyperlink>
+    </w:p>
+    <w:p>
+      <w:hyperlink r:id="rId13" w:history="1">
+        <w:r>
+          <w:rPr>
+            <w:rStyle w:val="Hipervnculo"/>
+          </w:rPr>
+          <w:t>https://www.guru99.com/angularjs-introduction.html</w:t>
+        </w:r>
+      </w:hyperlink>
+    </w:p>
+    <w:p>
+      <w:hyperlink r:id="rId14" w:history="1">
+        <w:r>
+          <w:rPr>
+            <w:rStyle w:val="Hipervnculo"/>
+          </w:rPr>
+          <w:t>https://www.tutorialsteacher.com/angularjs/what-is-angularjs</w:t>
         </w:r>
       </w:hyperlink>
     </w:p>

--- a/docs/src/ANGULARJS.docx
+++ b/docs/src/ANGULARJS.docx
@@ -2,10 +2,911 @@
 <file path=word/document.xml><?xml version="1.0" encoding="utf-8"?>
 <w:document xmlns:ve="http://schemas.openxmlformats.org/markup-compatibility/2006" xmlns:o="urn:schemas-microsoft-com:office:office" xmlns:r="http://schemas.openxmlformats.org/officeDocument/2006/relationships" xmlns:m="http://schemas.openxmlformats.org/officeDocument/2006/math" xmlns:v="urn:schemas-microsoft-com:vml" xmlns:wp="http://schemas.openxmlformats.org/drawingml/2006/wordprocessingDrawing" xmlns:w10="urn:schemas-microsoft-com:office:word" xmlns:w="http://schemas.openxmlformats.org/wordprocessingml/2006/main" xmlns:wne="http://schemas.microsoft.com/office/word/2006/wordml">
   <w:body>
+    <w:sdt>
+      <w:sdtPr>
+        <w:id w:val="9479916"/>
+        <w:docPartObj>
+          <w:docPartGallery w:val="Table of Contents"/>
+          <w:docPartUnique/>
+        </w:docPartObj>
+      </w:sdtPr>
+      <w:sdtEndPr>
+        <w:rPr>
+          <w:rFonts w:asciiTheme="minorHAnsi" w:eastAsiaTheme="minorHAnsi" w:hAnsiTheme="minorHAnsi" w:cstheme="minorBidi"/>
+          <w:bCs w:val="0"/>
+          <w:color w:val="auto"/>
+          <w:sz w:val="22"/>
+          <w:szCs w:val="22"/>
+        </w:rPr>
+      </w:sdtEndPr>
+      <w:sdtContent>
+        <w:p>
+          <w:pPr>
+            <w:pStyle w:val="TtulodeTDC"/>
+          </w:pPr>
+          <w:r>
+            <w:t>Contenido</w:t>
+          </w:r>
+        </w:p>
+        <w:p>
+          <w:pPr>
+            <w:pStyle w:val="TDC1"/>
+            <w:tabs>
+              <w:tab w:val="left" w:pos="440"/>
+            </w:tabs>
+            <w:rPr>
+              <w:noProof/>
+              <w:lang w:val="es-PA" w:eastAsia="es-PA"/>
+            </w:rPr>
+          </w:pPr>
+          <w:r>
+            <w:fldChar w:fldCharType="begin"/>
+          </w:r>
+          <w:r>
+            <w:instrText xml:space="preserve"> TOC \o "1-3" \h \z \u </w:instrText>
+          </w:r>
+          <w:r>
+            <w:fldChar w:fldCharType="separate"/>
+          </w:r>
+          <w:hyperlink w:anchor="_Toc7075301" w:history="1">
+            <w:r>
+              <w:rPr>
+                <w:rStyle w:val="Hipervnculo"/>
+                <w:noProof/>
+              </w:rPr>
+              <w:t>1.</w:t>
+            </w:r>
+            <w:r>
+              <w:rPr>
+                <w:noProof/>
+                <w:lang w:val="es-PA" w:eastAsia="es-PA"/>
+              </w:rPr>
+              <w:tab/>
+            </w:r>
+            <w:r>
+              <w:rPr>
+                <w:rStyle w:val="Hipervnculo"/>
+                <w:noProof/>
+              </w:rPr>
+              <w:t>ANGULAR JS</w:t>
+            </w:r>
+            <w:r>
+              <w:rPr>
+                <w:noProof/>
+                <w:webHidden/>
+              </w:rPr>
+              <w:tab/>
+            </w:r>
+            <w:r>
+              <w:rPr>
+                <w:noProof/>
+                <w:webHidden/>
+              </w:rPr>
+              <w:fldChar w:fldCharType="begin"/>
+            </w:r>
+            <w:r>
+              <w:rPr>
+                <w:noProof/>
+                <w:webHidden/>
+              </w:rPr>
+              <w:instrText xml:space="preserve"> PAGEREF _Toc7075301 \h </w:instrText>
+            </w:r>
+            <w:r>
+              <w:rPr>
+                <w:noProof/>
+                <w:webHidden/>
+              </w:rPr>
+            </w:r>
+            <w:r>
+              <w:rPr>
+                <w:noProof/>
+                <w:webHidden/>
+              </w:rPr>
+              <w:fldChar w:fldCharType="separate"/>
+            </w:r>
+            <w:r>
+              <w:rPr>
+                <w:noProof/>
+                <w:webHidden/>
+              </w:rPr>
+              <w:t>1</w:t>
+            </w:r>
+            <w:r>
+              <w:rPr>
+                <w:noProof/>
+                <w:webHidden/>
+              </w:rPr>
+              <w:fldChar w:fldCharType="end"/>
+            </w:r>
+          </w:hyperlink>
+        </w:p>
+        <w:p>
+          <w:pPr>
+            <w:pStyle w:val="TDC2"/>
+            <w:tabs>
+              <w:tab w:val="left" w:pos="880"/>
+              <w:tab w:val="right" w:leader="dot" w:pos="8828"/>
+            </w:tabs>
+            <w:rPr>
+              <w:noProof/>
+              <w:lang w:val="es-PA" w:eastAsia="es-PA"/>
+            </w:rPr>
+          </w:pPr>
+          <w:hyperlink w:anchor="_Toc7075302" w:history="1">
+            <w:r>
+              <w:rPr>
+                <w:rStyle w:val="Hipervnculo"/>
+                <w:noProof/>
+              </w:rPr>
+              <w:t>1.1.</w:t>
+            </w:r>
+            <w:r>
+              <w:rPr>
+                <w:noProof/>
+                <w:lang w:val="es-PA" w:eastAsia="es-PA"/>
+              </w:rPr>
+              <w:tab/>
+            </w:r>
+            <w:r>
+              <w:rPr>
+                <w:rStyle w:val="Hipervnculo"/>
+                <w:noProof/>
+              </w:rPr>
+              <w:t>UN POCO DE HISTORIA</w:t>
+            </w:r>
+            <w:r>
+              <w:rPr>
+                <w:noProof/>
+                <w:webHidden/>
+              </w:rPr>
+              <w:tab/>
+            </w:r>
+            <w:r>
+              <w:rPr>
+                <w:noProof/>
+                <w:webHidden/>
+              </w:rPr>
+              <w:fldChar w:fldCharType="begin"/>
+            </w:r>
+            <w:r>
+              <w:rPr>
+                <w:noProof/>
+                <w:webHidden/>
+              </w:rPr>
+              <w:instrText xml:space="preserve"> PAGEREF _Toc7075302 \h </w:instrText>
+            </w:r>
+            <w:r>
+              <w:rPr>
+                <w:noProof/>
+                <w:webHidden/>
+              </w:rPr>
+            </w:r>
+            <w:r>
+              <w:rPr>
+                <w:noProof/>
+                <w:webHidden/>
+              </w:rPr>
+              <w:fldChar w:fldCharType="separate"/>
+            </w:r>
+            <w:r>
+              <w:rPr>
+                <w:noProof/>
+                <w:webHidden/>
+              </w:rPr>
+              <w:t>1</w:t>
+            </w:r>
+            <w:r>
+              <w:rPr>
+                <w:noProof/>
+                <w:webHidden/>
+              </w:rPr>
+              <w:fldChar w:fldCharType="end"/>
+            </w:r>
+          </w:hyperlink>
+        </w:p>
+        <w:p>
+          <w:pPr>
+            <w:pStyle w:val="TDC2"/>
+            <w:tabs>
+              <w:tab w:val="left" w:pos="880"/>
+              <w:tab w:val="right" w:leader="dot" w:pos="8828"/>
+            </w:tabs>
+            <w:rPr>
+              <w:noProof/>
+              <w:lang w:val="es-PA" w:eastAsia="es-PA"/>
+            </w:rPr>
+          </w:pPr>
+          <w:hyperlink w:anchor="_Toc7075303" w:history="1">
+            <w:r>
+              <w:rPr>
+                <w:rStyle w:val="Hipervnculo"/>
+                <w:noProof/>
+              </w:rPr>
+              <w:t>1.2.</w:t>
+            </w:r>
+            <w:r>
+              <w:rPr>
+                <w:noProof/>
+                <w:lang w:val="es-PA" w:eastAsia="es-PA"/>
+              </w:rPr>
+              <w:tab/>
+            </w:r>
+            <w:r>
+              <w:rPr>
+                <w:rStyle w:val="Hipervnculo"/>
+                <w:noProof/>
+              </w:rPr>
+              <w:t>EL RETO DE HOY</w:t>
+            </w:r>
+            <w:r>
+              <w:rPr>
+                <w:noProof/>
+                <w:webHidden/>
+              </w:rPr>
+              <w:tab/>
+            </w:r>
+            <w:r>
+              <w:rPr>
+                <w:noProof/>
+                <w:webHidden/>
+              </w:rPr>
+              <w:fldChar w:fldCharType="begin"/>
+            </w:r>
+            <w:r>
+              <w:rPr>
+                <w:noProof/>
+                <w:webHidden/>
+              </w:rPr>
+              <w:instrText xml:space="preserve"> PAGEREF _Toc7075303 \h </w:instrText>
+            </w:r>
+            <w:r>
+              <w:rPr>
+                <w:noProof/>
+                <w:webHidden/>
+              </w:rPr>
+            </w:r>
+            <w:r>
+              <w:rPr>
+                <w:noProof/>
+                <w:webHidden/>
+              </w:rPr>
+              <w:fldChar w:fldCharType="separate"/>
+            </w:r>
+            <w:r>
+              <w:rPr>
+                <w:noProof/>
+                <w:webHidden/>
+              </w:rPr>
+              <w:t>2</w:t>
+            </w:r>
+            <w:r>
+              <w:rPr>
+                <w:noProof/>
+                <w:webHidden/>
+              </w:rPr>
+              <w:fldChar w:fldCharType="end"/>
+            </w:r>
+          </w:hyperlink>
+        </w:p>
+        <w:p>
+          <w:pPr>
+            <w:pStyle w:val="TDC2"/>
+            <w:tabs>
+              <w:tab w:val="left" w:pos="880"/>
+              <w:tab w:val="right" w:leader="dot" w:pos="8828"/>
+            </w:tabs>
+            <w:rPr>
+              <w:noProof/>
+              <w:lang w:val="es-PA" w:eastAsia="es-PA"/>
+            </w:rPr>
+          </w:pPr>
+          <w:hyperlink w:anchor="_Toc7075304" w:history="1">
+            <w:r>
+              <w:rPr>
+                <w:rStyle w:val="Hipervnculo"/>
+                <w:noProof/>
+              </w:rPr>
+              <w:t>1.3.</w:t>
+            </w:r>
+            <w:r>
+              <w:rPr>
+                <w:noProof/>
+                <w:lang w:val="es-PA" w:eastAsia="es-PA"/>
+              </w:rPr>
+              <w:tab/>
+            </w:r>
+            <w:r>
+              <w:rPr>
+                <w:rStyle w:val="Hipervnculo"/>
+                <w:noProof/>
+              </w:rPr>
+              <w:t>JAVASCRIPT + HTML5</w:t>
+            </w:r>
+            <w:r>
+              <w:rPr>
+                <w:noProof/>
+                <w:webHidden/>
+              </w:rPr>
+              <w:tab/>
+            </w:r>
+            <w:r>
+              <w:rPr>
+                <w:noProof/>
+                <w:webHidden/>
+              </w:rPr>
+              <w:fldChar w:fldCharType="begin"/>
+            </w:r>
+            <w:r>
+              <w:rPr>
+                <w:noProof/>
+                <w:webHidden/>
+              </w:rPr>
+              <w:instrText xml:space="preserve"> PAGEREF _Toc7075304 \h </w:instrText>
+            </w:r>
+            <w:r>
+              <w:rPr>
+                <w:noProof/>
+                <w:webHidden/>
+              </w:rPr>
+            </w:r>
+            <w:r>
+              <w:rPr>
+                <w:noProof/>
+                <w:webHidden/>
+              </w:rPr>
+              <w:fldChar w:fldCharType="separate"/>
+            </w:r>
+            <w:r>
+              <w:rPr>
+                <w:noProof/>
+                <w:webHidden/>
+              </w:rPr>
+              <w:t>2</w:t>
+            </w:r>
+            <w:r>
+              <w:rPr>
+                <w:noProof/>
+                <w:webHidden/>
+              </w:rPr>
+              <w:fldChar w:fldCharType="end"/>
+            </w:r>
+          </w:hyperlink>
+        </w:p>
+        <w:p>
+          <w:pPr>
+            <w:pStyle w:val="TDC2"/>
+            <w:tabs>
+              <w:tab w:val="left" w:pos="880"/>
+              <w:tab w:val="right" w:leader="dot" w:pos="8828"/>
+            </w:tabs>
+            <w:rPr>
+              <w:noProof/>
+              <w:lang w:val="es-PA" w:eastAsia="es-PA"/>
+            </w:rPr>
+          </w:pPr>
+          <w:hyperlink w:anchor="_Toc7075305" w:history="1">
+            <w:r>
+              <w:rPr>
+                <w:rStyle w:val="Hipervnculo"/>
+                <w:noProof/>
+              </w:rPr>
+              <w:t>1.4.</w:t>
+            </w:r>
+            <w:r>
+              <w:rPr>
+                <w:noProof/>
+                <w:lang w:val="es-PA" w:eastAsia="es-PA"/>
+              </w:rPr>
+              <w:tab/>
+            </w:r>
+            <w:r>
+              <w:rPr>
+                <w:rStyle w:val="Hipervnculo"/>
+                <w:noProof/>
+              </w:rPr>
+              <w:t>FRAMEWORKS</w:t>
+            </w:r>
+            <w:r>
+              <w:rPr>
+                <w:noProof/>
+                <w:webHidden/>
+              </w:rPr>
+              <w:tab/>
+            </w:r>
+            <w:r>
+              <w:rPr>
+                <w:noProof/>
+                <w:webHidden/>
+              </w:rPr>
+              <w:fldChar w:fldCharType="begin"/>
+            </w:r>
+            <w:r>
+              <w:rPr>
+                <w:noProof/>
+                <w:webHidden/>
+              </w:rPr>
+              <w:instrText xml:space="preserve"> PAGEREF _Toc7075305 \h </w:instrText>
+            </w:r>
+            <w:r>
+              <w:rPr>
+                <w:noProof/>
+                <w:webHidden/>
+              </w:rPr>
+            </w:r>
+            <w:r>
+              <w:rPr>
+                <w:noProof/>
+                <w:webHidden/>
+              </w:rPr>
+              <w:fldChar w:fldCharType="separate"/>
+            </w:r>
+            <w:r>
+              <w:rPr>
+                <w:noProof/>
+                <w:webHidden/>
+              </w:rPr>
+              <w:t>3</w:t>
+            </w:r>
+            <w:r>
+              <w:rPr>
+                <w:noProof/>
+                <w:webHidden/>
+              </w:rPr>
+              <w:fldChar w:fldCharType="end"/>
+            </w:r>
+          </w:hyperlink>
+        </w:p>
+        <w:p>
+          <w:pPr>
+            <w:pStyle w:val="TDC2"/>
+            <w:tabs>
+              <w:tab w:val="left" w:pos="880"/>
+              <w:tab w:val="right" w:leader="dot" w:pos="8828"/>
+            </w:tabs>
+            <w:rPr>
+              <w:noProof/>
+              <w:lang w:val="es-PA" w:eastAsia="es-PA"/>
+            </w:rPr>
+          </w:pPr>
+          <w:hyperlink w:anchor="_Toc7075306" w:history="1">
+            <w:r>
+              <w:rPr>
+                <w:rStyle w:val="Hipervnculo"/>
+                <w:noProof/>
+              </w:rPr>
+              <w:t>1.5.</w:t>
+            </w:r>
+            <w:r>
+              <w:rPr>
+                <w:noProof/>
+                <w:lang w:val="es-PA" w:eastAsia="es-PA"/>
+              </w:rPr>
+              <w:tab/>
+            </w:r>
+            <w:r>
+              <w:rPr>
+                <w:rStyle w:val="Hipervnculo"/>
+                <w:noProof/>
+              </w:rPr>
+              <w:t>ANGULARJS</w:t>
+            </w:r>
+            <w:r>
+              <w:rPr>
+                <w:noProof/>
+                <w:webHidden/>
+              </w:rPr>
+              <w:tab/>
+            </w:r>
+            <w:r>
+              <w:rPr>
+                <w:noProof/>
+                <w:webHidden/>
+              </w:rPr>
+              <w:fldChar w:fldCharType="begin"/>
+            </w:r>
+            <w:r>
+              <w:rPr>
+                <w:noProof/>
+                <w:webHidden/>
+              </w:rPr>
+              <w:instrText xml:space="preserve"> PAGEREF _Toc7075306 \h </w:instrText>
+            </w:r>
+            <w:r>
+              <w:rPr>
+                <w:noProof/>
+                <w:webHidden/>
+              </w:rPr>
+            </w:r>
+            <w:r>
+              <w:rPr>
+                <w:noProof/>
+                <w:webHidden/>
+              </w:rPr>
+              <w:fldChar w:fldCharType="separate"/>
+            </w:r>
+            <w:r>
+              <w:rPr>
+                <w:noProof/>
+                <w:webHidden/>
+              </w:rPr>
+              <w:t>3</w:t>
+            </w:r>
+            <w:r>
+              <w:rPr>
+                <w:noProof/>
+                <w:webHidden/>
+              </w:rPr>
+              <w:fldChar w:fldCharType="end"/>
+            </w:r>
+          </w:hyperlink>
+        </w:p>
+        <w:p>
+          <w:pPr>
+            <w:pStyle w:val="TDC2"/>
+            <w:tabs>
+              <w:tab w:val="left" w:pos="880"/>
+              <w:tab w:val="right" w:leader="dot" w:pos="8828"/>
+            </w:tabs>
+            <w:rPr>
+              <w:noProof/>
+              <w:lang w:val="es-PA" w:eastAsia="es-PA"/>
+            </w:rPr>
+          </w:pPr>
+          <w:hyperlink w:anchor="_Toc7075307" w:history="1">
+            <w:r>
+              <w:rPr>
+                <w:rStyle w:val="Hipervnculo"/>
+                <w:noProof/>
+              </w:rPr>
+              <w:t>1.6.</w:t>
+            </w:r>
+            <w:r>
+              <w:rPr>
+                <w:noProof/>
+                <w:lang w:val="es-PA" w:eastAsia="es-PA"/>
+              </w:rPr>
+              <w:tab/>
+            </w:r>
+            <w:r>
+              <w:rPr>
+                <w:rStyle w:val="Hipervnculo"/>
+                <w:noProof/>
+              </w:rPr>
+              <w:t>CARACTERISTICAS DE ANGULARJS</w:t>
+            </w:r>
+            <w:r>
+              <w:rPr>
+                <w:noProof/>
+                <w:webHidden/>
+              </w:rPr>
+              <w:tab/>
+            </w:r>
+            <w:r>
+              <w:rPr>
+                <w:noProof/>
+                <w:webHidden/>
+              </w:rPr>
+              <w:fldChar w:fldCharType="begin"/>
+            </w:r>
+            <w:r>
+              <w:rPr>
+                <w:noProof/>
+                <w:webHidden/>
+              </w:rPr>
+              <w:instrText xml:space="preserve"> PAGEREF _Toc7075307 \h </w:instrText>
+            </w:r>
+            <w:r>
+              <w:rPr>
+                <w:noProof/>
+                <w:webHidden/>
+              </w:rPr>
+            </w:r>
+            <w:r>
+              <w:rPr>
+                <w:noProof/>
+                <w:webHidden/>
+              </w:rPr>
+              <w:fldChar w:fldCharType="separate"/>
+            </w:r>
+            <w:r>
+              <w:rPr>
+                <w:noProof/>
+                <w:webHidden/>
+              </w:rPr>
+              <w:t>4</w:t>
+            </w:r>
+            <w:r>
+              <w:rPr>
+                <w:noProof/>
+                <w:webHidden/>
+              </w:rPr>
+              <w:fldChar w:fldCharType="end"/>
+            </w:r>
+          </w:hyperlink>
+        </w:p>
+        <w:p>
+          <w:pPr>
+            <w:pStyle w:val="TDC2"/>
+            <w:tabs>
+              <w:tab w:val="left" w:pos="880"/>
+              <w:tab w:val="right" w:leader="dot" w:pos="8828"/>
+            </w:tabs>
+            <w:rPr>
+              <w:noProof/>
+              <w:lang w:val="es-PA" w:eastAsia="es-PA"/>
+            </w:rPr>
+          </w:pPr>
+          <w:hyperlink w:anchor="_Toc7075308" w:history="1">
+            <w:r>
+              <w:rPr>
+                <w:rStyle w:val="Hipervnculo"/>
+                <w:noProof/>
+              </w:rPr>
+              <w:t>1.7.</w:t>
+            </w:r>
+            <w:r>
+              <w:rPr>
+                <w:noProof/>
+                <w:lang w:val="es-PA" w:eastAsia="es-PA"/>
+              </w:rPr>
+              <w:tab/>
+            </w:r>
+            <w:r>
+              <w:rPr>
+                <w:rStyle w:val="Hipervnculo"/>
+                <w:noProof/>
+              </w:rPr>
+              <w:t>ELEMENTOS DE ANGULARJS</w:t>
+            </w:r>
+            <w:r>
+              <w:rPr>
+                <w:noProof/>
+                <w:webHidden/>
+              </w:rPr>
+              <w:tab/>
+            </w:r>
+            <w:r>
+              <w:rPr>
+                <w:noProof/>
+                <w:webHidden/>
+              </w:rPr>
+              <w:fldChar w:fldCharType="begin"/>
+            </w:r>
+            <w:r>
+              <w:rPr>
+                <w:noProof/>
+                <w:webHidden/>
+              </w:rPr>
+              <w:instrText xml:space="preserve"> PAGEREF _Toc7075308 \h </w:instrText>
+            </w:r>
+            <w:r>
+              <w:rPr>
+                <w:noProof/>
+                <w:webHidden/>
+              </w:rPr>
+            </w:r>
+            <w:r>
+              <w:rPr>
+                <w:noProof/>
+                <w:webHidden/>
+              </w:rPr>
+              <w:fldChar w:fldCharType="separate"/>
+            </w:r>
+            <w:r>
+              <w:rPr>
+                <w:noProof/>
+                <w:webHidden/>
+              </w:rPr>
+              <w:t>4</w:t>
+            </w:r>
+            <w:r>
+              <w:rPr>
+                <w:noProof/>
+                <w:webHidden/>
+              </w:rPr>
+              <w:fldChar w:fldCharType="end"/>
+            </w:r>
+          </w:hyperlink>
+        </w:p>
+        <w:p>
+          <w:pPr>
+            <w:pStyle w:val="TDC2"/>
+            <w:tabs>
+              <w:tab w:val="left" w:pos="1100"/>
+              <w:tab w:val="right" w:leader="dot" w:pos="8828"/>
+            </w:tabs>
+            <w:rPr>
+              <w:noProof/>
+              <w:lang w:val="es-PA" w:eastAsia="es-PA"/>
+            </w:rPr>
+          </w:pPr>
+          <w:hyperlink w:anchor="_Toc7075309" w:history="1">
+            <w:r>
+              <w:rPr>
+                <w:rStyle w:val="Hipervnculo"/>
+                <w:noProof/>
+              </w:rPr>
+              <w:t>1.7.1.</w:t>
+            </w:r>
+            <w:r>
+              <w:rPr>
+                <w:noProof/>
+                <w:lang w:val="es-PA" w:eastAsia="es-PA"/>
+              </w:rPr>
+              <w:tab/>
+            </w:r>
+            <w:r>
+              <w:rPr>
+                <w:rStyle w:val="Hipervnculo"/>
+                <w:noProof/>
+              </w:rPr>
+              <w:t>asdasda</w:t>
+            </w:r>
+            <w:r>
+              <w:rPr>
+                <w:noProof/>
+                <w:webHidden/>
+              </w:rPr>
+              <w:tab/>
+            </w:r>
+            <w:r>
+              <w:rPr>
+                <w:noProof/>
+                <w:webHidden/>
+              </w:rPr>
+              <w:fldChar w:fldCharType="begin"/>
+            </w:r>
+            <w:r>
+              <w:rPr>
+                <w:noProof/>
+                <w:webHidden/>
+              </w:rPr>
+              <w:instrText xml:space="preserve"> PAGEREF _Toc7075309 \h </w:instrText>
+            </w:r>
+            <w:r>
+              <w:rPr>
+                <w:noProof/>
+                <w:webHidden/>
+              </w:rPr>
+            </w:r>
+            <w:r>
+              <w:rPr>
+                <w:noProof/>
+                <w:webHidden/>
+              </w:rPr>
+              <w:fldChar w:fldCharType="separate"/>
+            </w:r>
+            <w:r>
+              <w:rPr>
+                <w:noProof/>
+                <w:webHidden/>
+              </w:rPr>
+              <w:t>4</w:t>
+            </w:r>
+            <w:r>
+              <w:rPr>
+                <w:noProof/>
+                <w:webHidden/>
+              </w:rPr>
+              <w:fldChar w:fldCharType="end"/>
+            </w:r>
+          </w:hyperlink>
+        </w:p>
+        <w:p>
+          <w:pPr>
+            <w:pStyle w:val="TDC2"/>
+            <w:tabs>
+              <w:tab w:val="left" w:pos="880"/>
+              <w:tab w:val="right" w:leader="dot" w:pos="8828"/>
+            </w:tabs>
+            <w:rPr>
+              <w:noProof/>
+              <w:lang w:val="es-PA" w:eastAsia="es-PA"/>
+            </w:rPr>
+          </w:pPr>
+          <w:hyperlink w:anchor="_Toc7075310" w:history="1">
+            <w:r>
+              <w:rPr>
+                <w:rStyle w:val="Hipervnculo"/>
+                <w:noProof/>
+              </w:rPr>
+              <w:t>1.8.</w:t>
+            </w:r>
+            <w:r>
+              <w:rPr>
+                <w:noProof/>
+                <w:lang w:val="es-PA" w:eastAsia="es-PA"/>
+              </w:rPr>
+              <w:tab/>
+            </w:r>
+            <w:r>
+              <w:rPr>
+                <w:rStyle w:val="Hipervnculo"/>
+                <w:noProof/>
+              </w:rPr>
+              <w:t>ANGULARJS Y EL MODELO MVC</w:t>
+            </w:r>
+            <w:r>
+              <w:rPr>
+                <w:noProof/>
+                <w:webHidden/>
+              </w:rPr>
+              <w:tab/>
+            </w:r>
+            <w:r>
+              <w:rPr>
+                <w:noProof/>
+                <w:webHidden/>
+              </w:rPr>
+              <w:fldChar w:fldCharType="begin"/>
+            </w:r>
+            <w:r>
+              <w:rPr>
+                <w:noProof/>
+                <w:webHidden/>
+              </w:rPr>
+              <w:instrText xml:space="preserve"> PAGEREF _Toc7075310 \h </w:instrText>
+            </w:r>
+            <w:r>
+              <w:rPr>
+                <w:noProof/>
+                <w:webHidden/>
+              </w:rPr>
+            </w:r>
+            <w:r>
+              <w:rPr>
+                <w:noProof/>
+                <w:webHidden/>
+              </w:rPr>
+              <w:fldChar w:fldCharType="separate"/>
+            </w:r>
+            <w:r>
+              <w:rPr>
+                <w:noProof/>
+                <w:webHidden/>
+              </w:rPr>
+              <w:t>4</w:t>
+            </w:r>
+            <w:r>
+              <w:rPr>
+                <w:noProof/>
+                <w:webHidden/>
+              </w:rPr>
+              <w:fldChar w:fldCharType="end"/>
+            </w:r>
+          </w:hyperlink>
+        </w:p>
+        <w:p>
+          <w:pPr>
+            <w:rPr>
+              <w:lang w:val="es-ES"/>
+            </w:rPr>
+          </w:pPr>
+          <w:r>
+            <w:rPr>
+              <w:lang w:val="es-ES"/>
+            </w:rPr>
+            <w:fldChar w:fldCharType="end"/>
+          </w:r>
+        </w:p>
+      </w:sdtContent>
+    </w:sdt>
     <w:p>
       <w:pPr>
         <w:pStyle w:val="Ttulo1"/>
-      </w:pPr>
+        <w:jc w:val="left"/>
+      </w:pPr>
+    </w:p>
+    <w:p>
+      <w:pPr>
+        <w:pStyle w:val="Ttulo1"/>
+        <w:numPr>
+          <w:ilvl w:val="0"/>
+          <w:numId w:val="5"/>
+        </w:numPr>
+        <w:jc w:val="left"/>
+      </w:pPr>
+      <w:bookmarkStart w:id="0" w:name="_Toc7075301"/>
       <w:r>
         <w:t>ANGULAR</w:t>
       </w:r>
@@ -15,14 +916,21 @@
       <w:r>
         <w:t>JS</w:t>
       </w:r>
+      <w:bookmarkEnd w:id="0"/>
     </w:p>
     <w:p>
       <w:pPr>
         <w:pStyle w:val="Ttulo2"/>
-      </w:pPr>
+        <w:numPr>
+          <w:ilvl w:val="1"/>
+          <w:numId w:val="8"/>
+        </w:numPr>
+      </w:pPr>
+      <w:bookmarkStart w:id="1" w:name="_Toc7075302"/>
       <w:r>
         <w:t>UN POCO DE HISTORIA</w:t>
       </w:r>
+      <w:bookmarkEnd w:id="1"/>
     </w:p>
     <w:p>
       <w:r>
@@ -56,7 +964,11 @@
     </w:p>
     <w:p>
       <w:r>
-        <w:t xml:space="preserve">Conforme fueron avanzando los ordenadores apareció el internet y estos empezaron a conectare entre sí, aparecieron los servidores y las terminales dejaron de ser tontas. Esto permitió la aparición de lenguajes de </w:t>
+        <w:t xml:space="preserve">Conforme fueron avanzando los ordenadores apareció el internet y estos empezaron a conectare entre sí, aparecieron los servidores y las terminales dejaron de ser tontas. Esto permitió la </w:t>
+      </w:r>
+      <w:r>
+        <w:lastRenderedPageBreak/>
+        <w:t xml:space="preserve">aparición de lenguajes de </w:t>
       </w:r>
       <w:r>
         <w:t>programación</w:t>
@@ -67,22 +979,783 @@
       <w:r>
         <w:t xml:space="preserve">, </w:t>
       </w:r>
-      <w:proofErr w:type="spellStart"/>
       <w:r>
         <w:t>JavaS</w:t>
       </w:r>
       <w:r>
+        <w:t xml:space="preserve">cript </w:t>
+      </w:r>
+      <w:r>
+        <w:t>y otros</w:t>
+      </w:r>
+      <w:r>
+        <w:t xml:space="preserve"> que podían realizar tareas sencillas</w:t>
+      </w:r>
+      <w:r>
+        <w:t>.</w:t>
+      </w:r>
+    </w:p>
+    <w:p>
+      <w:pPr>
+        <w:pStyle w:val="Ttulo2"/>
+        <w:numPr>
+          <w:ilvl w:val="1"/>
+          <w:numId w:val="7"/>
+        </w:numPr>
+      </w:pPr>
+      <w:bookmarkStart w:id="2" w:name="_Toc7075303"/>
+      <w:r>
+        <w:t>EL RETO DE HOY</w:t>
+      </w:r>
+      <w:bookmarkEnd w:id="2"/>
+    </w:p>
+    <w:p>
+      <w:r>
+        <w:t>Hoy en día el panorama ha cambiado en gran manera. Gracias a los bajos costos de las comunicaciones han aumentado los grandes centros de procesamiento de datos a los que inclusive las pequeñas empresas tienen acceso sin mayores dificultades.</w:t>
+      </w:r>
+    </w:p>
+    <w:p>
+      <w:r>
+        <w:t xml:space="preserve">Se ha terminado el “reinado de Windows”: hoy existen varios sistemas operativos u se usan para todo tipo de cosas. Los equipos Mac no solo los usan los diseñadores, los sistemas Linux no son </w:t>
+      </w:r>
+      <w:r>
+        <w:t>terrenos</w:t>
+      </w:r>
+      <w:r>
+        <w:t xml:space="preserve"> únicamente para los desarrolladores, </w:t>
+      </w:r>
+      <w:r>
+        <w:t>por el contrario, cualquier</w:t>
+      </w:r>
+      <w:r>
+        <w:t xml:space="preserve"> tipo de persona </w:t>
+      </w:r>
+      <w:r>
+        <w:t xml:space="preserve">puede utilizar estos sistemas </w:t>
+      </w:r>
+      <w:r>
+        <w:t>para todo tipo de propósitos. Por esta razón</w:t>
+      </w:r>
+      <w:r>
+        <w:t xml:space="preserve"> es que</w:t>
+      </w:r>
+      <w:r>
+        <w:t xml:space="preserve"> los desarrolladores no se pueden ver centrados en un solo sistema y limitar su servicio a un solo tipo de plataforma.</w:t>
+      </w:r>
+    </w:p>
+    <w:p>
+      <w:r>
+        <w:t>Otra cara del reto actual de los programadores tiene que ver con la larga lista de necesidades en el área de la informática y, por supuesto, la igual de larga lista de herramientas que se pueden utilizar para cubrir estas necesidades.</w:t>
+      </w:r>
+      <w:r>
+        <w:t xml:space="preserve"> Para los programadores puede ser un punto crítico el decidir entre programar para web o para escritorios, al igual que programar nativamente para un sistema o programar multiplataforma.  La industria da soluciones y aporta todo tipo de alternativas como Java, .net, Python, RoR, Objective-C y otros más arcaicos como Cobol, pero es inevitable plantearse cuál de ellos es más adecuado para resolver los problemas.</w:t>
+      </w:r>
+    </w:p>
+    <w:p>
+      <w:pPr>
+        <w:pStyle w:val="Ttulo2"/>
+        <w:numPr>
+          <w:ilvl w:val="1"/>
+          <w:numId w:val="7"/>
+        </w:numPr>
+      </w:pPr>
+      <w:bookmarkStart w:id="3" w:name="_Toc7075304"/>
+      <w:r>
+        <w:t>JAVASCRIPT + HTML5</w:t>
+      </w:r>
+      <w:bookmarkEnd w:id="3"/>
+    </w:p>
+    <w:p>
+      <w:r>
+        <w:t xml:space="preserve">En un entorno con tan amplia variedad de necesidades y de herramientas para cubrirlas, se hizo necesario encontrar una solución que pudiera ser común a todos los sistemas permitiendo así </w:t>
+      </w:r>
+      <w:r>
+        <w:t xml:space="preserve">poder </w:t>
+      </w:r>
+      <w:r>
+        <w:t xml:space="preserve">realizar </w:t>
+      </w:r>
+      <w:r>
+        <w:t>un desarrollo</w:t>
+      </w:r>
+      <w:r>
+        <w:t xml:space="preserve"> que se adapte a todo tipo de sistemas y dispositivos que puedan llegar a aparecer</w:t>
+      </w:r>
+      <w:r>
+        <w:t>.</w:t>
+      </w:r>
+    </w:p>
+    <w:p>
+      <w:r>
+        <w:t xml:space="preserve">Uno de los pocos lenguajes de programación que cumple con estas características es </w:t>
+      </w:r>
+      <w:r>
+        <w:t>JavaS</w:t>
+      </w:r>
+      <w:r>
         <w:t>cript</w:t>
       </w:r>
-      <w:proofErr w:type="spellEnd"/>
+      <w:r>
+        <w:t>. Para el desarrollo de aplicaciones pa</w:t>
+      </w:r>
+      <w:r>
+        <w:t xml:space="preserve">ra iPhone están disponibles </w:t>
+      </w:r>
+      <w:r>
+        <w:t xml:space="preserve">Objective C, </w:t>
+      </w:r>
+      <w:r>
+        <w:t>JavaS</w:t>
+      </w:r>
+      <w:r>
+        <w:t>cript</w:t>
+      </w:r>
+      <w:r>
+        <w:t>, o Swift.</w:t>
+      </w:r>
+      <w:r>
+        <w:t xml:space="preserve"> Para el desarrollo de</w:t>
+      </w:r>
+      <w:r>
+        <w:t xml:space="preserve"> juegos </w:t>
+      </w:r>
+      <w:r>
+        <w:t xml:space="preserve">o aplicaciones de escritorio </w:t>
+      </w:r>
+      <w:r>
+        <w:t>que se ejecuten en Mac o Windows</w:t>
+      </w:r>
+      <w:r>
+        <w:t>,</w:t>
+      </w:r>
+      <w:r>
+        <w:t xml:space="preserve"> se cuenta con más opciones incluyendo </w:t>
+      </w:r>
+      <w:r>
+        <w:t xml:space="preserve"> C, Java, o JavaScript. </w:t>
+      </w:r>
+      <w:r>
+        <w:t>Para realizar</w:t>
+      </w:r>
+      <w:r>
+        <w:t xml:space="preserve"> juegos en linea interactivos</w:t>
+      </w:r>
+      <w:r>
+        <w:t xml:space="preserve"> o aplicaciones web</w:t>
+      </w:r>
+      <w:r>
+        <w:t>,</w:t>
+      </w:r>
+      <w:r>
+        <w:t xml:space="preserve"> es necesario utilizar </w:t>
+      </w:r>
+      <w:r>
+        <w:t>JavaScript.</w:t>
+      </w:r>
       <w:r>
         <w:t xml:space="preserve"> </w:t>
       </w:r>
       <w:r>
-        <w:t>y otros</w:t>
-      </w:r>
-      <w:r>
-        <w:t xml:space="preserve"> que podían realizar tareas sencillas</w:t>
+        <w:t xml:space="preserve">Por esto </w:t>
+      </w:r>
+      <w:r>
+        <w:t xml:space="preserve">JavaScript es </w:t>
+      </w:r>
+      <w:r>
+        <w:t xml:space="preserve">una de las prioridades para los que </w:t>
+      </w:r>
+      <w:r>
+        <w:t>comienzan a estudiar programación. No solo por lo sencillo que resulta, sino también por lo útil que se muestra en el ámbito profesional. JavaScript es uno de los lenguajes estándar de Internet  y una interesante alternativa para realizar aplicaciones móviles o de escritorio.</w:t>
+      </w:r>
+    </w:p>
+    <w:p>
+      <w:r>
+        <w:t>El</w:t>
+      </w:r>
+      <w:r>
+        <w:t xml:space="preserve"> </w:t>
+      </w:r>
+      <w:r>
+        <w:t>auge</w:t>
+      </w:r>
+      <w:r>
+        <w:t xml:space="preserve"> de JavaScript, fue </w:t>
+      </w:r>
+      <w:r>
+        <w:t xml:space="preserve">más </w:t>
+      </w:r>
+      <w:r>
+        <w:t>notor</w:t>
+      </w:r>
+      <w:r>
+        <w:t xml:space="preserve">io con el surgimiento de HTML5, </w:t>
+      </w:r>
+      <w:r>
+        <w:t xml:space="preserve"> </w:t>
+      </w:r>
+      <w:r>
+        <w:t xml:space="preserve">puesto que, aunque </w:t>
+      </w:r>
+      <w:r>
+        <w:t>JavaS</w:t>
+      </w:r>
+      <w:r>
+        <w:t xml:space="preserve">cript </w:t>
+      </w:r>
+      <w:r>
+        <w:t xml:space="preserve">ya existía antes de este, </w:t>
+      </w:r>
+      <w:r>
+        <w:t xml:space="preserve">tomo mucha popularidad al </w:t>
+      </w:r>
+      <w:r>
+        <w:t>permitir el acceso a</w:t>
+      </w:r>
+      <w:r>
+        <w:t xml:space="preserve"> APIs que </w:t>
+      </w:r>
+      <w:r>
+        <w:t>extendieron</w:t>
+      </w:r>
+      <w:r>
+        <w:t xml:space="preserve"> las funcionalidades de la web, como </w:t>
+      </w:r>
+      <w:r>
+        <w:t>el hacer</w:t>
+      </w:r>
+      <w:r>
+        <w:t xml:space="preserve"> Drag and Drop, tener un mecanismo de almacenar datos en el propio navegador del usuario, poseer un lienzo para poder dibujar en 2d e incluso </w:t>
+      </w:r>
+      <w:r>
+        <w:t xml:space="preserve">en </w:t>
+      </w:r>
+      <w:r>
+        <w:t>3d, poder hacer conexiones bid</w:t>
+      </w:r>
+      <w:r>
+        <w:t>ireccionales con un servidor y</w:t>
+      </w:r>
+      <w:r>
+        <w:t xml:space="preserve"> muchas otras funcionalidades que aún</w:t>
+      </w:r>
+      <w:r>
+        <w:t xml:space="preserve"> han</w:t>
+      </w:r>
+      <w:r>
+        <w:t xml:space="preserve"> </w:t>
+      </w:r>
+      <w:r>
+        <w:t>seguido</w:t>
+      </w:r>
+      <w:r>
+        <w:t xml:space="preserve"> aumentando.</w:t>
+      </w:r>
+    </w:p>
+    <w:p>
+      <w:r>
+        <w:lastRenderedPageBreak/>
+        <w:t xml:space="preserve">Aunque es notoria su capacidad de desarrollo multiplafatorma, </w:t>
+      </w:r>
+      <w:r>
+        <w:t>JavaS</w:t>
+      </w:r>
+      <w:r>
+        <w:t xml:space="preserve">cript </w:t>
+      </w:r>
+      <w:r>
+        <w:t>+ html5</w:t>
+      </w:r>
+      <w:r>
+        <w:t xml:space="preserve"> sigue compitiendo con las soluciones nativas de cada sistema, ya que, por ejemplo, en términos de rendimiento es muy difícil que puedan llegar a equipararse. El lenguaje nativo, además, siempre tendrá mayor facilidad para acceder a las características y funcionalidades del sistema o dispositivo.</w:t>
+      </w:r>
+    </w:p>
+    <w:p>
+      <w:r>
+        <w:t xml:space="preserve">Además de esto, </w:t>
+      </w:r>
+      <w:r>
+        <w:t>JavaS</w:t>
+      </w:r>
+      <w:r>
+        <w:t>cript</w:t>
+      </w:r>
+      <w:r>
+        <w:t xml:space="preserve"> </w:t>
+      </w:r>
+      <w:r>
+        <w:t>+ html5 también compiten con los lenguajes clásicos como C, PHP y Java en los cuales ya existe mucho trabajo realizado en forma de librerías disponibles para los programadores.</w:t>
+      </w:r>
+    </w:p>
+    <w:p>
+      <w:pPr>
+        <w:pStyle w:val="Ttulo2"/>
+        <w:numPr>
+          <w:ilvl w:val="1"/>
+          <w:numId w:val="7"/>
+        </w:numPr>
+      </w:pPr>
+      <w:bookmarkStart w:id="4" w:name="_Toc7075305"/>
+      <w:r>
+        <w:t>FR</w:t>
+      </w:r>
+      <w:r>
+        <w:t>AMEWORKS</w:t>
+      </w:r>
+      <w:bookmarkEnd w:id="4"/>
+      <w:r>
+        <w:t xml:space="preserve"> </w:t>
+      </w:r>
+    </w:p>
+    <w:p>
+      <w:r>
+        <w:t>JavaS</w:t>
+      </w:r>
+      <w:r>
+        <w:t>cript se ha convertido en uno de los lenguajes de programación más populares en internet.</w:t>
+      </w:r>
+      <w:r>
+        <w:t xml:space="preserve"> </w:t>
+      </w:r>
+      <w:r>
+        <w:t xml:space="preserve">Como resultado de esto </w:t>
+      </w:r>
+      <w:r>
+        <w:t>existen hoy en día</w:t>
+      </w:r>
+      <w:r>
+        <w:t xml:space="preserve"> un </w:t>
+      </w:r>
+      <w:r>
+        <w:t xml:space="preserve">amplio </w:t>
+      </w:r>
+      <w:r>
+        <w:t xml:space="preserve">conjunto de frameworks y librerías de ámbito general, </w:t>
+      </w:r>
+      <w:r>
+        <w:t xml:space="preserve">que </w:t>
+      </w:r>
+      <w:r>
+        <w:t>mejoran las prácticas</w:t>
+      </w:r>
+      <w:r>
+        <w:t xml:space="preserve"> de programación con JavaScript.</w:t>
+      </w:r>
+    </w:p>
+    <w:p>
+      <w:r>
+        <w:t xml:space="preserve">Por definición </w:t>
+      </w:r>
+      <w:r>
+        <w:t xml:space="preserve">Un </w:t>
+      </w:r>
+      <w:r>
+        <w:t>framework</w:t>
+      </w:r>
+      <w:r>
+        <w:t xml:space="preserve"> </w:t>
+      </w:r>
+      <w:r>
+        <w:t xml:space="preserve">de software es una abstracción en la que el software que proporciona una funcionalidad genérica </w:t>
+      </w:r>
+      <w:r>
+        <w:t>cambia</w:t>
+      </w:r>
+      <w:r>
+        <w:t xml:space="preserve"> de forma selectiva mediante un código adicional </w:t>
+      </w:r>
+      <w:r>
+        <w:t>escrito por el usuario. El framework</w:t>
+      </w:r>
+      <w:r>
+        <w:t xml:space="preserve"> de JavaScript es un </w:t>
+      </w:r>
+      <w:r>
+        <w:t>framework</w:t>
+      </w:r>
+      <w:r>
+        <w:t xml:space="preserve"> </w:t>
+      </w:r>
+      <w:r>
+        <w:t>de aplicación escrito en JavaScript donde los programadores pueden manipular las funciones y usarlas para su comodidad.</w:t>
+      </w:r>
+    </w:p>
+    <w:p>
+      <w:r>
+        <w:t>La elección de un framework de JavaScript al momento de desarrollar un nuevo proyecto puede ser un momento crítico. Muchas son las opciones para elegir y cada año hay un nuevo grupo de ellos que empieza a ganar popularidad, sin que los ya existentes pierdan su fuerza. No obstante, la popularidad de un framework no determina el que sea el adecuado para un proyecto, y por esto el método de selección del framework a utilizar debe estar basado en los requisitos y exigencias del proyecto a desarrollar.</w:t>
+      </w:r>
+    </w:p>
+    <w:p>
+      <w:r>
+        <w:t>El objetivo de los</w:t>
+      </w:r>
+      <w:r>
+        <w:t xml:space="preserve"> framework</w:t>
+      </w:r>
+      <w:r>
+        <w:t>s</w:t>
+      </w:r>
+      <w:r>
+        <w:t xml:space="preserve"> no es tanto </w:t>
+      </w:r>
+      <w:r>
+        <w:t>ofrecer al desarrollador u</w:t>
+      </w:r>
+      <w:r>
+        <w:t>na</w:t>
+      </w:r>
+      <w:r>
+        <w:t xml:space="preserve"> gran</w:t>
+      </w:r>
+      <w:r>
+        <w:t xml:space="preserve"> cantidad de funcionalidad</w:t>
+      </w:r>
+      <w:r>
+        <w:t>es</w:t>
+      </w:r>
+      <w:r>
+        <w:t xml:space="preserve"> ya lista, con implementaciones de piezas comunes en aplicaciones web, sino que están </w:t>
+      </w:r>
+      <w:r>
+        <w:t>diseñados</w:t>
+      </w:r>
+      <w:r>
+        <w:t xml:space="preserve"> para ofrecer al equipo de trabajo un esquema de desarrollo sólido. Los frameworks </w:t>
+      </w:r>
+      <w:r>
+        <w:t>obligan</w:t>
+      </w:r>
+      <w:r>
+        <w:t xml:space="preserve"> al desarrollador, en mayor o menor medida, a trabajar de un modo específico, que está probado facilita la creación de aplicaciones complejas, con un código fácilmente mantenible.</w:t>
+      </w:r>
+    </w:p>
+    <w:p>
+      <w:pPr>
+        <w:pStyle w:val="Ttulo2"/>
+        <w:numPr>
+          <w:ilvl w:val="1"/>
+          <w:numId w:val="7"/>
+        </w:numPr>
+      </w:pPr>
+      <w:bookmarkStart w:id="5" w:name="_Toc7075306"/>
+      <w:r>
+        <w:t>ANGULARJS</w:t>
+      </w:r>
+      <w:bookmarkEnd w:id="5"/>
+    </w:p>
+    <w:p>
+      <w:r>
+        <w:t xml:space="preserve">AngularJs es probablemente </w:t>
+      </w:r>
+      <w:r>
+        <w:t>un</w:t>
+      </w:r>
+      <w:r>
+        <w:t>o</w:t>
+      </w:r>
+      <w:r>
+        <w:t xml:space="preserve"> </w:t>
+      </w:r>
+      <w:r>
+        <w:t xml:space="preserve">de los </w:t>
+      </w:r>
+      <w:r>
+        <w:t>framework</w:t>
+      </w:r>
+      <w:r>
+        <w:t>s</w:t>
+      </w:r>
+      <w:r>
+        <w:t xml:space="preserve"> </w:t>
+      </w:r>
+      <w:r>
+        <w:t xml:space="preserve">de JavaScript, del lado del cliente, más populares disponibles en la actualidad. Se inició </w:t>
+      </w:r>
+      <w:r>
+        <w:t>originalmente como un proyecto de google</w:t>
+      </w:r>
+      <w:r>
+        <w:t>, pero que ha pasado a ser un framework de</w:t>
+      </w:r>
+      <w:r>
+        <w:t xml:space="preserve"> código abierto cuyo objetivo principal es la simplificación. </w:t>
+      </w:r>
+      <w:r>
+        <w:t xml:space="preserve">Se destaca en la creación de aplicaciones web dinámicas de una sola página (SPA) y es compatible con la estructura de programación </w:t>
+      </w:r>
+      <w:r>
+        <w:t>Modelo-Vista-</w:t>
+      </w:r>
+      <w:r>
+        <w:t xml:space="preserve">Controlador </w:t>
+      </w:r>
+      <w:r>
+        <w:t>(MVC).</w:t>
+      </w:r>
+    </w:p>
+    <w:p>
+      <w:r>
+        <w:t>AngularJs</w:t>
+      </w:r>
+      <w:r>
+        <w:t xml:space="preserve"> está completamente basado en HTML y JavaScript, por lo que no es necesario </w:t>
+      </w:r>
+      <w:r>
+        <w:t>aplicar</w:t>
+      </w:r>
+      <w:r>
+        <w:t xml:space="preserve"> otra sintaxis o idioma.</w:t>
+      </w:r>
+      <w:r>
+        <w:t xml:space="preserve"> Este </w:t>
+      </w:r>
+      <w:r>
+        <w:t>cambia</w:t>
+      </w:r>
+      <w:r>
+        <w:t xml:space="preserve"> el</w:t>
+      </w:r>
+      <w:r>
+        <w:t xml:space="preserve"> HTML estático a HTML dinámico. Amplía la capacidad de</w:t>
+      </w:r>
+      <w:r>
+        <w:t>l</w:t>
+      </w:r>
+      <w:r>
+        <w:t xml:space="preserve"> </w:t>
+      </w:r>
+      <w:r>
+        <w:lastRenderedPageBreak/>
+        <w:t>HTML al agregar atributos y componentes incorporados y también brinda la capacidad de crear atributos personalizados mediante JavaScript simple.</w:t>
+      </w:r>
+    </w:p>
+    <w:p>
+      <w:r>
+        <w:t xml:space="preserve">AngularJs aborda el problema de crear aplicaciones web dinámicas, lo que permite al desarrollador ampliar la funcionalidad de HTML al otorgarles la capacidad de crear nuevas construcciones con </w:t>
+      </w:r>
+      <w:r>
+        <w:t>las conocidas directivas de AngularJs</w:t>
+      </w:r>
+      <w:r>
+        <w:t xml:space="preserve">. </w:t>
+      </w:r>
+      <w:r>
+        <w:t>En un nivel alto, las directivas son marcadores en un elemento DOM (como un atributo, nombre de elemento y comentario o clase CSS) que le dicen al compilador HTML de AngularJS que adjunte un comportamiento específico a ese elemento DOM</w:t>
+      </w:r>
+      <w:r>
+        <w:t xml:space="preserve">. </w:t>
+      </w:r>
+      <w:r>
+        <w:t xml:space="preserve">De esta manera, se abstrae la manipulación </w:t>
+      </w:r>
+      <w:r>
+        <w:t xml:space="preserve">complicada </w:t>
+      </w:r>
+      <w:r>
+        <w:t>de</w:t>
+      </w:r>
+      <w:r>
+        <w:t>l DOM</w:t>
+      </w:r>
+      <w:r>
+        <w:t>, reduciéndola a elementos simples que se pueden incrustar directamente en una plantilla HTML. El ejemplo más famoso de esto es el enlace bidireccional de datos</w:t>
+      </w:r>
+      <w:r>
+        <w:t xml:space="preserve"> (doble-binding)</w:t>
+      </w:r>
+      <w:r>
+        <w:t xml:space="preserve">, una tarea pesada de código que </w:t>
+      </w:r>
+      <w:r>
+        <w:t xml:space="preserve">ahora </w:t>
+      </w:r>
+      <w:r>
+        <w:t xml:space="preserve">se relega a simplemente </w:t>
+      </w:r>
+      <w:r>
+        <w:t xml:space="preserve">una </w:t>
+      </w:r>
+      <w:r>
+        <w:t>expresión.</w:t>
+      </w:r>
+    </w:p>
+    <w:p>
+      <w:pPr>
+        <w:pStyle w:val="Ttulo2"/>
+        <w:numPr>
+          <w:ilvl w:val="1"/>
+          <w:numId w:val="7"/>
+        </w:numPr>
+      </w:pPr>
+      <w:bookmarkStart w:id="6" w:name="_Toc7075307"/>
+      <w:r>
+        <w:t>CARACTERISTICAS</w:t>
+      </w:r>
+      <w:r>
+        <w:t xml:space="preserve"> DE ANGULARJS</w:t>
+      </w:r>
+      <w:bookmarkEnd w:id="6"/>
+    </w:p>
+    <w:p>
+      <w:r>
+        <w:t>Angular tiene las siguientes características clave</w:t>
+      </w:r>
+      <w:r>
+        <w:t>s</w:t>
+      </w:r>
+      <w:r>
+        <w:t xml:space="preserve"> que lo convierten en uno de los</w:t>
+      </w:r>
+      <w:r>
+        <w:t xml:space="preserve"> </w:t>
+      </w:r>
+      <w:r>
+        <w:t>frameworks</w:t>
+      </w:r>
+      <w:r>
+        <w:t xml:space="preserve"> poderosos en el mercado.</w:t>
+      </w:r>
+    </w:p>
+    <w:p>
+      <w:pPr>
+        <w:pStyle w:val="Prrafodelista"/>
+        <w:numPr>
+          <w:ilvl w:val="0"/>
+          <w:numId w:val="1"/>
+        </w:numPr>
+      </w:pPr>
+      <w:r>
+        <w:rPr>
+          <w:b/>
+        </w:rPr>
+        <w:t>MVC</w:t>
+      </w:r>
+      <w:r>
+        <w:t xml:space="preserve"> – Este framework se </w:t>
+      </w:r>
+      <w:r>
+        <w:t>basa en el famoso concepto de MVC (Modelo-Vista-Controlador). Este patrón se basa en dividir la capa de lógica de negocios, la capa de datos y la capa de presentación en secciones separadas. La división en diferentes secciones se realiza para que cada una pueda ser manejada más fácilmente.</w:t>
+      </w:r>
+    </w:p>
+    <w:p>
+      <w:pPr>
+        <w:pStyle w:val="Prrafodelista"/>
+        <w:numPr>
+          <w:ilvl w:val="0"/>
+          <w:numId w:val="1"/>
+        </w:numPr>
+      </w:pPr>
+      <w:r>
+        <w:rPr>
+          <w:b/>
+        </w:rPr>
+        <w:t>Enlace de modelo de datos</w:t>
+      </w:r>
+      <w:r>
+        <w:t xml:space="preserve"> – N</w:t>
+      </w:r>
+      <w:r>
+        <w:t>o es necesario escribir un código especial para vincular datos a los controles HTML. Esto se puede hacer mediante Angular</w:t>
+      </w:r>
+      <w:r>
+        <w:t>Js</w:t>
+      </w:r>
+      <w:r>
+        <w:t xml:space="preserve"> simplemente agregando algunos fragmentos de código.</w:t>
+      </w:r>
+    </w:p>
+    <w:p>
+      <w:pPr>
+        <w:pStyle w:val="Prrafodelista"/>
+        <w:numPr>
+          <w:ilvl w:val="0"/>
+          <w:numId w:val="1"/>
+        </w:numPr>
+      </w:pPr>
+      <w:r>
+        <w:rPr>
+          <w:b/>
+        </w:rPr>
+        <w:t>Menos escritura de código</w:t>
+      </w:r>
+      <w:r>
+        <w:t xml:space="preserve"> – Para lleva a cabo la manipulación del DOM, es necesaria una gran cantidad de código a la hora de diseñar cualquier aplicación. Pero AngularJs permite esta manipulación</w:t>
+      </w:r>
+      <w:r>
+        <w:t xml:space="preserve"> con mucha menos cantidad de código.</w:t>
+      </w:r>
+    </w:p>
+    <w:p>
+      <w:pPr>
+        <w:pStyle w:val="Prrafodelista"/>
+        <w:numPr>
+          <w:ilvl w:val="0"/>
+          <w:numId w:val="1"/>
+        </w:numPr>
+      </w:pPr>
+      <w:r>
+        <w:rPr>
+          <w:b/>
+        </w:rPr>
+        <w:t>Pruebas unitarias listas</w:t>
+      </w:r>
+      <w:r>
+        <w:t>: los diseñadores de Google no solo desarrollaron Angular sino que también desarrollaron un marco de prueba llamado "Karma" que ayuda a diseñar pruebas unitarias para aplicaciones AngularJS.</w:t>
+      </w:r>
+    </w:p>
+    <w:p>
+      <w:pPr>
+        <w:pStyle w:val="Ttulo2"/>
+        <w:numPr>
+          <w:ilvl w:val="1"/>
+          <w:numId w:val="7"/>
+        </w:numPr>
+      </w:pPr>
+      <w:bookmarkStart w:id="7" w:name="_Toc7075308"/>
+      <w:r>
+        <w:t>ARTEFACTOS</w:t>
+      </w:r>
+      <w:r>
+        <w:t xml:space="preserve"> DE ANGULARJS</w:t>
+      </w:r>
+      <w:bookmarkEnd w:id="7"/>
+    </w:p>
+    <w:p>
+      <w:r>
+        <w:t xml:space="preserve">En AngularJs se destacan una </w:t>
+      </w:r>
+      <w:r>
+        <w:t>serie</w:t>
+      </w:r>
+      <w:r>
+        <w:t xml:space="preserve"> de elementos y componentes que son las bases de toda aplicación construida con este framework.</w:t>
+      </w:r>
+      <w:r>
+        <w:t xml:space="preserve"> Elementos que se encontrarán a lo largo de los códigos Javascript y HTML del proyecto</w:t>
+      </w:r>
+    </w:p>
+    <w:p>
+      <w:pPr>
+        <w:pStyle w:val="Ttulo2"/>
+        <w:numPr>
+          <w:ilvl w:val="2"/>
+          <w:numId w:val="7"/>
+        </w:numPr>
+      </w:pPr>
+      <w:r>
+        <w:t>MÓDULOS</w:t>
+      </w:r>
+    </w:p>
+    <w:p>
+      <w:r>
+        <w:t>En su mayoría, las aplicaciones comúnmente poseen un método principal que se encarga de instanciar y conectar las diferentes partes de una aplicación.</w:t>
+      </w:r>
+    </w:p>
+    <w:p>
+      <w:r>
+        <w:t xml:space="preserve">Las aplicaciones AngularJs no tienen este método principal. </w:t>
+      </w:r>
+      <w:r>
+        <w:t>En su lugar, los módulos especifican de forma declarativa cómo se debe arrancar una aplicación</w:t>
       </w:r>
       <w:r>
         <w:t>.</w:t>
@@ -90,609 +1763,2579 @@
     </w:p>
     <w:p>
       <w:pPr>
+        <w:rPr>
+          <w:rFonts w:ascii="Helvetica" w:hAnsi="Helvetica" w:cs="Helvetica"/>
+          <w:color w:val="333333"/>
+          <w:sz w:val="20"/>
+          <w:szCs w:val="20"/>
+          <w:shd w:val="clear" w:color="auto" w:fill="FFFFFF"/>
+        </w:rPr>
+      </w:pPr>
+      <w:r>
+        <w:lastRenderedPageBreak/>
+        <w:t>Un</w:t>
+      </w:r>
+      <w:r>
+        <w:t xml:space="preserve"> módulo </w:t>
+      </w:r>
+      <w:r>
+        <w:t xml:space="preserve">de AngularJs </w:t>
+      </w:r>
+      <w:r>
+        <w:t>se puede representar como el contenedor de las dife</w:t>
+      </w:r>
+      <w:r>
+        <w:t xml:space="preserve">rentes partes de la aplicación. </w:t>
+      </w:r>
+      <w:r>
+        <w:rPr>
+          <w:rFonts w:ascii="Helvetica" w:hAnsi="Helvetica" w:cs="Helvetica"/>
+          <w:color w:val="333333"/>
+          <w:sz w:val="20"/>
+          <w:szCs w:val="20"/>
+          <w:shd w:val="clear" w:color="auto" w:fill="FFFFFF"/>
+        </w:rPr>
+        <w:t>Es una colección de proveedores, servicios, directivas, etc., y opcionalmente configuraciones que ejecuta los bloques que se aplican a la aplicación durante el proceso de arranque.</w:t>
+      </w:r>
+    </w:p>
+    <w:p>
+      <w:r>
+        <w:t>Hay v</w:t>
+      </w:r>
+      <w:r>
+        <w:t>arias ventajas en la utilización de módulos:</w:t>
+      </w:r>
+    </w:p>
+    <w:p>
+      <w:pPr>
+        <w:pStyle w:val="Prrafodelista"/>
+        <w:numPr>
+          <w:ilvl w:val="0"/>
+          <w:numId w:val="11"/>
+        </w:numPr>
+      </w:pPr>
+      <w:r>
+        <w:t>El proceso declarativo es más fácil de entender.</w:t>
+      </w:r>
+    </w:p>
+    <w:p>
+      <w:pPr>
+        <w:pStyle w:val="Prrafodelista"/>
+        <w:numPr>
+          <w:ilvl w:val="0"/>
+          <w:numId w:val="11"/>
+        </w:numPr>
+      </w:pPr>
+      <w:r>
+        <w:t>Se p</w:t>
+      </w:r>
+      <w:r>
+        <w:t>uede empaquetar el código como módulos reutilizables.</w:t>
+      </w:r>
+    </w:p>
+    <w:p>
+      <w:pPr>
+        <w:pStyle w:val="Prrafodelista"/>
+        <w:numPr>
+          <w:ilvl w:val="0"/>
+          <w:numId w:val="11"/>
+        </w:numPr>
+      </w:pPr>
+      <w:r>
+        <w:t>Los módulos se pueden cargar en cualquier orden (o incluso en paralelo) porque los módulos demoran la ejecución.</w:t>
+      </w:r>
+    </w:p>
+    <w:p>
+      <w:pPr>
+        <w:pStyle w:val="Prrafodelista"/>
+        <w:numPr>
+          <w:ilvl w:val="0"/>
+          <w:numId w:val="11"/>
+        </w:numPr>
+      </w:pPr>
+      <w:r>
+        <w:t>Las pruebas unitarias solo tienen que cargar</w:t>
+      </w:r>
+      <w:r>
+        <w:t xml:space="preserve"> los</w:t>
+      </w:r>
+      <w:r>
+        <w:t xml:space="preserve"> módulos relevantes, lo que las mantiene rápidas.</w:t>
+      </w:r>
+    </w:p>
+    <w:p>
+      <w:r>
+        <w:t>Para aprovechas las ventajas de una aplicación modular en AngularJs, la documentación oficial recomienda:</w:t>
+      </w:r>
+    </w:p>
+    <w:p>
+      <w:pPr>
+        <w:pStyle w:val="Prrafodelista"/>
+        <w:numPr>
+          <w:ilvl w:val="0"/>
+          <w:numId w:val="11"/>
+        </w:numPr>
+      </w:pPr>
+      <w:r>
+        <w:t>Un módulo por cada funcionalidad</w:t>
+      </w:r>
+    </w:p>
+    <w:p>
+      <w:pPr>
+        <w:pStyle w:val="Prrafodelista"/>
+        <w:numPr>
+          <w:ilvl w:val="0"/>
+          <w:numId w:val="11"/>
+        </w:numPr>
+      </w:pPr>
+      <w:r>
+        <w:t>Un módulo para cada componente reutilizable</w:t>
+      </w:r>
+    </w:p>
+    <w:p>
+      <w:pPr>
+        <w:pStyle w:val="Prrafodelista"/>
+        <w:numPr>
+          <w:ilvl w:val="0"/>
+          <w:numId w:val="11"/>
+        </w:numPr>
+      </w:pPr>
+      <w:r>
+        <w:t>Un módulo a nivel de la aplicación que depende de los módulos anteriores y que contenga cualquier código de inicialización</w:t>
+      </w:r>
+    </w:p>
+    <w:p>
+      <w:pPr>
         <w:pStyle w:val="Ttulo2"/>
-      </w:pPr>
-      <w:r>
-        <w:t>EL RETO DE HOY</w:t>
-      </w:r>
-    </w:p>
-    <w:p>
-      <w:r>
-        <w:t>Hoy en día el panorama ha cambiado en gran manera. Gracias a los bajos costos de las comunicaciones han aumentado los grandes centros de procesamiento de datos a los que inclusive las pequeñas empresas tienen acceso sin mayores dificultades.</w:t>
-      </w:r>
-    </w:p>
-    <w:p>
-      <w:r>
-        <w:t xml:space="preserve">Se ha terminado el “reinado de Windows”: hoy existen varios sistemas operativos u se usan para todo tipo de cosas. Los equipos Mac no solo los usan los diseñadores, los sistemas Linux no son </w:t>
-      </w:r>
-      <w:r>
-        <w:t>terrenos</w:t>
-      </w:r>
-      <w:r>
-        <w:t xml:space="preserve"> únicamente para los desarrolladores, </w:t>
-      </w:r>
-      <w:r>
-        <w:t>por el contrario, cualquier</w:t>
-      </w:r>
-      <w:r>
-        <w:t xml:space="preserve"> tipo de persona </w:t>
-      </w:r>
-      <w:r>
-        <w:t xml:space="preserve">puede utilizar estos sistemas </w:t>
-      </w:r>
-      <w:r>
-        <w:t>para todo tipo de propósitos. Por esta razón</w:t>
-      </w:r>
-      <w:r>
-        <w:t xml:space="preserve"> es que</w:t>
-      </w:r>
-      <w:r>
-        <w:t xml:space="preserve"> los desarrolladores no se pueden ver centrados en un solo sistema y limitar su servicio a un solo tipo de plataforma.</w:t>
-      </w:r>
-    </w:p>
-    <w:p>
-      <w:r>
-        <w:t>Otra cara del reto actual de los programadores tiene que ver con la larga lista de necesidades en el área de la informática y, por supuesto, la igual de larga lista de herramientas que se pueden utilizar para cubrir estas necesidades.</w:t>
-      </w:r>
-      <w:r>
-        <w:t xml:space="preserve"> Para los programadores puede ser un punto crítico el decidir entre programar para web o para escritorios, al igual que programar nativamente para un sistema o programar multiplataforma.  La industria da soluciones y aporta todo tipo de alternativas como Java, .net, </w:t>
-      </w:r>
-      <w:proofErr w:type="spellStart"/>
-      <w:r>
-        <w:t>Python</w:t>
-      </w:r>
-      <w:proofErr w:type="spellEnd"/>
-      <w:r>
+        <w:numPr>
+          <w:ilvl w:val="2"/>
+          <w:numId w:val="7"/>
+        </w:numPr>
+      </w:pPr>
+      <w:r>
+        <w:t>CONTROLADORES</w:t>
+      </w:r>
+    </w:p>
+    <w:p>
+      <w:r>
+        <w:t xml:space="preserve">Siempre contenidos en los módulos, los controladores en AngularJs controlan el flujo de datos de </w:t>
+      </w:r>
+      <w:r>
+        <w:t>una aplicación. Son objetos de Javascript, creados por un constructor de objetos y en el HTML, mediante la directiva ng-controller, se define el alcance del controlador. De esta forma se tiene un ámbito acotado en el HTML en el que actuará dicho controlador, con las funcionalidades declaradas en él mediante el objeto Javascript.</w:t>
+      </w:r>
+    </w:p>
+    <w:p>
+      <w:r>
+        <w:t xml:space="preserve">Según las </w:t>
+      </w:r>
+      <w:r>
+        <w:t>buenas prácticas sugeridas por la comunidad, la declaración de un controlador angular es la siguiente:</w:t>
+      </w:r>
+    </w:p>
+    <w:p>
+      <w:pPr>
+        <w:shd w:val="clear" w:color="auto" w:fill="F6F8FA"/>
+        <w:tabs>
+          <w:tab w:val="left" w:pos="916"/>
+          <w:tab w:val="left" w:pos="1832"/>
+          <w:tab w:val="left" w:pos="2748"/>
+          <w:tab w:val="left" w:pos="3664"/>
+          <w:tab w:val="left" w:pos="4580"/>
+          <w:tab w:val="left" w:pos="5496"/>
+          <w:tab w:val="left" w:pos="6412"/>
+          <w:tab w:val="left" w:pos="7328"/>
+          <w:tab w:val="left" w:pos="8244"/>
+          <w:tab w:val="left" w:pos="9160"/>
+          <w:tab w:val="left" w:pos="10076"/>
+          <w:tab w:val="left" w:pos="10992"/>
+          <w:tab w:val="left" w:pos="11908"/>
+          <w:tab w:val="left" w:pos="12824"/>
+          <w:tab w:val="left" w:pos="13740"/>
+          <w:tab w:val="left" w:pos="14656"/>
+        </w:tabs>
+        <w:spacing w:after="0" w:line="240" w:lineRule="auto"/>
+        <w:rPr>
+          <w:rFonts w:ascii="Consolas" w:eastAsia="Times New Roman" w:hAnsi="Consolas" w:cs="Consolas"/>
+          <w:color w:val="24292E"/>
+          <w:sz w:val="19"/>
+          <w:szCs w:val="19"/>
+          <w:lang w:val="en-US" w:eastAsia="es-PA"/>
+        </w:rPr>
+      </w:pPr>
+      <w:r>
+        <w:rPr>
+          <w:rFonts w:ascii="Consolas" w:eastAsia="Times New Roman" w:hAnsi="Consolas" w:cs="Consolas"/>
+          <w:color w:val="24292E"/>
+          <w:sz w:val="19"/>
+          <w:szCs w:val="19"/>
+          <w:lang w:val="en-US" w:eastAsia="es-PA"/>
+        </w:rPr>
+        <w:t>angular</w:t>
+      </w:r>
+    </w:p>
+    <w:p>
+      <w:pPr>
+        <w:shd w:val="clear" w:color="auto" w:fill="F6F8FA"/>
+        <w:tabs>
+          <w:tab w:val="left" w:pos="916"/>
+          <w:tab w:val="left" w:pos="1832"/>
+          <w:tab w:val="left" w:pos="2748"/>
+          <w:tab w:val="left" w:pos="3664"/>
+          <w:tab w:val="left" w:pos="4580"/>
+          <w:tab w:val="left" w:pos="5496"/>
+          <w:tab w:val="left" w:pos="6412"/>
+          <w:tab w:val="left" w:pos="7328"/>
+          <w:tab w:val="left" w:pos="8244"/>
+          <w:tab w:val="left" w:pos="9160"/>
+          <w:tab w:val="left" w:pos="10076"/>
+          <w:tab w:val="left" w:pos="10992"/>
+          <w:tab w:val="left" w:pos="11908"/>
+          <w:tab w:val="left" w:pos="12824"/>
+          <w:tab w:val="left" w:pos="13740"/>
+          <w:tab w:val="left" w:pos="14656"/>
+        </w:tabs>
+        <w:spacing w:after="0" w:line="240" w:lineRule="auto"/>
+        <w:rPr>
+          <w:rFonts w:ascii="Consolas" w:eastAsia="Times New Roman" w:hAnsi="Consolas" w:cs="Consolas"/>
+          <w:color w:val="24292E"/>
+          <w:sz w:val="19"/>
+          <w:szCs w:val="19"/>
+          <w:lang w:val="en-US" w:eastAsia="es-PA"/>
+        </w:rPr>
+      </w:pPr>
+      <w:r>
+        <w:rPr>
+          <w:rFonts w:ascii="Consolas" w:eastAsia="Times New Roman" w:hAnsi="Consolas" w:cs="Consolas"/>
+          <w:color w:val="24292E"/>
+          <w:sz w:val="19"/>
+          <w:szCs w:val="19"/>
+          <w:lang w:val="en-US" w:eastAsia="es-PA"/>
+        </w:rPr>
+        <w:t xml:space="preserve">    .</w:t>
+      </w:r>
+      <w:r>
+        <w:rPr>
+          <w:rFonts w:ascii="Consolas" w:eastAsia="Times New Roman" w:hAnsi="Consolas" w:cs="Consolas"/>
+          <w:color w:val="6F42C1"/>
+          <w:sz w:val="19"/>
+          <w:lang w:val="en-US" w:eastAsia="es-PA"/>
+        </w:rPr>
+        <w:t>module</w:t>
+      </w:r>
+      <w:r>
+        <w:rPr>
+          <w:rFonts w:ascii="Consolas" w:eastAsia="Times New Roman" w:hAnsi="Consolas" w:cs="Consolas"/>
+          <w:color w:val="24292E"/>
+          <w:sz w:val="19"/>
+          <w:szCs w:val="19"/>
+          <w:lang w:val="en-US" w:eastAsia="es-PA"/>
+        </w:rPr>
+        <w:t>(</w:t>
+      </w:r>
+      <w:r>
+        <w:rPr>
+          <w:rFonts w:ascii="Consolas" w:eastAsia="Times New Roman" w:hAnsi="Consolas" w:cs="Consolas"/>
+          <w:color w:val="032F62"/>
+          <w:sz w:val="19"/>
+          <w:lang w:val="en-US" w:eastAsia="es-PA"/>
+        </w:rPr>
+        <w:t>'app'</w:t>
+      </w:r>
+      <w:r>
+        <w:rPr>
+          <w:rFonts w:ascii="Consolas" w:eastAsia="Times New Roman" w:hAnsi="Consolas" w:cs="Consolas"/>
+          <w:color w:val="24292E"/>
+          <w:sz w:val="19"/>
+          <w:szCs w:val="19"/>
+          <w:lang w:val="en-US" w:eastAsia="es-PA"/>
+        </w:rPr>
+        <w:t>)</w:t>
+      </w:r>
+    </w:p>
+    <w:p>
+      <w:pPr>
+        <w:shd w:val="clear" w:color="auto" w:fill="F6F8FA"/>
+        <w:tabs>
+          <w:tab w:val="left" w:pos="916"/>
+          <w:tab w:val="left" w:pos="1832"/>
+          <w:tab w:val="left" w:pos="2748"/>
+          <w:tab w:val="left" w:pos="3664"/>
+          <w:tab w:val="left" w:pos="4580"/>
+          <w:tab w:val="left" w:pos="5496"/>
+          <w:tab w:val="left" w:pos="6412"/>
+          <w:tab w:val="left" w:pos="7328"/>
+          <w:tab w:val="left" w:pos="8244"/>
+          <w:tab w:val="left" w:pos="9160"/>
+          <w:tab w:val="left" w:pos="10076"/>
+          <w:tab w:val="left" w:pos="10992"/>
+          <w:tab w:val="left" w:pos="11908"/>
+          <w:tab w:val="left" w:pos="12824"/>
+          <w:tab w:val="left" w:pos="13740"/>
+          <w:tab w:val="left" w:pos="14656"/>
+        </w:tabs>
+        <w:spacing w:after="0" w:line="240" w:lineRule="auto"/>
+        <w:rPr>
+          <w:rFonts w:ascii="Consolas" w:eastAsia="Times New Roman" w:hAnsi="Consolas" w:cs="Consolas"/>
+          <w:color w:val="24292E"/>
+          <w:sz w:val="19"/>
+          <w:szCs w:val="19"/>
+          <w:lang w:val="en-US" w:eastAsia="es-PA"/>
+        </w:rPr>
+      </w:pPr>
+      <w:r>
+        <w:rPr>
+          <w:rFonts w:ascii="Consolas" w:eastAsia="Times New Roman" w:hAnsi="Consolas" w:cs="Consolas"/>
+          <w:color w:val="24292E"/>
+          <w:sz w:val="19"/>
+          <w:szCs w:val="19"/>
+          <w:lang w:val="en-US" w:eastAsia="es-PA"/>
+        </w:rPr>
+        <w:t xml:space="preserve">    .</w:t>
+      </w:r>
+      <w:r>
+        <w:rPr>
+          <w:rFonts w:ascii="Consolas" w:eastAsia="Times New Roman" w:hAnsi="Consolas" w:cs="Consolas"/>
+          <w:color w:val="6F42C1"/>
+          <w:sz w:val="19"/>
+          <w:lang w:val="en-US" w:eastAsia="es-PA"/>
+        </w:rPr>
+        <w:t>controller</w:t>
+      </w:r>
+      <w:r>
+        <w:rPr>
+          <w:rFonts w:ascii="Consolas" w:eastAsia="Times New Roman" w:hAnsi="Consolas" w:cs="Consolas"/>
+          <w:color w:val="24292E"/>
+          <w:sz w:val="19"/>
+          <w:szCs w:val="19"/>
+          <w:lang w:val="en-US" w:eastAsia="es-PA"/>
+        </w:rPr>
+        <w:t>(</w:t>
+      </w:r>
+      <w:r>
+        <w:rPr>
+          <w:rFonts w:ascii="Consolas" w:eastAsia="Times New Roman" w:hAnsi="Consolas" w:cs="Consolas"/>
+          <w:color w:val="032F62"/>
+          <w:sz w:val="19"/>
+          <w:lang w:val="en-US" w:eastAsia="es-PA"/>
+        </w:rPr>
+        <w:t>'DashboardController'</w:t>
+      </w:r>
+      <w:r>
+        <w:rPr>
+          <w:rFonts w:ascii="Consolas" w:eastAsia="Times New Roman" w:hAnsi="Consolas" w:cs="Consolas"/>
+          <w:color w:val="24292E"/>
+          <w:sz w:val="19"/>
+          <w:szCs w:val="19"/>
+          <w:lang w:val="en-US" w:eastAsia="es-PA"/>
+        </w:rPr>
+        <w:t>, DashboardController);</w:t>
+      </w:r>
+    </w:p>
+    <w:p>
+      <w:pPr>
+        <w:shd w:val="clear" w:color="auto" w:fill="F6F8FA"/>
+        <w:tabs>
+          <w:tab w:val="left" w:pos="916"/>
+          <w:tab w:val="left" w:pos="1832"/>
+          <w:tab w:val="left" w:pos="2748"/>
+          <w:tab w:val="left" w:pos="3664"/>
+          <w:tab w:val="left" w:pos="4580"/>
+          <w:tab w:val="left" w:pos="5496"/>
+          <w:tab w:val="left" w:pos="6412"/>
+          <w:tab w:val="left" w:pos="7328"/>
+          <w:tab w:val="left" w:pos="8244"/>
+          <w:tab w:val="left" w:pos="9160"/>
+          <w:tab w:val="left" w:pos="10076"/>
+          <w:tab w:val="left" w:pos="10992"/>
+          <w:tab w:val="left" w:pos="11908"/>
+          <w:tab w:val="left" w:pos="12824"/>
+          <w:tab w:val="left" w:pos="13740"/>
+          <w:tab w:val="left" w:pos="14656"/>
+        </w:tabs>
+        <w:spacing w:after="0" w:line="240" w:lineRule="auto"/>
+        <w:rPr>
+          <w:rFonts w:ascii="Consolas" w:eastAsia="Times New Roman" w:hAnsi="Consolas" w:cs="Consolas"/>
+          <w:color w:val="24292E"/>
+          <w:sz w:val="19"/>
+          <w:szCs w:val="19"/>
+          <w:lang w:val="en-US" w:eastAsia="es-PA"/>
+        </w:rPr>
+      </w:pPr>
+    </w:p>
+    <w:p>
+      <w:pPr>
+        <w:shd w:val="clear" w:color="auto" w:fill="F6F8FA"/>
+        <w:tabs>
+          <w:tab w:val="left" w:pos="916"/>
+          <w:tab w:val="left" w:pos="1832"/>
+          <w:tab w:val="left" w:pos="2748"/>
+          <w:tab w:val="left" w:pos="3664"/>
+          <w:tab w:val="left" w:pos="4580"/>
+          <w:tab w:val="left" w:pos="5496"/>
+          <w:tab w:val="left" w:pos="6412"/>
+          <w:tab w:val="left" w:pos="7328"/>
+          <w:tab w:val="left" w:pos="8244"/>
+          <w:tab w:val="left" w:pos="9160"/>
+          <w:tab w:val="left" w:pos="10076"/>
+          <w:tab w:val="left" w:pos="10992"/>
+          <w:tab w:val="left" w:pos="11908"/>
+          <w:tab w:val="left" w:pos="12824"/>
+          <w:tab w:val="left" w:pos="13740"/>
+          <w:tab w:val="left" w:pos="14656"/>
+        </w:tabs>
+        <w:spacing w:after="0" w:line="240" w:lineRule="auto"/>
+        <w:rPr>
+          <w:rFonts w:ascii="Consolas" w:eastAsia="Times New Roman" w:hAnsi="Consolas" w:cs="Consolas"/>
+          <w:color w:val="24292E"/>
+          <w:sz w:val="19"/>
+          <w:szCs w:val="19"/>
+          <w:lang w:val="en-US" w:eastAsia="es-PA"/>
+        </w:rPr>
+      </w:pPr>
+      <w:r>
+        <w:rPr>
+          <w:rFonts w:ascii="Consolas" w:eastAsia="Times New Roman" w:hAnsi="Consolas" w:cs="Consolas"/>
+          <w:color w:val="D73A49"/>
+          <w:sz w:val="19"/>
+          <w:lang w:val="en-US" w:eastAsia="es-PA"/>
+        </w:rPr>
+        <w:t>function</w:t>
+      </w:r>
+      <w:r>
+        <w:rPr>
+          <w:rFonts w:ascii="Consolas" w:eastAsia="Times New Roman" w:hAnsi="Consolas" w:cs="Consolas"/>
+          <w:color w:val="24292E"/>
+          <w:sz w:val="19"/>
+          <w:szCs w:val="19"/>
+          <w:lang w:val="en-US" w:eastAsia="es-PA"/>
+        </w:rPr>
+        <w:t xml:space="preserve"> </w:t>
+      </w:r>
+      <w:r>
+        <w:rPr>
+          <w:rFonts w:ascii="Consolas" w:eastAsia="Times New Roman" w:hAnsi="Consolas" w:cs="Consolas"/>
+          <w:color w:val="6F42C1"/>
+          <w:sz w:val="19"/>
+          <w:lang w:val="en-US" w:eastAsia="es-PA"/>
+        </w:rPr>
+        <w:t>DashboardController</w:t>
+      </w:r>
+      <w:r>
+        <w:rPr>
+          <w:rFonts w:ascii="Consolas" w:eastAsia="Times New Roman" w:hAnsi="Consolas" w:cs="Consolas"/>
+          <w:color w:val="24292E"/>
+          <w:sz w:val="19"/>
+          <w:szCs w:val="19"/>
+          <w:lang w:val="en-US" w:eastAsia="es-PA"/>
+        </w:rPr>
+        <w:t>() {</w:t>
+      </w:r>
+    </w:p>
+    <w:p>
+      <w:pPr>
+        <w:pStyle w:val="HTMLconformatoprevio"/>
+        <w:shd w:val="clear" w:color="auto" w:fill="F6F8FA"/>
+        <w:rPr>
+          <w:rStyle w:val="pl-k"/>
+          <w:rFonts w:ascii="Consolas" w:eastAsiaTheme="majorEastAsia" w:hAnsi="Consolas" w:cs="Consolas"/>
+          <w:color w:val="D73A49"/>
+          <w:sz w:val="19"/>
+          <w:szCs w:val="19"/>
+          <w:lang w:val="en-US"/>
+        </w:rPr>
+      </w:pPr>
+    </w:p>
+    <w:p>
+      <w:pPr>
+        <w:pStyle w:val="HTMLconformatoprevio"/>
+        <w:shd w:val="clear" w:color="auto" w:fill="F6F8FA"/>
+        <w:rPr>
+          <w:rFonts w:ascii="Consolas" w:hAnsi="Consolas" w:cs="Consolas"/>
+          <w:color w:val="24292E"/>
+          <w:sz w:val="19"/>
+          <w:szCs w:val="19"/>
+        </w:rPr>
+      </w:pPr>
+      <w:r>
+        <w:rPr>
+          <w:rStyle w:val="pl-k"/>
+          <w:rFonts w:ascii="Consolas" w:eastAsiaTheme="majorEastAsia" w:hAnsi="Consolas" w:cs="Consolas"/>
+          <w:color w:val="D73A49"/>
+          <w:sz w:val="19"/>
+          <w:szCs w:val="19"/>
+        </w:rPr>
+        <w:t>var</w:t>
+      </w:r>
+      <w:r>
+        <w:rPr>
+          <w:rFonts w:ascii="Consolas" w:hAnsi="Consolas" w:cs="Consolas"/>
+          <w:color w:val="24292E"/>
+          <w:sz w:val="19"/>
+          <w:szCs w:val="19"/>
+        </w:rPr>
+        <w:t xml:space="preserve"> vm</w:t>
+      </w:r>
+      <w:r>
+        <w:rPr>
+          <w:rStyle w:val="pl-k"/>
+          <w:rFonts w:ascii="Consolas" w:eastAsiaTheme="majorEastAsia" w:hAnsi="Consolas" w:cs="Consolas"/>
+          <w:color w:val="D73A49"/>
+          <w:sz w:val="19"/>
+          <w:szCs w:val="19"/>
+        </w:rPr>
+        <w:t xml:space="preserve"> =</w:t>
+      </w:r>
+      <w:r>
+        <w:rPr>
+          <w:rFonts w:ascii="Consolas" w:hAnsi="Consolas" w:cs="Consolas"/>
+          <w:color w:val="24292E"/>
+          <w:sz w:val="19"/>
+          <w:szCs w:val="19"/>
+        </w:rPr>
+        <w:t xml:space="preserve"> </w:t>
+      </w:r>
+      <w:r>
+        <w:rPr>
+          <w:rStyle w:val="pl-c1"/>
+          <w:rFonts w:ascii="Consolas" w:eastAsiaTheme="majorEastAsia" w:hAnsi="Consolas" w:cs="Consolas"/>
+          <w:color w:val="005CC5"/>
+          <w:sz w:val="19"/>
+          <w:szCs w:val="19"/>
+        </w:rPr>
+        <w:t>this</w:t>
+      </w:r>
+      <w:r>
+        <w:rPr>
+          <w:rFonts w:ascii="Consolas" w:hAnsi="Consolas" w:cs="Consolas"/>
+          <w:color w:val="24292E"/>
+          <w:sz w:val="19"/>
+          <w:szCs w:val="19"/>
+        </w:rPr>
+        <w:t xml:space="preserve"> ;</w:t>
+      </w:r>
+    </w:p>
+    <w:p>
+      <w:pPr>
+        <w:pStyle w:val="HTMLconformatoprevio"/>
+        <w:shd w:val="clear" w:color="auto" w:fill="F6F8FA"/>
+        <w:rPr>
+          <w:rFonts w:ascii="Consolas" w:hAnsi="Consolas" w:cs="Consolas"/>
+          <w:color w:val="24292E"/>
+          <w:sz w:val="19"/>
+          <w:szCs w:val="19"/>
+        </w:rPr>
+      </w:pPr>
+      <w:r>
+        <w:rPr>
+          <w:rFonts w:ascii="Consolas" w:hAnsi="Consolas" w:cs="Consolas"/>
+          <w:color w:val="24292E"/>
+          <w:sz w:val="19"/>
+          <w:szCs w:val="19"/>
+        </w:rPr>
+        <w:t xml:space="preserve">    </w:t>
+      </w:r>
+      <w:r>
+        <w:rPr>
+          <w:rStyle w:val="pl-smi"/>
+          <w:rFonts w:ascii="Consolas" w:eastAsiaTheme="majorEastAsia" w:hAnsi="Consolas" w:cs="Consolas"/>
+          <w:color w:val="24292E"/>
+          <w:sz w:val="19"/>
+          <w:szCs w:val="19"/>
+        </w:rPr>
+        <w:t>vm</w:t>
+      </w:r>
+      <w:r>
+        <w:rPr>
+          <w:rFonts w:ascii="Consolas" w:hAnsi="Consolas" w:cs="Consolas"/>
+          <w:color w:val="24292E"/>
+          <w:sz w:val="19"/>
+          <w:szCs w:val="19"/>
+        </w:rPr>
+        <w:t>.</w:t>
+      </w:r>
+      <w:r>
+        <w:rPr>
+          <w:rStyle w:val="pl-c1"/>
+          <w:rFonts w:ascii="Consolas" w:eastAsiaTheme="majorEastAsia" w:hAnsi="Consolas" w:cs="Consolas"/>
+          <w:color w:val="005CC5"/>
+          <w:sz w:val="19"/>
+          <w:szCs w:val="19"/>
+        </w:rPr>
+        <w:t xml:space="preserve">nombre </w:t>
+      </w:r>
+      <w:r>
+        <w:rPr>
+          <w:rStyle w:val="pl-k"/>
+          <w:rFonts w:ascii="Consolas" w:eastAsiaTheme="majorEastAsia" w:hAnsi="Consolas" w:cs="Consolas"/>
+          <w:color w:val="D73A49"/>
+          <w:sz w:val="19"/>
+          <w:szCs w:val="19"/>
+        </w:rPr>
+        <w:t>=</w:t>
+      </w:r>
+      <w:r>
+        <w:rPr>
+          <w:rStyle w:val="pl-k"/>
+          <w:rFonts w:ascii="Consolas" w:eastAsiaTheme="majorEastAsia" w:hAnsi="Consolas" w:cs="Consolas"/>
+          <w:color w:val="D73A49"/>
+          <w:sz w:val="19"/>
+          <w:szCs w:val="19"/>
+        </w:rPr>
+        <w:t xml:space="preserve"> </w:t>
+      </w:r>
+      <w:r>
+        <w:rPr>
+          <w:rFonts w:ascii="Consolas" w:hAnsi="Consolas" w:cs="Consolas"/>
+          <w:color w:val="032F62"/>
+          <w:sz w:val="19"/>
+        </w:rPr>
+        <w:t>'</w:t>
+      </w:r>
+      <w:r>
+        <w:rPr>
+          <w:rFonts w:ascii="Consolas" w:hAnsi="Consolas" w:cs="Consolas"/>
+          <w:color w:val="032F62"/>
+          <w:sz w:val="19"/>
+          <w:szCs w:val="22"/>
+        </w:rPr>
+        <w:t>mi nombre</w:t>
+      </w:r>
+      <w:r>
+        <w:rPr>
+          <w:rFonts w:ascii="Consolas" w:hAnsi="Consolas" w:cs="Consolas"/>
+          <w:color w:val="032F62"/>
+          <w:sz w:val="19"/>
+        </w:rPr>
+        <w:t>'</w:t>
+      </w:r>
+      <w:r>
+        <w:rPr>
+          <w:rFonts w:ascii="Consolas" w:hAnsi="Consolas" w:cs="Consolas"/>
+          <w:color w:val="032F62"/>
+          <w:sz w:val="19"/>
+          <w:szCs w:val="22"/>
+        </w:rPr>
+        <w:t>;</w:t>
+      </w:r>
+    </w:p>
+    <w:p>
+      <w:pPr>
+        <w:pStyle w:val="HTMLconformatoprevio"/>
+        <w:shd w:val="clear" w:color="auto" w:fill="F6F8FA"/>
+        <w:rPr>
+          <w:rFonts w:ascii="Consolas" w:hAnsi="Consolas" w:cs="Consolas"/>
+          <w:color w:val="24292E"/>
+          <w:sz w:val="19"/>
+          <w:szCs w:val="19"/>
+          <w:lang w:val="en-US"/>
+        </w:rPr>
+      </w:pPr>
+      <w:r>
+        <w:rPr>
+          <w:rFonts w:ascii="Consolas" w:hAnsi="Consolas" w:cs="Consolas"/>
+          <w:color w:val="24292E"/>
+          <w:sz w:val="19"/>
+          <w:szCs w:val="19"/>
+        </w:rPr>
+        <w:t xml:space="preserve">    </w:t>
+      </w:r>
+      <w:r>
+        <w:rPr>
+          <w:rStyle w:val="pl-smi"/>
+          <w:rFonts w:ascii="Consolas" w:eastAsiaTheme="majorEastAsia" w:hAnsi="Consolas" w:cs="Consolas"/>
+          <w:color w:val="24292E"/>
+          <w:sz w:val="19"/>
+          <w:szCs w:val="19"/>
+          <w:lang w:val="en-US"/>
+        </w:rPr>
+        <w:t>vm</w:t>
+      </w:r>
+      <w:r>
+        <w:rPr>
+          <w:rFonts w:ascii="Consolas" w:hAnsi="Consolas" w:cs="Consolas"/>
+          <w:color w:val="24292E"/>
+          <w:sz w:val="19"/>
+          <w:szCs w:val="19"/>
+          <w:lang w:val="en-US"/>
+        </w:rPr>
+        <w:t>.</w:t>
+      </w:r>
+      <w:r>
+        <w:rPr>
+          <w:rStyle w:val="pl-en"/>
+          <w:rFonts w:ascii="Consolas" w:eastAsiaTheme="majorEastAsia" w:hAnsi="Consolas" w:cs="Consolas"/>
+          <w:color w:val="6F42C1"/>
+          <w:sz w:val="19"/>
+          <w:szCs w:val="19"/>
+          <w:lang w:val="en-US"/>
+        </w:rPr>
+        <w:t>sendMessage</w:t>
+      </w:r>
+      <w:r>
+        <w:rPr>
+          <w:rFonts w:ascii="Consolas" w:hAnsi="Consolas" w:cs="Consolas"/>
+          <w:color w:val="24292E"/>
+          <w:sz w:val="19"/>
+          <w:szCs w:val="19"/>
+          <w:lang w:val="en-US"/>
+        </w:rPr>
+        <w:t xml:space="preserve"> </w:t>
+      </w:r>
+      <w:r>
+        <w:rPr>
+          <w:rStyle w:val="pl-k"/>
+          <w:rFonts w:ascii="Consolas" w:eastAsiaTheme="majorEastAsia" w:hAnsi="Consolas" w:cs="Consolas"/>
+          <w:color w:val="D73A49"/>
+          <w:sz w:val="19"/>
+          <w:szCs w:val="19"/>
+          <w:lang w:val="en-US"/>
+        </w:rPr>
+        <w:t>=</w:t>
+      </w:r>
+      <w:r>
+        <w:rPr>
+          <w:rFonts w:ascii="Consolas" w:hAnsi="Consolas" w:cs="Consolas"/>
+          <w:color w:val="24292E"/>
+          <w:sz w:val="19"/>
+          <w:szCs w:val="19"/>
+          <w:lang w:val="en-US"/>
+        </w:rPr>
+        <w:t xml:space="preserve"> </w:t>
+      </w:r>
+      <w:r>
+        <w:rPr>
+          <w:rStyle w:val="pl-k"/>
+          <w:rFonts w:ascii="Consolas" w:eastAsiaTheme="majorEastAsia" w:hAnsi="Consolas" w:cs="Consolas"/>
+          <w:color w:val="D73A49"/>
+          <w:sz w:val="19"/>
+          <w:szCs w:val="19"/>
+          <w:lang w:val="en-US"/>
+        </w:rPr>
+        <w:t>function</w:t>
+      </w:r>
+      <w:r>
+        <w:rPr>
+          <w:rFonts w:ascii="Consolas" w:hAnsi="Consolas" w:cs="Consolas"/>
+          <w:color w:val="24292E"/>
+          <w:sz w:val="19"/>
+          <w:szCs w:val="19"/>
+          <w:lang w:val="en-US"/>
+        </w:rPr>
+        <w:t xml:space="preserve"> () {};</w:t>
+      </w:r>
+    </w:p>
+    <w:p>
+      <w:pPr>
+        <w:shd w:val="clear" w:color="auto" w:fill="F6F8FA"/>
+        <w:tabs>
+          <w:tab w:val="left" w:pos="916"/>
+          <w:tab w:val="left" w:pos="1832"/>
+          <w:tab w:val="left" w:pos="2748"/>
+          <w:tab w:val="left" w:pos="3664"/>
+          <w:tab w:val="left" w:pos="4580"/>
+          <w:tab w:val="left" w:pos="5496"/>
+          <w:tab w:val="left" w:pos="6412"/>
+          <w:tab w:val="left" w:pos="7328"/>
+          <w:tab w:val="left" w:pos="8244"/>
+          <w:tab w:val="left" w:pos="9160"/>
+          <w:tab w:val="left" w:pos="10076"/>
+          <w:tab w:val="left" w:pos="10992"/>
+          <w:tab w:val="left" w:pos="11908"/>
+          <w:tab w:val="left" w:pos="12824"/>
+          <w:tab w:val="left" w:pos="13740"/>
+          <w:tab w:val="left" w:pos="14656"/>
+        </w:tabs>
+        <w:spacing w:after="0" w:line="240" w:lineRule="auto"/>
+        <w:rPr>
+          <w:rFonts w:ascii="Consolas" w:eastAsia="Times New Roman" w:hAnsi="Consolas" w:cs="Consolas"/>
+          <w:color w:val="24292E"/>
+          <w:sz w:val="19"/>
+          <w:szCs w:val="19"/>
+          <w:lang w:val="en-US" w:eastAsia="es-PA"/>
+        </w:rPr>
+      </w:pPr>
+    </w:p>
+    <w:p>
+      <w:pPr>
+        <w:shd w:val="clear" w:color="auto" w:fill="F6F8FA"/>
+        <w:tabs>
+          <w:tab w:val="left" w:pos="916"/>
+          <w:tab w:val="left" w:pos="1832"/>
+          <w:tab w:val="left" w:pos="2748"/>
+          <w:tab w:val="left" w:pos="3664"/>
+          <w:tab w:val="left" w:pos="4580"/>
+          <w:tab w:val="left" w:pos="5496"/>
+          <w:tab w:val="left" w:pos="6412"/>
+          <w:tab w:val="left" w:pos="7328"/>
+          <w:tab w:val="left" w:pos="8244"/>
+          <w:tab w:val="left" w:pos="9160"/>
+          <w:tab w:val="left" w:pos="10076"/>
+          <w:tab w:val="left" w:pos="10992"/>
+          <w:tab w:val="left" w:pos="11908"/>
+          <w:tab w:val="left" w:pos="12824"/>
+          <w:tab w:val="left" w:pos="13740"/>
+          <w:tab w:val="left" w:pos="14656"/>
+        </w:tabs>
+        <w:spacing w:after="0" w:line="240" w:lineRule="auto"/>
+        <w:rPr>
+          <w:rFonts w:ascii="Consolas" w:eastAsia="Times New Roman" w:hAnsi="Consolas" w:cs="Consolas"/>
+          <w:color w:val="24292E"/>
+          <w:sz w:val="19"/>
+          <w:szCs w:val="19"/>
+          <w:lang w:eastAsia="es-PA"/>
+        </w:rPr>
+      </w:pPr>
+      <w:r>
+        <w:rPr>
+          <w:rFonts w:ascii="Consolas" w:eastAsia="Times New Roman" w:hAnsi="Consolas" w:cs="Consolas"/>
+          <w:color w:val="24292E"/>
+          <w:sz w:val="19"/>
+          <w:szCs w:val="19"/>
+          <w:lang w:eastAsia="es-PA"/>
+        </w:rPr>
+        <w:t>}</w:t>
+      </w:r>
+    </w:p>
+    <w:p>
+      <w:pPr>
+        <w:shd w:val="clear" w:color="auto" w:fill="F6F8FA"/>
+        <w:tabs>
+          <w:tab w:val="left" w:pos="916"/>
+          <w:tab w:val="left" w:pos="1832"/>
+          <w:tab w:val="left" w:pos="2748"/>
+          <w:tab w:val="left" w:pos="3664"/>
+          <w:tab w:val="left" w:pos="4580"/>
+          <w:tab w:val="left" w:pos="5496"/>
+          <w:tab w:val="left" w:pos="6412"/>
+          <w:tab w:val="left" w:pos="7328"/>
+          <w:tab w:val="left" w:pos="8244"/>
+          <w:tab w:val="left" w:pos="9160"/>
+          <w:tab w:val="left" w:pos="10076"/>
+          <w:tab w:val="left" w:pos="10992"/>
+          <w:tab w:val="left" w:pos="11908"/>
+          <w:tab w:val="left" w:pos="12824"/>
+          <w:tab w:val="left" w:pos="13740"/>
+          <w:tab w:val="left" w:pos="14656"/>
+        </w:tabs>
+        <w:spacing w:after="0" w:line="240" w:lineRule="auto"/>
+        <w:rPr>
+          <w:rFonts w:ascii="Consolas" w:eastAsia="Times New Roman" w:hAnsi="Consolas" w:cs="Consolas"/>
+          <w:color w:val="24292E"/>
+          <w:sz w:val="19"/>
+          <w:szCs w:val="19"/>
+          <w:lang w:eastAsia="es-PA"/>
+        </w:rPr>
+      </w:pPr>
+    </w:p>
+    <w:p>
+      <w:r>
+        <w:t>Y su referencia en el HTML:</w:t>
+      </w:r>
+    </w:p>
+    <w:p>
+      <w:pPr>
+        <w:pStyle w:val="HTMLconformatoprevio"/>
+        <w:shd w:val="clear" w:color="auto" w:fill="F6F8FA"/>
+        <w:rPr>
+          <w:rFonts w:ascii="Consolas" w:hAnsi="Consolas" w:cs="Consolas"/>
+          <w:color w:val="24292E"/>
+          <w:sz w:val="19"/>
+          <w:szCs w:val="19"/>
+          <w:lang w:val="en-US"/>
+        </w:rPr>
+      </w:pPr>
+      <w:r>
+        <w:rPr>
+          <w:rFonts w:ascii="Consolas" w:hAnsi="Consolas" w:cs="Consolas"/>
+          <w:color w:val="24292E"/>
+          <w:sz w:val="19"/>
+          <w:szCs w:val="19"/>
+          <w:lang w:val="en-US"/>
+        </w:rPr>
+        <w:t>&lt;</w:t>
+      </w:r>
+      <w:r>
+        <w:rPr>
+          <w:rStyle w:val="pl-ent"/>
+          <w:rFonts w:ascii="Consolas" w:eastAsiaTheme="majorEastAsia" w:hAnsi="Consolas" w:cs="Consolas"/>
+          <w:color w:val="22863A"/>
+          <w:sz w:val="19"/>
+          <w:szCs w:val="19"/>
+          <w:lang w:val="en-US"/>
+        </w:rPr>
+        <w:t>div</w:t>
+      </w:r>
+      <w:r>
+        <w:rPr>
+          <w:rFonts w:ascii="Consolas" w:hAnsi="Consolas" w:cs="Consolas"/>
+          <w:color w:val="24292E"/>
+          <w:sz w:val="19"/>
+          <w:szCs w:val="19"/>
+          <w:lang w:val="en-US"/>
+        </w:rPr>
+        <w:t xml:space="preserve"> </w:t>
+      </w:r>
+      <w:r>
+        <w:rPr>
+          <w:rStyle w:val="pl-e"/>
+          <w:rFonts w:ascii="Consolas" w:eastAsiaTheme="majorEastAsia" w:hAnsi="Consolas" w:cs="Consolas"/>
+          <w:color w:val="6F42C1"/>
+          <w:sz w:val="19"/>
+          <w:szCs w:val="19"/>
+          <w:lang w:val="en-US"/>
+        </w:rPr>
+        <w:t>ng-controller</w:t>
+      </w:r>
+      <w:r>
+        <w:rPr>
+          <w:rFonts w:ascii="Consolas" w:hAnsi="Consolas" w:cs="Consolas"/>
+          <w:color w:val="24292E"/>
+          <w:sz w:val="19"/>
+          <w:szCs w:val="19"/>
+          <w:lang w:val="en-US"/>
+        </w:rPr>
+        <w:t xml:space="preserve"> =</w:t>
+      </w:r>
+      <w:r>
+        <w:rPr>
+          <w:rStyle w:val="pl-pds"/>
+          <w:rFonts w:ascii="Consolas" w:eastAsiaTheme="majorEastAsia" w:hAnsi="Consolas" w:cs="Consolas"/>
+          <w:color w:val="032F62"/>
+          <w:sz w:val="19"/>
+          <w:szCs w:val="19"/>
+          <w:lang w:val="en-US"/>
+        </w:rPr>
+        <w:t xml:space="preserve"> "</w:t>
+      </w:r>
+      <w:r>
+        <w:rPr>
+          <w:rFonts w:ascii="Consolas" w:hAnsi="Consolas" w:cs="Consolas"/>
+          <w:color w:val="032F62"/>
+          <w:sz w:val="19"/>
+          <w:lang w:val="en-US"/>
+        </w:rPr>
+        <w:t>DashboardController</w:t>
+      </w:r>
+      <w:r>
+        <w:rPr>
+          <w:rFonts w:ascii="Consolas" w:hAnsi="Consolas" w:cs="Consolas"/>
+          <w:color w:val="032F62"/>
+          <w:sz w:val="19"/>
+          <w:lang w:val="en-US"/>
+        </w:rPr>
+        <w:t xml:space="preserve"> </w:t>
+      </w:r>
+      <w:r>
+        <w:rPr>
+          <w:rStyle w:val="pl-s"/>
+          <w:rFonts w:ascii="Consolas" w:eastAsiaTheme="majorEastAsia" w:hAnsi="Consolas" w:cs="Consolas"/>
+          <w:color w:val="032F62"/>
+          <w:sz w:val="19"/>
+          <w:szCs w:val="19"/>
+          <w:lang w:val="en-US"/>
+        </w:rPr>
+        <w:t xml:space="preserve">as </w:t>
+      </w:r>
+      <w:r>
+        <w:rPr>
+          <w:rStyle w:val="pl-s"/>
+          <w:rFonts w:ascii="Consolas" w:eastAsiaTheme="majorEastAsia" w:hAnsi="Consolas" w:cs="Consolas"/>
+          <w:color w:val="032F62"/>
+          <w:sz w:val="19"/>
+          <w:szCs w:val="19"/>
+          <w:lang w:val="en-US"/>
+        </w:rPr>
+        <w:t>ctrl</w:t>
+      </w:r>
+      <w:r>
+        <w:rPr>
+          <w:rStyle w:val="pl-pds"/>
+          <w:rFonts w:ascii="Consolas" w:eastAsiaTheme="majorEastAsia" w:hAnsi="Consolas" w:cs="Consolas"/>
+          <w:color w:val="032F62"/>
+          <w:sz w:val="19"/>
+          <w:szCs w:val="19"/>
+          <w:lang w:val="en-US"/>
+        </w:rPr>
+        <w:t>"</w:t>
+      </w:r>
+      <w:r>
+        <w:rPr>
+          <w:rFonts w:ascii="Consolas" w:hAnsi="Consolas" w:cs="Consolas"/>
+          <w:color w:val="24292E"/>
+          <w:sz w:val="19"/>
+          <w:szCs w:val="19"/>
+          <w:lang w:val="en-US"/>
+        </w:rPr>
+        <w:t xml:space="preserve"> &gt;</w:t>
+      </w:r>
+    </w:p>
+    <w:p>
+      <w:pPr>
+        <w:pStyle w:val="HTMLconformatoprevio"/>
+        <w:shd w:val="clear" w:color="auto" w:fill="F6F8FA"/>
+        <w:rPr>
+          <w:rFonts w:ascii="Consolas" w:hAnsi="Consolas" w:cs="Consolas"/>
+          <w:color w:val="24292E"/>
+          <w:sz w:val="19"/>
+          <w:szCs w:val="19"/>
+        </w:rPr>
+      </w:pPr>
+      <w:r>
+        <w:rPr>
+          <w:rFonts w:ascii="Consolas" w:hAnsi="Consolas" w:cs="Consolas"/>
+          <w:color w:val="24292E"/>
+          <w:sz w:val="19"/>
+          <w:szCs w:val="19"/>
+          <w:lang w:val="en-US"/>
+        </w:rPr>
+        <w:t xml:space="preserve">    </w:t>
+      </w:r>
+      <w:r>
+        <w:rPr>
+          <w:rFonts w:ascii="Consolas" w:hAnsi="Consolas" w:cs="Consolas"/>
+          <w:color w:val="24292E"/>
+          <w:sz w:val="19"/>
+          <w:szCs w:val="19"/>
+        </w:rPr>
+        <w:t>{{</w:t>
+      </w:r>
+      <w:r>
+        <w:rPr>
+          <w:rFonts w:ascii="Consolas" w:hAnsi="Consolas" w:cs="Consolas"/>
+          <w:color w:val="24292E"/>
+          <w:sz w:val="19"/>
+          <w:szCs w:val="19"/>
+        </w:rPr>
+        <w:t>ctrl.nombre}}</w:t>
+      </w:r>
+    </w:p>
+    <w:p>
+      <w:pPr>
+        <w:pStyle w:val="HTMLconformatoprevio"/>
+        <w:shd w:val="clear" w:color="auto" w:fill="F6F8FA"/>
+        <w:rPr>
+          <w:rFonts w:ascii="Consolas" w:hAnsi="Consolas" w:cs="Consolas"/>
+          <w:color w:val="24292E"/>
+          <w:sz w:val="19"/>
+          <w:szCs w:val="19"/>
+        </w:rPr>
+      </w:pPr>
+      <w:r>
+        <w:rPr>
+          <w:rFonts w:ascii="Consolas" w:hAnsi="Consolas" w:cs="Consolas"/>
+          <w:color w:val="24292E"/>
+          <w:sz w:val="19"/>
+          <w:szCs w:val="19"/>
+        </w:rPr>
+        <w:t>&lt;/</w:t>
+      </w:r>
+      <w:r>
+        <w:rPr>
+          <w:rStyle w:val="pl-ent"/>
+          <w:rFonts w:ascii="Consolas" w:eastAsiaTheme="majorEastAsia" w:hAnsi="Consolas" w:cs="Consolas"/>
+          <w:color w:val="22863A"/>
+          <w:sz w:val="19"/>
+          <w:szCs w:val="19"/>
+        </w:rPr>
+        <w:t>div</w:t>
+      </w:r>
+      <w:r>
+        <w:rPr>
+          <w:rFonts w:ascii="Consolas" w:hAnsi="Consolas" w:cs="Consolas"/>
+          <w:color w:val="24292E"/>
+          <w:sz w:val="19"/>
+          <w:szCs w:val="19"/>
+        </w:rPr>
+        <w:t>&gt;</w:t>
+      </w:r>
+    </w:p>
+    <w:p>
+      <w:r>
+        <w:lastRenderedPageBreak/>
+        <w:t>Los controladores se pueden adjuntar al DOM de d</w:t>
+      </w:r>
+      <w:r>
+        <w:t>iferentes maneras. Para cada una de ella</w:t>
+      </w:r>
+      <w:r>
+        <w:t xml:space="preserve">s, AngularJS creará una instancia de un nuevo objeto Controlador, utilizando la función de constructor del Controlador </w:t>
+      </w:r>
+      <w:r>
+        <w:t>especificada:</w:t>
+      </w:r>
+    </w:p>
+    <w:p>
+      <w:pPr>
+        <w:pStyle w:val="Prrafodelista"/>
+        <w:numPr>
+          <w:ilvl w:val="0"/>
+          <w:numId w:val="12"/>
+        </w:numPr>
+      </w:pPr>
+      <w:r>
+        <w:t>L</w:t>
+      </w:r>
+      <w:r>
+        <w:t xml:space="preserve">a </w:t>
+      </w:r>
+      <w:r>
+        <w:t>directiva ng-c</w:t>
+      </w:r>
+      <w:r>
+        <w:t xml:space="preserve">ontroller. </w:t>
+      </w:r>
+      <w:r>
+        <w:t>utilizando la sintaxis</w:t>
+      </w:r>
+      <w:r>
+        <w:t xml:space="preserve"> “controller as”</w:t>
+      </w:r>
+      <w:r>
+        <w:t xml:space="preserve">, la instancia del controlador se asignará a una propiedad en el </w:t>
+      </w:r>
+      <w:r>
+        <w:t>scope de la aplicación.</w:t>
+      </w:r>
+    </w:p>
+    <w:p>
+      <w:pPr>
+        <w:pStyle w:val="Prrafodelista"/>
+        <w:numPr>
+          <w:ilvl w:val="0"/>
+          <w:numId w:val="12"/>
+        </w:numPr>
+      </w:pPr>
+      <w:r>
+        <w:t>U</w:t>
+      </w:r>
+      <w:r>
+        <w:t>n controlador</w:t>
+      </w:r>
+      <w:r>
+        <w:t xml:space="preserve"> de ruta en una definición de $</w:t>
+      </w:r>
+      <w:r>
+        <w:t>ruta.</w:t>
+      </w:r>
+    </w:p>
+    <w:p>
+      <w:pPr>
+        <w:pStyle w:val="Prrafodelista"/>
+        <w:numPr>
+          <w:ilvl w:val="0"/>
+          <w:numId w:val="12"/>
+        </w:numPr>
+      </w:pPr>
+      <w:r>
+        <w:t>El controlador de una directiva regular, o una directiva de c</w:t>
+      </w:r>
+      <w:r>
+        <w:t>omponentes</w:t>
+      </w:r>
+      <w:r>
+        <w:t>.</w:t>
+      </w:r>
+    </w:p>
+    <w:p>
+      <w:r>
+        <w:t>En general, un controlador no debe tratar de hacer demasiado. Debe contener solo la lógica de negocios</w:t>
+      </w:r>
+      <w:r>
+        <w:t xml:space="preserve"> necesaria para una sola vista.</w:t>
+      </w:r>
+    </w:p>
+    <w:p>
+      <w:r>
+        <w:t>La forma más común de mantener a los Controladores delgados es encapsular el trabajo que no pertenece a los controladores en los servicios y luego usar estos servicios en los Controladores a través de la inyección de dependencia.</w:t>
+      </w:r>
+    </w:p>
+    <w:p>
+      <w:pPr>
+        <w:pStyle w:val="Ttulo2"/>
+        <w:numPr>
+          <w:ilvl w:val="2"/>
+          <w:numId w:val="7"/>
+        </w:numPr>
+      </w:pPr>
+      <w:r>
+        <w:t>DIRECTIVAS</w:t>
+      </w:r>
+    </w:p>
+    <w:p>
+      <w:r>
+        <w:t>Las</w:t>
+      </w:r>
+      <w:r>
+        <w:t xml:space="preserve"> directivas son </w:t>
+      </w:r>
+      <w:r>
+        <w:t>marcadores</w:t>
+      </w:r>
+      <w:r>
+        <w:t xml:space="preserve"> en </w:t>
+      </w:r>
+      <w:r>
+        <w:t>los elementos del DOM</w:t>
+      </w:r>
+      <w:r>
+        <w:t xml:space="preserve"> (como un atributo, nombre de elemento, comentario o clase CSS) que le dicen al</w:t>
+      </w:r>
+      <w:r>
+        <w:t xml:space="preserve"> compilador HTML de AngularJs (</w:t>
+      </w:r>
+      <w:r>
+        <w:t>$compile) que adjunte un comportamiento específico a ese elemento DOM (por ejemplo, a través de detectores de eventos), o Incluso para transformar el elemento DOM y sus hijos.</w:t>
+      </w:r>
+    </w:p>
+    <w:p>
+      <w:r>
+        <w:t>Por lo tanto, las directivas son el primer recurso de AngularJs para la manipulación e interacción con el HTML, y siempre que sea posible se deben hacer usos de ellas para gestionar los cambios.</w:t>
+      </w:r>
+    </w:p>
+    <w:p>
+      <w:r>
+        <w:t>Para crear una directiva personalizada, la estructura declarativa sigue el formato básico de los controladores:</w:t>
+      </w:r>
+    </w:p>
+    <w:p>
+      <w:pPr>
+        <w:shd w:val="clear" w:color="auto" w:fill="F6F8FA"/>
+        <w:tabs>
+          <w:tab w:val="left" w:pos="916"/>
+          <w:tab w:val="left" w:pos="1832"/>
+          <w:tab w:val="left" w:pos="2748"/>
+          <w:tab w:val="left" w:pos="3664"/>
+          <w:tab w:val="left" w:pos="4580"/>
+          <w:tab w:val="left" w:pos="5496"/>
+          <w:tab w:val="left" w:pos="6412"/>
+          <w:tab w:val="left" w:pos="7328"/>
+          <w:tab w:val="left" w:pos="8244"/>
+          <w:tab w:val="left" w:pos="9160"/>
+          <w:tab w:val="left" w:pos="10076"/>
+          <w:tab w:val="left" w:pos="10992"/>
+          <w:tab w:val="left" w:pos="11908"/>
+          <w:tab w:val="left" w:pos="12824"/>
+          <w:tab w:val="left" w:pos="13740"/>
+          <w:tab w:val="left" w:pos="14656"/>
+        </w:tabs>
+        <w:spacing w:after="0" w:line="240" w:lineRule="auto"/>
+        <w:rPr>
+          <w:rFonts w:ascii="Consolas" w:eastAsia="Times New Roman" w:hAnsi="Consolas" w:cs="Consolas"/>
+          <w:color w:val="24292E"/>
+          <w:sz w:val="19"/>
+          <w:szCs w:val="19"/>
+          <w:lang w:val="en-US" w:eastAsia="es-PA"/>
+        </w:rPr>
+      </w:pPr>
+      <w:r>
+        <w:rPr>
+          <w:rFonts w:ascii="Consolas" w:eastAsia="Times New Roman" w:hAnsi="Consolas" w:cs="Consolas"/>
+          <w:color w:val="24292E"/>
+          <w:sz w:val="19"/>
+          <w:szCs w:val="19"/>
+          <w:lang w:val="en-US" w:eastAsia="es-PA"/>
+        </w:rPr>
+        <w:t>angular</w:t>
+      </w:r>
+    </w:p>
+    <w:p>
+      <w:pPr>
+        <w:shd w:val="clear" w:color="auto" w:fill="F6F8FA"/>
+        <w:tabs>
+          <w:tab w:val="left" w:pos="916"/>
+          <w:tab w:val="left" w:pos="1832"/>
+          <w:tab w:val="left" w:pos="2748"/>
+          <w:tab w:val="left" w:pos="3664"/>
+          <w:tab w:val="left" w:pos="4580"/>
+          <w:tab w:val="left" w:pos="5496"/>
+          <w:tab w:val="left" w:pos="6412"/>
+          <w:tab w:val="left" w:pos="7328"/>
+          <w:tab w:val="left" w:pos="8244"/>
+          <w:tab w:val="left" w:pos="9160"/>
+          <w:tab w:val="left" w:pos="10076"/>
+          <w:tab w:val="left" w:pos="10992"/>
+          <w:tab w:val="left" w:pos="11908"/>
+          <w:tab w:val="left" w:pos="12824"/>
+          <w:tab w:val="left" w:pos="13740"/>
+          <w:tab w:val="left" w:pos="14656"/>
+        </w:tabs>
+        <w:spacing w:after="0" w:line="240" w:lineRule="auto"/>
+        <w:rPr>
+          <w:rFonts w:ascii="Consolas" w:eastAsia="Times New Roman" w:hAnsi="Consolas" w:cs="Consolas"/>
+          <w:color w:val="24292E"/>
+          <w:sz w:val="19"/>
+          <w:szCs w:val="19"/>
+          <w:lang w:val="en-US" w:eastAsia="es-PA"/>
+        </w:rPr>
+      </w:pPr>
+      <w:r>
+        <w:rPr>
+          <w:rFonts w:ascii="Consolas" w:eastAsia="Times New Roman" w:hAnsi="Consolas" w:cs="Consolas"/>
+          <w:color w:val="24292E"/>
+          <w:sz w:val="19"/>
+          <w:szCs w:val="19"/>
+          <w:lang w:val="en-US" w:eastAsia="es-PA"/>
+        </w:rPr>
+        <w:t xml:space="preserve">    .</w:t>
+      </w:r>
+      <w:r>
+        <w:rPr>
+          <w:rFonts w:ascii="Consolas" w:eastAsia="Times New Roman" w:hAnsi="Consolas" w:cs="Consolas"/>
+          <w:color w:val="6F42C1"/>
+          <w:sz w:val="19"/>
+          <w:lang w:val="en-US" w:eastAsia="es-PA"/>
+        </w:rPr>
+        <w:t>module</w:t>
+      </w:r>
+      <w:r>
+        <w:rPr>
+          <w:rFonts w:ascii="Consolas" w:eastAsia="Times New Roman" w:hAnsi="Consolas" w:cs="Consolas"/>
+          <w:color w:val="24292E"/>
+          <w:sz w:val="19"/>
+          <w:szCs w:val="19"/>
+          <w:lang w:val="en-US" w:eastAsia="es-PA"/>
+        </w:rPr>
+        <w:t>(</w:t>
+      </w:r>
+      <w:r>
+        <w:rPr>
+          <w:rFonts w:ascii="Consolas" w:eastAsia="Times New Roman" w:hAnsi="Consolas" w:cs="Consolas"/>
+          <w:color w:val="24292E"/>
+          <w:sz w:val="19"/>
+          <w:szCs w:val="19"/>
+          <w:lang w:val="en-US" w:eastAsia="es-PA"/>
+        </w:rPr>
+        <w:t>'app'</w:t>
+      </w:r>
+      <w:r>
+        <w:rPr>
+          <w:rFonts w:ascii="Consolas" w:eastAsia="Times New Roman" w:hAnsi="Consolas" w:cs="Consolas"/>
+          <w:color w:val="24292E"/>
+          <w:sz w:val="19"/>
+          <w:szCs w:val="19"/>
+          <w:lang w:val="en-US" w:eastAsia="es-PA"/>
+        </w:rPr>
+        <w:t>)</w:t>
+      </w:r>
+    </w:p>
+    <w:p>
+      <w:pPr>
+        <w:shd w:val="clear" w:color="auto" w:fill="F6F8FA"/>
+        <w:tabs>
+          <w:tab w:val="left" w:pos="916"/>
+          <w:tab w:val="left" w:pos="1832"/>
+          <w:tab w:val="left" w:pos="2748"/>
+          <w:tab w:val="left" w:pos="3664"/>
+          <w:tab w:val="left" w:pos="4580"/>
+          <w:tab w:val="left" w:pos="5496"/>
+          <w:tab w:val="left" w:pos="6412"/>
+          <w:tab w:val="left" w:pos="7328"/>
+          <w:tab w:val="left" w:pos="8244"/>
+          <w:tab w:val="left" w:pos="9160"/>
+          <w:tab w:val="left" w:pos="10076"/>
+          <w:tab w:val="left" w:pos="10992"/>
+          <w:tab w:val="left" w:pos="11908"/>
+          <w:tab w:val="left" w:pos="12824"/>
+          <w:tab w:val="left" w:pos="13740"/>
+          <w:tab w:val="left" w:pos="14656"/>
+        </w:tabs>
+        <w:spacing w:after="0" w:line="240" w:lineRule="auto"/>
+        <w:rPr>
+          <w:rFonts w:ascii="Consolas" w:eastAsia="Times New Roman" w:hAnsi="Consolas" w:cs="Consolas"/>
+          <w:color w:val="24292E"/>
+          <w:sz w:val="19"/>
+          <w:szCs w:val="19"/>
+          <w:lang w:val="en-US" w:eastAsia="es-PA"/>
+        </w:rPr>
+      </w:pPr>
+      <w:r>
+        <w:rPr>
+          <w:rFonts w:ascii="Consolas" w:eastAsia="Times New Roman" w:hAnsi="Consolas" w:cs="Consolas"/>
+          <w:color w:val="24292E"/>
+          <w:sz w:val="19"/>
+          <w:szCs w:val="19"/>
+          <w:lang w:val="en-US" w:eastAsia="es-PA"/>
+        </w:rPr>
+        <w:t xml:space="preserve">    </w:t>
+      </w:r>
+      <w:r>
+        <w:rPr>
+          <w:rFonts w:ascii="Consolas" w:eastAsia="Times New Roman" w:hAnsi="Consolas" w:cs="Consolas"/>
+          <w:color w:val="6F42C1"/>
+          <w:sz w:val="19"/>
+          <w:lang w:val="en-US" w:eastAsia="es-PA"/>
+        </w:rPr>
+        <w:t>directive</w:t>
+      </w:r>
+      <w:r>
+        <w:rPr>
+          <w:rFonts w:ascii="Consolas" w:eastAsia="Times New Roman" w:hAnsi="Consolas" w:cs="Consolas"/>
+          <w:color w:val="24292E"/>
+          <w:sz w:val="19"/>
+          <w:szCs w:val="19"/>
+          <w:lang w:val="en-US" w:eastAsia="es-PA"/>
+        </w:rPr>
+        <w:t>('myCustomer', function() {</w:t>
+      </w:r>
+    </w:p>
+    <w:p>
+      <w:pPr>
+        <w:shd w:val="clear" w:color="auto" w:fill="F6F8FA"/>
+        <w:tabs>
+          <w:tab w:val="left" w:pos="916"/>
+          <w:tab w:val="left" w:pos="1832"/>
+          <w:tab w:val="left" w:pos="2748"/>
+          <w:tab w:val="left" w:pos="3664"/>
+          <w:tab w:val="left" w:pos="4580"/>
+          <w:tab w:val="left" w:pos="5496"/>
+          <w:tab w:val="left" w:pos="6412"/>
+          <w:tab w:val="left" w:pos="7328"/>
+          <w:tab w:val="left" w:pos="8244"/>
+          <w:tab w:val="left" w:pos="9160"/>
+          <w:tab w:val="left" w:pos="10076"/>
+          <w:tab w:val="left" w:pos="10992"/>
+          <w:tab w:val="left" w:pos="11908"/>
+          <w:tab w:val="left" w:pos="12824"/>
+          <w:tab w:val="left" w:pos="13740"/>
+          <w:tab w:val="left" w:pos="14656"/>
+        </w:tabs>
+        <w:spacing w:after="0" w:line="240" w:lineRule="auto"/>
+        <w:rPr>
+          <w:rFonts w:ascii="Consolas" w:eastAsia="Times New Roman" w:hAnsi="Consolas" w:cs="Consolas"/>
+          <w:color w:val="24292E"/>
+          <w:sz w:val="19"/>
+          <w:szCs w:val="19"/>
+          <w:lang w:val="en-US" w:eastAsia="es-PA"/>
+        </w:rPr>
+      </w:pPr>
+    </w:p>
+    <w:p>
+      <w:pPr>
+        <w:pStyle w:val="HTMLconformatoprevio"/>
+        <w:shd w:val="clear" w:color="auto" w:fill="F6F8FA"/>
+        <w:rPr>
+          <w:rFonts w:ascii="Consolas" w:hAnsi="Consolas" w:cs="Consolas"/>
+          <w:color w:val="24292E"/>
+          <w:sz w:val="19"/>
+          <w:szCs w:val="19"/>
+          <w:lang w:val="en-US"/>
+        </w:rPr>
+      </w:pPr>
+      <w:r>
+        <w:rPr>
+          <w:rFonts w:ascii="Consolas" w:hAnsi="Consolas" w:cs="Consolas"/>
+          <w:color w:val="24292E"/>
+          <w:sz w:val="19"/>
+          <w:szCs w:val="19"/>
+          <w:lang w:val="en-US"/>
+        </w:rPr>
+        <w:t xml:space="preserve">  </w:t>
+      </w:r>
+      <w:r>
+        <w:rPr>
+          <w:rStyle w:val="pl-k"/>
+          <w:rFonts w:ascii="Consolas" w:eastAsiaTheme="majorEastAsia" w:hAnsi="Consolas" w:cs="Consolas"/>
+          <w:color w:val="D73A49"/>
+          <w:sz w:val="19"/>
+          <w:szCs w:val="19"/>
+          <w:lang w:val="en-US"/>
+        </w:rPr>
+        <w:t xml:space="preserve">var </w:t>
+      </w:r>
+      <w:r>
+        <w:rPr>
+          <w:rStyle w:val="pl-k"/>
+          <w:rFonts w:ascii="Consolas" w:eastAsiaTheme="majorEastAsia" w:hAnsi="Consolas" w:cs="Consolas"/>
+          <w:color w:val="000000" w:themeColor="text1"/>
+          <w:sz w:val="19"/>
+          <w:szCs w:val="19"/>
+          <w:lang w:val="en-US"/>
+        </w:rPr>
+        <w:t>directive</w:t>
+      </w:r>
+      <w:r>
+        <w:rPr>
+          <w:rFonts w:ascii="Consolas" w:hAnsi="Consolas" w:cs="Consolas"/>
+          <w:color w:val="24292E"/>
+          <w:sz w:val="19"/>
+          <w:szCs w:val="19"/>
+          <w:lang w:val="en-US"/>
+        </w:rPr>
+        <w:t xml:space="preserve"> {</w:t>
+      </w:r>
+    </w:p>
+    <w:p>
+      <w:pPr>
+        <w:shd w:val="clear" w:color="auto" w:fill="F6F8FA"/>
+        <w:tabs>
+          <w:tab w:val="left" w:pos="916"/>
+          <w:tab w:val="left" w:pos="1832"/>
+          <w:tab w:val="left" w:pos="2748"/>
+          <w:tab w:val="left" w:pos="3664"/>
+          <w:tab w:val="left" w:pos="4580"/>
+          <w:tab w:val="left" w:pos="5496"/>
+          <w:tab w:val="left" w:pos="6412"/>
+          <w:tab w:val="left" w:pos="7328"/>
+          <w:tab w:val="left" w:pos="8244"/>
+          <w:tab w:val="left" w:pos="9160"/>
+          <w:tab w:val="left" w:pos="10076"/>
+          <w:tab w:val="left" w:pos="10992"/>
+          <w:tab w:val="left" w:pos="11908"/>
+          <w:tab w:val="left" w:pos="12824"/>
+          <w:tab w:val="left" w:pos="13740"/>
+          <w:tab w:val="left" w:pos="14656"/>
+        </w:tabs>
+        <w:spacing w:after="0" w:line="240" w:lineRule="auto"/>
+        <w:rPr>
+          <w:rFonts w:ascii="Consolas" w:eastAsia="Times New Roman" w:hAnsi="Consolas" w:cs="Consolas"/>
+          <w:color w:val="24292E"/>
+          <w:sz w:val="19"/>
+          <w:szCs w:val="19"/>
+          <w:lang w:val="en-US" w:eastAsia="es-PA"/>
+        </w:rPr>
+      </w:pPr>
+      <w:r>
+        <w:rPr>
+          <w:rFonts w:ascii="Consolas" w:eastAsia="Times New Roman" w:hAnsi="Consolas" w:cs="Consolas"/>
+          <w:color w:val="24292E"/>
+          <w:sz w:val="19"/>
+          <w:szCs w:val="19"/>
+          <w:lang w:val="en-US" w:eastAsia="es-PA"/>
+        </w:rPr>
+        <w:t xml:space="preserve">    </w:t>
+      </w:r>
+      <w:r>
+        <w:rPr>
+          <w:rFonts w:ascii="Consolas" w:eastAsia="Times New Roman" w:hAnsi="Consolas" w:cs="Consolas"/>
+          <w:color w:val="24292E"/>
+          <w:sz w:val="19"/>
+          <w:szCs w:val="19"/>
+          <w:lang w:val="en-US" w:eastAsia="es-PA"/>
+        </w:rPr>
+        <w:t xml:space="preserve">  </w:t>
+      </w:r>
+      <w:r>
+        <w:rPr>
+          <w:rFonts w:ascii="Consolas" w:eastAsia="Times New Roman" w:hAnsi="Consolas" w:cs="Consolas"/>
+          <w:color w:val="24292E"/>
+          <w:sz w:val="19"/>
+          <w:szCs w:val="19"/>
+          <w:lang w:val="en-US" w:eastAsia="es-PA"/>
+        </w:rPr>
+        <w:t>restrict: 'E',</w:t>
+      </w:r>
+    </w:p>
+    <w:p>
+      <w:pPr>
+        <w:shd w:val="clear" w:color="auto" w:fill="F6F8FA"/>
+        <w:tabs>
+          <w:tab w:val="left" w:pos="916"/>
+          <w:tab w:val="left" w:pos="1832"/>
+          <w:tab w:val="left" w:pos="2748"/>
+          <w:tab w:val="left" w:pos="3664"/>
+          <w:tab w:val="left" w:pos="4580"/>
+          <w:tab w:val="left" w:pos="5496"/>
+          <w:tab w:val="left" w:pos="6412"/>
+          <w:tab w:val="left" w:pos="7328"/>
+          <w:tab w:val="left" w:pos="8244"/>
+          <w:tab w:val="left" w:pos="9160"/>
+          <w:tab w:val="left" w:pos="10076"/>
+          <w:tab w:val="left" w:pos="10992"/>
+          <w:tab w:val="left" w:pos="11908"/>
+          <w:tab w:val="left" w:pos="12824"/>
+          <w:tab w:val="left" w:pos="13740"/>
+          <w:tab w:val="left" w:pos="14656"/>
+        </w:tabs>
+        <w:spacing w:after="0" w:line="240" w:lineRule="auto"/>
+        <w:rPr>
+          <w:rFonts w:ascii="Consolas" w:eastAsia="Times New Roman" w:hAnsi="Consolas" w:cs="Consolas"/>
+          <w:color w:val="24292E"/>
+          <w:sz w:val="19"/>
+          <w:szCs w:val="19"/>
+          <w:lang w:val="en-US" w:eastAsia="es-PA"/>
+        </w:rPr>
+      </w:pPr>
+      <w:r>
+        <w:rPr>
+          <w:rFonts w:ascii="Consolas" w:eastAsia="Times New Roman" w:hAnsi="Consolas" w:cs="Consolas"/>
+          <w:color w:val="24292E"/>
+          <w:sz w:val="19"/>
+          <w:szCs w:val="19"/>
+          <w:lang w:val="en-US" w:eastAsia="es-PA"/>
+        </w:rPr>
+        <w:t xml:space="preserve">    </w:t>
+      </w:r>
+      <w:r>
+        <w:rPr>
+          <w:rFonts w:ascii="Consolas" w:eastAsia="Times New Roman" w:hAnsi="Consolas" w:cs="Consolas"/>
+          <w:color w:val="24292E"/>
+          <w:sz w:val="19"/>
+          <w:szCs w:val="19"/>
+          <w:lang w:val="en-US" w:eastAsia="es-PA"/>
+        </w:rPr>
+        <w:t xml:space="preserve">  </w:t>
+      </w:r>
+      <w:r>
+        <w:rPr>
+          <w:rFonts w:ascii="Consolas" w:eastAsia="Times New Roman" w:hAnsi="Consolas" w:cs="Consolas"/>
+          <w:color w:val="24292E"/>
+          <w:sz w:val="19"/>
+          <w:szCs w:val="19"/>
+          <w:lang w:val="en-US" w:eastAsia="es-PA"/>
+        </w:rPr>
+        <w:t>scope: {</w:t>
+      </w:r>
+    </w:p>
+    <w:p>
+      <w:pPr>
+        <w:shd w:val="clear" w:color="auto" w:fill="F6F8FA"/>
+        <w:tabs>
+          <w:tab w:val="left" w:pos="916"/>
+          <w:tab w:val="left" w:pos="1832"/>
+          <w:tab w:val="left" w:pos="2748"/>
+          <w:tab w:val="left" w:pos="3664"/>
+          <w:tab w:val="left" w:pos="4580"/>
+          <w:tab w:val="left" w:pos="5496"/>
+          <w:tab w:val="left" w:pos="6412"/>
+          <w:tab w:val="left" w:pos="7328"/>
+          <w:tab w:val="left" w:pos="8244"/>
+          <w:tab w:val="left" w:pos="9160"/>
+          <w:tab w:val="left" w:pos="10076"/>
+          <w:tab w:val="left" w:pos="10992"/>
+          <w:tab w:val="left" w:pos="11908"/>
+          <w:tab w:val="left" w:pos="12824"/>
+          <w:tab w:val="left" w:pos="13740"/>
+          <w:tab w:val="left" w:pos="14656"/>
+        </w:tabs>
+        <w:spacing w:after="0" w:line="240" w:lineRule="auto"/>
+        <w:rPr>
+          <w:rFonts w:ascii="Consolas" w:eastAsia="Times New Roman" w:hAnsi="Consolas" w:cs="Consolas"/>
+          <w:color w:val="24292E"/>
+          <w:sz w:val="19"/>
+          <w:szCs w:val="19"/>
+          <w:lang w:val="en-US" w:eastAsia="es-PA"/>
+        </w:rPr>
+      </w:pPr>
+      <w:r>
+        <w:rPr>
+          <w:rFonts w:ascii="Consolas" w:eastAsia="Times New Roman" w:hAnsi="Consolas" w:cs="Consolas"/>
+          <w:color w:val="24292E"/>
+          <w:sz w:val="19"/>
+          <w:szCs w:val="19"/>
+          <w:lang w:val="en-US" w:eastAsia="es-PA"/>
+        </w:rPr>
+        <w:t xml:space="preserve">      </w:t>
+      </w:r>
+      <w:r>
+        <w:rPr>
+          <w:rFonts w:ascii="Consolas" w:eastAsia="Times New Roman" w:hAnsi="Consolas" w:cs="Consolas"/>
+          <w:color w:val="24292E"/>
+          <w:sz w:val="19"/>
+          <w:szCs w:val="19"/>
+          <w:lang w:val="en-US" w:eastAsia="es-PA"/>
+        </w:rPr>
+        <w:t xml:space="preserve">  </w:t>
+      </w:r>
+      <w:r>
+        <w:rPr>
+          <w:rFonts w:ascii="Consolas" w:eastAsia="Times New Roman" w:hAnsi="Consolas" w:cs="Consolas"/>
+          <w:color w:val="24292E"/>
+          <w:sz w:val="19"/>
+          <w:szCs w:val="19"/>
+          <w:lang w:val="en-US" w:eastAsia="es-PA"/>
+        </w:rPr>
+        <w:t>customerInfo: '=info'</w:t>
+      </w:r>
+    </w:p>
+    <w:p>
+      <w:pPr>
+        <w:shd w:val="clear" w:color="auto" w:fill="F6F8FA"/>
+        <w:tabs>
+          <w:tab w:val="left" w:pos="916"/>
+          <w:tab w:val="left" w:pos="1832"/>
+          <w:tab w:val="left" w:pos="2748"/>
+          <w:tab w:val="left" w:pos="3664"/>
+          <w:tab w:val="left" w:pos="4580"/>
+          <w:tab w:val="left" w:pos="5496"/>
+          <w:tab w:val="left" w:pos="6412"/>
+          <w:tab w:val="left" w:pos="7328"/>
+          <w:tab w:val="left" w:pos="8244"/>
+          <w:tab w:val="left" w:pos="9160"/>
+          <w:tab w:val="left" w:pos="10076"/>
+          <w:tab w:val="left" w:pos="10992"/>
+          <w:tab w:val="left" w:pos="11908"/>
+          <w:tab w:val="left" w:pos="12824"/>
+          <w:tab w:val="left" w:pos="13740"/>
+          <w:tab w:val="left" w:pos="14656"/>
+        </w:tabs>
+        <w:spacing w:after="0" w:line="240" w:lineRule="auto"/>
+        <w:rPr>
+          <w:rFonts w:ascii="Consolas" w:eastAsia="Times New Roman" w:hAnsi="Consolas" w:cs="Consolas"/>
+          <w:color w:val="24292E"/>
+          <w:sz w:val="19"/>
+          <w:szCs w:val="19"/>
+          <w:lang w:val="en-US" w:eastAsia="es-PA"/>
+        </w:rPr>
+      </w:pPr>
+      <w:r>
+        <w:rPr>
+          <w:rFonts w:ascii="Consolas" w:eastAsia="Times New Roman" w:hAnsi="Consolas" w:cs="Consolas"/>
+          <w:color w:val="24292E"/>
+          <w:sz w:val="19"/>
+          <w:szCs w:val="19"/>
+          <w:lang w:val="en-US" w:eastAsia="es-PA"/>
+        </w:rPr>
+        <w:t xml:space="preserve">    </w:t>
+      </w:r>
+      <w:r>
+        <w:rPr>
+          <w:rFonts w:ascii="Consolas" w:eastAsia="Times New Roman" w:hAnsi="Consolas" w:cs="Consolas"/>
+          <w:color w:val="24292E"/>
+          <w:sz w:val="19"/>
+          <w:szCs w:val="19"/>
+          <w:lang w:val="en-US" w:eastAsia="es-PA"/>
+        </w:rPr>
+        <w:t xml:space="preserve">  </w:t>
+      </w:r>
+      <w:r>
+        <w:rPr>
+          <w:rFonts w:ascii="Consolas" w:eastAsia="Times New Roman" w:hAnsi="Consolas" w:cs="Consolas"/>
+          <w:color w:val="24292E"/>
+          <w:sz w:val="19"/>
+          <w:szCs w:val="19"/>
+          <w:lang w:val="en-US" w:eastAsia="es-PA"/>
+        </w:rPr>
+        <w:t>},</w:t>
+      </w:r>
+    </w:p>
+    <w:p>
+      <w:pPr>
+        <w:shd w:val="clear" w:color="auto" w:fill="F6F8FA"/>
+        <w:tabs>
+          <w:tab w:val="left" w:pos="916"/>
+          <w:tab w:val="left" w:pos="1832"/>
+          <w:tab w:val="left" w:pos="2748"/>
+          <w:tab w:val="left" w:pos="3664"/>
+          <w:tab w:val="left" w:pos="4580"/>
+          <w:tab w:val="left" w:pos="5496"/>
+          <w:tab w:val="left" w:pos="6412"/>
+          <w:tab w:val="left" w:pos="7328"/>
+          <w:tab w:val="left" w:pos="8244"/>
+          <w:tab w:val="left" w:pos="9160"/>
+          <w:tab w:val="left" w:pos="10076"/>
+          <w:tab w:val="left" w:pos="10992"/>
+          <w:tab w:val="left" w:pos="11908"/>
+          <w:tab w:val="left" w:pos="12824"/>
+          <w:tab w:val="left" w:pos="13740"/>
+          <w:tab w:val="left" w:pos="14656"/>
+        </w:tabs>
+        <w:spacing w:after="0" w:line="240" w:lineRule="auto"/>
+        <w:rPr>
+          <w:rFonts w:ascii="Consolas" w:eastAsia="Times New Roman" w:hAnsi="Consolas" w:cs="Consolas"/>
+          <w:color w:val="24292E"/>
+          <w:sz w:val="19"/>
+          <w:szCs w:val="19"/>
+          <w:lang w:val="en-US" w:eastAsia="es-PA"/>
+        </w:rPr>
+      </w:pPr>
+      <w:r>
+        <w:rPr>
+          <w:rFonts w:ascii="Consolas" w:eastAsia="Times New Roman" w:hAnsi="Consolas" w:cs="Consolas"/>
+          <w:color w:val="24292E"/>
+          <w:sz w:val="19"/>
+          <w:szCs w:val="19"/>
+          <w:lang w:val="en-US" w:eastAsia="es-PA"/>
+        </w:rPr>
+        <w:t xml:space="preserve">    </w:t>
+      </w:r>
+      <w:r>
+        <w:rPr>
+          <w:rFonts w:ascii="Consolas" w:eastAsia="Times New Roman" w:hAnsi="Consolas" w:cs="Consolas"/>
+          <w:color w:val="24292E"/>
+          <w:sz w:val="19"/>
+          <w:szCs w:val="19"/>
+          <w:lang w:val="en-US" w:eastAsia="es-PA"/>
+        </w:rPr>
+        <w:t xml:space="preserve">  </w:t>
+      </w:r>
+      <w:r>
+        <w:rPr>
+          <w:rFonts w:ascii="Consolas" w:eastAsia="Times New Roman" w:hAnsi="Consolas" w:cs="Consolas"/>
+          <w:color w:val="24292E"/>
+          <w:sz w:val="19"/>
+          <w:szCs w:val="19"/>
+          <w:lang w:val="en-US" w:eastAsia="es-PA"/>
+        </w:rPr>
+        <w:t>templateUrl: 'my-customer-iso.html'</w:t>
+      </w:r>
+      <w:r>
+        <w:rPr>
+          <w:rFonts w:ascii="Consolas" w:eastAsia="Times New Roman" w:hAnsi="Consolas" w:cs="Consolas"/>
+          <w:color w:val="24292E"/>
+          <w:sz w:val="19"/>
+          <w:szCs w:val="19"/>
+          <w:lang w:val="en-US" w:eastAsia="es-PA"/>
+        </w:rPr>
+        <w:t>,</w:t>
+      </w:r>
+    </w:p>
+    <w:p>
+      <w:pPr>
+        <w:shd w:val="clear" w:color="auto" w:fill="F6F8FA"/>
+        <w:tabs>
+          <w:tab w:val="left" w:pos="916"/>
+          <w:tab w:val="left" w:pos="1832"/>
+          <w:tab w:val="left" w:pos="2748"/>
+          <w:tab w:val="left" w:pos="3664"/>
+          <w:tab w:val="left" w:pos="4580"/>
+          <w:tab w:val="left" w:pos="5496"/>
+          <w:tab w:val="left" w:pos="6412"/>
+          <w:tab w:val="left" w:pos="7328"/>
+          <w:tab w:val="left" w:pos="8244"/>
+          <w:tab w:val="left" w:pos="9160"/>
+          <w:tab w:val="left" w:pos="10076"/>
+          <w:tab w:val="left" w:pos="10992"/>
+          <w:tab w:val="left" w:pos="11908"/>
+          <w:tab w:val="left" w:pos="12824"/>
+          <w:tab w:val="left" w:pos="13740"/>
+          <w:tab w:val="left" w:pos="14656"/>
+        </w:tabs>
+        <w:spacing w:after="0" w:line="240" w:lineRule="auto"/>
+        <w:rPr>
+          <w:rFonts w:ascii="Consolas" w:eastAsia="Times New Roman" w:hAnsi="Consolas" w:cs="Consolas"/>
+          <w:color w:val="24292E"/>
+          <w:sz w:val="19"/>
+          <w:szCs w:val="19"/>
+          <w:lang w:val="en-US" w:eastAsia="es-PA"/>
+        </w:rPr>
+      </w:pPr>
+      <w:r>
+        <w:rPr>
+          <w:rFonts w:ascii="Consolas" w:eastAsia="Times New Roman" w:hAnsi="Consolas" w:cs="Consolas"/>
+          <w:color w:val="24292E"/>
+          <w:sz w:val="19"/>
+          <w:szCs w:val="19"/>
+          <w:lang w:val="en-US" w:eastAsia="es-PA"/>
+        </w:rPr>
+        <w:t xml:space="preserve">      link:link</w:t>
+      </w:r>
+    </w:p>
+    <w:p>
+      <w:pPr>
+        <w:shd w:val="clear" w:color="auto" w:fill="F6F8FA"/>
+        <w:tabs>
+          <w:tab w:val="left" w:pos="916"/>
+          <w:tab w:val="left" w:pos="1832"/>
+          <w:tab w:val="left" w:pos="2748"/>
+          <w:tab w:val="left" w:pos="3664"/>
+          <w:tab w:val="left" w:pos="4580"/>
+          <w:tab w:val="left" w:pos="5496"/>
+          <w:tab w:val="left" w:pos="6412"/>
+          <w:tab w:val="left" w:pos="7328"/>
+          <w:tab w:val="left" w:pos="8244"/>
+          <w:tab w:val="left" w:pos="9160"/>
+          <w:tab w:val="left" w:pos="10076"/>
+          <w:tab w:val="left" w:pos="10992"/>
+          <w:tab w:val="left" w:pos="11908"/>
+          <w:tab w:val="left" w:pos="12824"/>
+          <w:tab w:val="left" w:pos="13740"/>
+          <w:tab w:val="left" w:pos="14656"/>
+        </w:tabs>
+        <w:spacing w:after="0" w:line="240" w:lineRule="auto"/>
+        <w:rPr>
+          <w:rFonts w:ascii="Consolas" w:eastAsia="Times New Roman" w:hAnsi="Consolas" w:cs="Consolas"/>
+          <w:color w:val="24292E"/>
+          <w:sz w:val="19"/>
+          <w:szCs w:val="19"/>
+          <w:lang w:val="en-US" w:eastAsia="es-PA"/>
+        </w:rPr>
+      </w:pPr>
+      <w:r>
+        <w:rPr>
+          <w:rFonts w:ascii="Consolas" w:eastAsia="Times New Roman" w:hAnsi="Consolas" w:cs="Consolas"/>
+          <w:color w:val="24292E"/>
+          <w:sz w:val="19"/>
+          <w:szCs w:val="19"/>
+          <w:lang w:val="en-US" w:eastAsia="es-PA"/>
+        </w:rPr>
+        <w:t xml:space="preserve">  </w:t>
+      </w:r>
+      <w:r>
+        <w:rPr>
+          <w:rFonts w:ascii="Consolas" w:eastAsia="Times New Roman" w:hAnsi="Consolas" w:cs="Consolas"/>
+          <w:color w:val="24292E"/>
+          <w:sz w:val="19"/>
+          <w:szCs w:val="19"/>
+          <w:lang w:val="en-US" w:eastAsia="es-PA"/>
+        </w:rPr>
+        <w:t xml:space="preserve">  </w:t>
+      </w:r>
+      <w:r>
+        <w:rPr>
+          <w:rFonts w:ascii="Consolas" w:eastAsia="Times New Roman" w:hAnsi="Consolas" w:cs="Consolas"/>
+          <w:color w:val="24292E"/>
+          <w:sz w:val="19"/>
+          <w:szCs w:val="19"/>
+          <w:lang w:val="en-US" w:eastAsia="es-PA"/>
+        </w:rPr>
+        <w:t>};</w:t>
+      </w:r>
+    </w:p>
+    <w:p>
+      <w:pPr>
+        <w:pStyle w:val="HTMLconformatoprevio"/>
+        <w:shd w:val="clear" w:color="auto" w:fill="F6F8FA"/>
+        <w:rPr>
+          <w:rFonts w:ascii="Consolas" w:hAnsi="Consolas" w:cs="Consolas"/>
+          <w:color w:val="24292E"/>
+          <w:sz w:val="19"/>
+          <w:szCs w:val="19"/>
+          <w:lang w:val="en-US"/>
+        </w:rPr>
+      </w:pPr>
+      <w:r>
+        <w:rPr>
+          <w:rStyle w:val="pl-k"/>
+          <w:rFonts w:ascii="Consolas" w:eastAsiaTheme="majorEastAsia" w:hAnsi="Consolas" w:cs="Consolas"/>
+          <w:color w:val="D73A49"/>
+          <w:sz w:val="19"/>
+          <w:szCs w:val="19"/>
+          <w:lang w:val="en-US"/>
+        </w:rPr>
+        <w:t xml:space="preserve">  </w:t>
+      </w:r>
+      <w:r>
+        <w:rPr>
+          <w:rStyle w:val="pl-k"/>
+          <w:rFonts w:ascii="Consolas" w:eastAsiaTheme="majorEastAsia" w:hAnsi="Consolas" w:cs="Consolas"/>
+          <w:color w:val="D73A49"/>
+          <w:sz w:val="19"/>
+          <w:szCs w:val="19"/>
+          <w:lang w:val="en-US"/>
+        </w:rPr>
+        <w:t>function</w:t>
+      </w:r>
+      <w:r>
+        <w:rPr>
+          <w:rFonts w:ascii="Consolas" w:hAnsi="Consolas" w:cs="Consolas"/>
+          <w:color w:val="24292E"/>
+          <w:sz w:val="19"/>
+          <w:szCs w:val="19"/>
+          <w:lang w:val="en-US"/>
+        </w:rPr>
+        <w:t xml:space="preserve"> </w:t>
+      </w:r>
+      <w:r>
+        <w:rPr>
+          <w:rStyle w:val="pl-en"/>
+          <w:rFonts w:ascii="Consolas" w:eastAsiaTheme="majorEastAsia" w:hAnsi="Consolas" w:cs="Consolas"/>
+          <w:color w:val="6F42C1"/>
+          <w:sz w:val="19"/>
+          <w:szCs w:val="19"/>
+          <w:lang w:val="en-US"/>
+        </w:rPr>
+        <w:t>link</w:t>
+      </w:r>
+      <w:r>
+        <w:rPr>
+          <w:rFonts w:ascii="Consolas" w:hAnsi="Consolas" w:cs="Consolas"/>
+          <w:color w:val="24292E"/>
+          <w:sz w:val="19"/>
+          <w:szCs w:val="19"/>
+          <w:lang w:val="en-US"/>
+        </w:rPr>
+        <w:t>(</w:t>
+      </w:r>
+      <w:r>
+        <w:rPr>
+          <w:rStyle w:val="pl-smi"/>
+          <w:rFonts w:ascii="Consolas" w:eastAsiaTheme="majorEastAsia" w:hAnsi="Consolas" w:cs="Consolas"/>
+          <w:color w:val="24292E"/>
+          <w:sz w:val="19"/>
+          <w:szCs w:val="19"/>
+          <w:lang w:val="en-US"/>
+        </w:rPr>
+        <w:t>scope</w:t>
+      </w:r>
+      <w:r>
+        <w:rPr>
+          <w:rFonts w:ascii="Consolas" w:hAnsi="Consolas" w:cs="Consolas"/>
+          <w:color w:val="24292E"/>
+          <w:sz w:val="19"/>
+          <w:szCs w:val="19"/>
+          <w:lang w:val="en-US"/>
+        </w:rPr>
         <w:t xml:space="preserve">, </w:t>
       </w:r>
-      <w:proofErr w:type="spellStart"/>
-      <w:r>
-        <w:t>RoR</w:t>
-      </w:r>
-      <w:proofErr w:type="spellEnd"/>
-      <w:r>
+      <w:r>
+        <w:rPr>
+          <w:rStyle w:val="pl-smi"/>
+          <w:rFonts w:ascii="Consolas" w:eastAsiaTheme="majorEastAsia" w:hAnsi="Consolas" w:cs="Consolas"/>
+          <w:color w:val="24292E"/>
+          <w:sz w:val="19"/>
+          <w:szCs w:val="19"/>
+          <w:lang w:val="en-US"/>
+        </w:rPr>
+        <w:t>element</w:t>
+      </w:r>
+      <w:r>
+        <w:rPr>
+          <w:rFonts w:ascii="Consolas" w:hAnsi="Consolas" w:cs="Consolas"/>
+          <w:color w:val="24292E"/>
+          <w:sz w:val="19"/>
+          <w:szCs w:val="19"/>
+          <w:lang w:val="en-US"/>
+        </w:rPr>
         <w:t xml:space="preserve">, </w:t>
       </w:r>
-      <w:proofErr w:type="spellStart"/>
-      <w:r>
-        <w:t>Objective</w:t>
-      </w:r>
-      <w:proofErr w:type="spellEnd"/>
-      <w:r>
-        <w:t>-C y otros más arcaicos como Cobol, pero es inevitable plantearse cuál de ellos es más adecuado para resolver los problemas.</w:t>
-      </w:r>
+      <w:r>
+        <w:rPr>
+          <w:rStyle w:val="pl-smi"/>
+          <w:rFonts w:ascii="Consolas" w:eastAsiaTheme="majorEastAsia" w:hAnsi="Consolas" w:cs="Consolas"/>
+          <w:color w:val="24292E"/>
+          <w:sz w:val="19"/>
+          <w:szCs w:val="19"/>
+          <w:lang w:val="en-US"/>
+        </w:rPr>
+        <w:t>attrs</w:t>
+      </w:r>
+      <w:r>
+        <w:rPr>
+          <w:rFonts w:ascii="Consolas" w:hAnsi="Consolas" w:cs="Consolas"/>
+          <w:color w:val="24292E"/>
+          <w:sz w:val="19"/>
+          <w:szCs w:val="19"/>
+          <w:lang w:val="en-US"/>
+        </w:rPr>
+        <w:t>) {</w:t>
+      </w:r>
+    </w:p>
+    <w:p>
+      <w:pPr>
+        <w:pStyle w:val="HTMLconformatoprevio"/>
+        <w:shd w:val="clear" w:color="auto" w:fill="F6F8FA"/>
+        <w:rPr>
+          <w:rFonts w:ascii="Consolas" w:hAnsi="Consolas" w:cs="Consolas"/>
+          <w:color w:val="24292E"/>
+          <w:sz w:val="19"/>
+          <w:szCs w:val="19"/>
+        </w:rPr>
+      </w:pPr>
+      <w:r>
+        <w:rPr>
+          <w:rFonts w:ascii="Consolas" w:hAnsi="Consolas" w:cs="Consolas"/>
+          <w:color w:val="24292E"/>
+          <w:sz w:val="19"/>
+          <w:szCs w:val="19"/>
+          <w:lang w:val="en-US"/>
+        </w:rPr>
+        <w:t xml:space="preserve">      </w:t>
+      </w:r>
+      <w:r>
+        <w:rPr>
+          <w:rStyle w:val="pl-c"/>
+          <w:rFonts w:ascii="Consolas" w:eastAsiaTheme="majorEastAsia" w:hAnsi="Consolas" w:cs="Consolas"/>
+          <w:color w:val="6A737D"/>
+          <w:sz w:val="19"/>
+          <w:szCs w:val="19"/>
+        </w:rPr>
+        <w:t>/* */</w:t>
+      </w:r>
+    </w:p>
+    <w:p>
+      <w:pPr>
+        <w:pStyle w:val="HTMLconformatoprevio"/>
+        <w:shd w:val="clear" w:color="auto" w:fill="F6F8FA"/>
+        <w:rPr>
+          <w:rFonts w:ascii="Consolas" w:hAnsi="Consolas" w:cs="Consolas"/>
+          <w:color w:val="24292E"/>
+          <w:sz w:val="19"/>
+          <w:szCs w:val="19"/>
+        </w:rPr>
+      </w:pPr>
+      <w:r>
+        <w:rPr>
+          <w:rFonts w:ascii="Consolas" w:hAnsi="Consolas" w:cs="Consolas"/>
+          <w:color w:val="24292E"/>
+          <w:sz w:val="19"/>
+          <w:szCs w:val="19"/>
+        </w:rPr>
+        <w:t xml:space="preserve">  }</w:t>
+      </w:r>
+    </w:p>
+    <w:p>
+      <w:pPr>
+        <w:shd w:val="clear" w:color="auto" w:fill="F6F8FA"/>
+        <w:tabs>
+          <w:tab w:val="left" w:pos="916"/>
+          <w:tab w:val="left" w:pos="1832"/>
+          <w:tab w:val="left" w:pos="2748"/>
+          <w:tab w:val="left" w:pos="3664"/>
+          <w:tab w:val="left" w:pos="4580"/>
+          <w:tab w:val="left" w:pos="5496"/>
+          <w:tab w:val="left" w:pos="6412"/>
+          <w:tab w:val="left" w:pos="7328"/>
+          <w:tab w:val="left" w:pos="8244"/>
+          <w:tab w:val="left" w:pos="9160"/>
+          <w:tab w:val="left" w:pos="10076"/>
+          <w:tab w:val="left" w:pos="10992"/>
+          <w:tab w:val="left" w:pos="11908"/>
+          <w:tab w:val="left" w:pos="12824"/>
+          <w:tab w:val="left" w:pos="13740"/>
+          <w:tab w:val="left" w:pos="14656"/>
+        </w:tabs>
+        <w:spacing w:after="0" w:line="240" w:lineRule="auto"/>
+        <w:rPr>
+          <w:rFonts w:ascii="Consolas" w:eastAsia="Times New Roman" w:hAnsi="Consolas" w:cs="Consolas"/>
+          <w:color w:val="24292E"/>
+          <w:sz w:val="19"/>
+          <w:szCs w:val="19"/>
+          <w:lang w:val="en-US" w:eastAsia="es-PA"/>
+        </w:rPr>
+      </w:pPr>
+    </w:p>
+    <w:p>
+      <w:pPr>
+        <w:shd w:val="clear" w:color="auto" w:fill="F6F8FA"/>
+        <w:tabs>
+          <w:tab w:val="left" w:pos="916"/>
+          <w:tab w:val="left" w:pos="1832"/>
+          <w:tab w:val="left" w:pos="2748"/>
+          <w:tab w:val="left" w:pos="3664"/>
+          <w:tab w:val="left" w:pos="4580"/>
+          <w:tab w:val="left" w:pos="5496"/>
+          <w:tab w:val="left" w:pos="6412"/>
+          <w:tab w:val="left" w:pos="7328"/>
+          <w:tab w:val="left" w:pos="8244"/>
+          <w:tab w:val="left" w:pos="9160"/>
+          <w:tab w:val="left" w:pos="10076"/>
+          <w:tab w:val="left" w:pos="10992"/>
+          <w:tab w:val="left" w:pos="11908"/>
+          <w:tab w:val="left" w:pos="12824"/>
+          <w:tab w:val="left" w:pos="13740"/>
+          <w:tab w:val="left" w:pos="14656"/>
+        </w:tabs>
+        <w:spacing w:after="0" w:line="240" w:lineRule="auto"/>
+        <w:rPr>
+          <w:rFonts w:ascii="Consolas" w:eastAsia="Times New Roman" w:hAnsi="Consolas" w:cs="Consolas"/>
+          <w:color w:val="24292E"/>
+          <w:sz w:val="19"/>
+          <w:szCs w:val="19"/>
+          <w:lang w:val="en-US" w:eastAsia="es-PA"/>
+        </w:rPr>
+      </w:pPr>
+      <w:r>
+        <w:rPr>
+          <w:rFonts w:ascii="Consolas" w:eastAsia="Times New Roman" w:hAnsi="Consolas" w:cs="Consolas"/>
+          <w:color w:val="24292E"/>
+          <w:sz w:val="19"/>
+          <w:szCs w:val="19"/>
+          <w:lang w:val="en-US" w:eastAsia="es-PA"/>
+        </w:rPr>
+        <w:t>});</w:t>
+      </w:r>
+    </w:p>
+    <w:p>
+      <w:pPr>
+        <w:shd w:val="clear" w:color="auto" w:fill="F6F8FA"/>
+        <w:tabs>
+          <w:tab w:val="left" w:pos="916"/>
+          <w:tab w:val="left" w:pos="1832"/>
+          <w:tab w:val="left" w:pos="2748"/>
+          <w:tab w:val="left" w:pos="3664"/>
+          <w:tab w:val="left" w:pos="4580"/>
+          <w:tab w:val="left" w:pos="5496"/>
+          <w:tab w:val="left" w:pos="6412"/>
+          <w:tab w:val="left" w:pos="7328"/>
+          <w:tab w:val="left" w:pos="8244"/>
+          <w:tab w:val="left" w:pos="9160"/>
+          <w:tab w:val="left" w:pos="10076"/>
+          <w:tab w:val="left" w:pos="10992"/>
+          <w:tab w:val="left" w:pos="11908"/>
+          <w:tab w:val="left" w:pos="12824"/>
+          <w:tab w:val="left" w:pos="13740"/>
+          <w:tab w:val="left" w:pos="14656"/>
+        </w:tabs>
+        <w:spacing w:after="0" w:line="240" w:lineRule="auto"/>
+        <w:rPr>
+          <w:rFonts w:ascii="Consolas" w:eastAsia="Times New Roman" w:hAnsi="Consolas" w:cs="Consolas"/>
+          <w:color w:val="24292E"/>
+          <w:sz w:val="19"/>
+          <w:szCs w:val="19"/>
+          <w:lang w:val="en-US" w:eastAsia="es-PA"/>
+        </w:rPr>
+      </w:pPr>
     </w:p>
     <w:p>
       <w:pPr>
         <w:pStyle w:val="Ttulo2"/>
-      </w:pPr>
+        <w:numPr>
+          <w:ilvl w:val="2"/>
+          <w:numId w:val="7"/>
+        </w:numPr>
+      </w:pPr>
+      <w:r>
+        <w:t>SERVICIOS</w:t>
+      </w:r>
+    </w:p>
+    <w:p>
+      <w:r>
+        <w:t>El término “servicios” es muy utilizado en programación, principalmente cuando se trata de un desarrollo web. En AngularJs los servicios son un conjunto de funciones relacionadas</w:t>
+      </w:r>
+      <w:r>
+        <w:t xml:space="preserve"> a una tarea </w:t>
+      </w:r>
       <w:r>
         <w:lastRenderedPageBreak/>
-        <w:t>JAVASCRIPT + HTML5</w:t>
-      </w:r>
-    </w:p>
-    <w:p>
-      <w:r>
-        <w:t xml:space="preserve">En un entorno con tan amplia variedad de necesidades y de herramientas para cubrirlas, se hizo necesario encontrar una solución que pudiera ser común a todos los sistemas permitiendo así </w:t>
-      </w:r>
-      <w:r>
-        <w:t xml:space="preserve">el poder </w:t>
-      </w:r>
-      <w:r>
-        <w:t xml:space="preserve">realizar </w:t>
-      </w:r>
-      <w:r>
-        <w:t>un desarrollo</w:t>
-      </w:r>
-      <w:r>
-        <w:t xml:space="preserve"> que se adapte a todo tipo de sistemas y dispositivos que puedan llegar a aparecer</w:t>
+        <w:t>en particular</w:t>
+      </w:r>
+      <w:r>
+        <w:t xml:space="preserve">, controladas por el framework y que están a disposición </w:t>
+      </w:r>
+      <w:r>
+        <w:t xml:space="preserve">del programador </w:t>
+      </w:r>
+      <w:r>
+        <w:t xml:space="preserve">para </w:t>
+      </w:r>
+      <w:r>
+        <w:t xml:space="preserve">ser usadas </w:t>
+      </w:r>
+      <w:r>
+        <w:t xml:space="preserve">en la aplicación. </w:t>
+      </w:r>
+    </w:p>
+    <w:p>
+      <w:r>
+        <w:t xml:space="preserve">Los Servicios son objetos sustituibles conectados entre sí y utilizados en los controladores a través de la inyección de dependencias. Se utilizan para organizar y distribuir código reutilizable </w:t>
+      </w:r>
+      <w:r>
+        <w:t>a lo largo de la aplicación.</w:t>
+      </w:r>
+    </w:p>
+    <w:p>
+      <w:r>
+        <w:t xml:space="preserve">Cabe mencionar que los servicios de AngularJs solamente son instanciados cuando </w:t>
+      </w:r>
+      <w:r>
+        <w:t>cuando un componente de la aplicación depende de él</w:t>
+      </w:r>
+      <w:r>
+        <w:t xml:space="preserve"> (lo que en programación se conoce como “Lazy Instance”)</w:t>
       </w:r>
       <w:r>
         <w:t>.</w:t>
       </w:r>
-    </w:p>
-    <w:p>
-      <w:r>
-        <w:t xml:space="preserve">Uno de los pocos lenguajes de programación que cumple con estas características es </w:t>
-      </w:r>
-      <w:proofErr w:type="spellStart"/>
-      <w:r>
-        <w:t>JavaS</w:t>
-      </w:r>
-      <w:r>
-        <w:t>cript</w:t>
-      </w:r>
-      <w:proofErr w:type="spellEnd"/>
-      <w:r>
-        <w:t>. Para el desarrollo de aplicaciones pa</w:t>
-      </w:r>
-      <w:r>
-        <w:t xml:space="preserve">ra </w:t>
-      </w:r>
-      <w:proofErr w:type="spellStart"/>
-      <w:r>
-        <w:t>iPhone</w:t>
-      </w:r>
-      <w:proofErr w:type="spellEnd"/>
-      <w:r>
-        <w:t xml:space="preserve"> están disponibles </w:t>
-      </w:r>
-      <w:proofErr w:type="spellStart"/>
-      <w:r>
-        <w:t>Objective</w:t>
-      </w:r>
-      <w:proofErr w:type="spellEnd"/>
-      <w:r>
-        <w:t xml:space="preserve"> C, </w:t>
-      </w:r>
-      <w:proofErr w:type="spellStart"/>
-      <w:r>
-        <w:t>JavaS</w:t>
-      </w:r>
-      <w:r>
-        <w:t>cript</w:t>
-      </w:r>
-      <w:proofErr w:type="spellEnd"/>
-      <w:r>
-        <w:t xml:space="preserve">, o </w:t>
-      </w:r>
-      <w:proofErr w:type="spellStart"/>
-      <w:r>
-        <w:t>Swift</w:t>
-      </w:r>
-      <w:proofErr w:type="spellEnd"/>
+      <w:r>
+        <w:t xml:space="preserve"> Además de esto, </w:t>
+      </w:r>
+      <w:r>
+        <w:t xml:space="preserve"> todos los componentes que dependan de un servicio</w:t>
+      </w:r>
+      <w:r>
+        <w:t xml:space="preserve"> mismo</w:t>
+      </w:r>
+      <w:r>
+        <w:t xml:space="preserve"> son referenciados a una misma instancia de este</w:t>
+      </w:r>
       <w:r>
         <w:t>.</w:t>
       </w:r>
-      <w:r>
-        <w:t xml:space="preserve"> Para el desarrollo de</w:t>
-      </w:r>
-      <w:r>
-        <w:t xml:space="preserve"> juegos </w:t>
-      </w:r>
-      <w:r>
-        <w:t xml:space="preserve">o aplicaciones de escritorio </w:t>
-      </w:r>
-      <w:r>
-        <w:t>que se ejecuten en Mac o Windows</w:t>
-      </w:r>
-      <w:r>
-        <w:t>,</w:t>
-      </w:r>
-      <w:r>
-        <w:t xml:space="preserve"> se cuenta con más opciones incluyendo </w:t>
-      </w:r>
-      <w:r>
-        <w:t xml:space="preserve"> C, Java, o </w:t>
-      </w:r>
-      <w:proofErr w:type="spellStart"/>
-      <w:r>
-        <w:t>JavaScript</w:t>
-      </w:r>
-      <w:proofErr w:type="spellEnd"/>
-      <w:r>
-        <w:t xml:space="preserve">. </w:t>
-      </w:r>
-      <w:r>
-        <w:t>Para realizar</w:t>
-      </w:r>
-      <w:r>
-        <w:t xml:space="preserve"> juegos en </w:t>
-      </w:r>
-      <w:proofErr w:type="spellStart"/>
-      <w:r>
-        <w:t>linea</w:t>
-      </w:r>
-      <w:proofErr w:type="spellEnd"/>
-      <w:r>
-        <w:t xml:space="preserve"> interactivos</w:t>
-      </w:r>
-      <w:r>
-        <w:t xml:space="preserve"> o aplicaciones web</w:t>
-      </w:r>
-      <w:r>
-        <w:t>,</w:t>
-      </w:r>
-      <w:r>
-        <w:t xml:space="preserve"> es necesario utilizar </w:t>
-      </w:r>
-      <w:proofErr w:type="spellStart"/>
-      <w:r>
-        <w:t>JavaScript</w:t>
-      </w:r>
-      <w:proofErr w:type="spellEnd"/>
+    </w:p>
+    <w:p>
+      <w:r>
+        <w:t xml:space="preserve">Para usar un servicio </w:t>
+      </w:r>
+      <w:r>
+        <w:t xml:space="preserve">en </w:t>
+      </w:r>
+      <w:r>
+        <w:t>AngularJ</w:t>
+      </w:r>
+      <w:r>
+        <w:t>s</w:t>
+      </w:r>
+      <w:r>
+        <w:t xml:space="preserve">, </w:t>
+      </w:r>
+      <w:r>
+        <w:t xml:space="preserve">Se </w:t>
+      </w:r>
+      <w:r>
+        <w:t>lo agrega como una dependencia para el componente (controlador, s</w:t>
+      </w:r>
+      <w:r>
+        <w:t>ervicio, filtro o directiva) donde se quiera utilizar el servicio</w:t>
+      </w:r>
+      <w:r>
+        <w:t>. El subsistema de inyecc</w:t>
+      </w:r>
+      <w:r>
+        <w:t>ión de dependencias de AngularJs</w:t>
+      </w:r>
+      <w:r>
+        <w:t xml:space="preserve"> se encarga del resto.</w:t>
+      </w:r>
+      <w:r>
+        <w:t xml:space="preserve"> Adicional, un servicio puede contener sus propias dependencias de otros servicios</w:t>
+      </w:r>
       <w:r>
         <w:t>.</w:t>
       </w:r>
+    </w:p>
+    <w:p>
+      <w:r>
+        <w:t xml:space="preserve">El core de </w:t>
+      </w:r>
+      <w:r>
+        <w:t xml:space="preserve">AngularJs provee una variedad de servicios ya disponibles dentro de su framework los cuales </w:t>
+      </w:r>
+      <w:r>
+        <w:t xml:space="preserve">están disponibles para el programador y </w:t>
+      </w:r>
+      <w:r>
+        <w:t>siempre van precedidos por el carácter “$” en su nombre.</w:t>
+      </w:r>
+      <w:r>
+        <w:t xml:space="preserve"> Algunos de estos servicios son:</w:t>
+      </w:r>
+    </w:p>
+    <w:p>
+      <w:pPr>
+        <w:pStyle w:val="Prrafodelista"/>
+        <w:numPr>
+          <w:ilvl w:val="0"/>
+          <w:numId w:val="13"/>
+        </w:numPr>
+      </w:pPr>
+      <w:r>
+        <w:rPr>
+          <w:b/>
+        </w:rPr>
+        <w:t>$http:</w:t>
+      </w:r>
       <w:r>
         <w:t xml:space="preserve"> </w:t>
       </w:r>
       <w:r>
-        <w:t xml:space="preserve">Por esto </w:t>
-      </w:r>
-      <w:proofErr w:type="spellStart"/>
-      <w:r>
-        <w:t>JavaScript</w:t>
-      </w:r>
-      <w:proofErr w:type="spellEnd"/>
-      <w:r>
-        <w:t xml:space="preserve"> es </w:t>
-      </w:r>
-      <w:r>
-        <w:t xml:space="preserve">una de las prioridades para los que </w:t>
-      </w:r>
-      <w:r>
-        <w:t xml:space="preserve">comienzan a estudiar programación. No solo por lo sencillo que resulta, sino también por lo útil que se muestra en el ámbito profesional. </w:t>
-      </w:r>
-      <w:proofErr w:type="spellStart"/>
-      <w:r>
-        <w:t>JavaScript</w:t>
-      </w:r>
-      <w:proofErr w:type="spellEnd"/>
-      <w:r>
-        <w:t xml:space="preserve"> es uno de los lenguajes estándar de Internet  y una interesante alternativa para realizar aplicaciones móviles o de escritorio.</w:t>
-      </w:r>
-    </w:p>
-    <w:p>
-      <w:r>
-        <w:t>El</w:t>
+        <w:t>es una función que toma un solo argumento, un objeto de configuración, que se utiliza para generar una solicitud HTTP y devuelve una promesa que se resuelve (solicitud exitosa) o se rechaza (solicitud de falla) con un objeto de respuesta.</w:t>
+      </w:r>
+    </w:p>
+    <w:p>
+      <w:pPr>
+        <w:pStyle w:val="Prrafodelista"/>
+        <w:numPr>
+          <w:ilvl w:val="0"/>
+          <w:numId w:val="13"/>
+        </w:numPr>
+      </w:pPr>
+      <w:r>
+        <w:rPr>
+          <w:b/>
+        </w:rPr>
+        <w:t>$filtro:</w:t>
       </w:r>
       <w:r>
         <w:t xml:space="preserve"> </w:t>
-      </w:r>
-      <w:r>
-        <w:t>auge</w:t>
-      </w:r>
-      <w:r>
-        <w:t xml:space="preserve"> de </w:t>
-      </w:r>
-      <w:proofErr w:type="spellStart"/>
-      <w:r>
-        <w:t>JavaScript</w:t>
-      </w:r>
-      <w:proofErr w:type="spellEnd"/>
-      <w:r>
-        <w:t xml:space="preserve">, fue </w:t>
-      </w:r>
-      <w:r>
-        <w:t xml:space="preserve">más </w:t>
-      </w:r>
-      <w:r>
-        <w:t>notor</w:t>
-      </w:r>
-      <w:r>
-        <w:t xml:space="preserve">io con el surgimiento de HTML5, </w:t>
-      </w:r>
-      <w:r>
-        <w:t xml:space="preserve"> </w:t>
-      </w:r>
-      <w:r>
-        <w:t xml:space="preserve">puesto que, aunque </w:t>
-      </w:r>
-      <w:proofErr w:type="spellStart"/>
-      <w:r>
-        <w:t>JavaS</w:t>
-      </w:r>
-      <w:r>
-        <w:t>cript</w:t>
-      </w:r>
-      <w:proofErr w:type="spellEnd"/>
-      <w:r>
-        <w:t xml:space="preserve"> </w:t>
-      </w:r>
-      <w:r>
-        <w:t xml:space="preserve">ya existía antes de este, </w:t>
-      </w:r>
-      <w:r>
-        <w:t xml:space="preserve">tomo mucha popularidad al </w:t>
-      </w:r>
-      <w:r>
-        <w:t>permitir el acceso a</w:t>
-      </w:r>
-      <w:r>
-        <w:t xml:space="preserve"> </w:t>
-      </w:r>
-      <w:proofErr w:type="spellStart"/>
-      <w:r>
-        <w:t>APIs</w:t>
-      </w:r>
-      <w:proofErr w:type="spellEnd"/>
-      <w:r>
-        <w:t xml:space="preserve"> que </w:t>
-      </w:r>
-      <w:r>
-        <w:t>extendieron</w:t>
-      </w:r>
-      <w:r>
-        <w:t xml:space="preserve"> las funcionalidades de la web, como </w:t>
-      </w:r>
-      <w:r>
-        <w:t>el hacer</w:t>
-      </w:r>
-      <w:r>
-        <w:t xml:space="preserve"> </w:t>
-      </w:r>
-      <w:proofErr w:type="spellStart"/>
-      <w:r>
-        <w:t>Drag</w:t>
-      </w:r>
-      <w:proofErr w:type="spellEnd"/>
-      <w:r>
-        <w:t xml:space="preserve"> and </w:t>
-      </w:r>
-      <w:proofErr w:type="spellStart"/>
-      <w:r>
-        <w:t>Drop</w:t>
-      </w:r>
-      <w:proofErr w:type="spellEnd"/>
-      <w:r>
-        <w:t xml:space="preserve">, tener un mecanismo de almacenar datos en el propio navegador del usuario, poseer un lienzo para poder dibujar en 2d e incluso </w:t>
-      </w:r>
-      <w:r>
-        <w:t xml:space="preserve">en </w:t>
-      </w:r>
-      <w:r>
-        <w:t>3d, poder hacer conexiones bid</w:t>
-      </w:r>
-      <w:r>
-        <w:t>ireccionales con un servidor y</w:t>
-      </w:r>
-      <w:r>
-        <w:t xml:space="preserve"> muchas otras funcionalidades que aún</w:t>
-      </w:r>
-      <w:r>
-        <w:t xml:space="preserve"> han</w:t>
-      </w:r>
-      <w:r>
-        <w:t xml:space="preserve"> </w:t>
-      </w:r>
-      <w:r>
-        <w:t>seguido</w:t>
-      </w:r>
-      <w:r>
-        <w:t xml:space="preserve"> aumentando.</w:t>
-      </w:r>
-    </w:p>
-    <w:p>
-      <w:r>
-        <w:t xml:space="preserve">Aunque es notoria su capacidad de desarrollo </w:t>
-      </w:r>
-      <w:proofErr w:type="spellStart"/>
-      <w:r>
-        <w:t>multiplafatorma</w:t>
-      </w:r>
-      <w:proofErr w:type="spellEnd"/>
-      <w:r>
-        <w:t xml:space="preserve">, </w:t>
-      </w:r>
-      <w:proofErr w:type="spellStart"/>
-      <w:r>
-        <w:t>JavaS</w:t>
-      </w:r>
-      <w:r>
-        <w:t>cript</w:t>
-      </w:r>
-      <w:proofErr w:type="spellEnd"/>
-      <w:r>
-        <w:t xml:space="preserve"> </w:t>
-      </w:r>
-      <w:r>
-        <w:t>+ html5</w:t>
-      </w:r>
-      <w:r>
-        <w:t xml:space="preserve"> sigue compitiendo con las soluciones nativas de cada sistema, ya que, por ejemplo, en términos de rendimiento es muy difícil que puedan llegar a equipararse. El lenguaje nativo, además, siempre tendrá mayor facilidad para acceder a las características y funcionalidades del sistema o dispositivo.</w:t>
-      </w:r>
-    </w:p>
-    <w:p>
-      <w:r>
-        <w:t xml:space="preserve">Además de esto, </w:t>
-      </w:r>
-      <w:proofErr w:type="spellStart"/>
-      <w:r>
-        <w:t>JavaS</w:t>
-      </w:r>
-      <w:r>
-        <w:t>cript</w:t>
-      </w:r>
-      <w:proofErr w:type="spellEnd"/>
-      <w:r>
-        <w:t xml:space="preserve"> </w:t>
-      </w:r>
-      <w:r>
-        <w:t>+ html5 también compiten con los lenguajes clásicos como C, PHP y Java en los cuales ya existe mucho trabajo realizado en forma de librerías disponibles para los programadores.</w:t>
-      </w:r>
-    </w:p>
-    <w:p>
-      <w:pPr>
-        <w:pStyle w:val="Ttulo2"/>
-      </w:pPr>
-      <w:r>
-        <w:t>FR</w:t>
-      </w:r>
-      <w:r>
-        <w:t>AMEWORKS</w:t>
-      </w:r>
-      <w:r>
-        <w:t xml:space="preserve"> </w:t>
-      </w:r>
-    </w:p>
-    <w:p>
-      <w:proofErr w:type="spellStart"/>
-      <w:r>
-        <w:t>JavaS</w:t>
-      </w:r>
-      <w:r>
-        <w:t>cript</w:t>
-      </w:r>
-      <w:proofErr w:type="spellEnd"/>
-      <w:r>
-        <w:t xml:space="preserve"> se ha convertido en uno de los lenguajes de programación más populares en internet.</w:t>
-      </w:r>
-      <w:r>
-        <w:t xml:space="preserve"> </w:t>
-      </w:r>
-      <w:r>
-        <w:t xml:space="preserve">Como resultado de esto </w:t>
-      </w:r>
-      <w:r>
-        <w:t>existen hoy en día</w:t>
-      </w:r>
-      <w:r>
-        <w:t xml:space="preserve"> un </w:t>
-      </w:r>
-      <w:r>
-        <w:t xml:space="preserve">amplio </w:t>
-      </w:r>
-      <w:r>
-        <w:t xml:space="preserve">conjunto de frameworks y librerías de ámbito general, </w:t>
-      </w:r>
-      <w:r>
-        <w:t xml:space="preserve">que </w:t>
-      </w:r>
-      <w:r>
-        <w:t>mejoran las prácticas</w:t>
-      </w:r>
-      <w:r>
-        <w:t xml:space="preserve"> de programación con </w:t>
-      </w:r>
-      <w:proofErr w:type="spellStart"/>
-      <w:r>
-        <w:t>JavaScript</w:t>
-      </w:r>
-      <w:proofErr w:type="spellEnd"/>
-      <w:r>
-        <w:t>.</w:t>
-      </w:r>
-    </w:p>
-    <w:p>
-      <w:r>
-        <w:t xml:space="preserve">Por definición </w:t>
-      </w:r>
-      <w:r>
-        <w:t xml:space="preserve">Un </w:t>
-      </w:r>
-      <w:r>
-        <w:t>framework</w:t>
-      </w:r>
-      <w:r>
-        <w:t xml:space="preserve"> </w:t>
-      </w:r>
-      <w:r>
-        <w:t xml:space="preserve">de software es una abstracción en la que el software que proporciona una funcionalidad genérica </w:t>
-      </w:r>
-      <w:r>
-        <w:t>cambia</w:t>
-      </w:r>
-      <w:r>
-        <w:t xml:space="preserve"> de forma selectiva mediante un código adicional </w:t>
-      </w:r>
-      <w:r>
-        <w:t>escrito por el usuario. El framework</w:t>
-      </w:r>
-      <w:r>
-        <w:t xml:space="preserve"> de </w:t>
-      </w:r>
-      <w:proofErr w:type="spellStart"/>
-      <w:r>
-        <w:t>JavaScript</w:t>
-      </w:r>
-      <w:proofErr w:type="spellEnd"/>
-      <w:r>
-        <w:t xml:space="preserve"> es un </w:t>
-      </w:r>
-      <w:r>
-        <w:t>framework</w:t>
-      </w:r>
-      <w:r>
-        <w:t xml:space="preserve"> </w:t>
-      </w:r>
-      <w:r>
-        <w:t xml:space="preserve">de aplicación escrito en </w:t>
-      </w:r>
-      <w:proofErr w:type="spellStart"/>
-      <w:r>
-        <w:t>JavaScript</w:t>
-      </w:r>
-      <w:proofErr w:type="spellEnd"/>
-      <w:r>
-        <w:t xml:space="preserve"> donde los programadores pueden manipular las funciones y usarlas para su comodidad.</w:t>
-      </w:r>
-    </w:p>
-    <w:p>
-      <w:r>
-        <w:lastRenderedPageBreak/>
-        <w:t xml:space="preserve">La elección de un framework de </w:t>
-      </w:r>
-      <w:proofErr w:type="spellStart"/>
-      <w:r>
-        <w:t>JavaScript</w:t>
-      </w:r>
-      <w:proofErr w:type="spellEnd"/>
-      <w:r>
-        <w:t xml:space="preserve"> al momento de desarrollar un nuevo proyecto puede ser un momento crítico. Muchas son las opciones para elegir y cada año hay un nuevo grupo de ellos que empieza a ganar popularidad, sin que los ya existentes pierdan su fuerza. No obstante, la popularidad de un framework no determina el que sea el adecuado para un proyecto, y por esto el método de selección del framework a utilizar debe estar basado en los requisitos y exigencias del proyecto a desarrollar.</w:t>
-      </w:r>
-    </w:p>
-    <w:p>
-      <w:r>
-        <w:t>El objetivo de los</w:t>
-      </w:r>
-      <w:r>
-        <w:t xml:space="preserve"> framework</w:t>
-      </w:r>
-      <w:r>
-        <w:t>s</w:t>
-      </w:r>
-      <w:r>
-        <w:t xml:space="preserve"> no es tanto </w:t>
-      </w:r>
-      <w:r>
-        <w:t>ofrecer al desarrollador u</w:t>
-      </w:r>
-      <w:r>
-        <w:t>na</w:t>
-      </w:r>
-      <w:r>
-        <w:t xml:space="preserve"> gran</w:t>
-      </w:r>
-      <w:r>
-        <w:t xml:space="preserve"> cantidad de funcionalidad</w:t>
-      </w:r>
-      <w:r>
-        <w:t>es</w:t>
-      </w:r>
-      <w:r>
-        <w:t xml:space="preserve"> ya lista, con implementaciones de piezas comunes en aplicaciones web, sino que están </w:t>
-      </w:r>
-      <w:r>
-        <w:t>diseñados</w:t>
-      </w:r>
-      <w:r>
-        <w:t xml:space="preserve"> para ofrecer al equipo de trabajo un esquema de desarrollo sólido. Los frameworks </w:t>
-      </w:r>
-      <w:r>
-        <w:t>obligan</w:t>
-      </w:r>
-      <w:r>
-        <w:t xml:space="preserve"> al desarrollador, en mayor o menor medida, a trabajar de un modo específico, que está probado facilita la creación de aplicaciones complejas, con un código fácilmente mantenible.</w:t>
-      </w:r>
-    </w:p>
-    <w:p>
-      <w:pPr>
-        <w:pStyle w:val="Ttulo2"/>
-      </w:pPr>
-      <w:r>
-        <w:t>ANGULARJS</w:t>
       </w:r>
     </w:p>
     <w:p/>
     <w:p/>
     <w:p>
-      <w:r>
+      <w:pPr>
+        <w:pStyle w:val="Ttulo2"/>
+        <w:numPr>
+          <w:ilvl w:val="1"/>
+          <w:numId w:val="7"/>
+        </w:numPr>
+      </w:pPr>
+      <w:bookmarkStart w:id="8" w:name="_Toc7075310"/>
+      <w:r>
+        <w:t>ANGULARJS Y EL MODELO MVC</w:t>
+      </w:r>
+      <w:bookmarkEnd w:id="8"/>
+    </w:p>
+    <w:p>
+      <w:r>
+        <w:t>AngularJs utiliza la estructura del diagrama Modelo-Vista-Controlador de la siguiente manera:</w:t>
+      </w:r>
+    </w:p>
+    <w:p>
+      <w:pPr>
+        <w:pStyle w:val="Prrafodelista"/>
+        <w:numPr>
+          <w:ilvl w:val="0"/>
+          <w:numId w:val="2"/>
+        </w:numPr>
+        <w:rPr>
+          <w:b/>
+        </w:rPr>
+      </w:pPr>
+      <w:r>
+        <w:rPr>
+          <w:b/>
+        </w:rPr>
+        <w:t>Controlador:</w:t>
+      </w:r>
+      <w:r>
+        <w:t xml:space="preserve"> Representa la </w:t>
+      </w:r>
+      <w:r>
+        <w:t xml:space="preserve">capa del sistema en donde se encuentra </w:t>
+      </w:r>
+      <w:r>
+        <w:t>lógica de la aplicación y sobre todo las</w:t>
+      </w:r>
+      <w:r>
+        <w:t xml:space="preserve"> llamadas "Factorías" y "Servicios" para mover datos contra </w:t>
+      </w:r>
+      <w:r>
+        <w:t xml:space="preserve">los </w:t>
+      </w:r>
+      <w:r>
+        <w:t xml:space="preserve">servidores o </w:t>
+      </w:r>
+      <w:r>
+        <w:t xml:space="preserve">la </w:t>
+      </w:r>
+      <w:r>
+        <w:t xml:space="preserve">memoria local en </w:t>
+      </w:r>
+      <w:r>
+        <w:t>HTML5</w:t>
+      </w:r>
+      <w:r>
+        <w:t xml:space="preserve">. </w:t>
+      </w:r>
+      <w:r>
+        <w:t xml:space="preserve">El controlador responde a las </w:t>
+      </w:r>
+      <w:r>
+        <w:t>acciones</w:t>
+      </w:r>
+      <w:r>
+        <w:t xml:space="preserve"> del us</w:t>
+      </w:r>
+      <w:r>
+        <w:t>uario y realiza interacciones con</w:t>
+      </w:r>
+      <w:r>
+        <w:t xml:space="preserve"> los objetos del modelo de datos. El controlador recibe la entrada, la valida y luego realiza </w:t>
+      </w:r>
+      <w:r>
+        <w:t xml:space="preserve">las </w:t>
+      </w:r>
+      <w:r>
+        <w:t xml:space="preserve">operaciones </w:t>
+      </w:r>
+      <w:r>
+        <w:t>del negocio</w:t>
+      </w:r>
+      <w:r>
+        <w:t xml:space="preserve"> que modifican el estado del modelo de datos.</w:t>
+      </w:r>
+    </w:p>
+    <w:p>
+      <w:pPr>
+        <w:pStyle w:val="Prrafodelista"/>
+        <w:numPr>
+          <w:ilvl w:val="0"/>
+          <w:numId w:val="2"/>
+        </w:numPr>
+        <w:rPr>
+          <w:b/>
+        </w:rPr>
+      </w:pPr>
+      <w:r>
+        <w:rPr>
+          <w:b/>
+        </w:rPr>
+        <w:t>Vistas:</w:t>
+      </w:r>
+      <w:r>
+        <w:t xml:space="preserve"> S</w:t>
+      </w:r>
+      <w:r>
+        <w:t xml:space="preserve">e utilizan para representar la capa de presentación </w:t>
+      </w:r>
+      <w:r>
+        <w:t xml:space="preserve">o interfaz </w:t>
+      </w:r>
+      <w:r>
+        <w:t>que se pr</w:t>
+      </w:r>
+      <w:r>
+        <w:t xml:space="preserve">oporciona a los usuarios finales, es decir, </w:t>
+      </w:r>
+      <w:r>
+        <w:t>todo aquello que el usuario puede ver en la pantalla e interactuar.</w:t>
+      </w:r>
+    </w:p>
+    <w:p>
+      <w:pPr>
+        <w:pStyle w:val="Prrafodelista"/>
+        <w:numPr>
+          <w:ilvl w:val="0"/>
+          <w:numId w:val="2"/>
+        </w:numPr>
+        <w:rPr>
+          <w:b/>
+        </w:rPr>
+      </w:pPr>
+      <w:r>
+        <w:rPr>
+          <w:b/>
+        </w:rPr>
+        <w:t>Modelo</w:t>
+      </w:r>
+      <w:r>
+        <w:rPr>
+          <w:b/>
+        </w:rPr>
+        <w:t>:</w:t>
+      </w:r>
+      <w:r>
+        <w:t xml:space="preserve"> </w:t>
+      </w:r>
+      <w:r>
+        <w:t xml:space="preserve">El modelo </w:t>
+      </w:r>
+      <w:r>
+        <w:t>representa la estructura de datos de la aplicación y es el responsable de la gestión de estos datos.</w:t>
+      </w:r>
+      <w:r>
+        <w:t xml:space="preserve"> </w:t>
+      </w:r>
+      <w:r>
+        <w:t>El modelo r</w:t>
+      </w:r>
+      <w:r>
+        <w:t xml:space="preserve">esponde a la solicitud </w:t>
+      </w:r>
+      <w:r>
+        <w:t xml:space="preserve">del usuario a través </w:t>
+      </w:r>
+      <w:r>
+        <w:t>de</w:t>
+      </w:r>
+      <w:r>
+        <w:t xml:space="preserve"> la</w:t>
+      </w:r>
+      <w:r>
+        <w:t>s</w:t>
+      </w:r>
+      <w:r>
+        <w:t xml:space="preserve"> vista y a las instrucciones del controlador para actualizarse.</w:t>
+      </w:r>
+    </w:p>
+    <w:p>
+      <w:r>
+        <w:lastRenderedPageBreak/>
         <w:br w:type="page"/>
       </w:r>
     </w:p>
     <w:p>
-      <w:hyperlink r:id="rId4" w:history="1">
+      <w:hyperlink r:id="rId8" w:history="1">
         <w:r>
           <w:rPr>
             <w:rStyle w:val="Hipervnculo"/>
@@ -702,7 +4345,7 @@
       </w:hyperlink>
     </w:p>
     <w:p>
-      <w:hyperlink r:id="rId5" w:history="1">
+      <w:hyperlink r:id="rId9" w:history="1">
         <w:r>
           <w:rPr>
             <w:rStyle w:val="Hipervnculo"/>
@@ -712,7 +4355,7 @@
       </w:hyperlink>
     </w:p>
     <w:p>
-      <w:hyperlink r:id="rId6" w:history="1">
+      <w:hyperlink r:id="rId10" w:history="1">
         <w:r>
           <w:rPr>
             <w:rStyle w:val="Hipervnculo"/>
@@ -722,7 +4365,7 @@
       </w:hyperlink>
     </w:p>
     <w:p>
-      <w:hyperlink r:id="rId7" w:history="1">
+      <w:hyperlink r:id="rId11" w:history="1">
         <w:r>
           <w:rPr>
             <w:rStyle w:val="Hipervnculo"/>
@@ -732,7 +4375,7 @@
       </w:hyperlink>
     </w:p>
     <w:p>
-      <w:hyperlink r:id="rId8" w:history="1">
+      <w:hyperlink r:id="rId12" w:history="1">
         <w:r>
           <w:rPr>
             <w:rStyle w:val="Hipervnculo"/>
@@ -742,7 +4385,7 @@
       </w:hyperlink>
     </w:p>
     <w:p>
-      <w:hyperlink r:id="rId9" w:history="1">
+      <w:hyperlink r:id="rId13" w:history="1">
         <w:r>
           <w:rPr>
             <w:rStyle w:val="Hipervnculo"/>
@@ -752,7 +4395,7 @@
       </w:hyperlink>
     </w:p>
     <w:p>
-      <w:hyperlink r:id="rId10" w:history="1">
+      <w:hyperlink r:id="rId14" w:history="1">
         <w:r>
           <w:rPr>
             <w:rStyle w:val="Hipervnculo"/>
@@ -762,7 +4405,7 @@
       </w:hyperlink>
     </w:p>
     <w:p>
-      <w:hyperlink r:id="rId11" w:history="1">
+      <w:hyperlink r:id="rId15" w:history="1">
         <w:r>
           <w:rPr>
             <w:rStyle w:val="Hipervnculo"/>
@@ -772,7 +4415,7 @@
       </w:hyperlink>
     </w:p>
     <w:p>
-      <w:hyperlink r:id="rId12" w:history="1">
+      <w:hyperlink r:id="rId16" w:history="1">
         <w:r>
           <w:rPr>
             <w:rStyle w:val="Hipervnculo"/>
@@ -782,7 +4425,7 @@
       </w:hyperlink>
     </w:p>
     <w:p>
-      <w:hyperlink r:id="rId13" w:history="1">
+      <w:hyperlink r:id="rId17" w:history="1">
         <w:r>
           <w:rPr>
             <w:rStyle w:val="Hipervnculo"/>
@@ -792,12 +4435,42 @@
       </w:hyperlink>
     </w:p>
     <w:p>
-      <w:hyperlink r:id="rId14" w:history="1">
+      <w:hyperlink r:id="rId18" w:history="1">
         <w:r>
           <w:rPr>
             <w:rStyle w:val="Hipervnculo"/>
           </w:rPr>
           <w:t>https://www.tutorialsteacher.com/angularjs/what-is-angularjs</w:t>
+        </w:r>
+      </w:hyperlink>
+    </w:p>
+    <w:p>
+      <w:hyperlink r:id="rId19" w:history="1">
+        <w:r>
+          <w:rPr>
+            <w:rStyle w:val="Hipervnculo"/>
+          </w:rPr>
+          <w:t>https://www.tutorialspoint.com/angularjs/angularjs_mvc_architecture.htm</w:t>
+        </w:r>
+      </w:hyperlink>
+    </w:p>
+    <w:p>
+      <w:hyperlink r:id="rId20" w:history="1">
+        <w:r>
+          <w:rPr>
+            <w:rStyle w:val="Hipervnculo"/>
+          </w:rPr>
+          <w:t>https://www.guidacode.com/2017/angularjs/explicacion-del-patron-mvc-en-angularjs/</w:t>
+        </w:r>
+      </w:hyperlink>
+    </w:p>
+    <w:p>
+      <w:hyperlink r:id="rId21" w:history="1">
+        <w:r>
+          <w:rPr>
+            <w:rStyle w:val="Hipervnculo"/>
+          </w:rPr>
+          <w:t>https://www.guidacode.com/category/angularjs/</w:t>
         </w:r>
       </w:hyperlink>
     </w:p>
@@ -809,6 +4482,1503 @@
     </w:sectPr>
   </w:body>
 </w:document>
+</file>
+
+<file path=word/endnotes.xml><?xml version="1.0" encoding="utf-8"?>
+<w:endnotes xmlns:ve="http://schemas.openxmlformats.org/markup-compatibility/2006" xmlns:o="urn:schemas-microsoft-com:office:office" xmlns:r="http://schemas.openxmlformats.org/officeDocument/2006/relationships" xmlns:m="http://schemas.openxmlformats.org/officeDocument/2006/math" xmlns:v="urn:schemas-microsoft-com:vml" xmlns:wp="http://schemas.openxmlformats.org/drawingml/2006/wordprocessingDrawing" xmlns:w10="urn:schemas-microsoft-com:office:word" xmlns:w="http://schemas.openxmlformats.org/wordprocessingml/2006/main" xmlns:wne="http://schemas.microsoft.com/office/word/2006/wordml">
+  <w:endnote w:type="separator" w:id="-1">
+    <w:p>
+      <w:pPr>
+        <w:spacing w:after="0" w:line="240" w:lineRule="auto"/>
+      </w:pPr>
+      <w:r>
+        <w:separator/>
+      </w:r>
+    </w:p>
+  </w:endnote>
+  <w:endnote w:type="continuationSeparator" w:id="0">
+    <w:p>
+      <w:pPr>
+        <w:spacing w:after="0" w:line="240" w:lineRule="auto"/>
+      </w:pPr>
+      <w:r>
+        <w:continuationSeparator/>
+      </w:r>
+    </w:p>
+  </w:endnote>
+</w:endnotes>
+</file>
+
+<file path=word/footnotes.xml><?xml version="1.0" encoding="utf-8"?>
+<w:footnotes xmlns:ve="http://schemas.openxmlformats.org/markup-compatibility/2006" xmlns:o="urn:schemas-microsoft-com:office:office" xmlns:r="http://schemas.openxmlformats.org/officeDocument/2006/relationships" xmlns:m="http://schemas.openxmlformats.org/officeDocument/2006/math" xmlns:v="urn:schemas-microsoft-com:vml" xmlns:wp="http://schemas.openxmlformats.org/drawingml/2006/wordprocessingDrawing" xmlns:w10="urn:schemas-microsoft-com:office:word" xmlns:w="http://schemas.openxmlformats.org/wordprocessingml/2006/main" xmlns:wne="http://schemas.microsoft.com/office/word/2006/wordml">
+  <w:footnote w:type="separator" w:id="-1">
+    <w:p>
+      <w:pPr>
+        <w:spacing w:after="0" w:line="240" w:lineRule="auto"/>
+      </w:pPr>
+      <w:r>
+        <w:separator/>
+      </w:r>
+    </w:p>
+  </w:footnote>
+  <w:footnote w:type="continuationSeparator" w:id="0">
+    <w:p>
+      <w:pPr>
+        <w:spacing w:after="0" w:line="240" w:lineRule="auto"/>
+      </w:pPr>
+      <w:r>
+        <w:continuationSeparator/>
+      </w:r>
+    </w:p>
+  </w:footnote>
+</w:footnotes>
+</file>
+
+<file path=word/numbering.xml><?xml version="1.0" encoding="utf-8"?>
+<w:numbering xmlns:ve="http://schemas.openxmlformats.org/markup-compatibility/2006" xmlns:o="urn:schemas-microsoft-com:office:office" xmlns:r="http://schemas.openxmlformats.org/officeDocument/2006/relationships" xmlns:m="http://schemas.openxmlformats.org/officeDocument/2006/math" xmlns:v="urn:schemas-microsoft-com:vml" xmlns:wp="http://schemas.openxmlformats.org/drawingml/2006/wordprocessingDrawing" xmlns:w10="urn:schemas-microsoft-com:office:word" xmlns:w="http://schemas.openxmlformats.org/wordprocessingml/2006/main" xmlns:wne="http://schemas.microsoft.com/office/word/2006/wordml">
+  <w:abstractNum w:abstractNumId="0">
+    <w:nsid w:val="14900E22"/>
+    <w:multiLevelType w:val="multilevel"/>
+    <w:tmpl w:val="C128B736"/>
+    <w:lvl w:ilvl="0">
+      <w:start w:val="1"/>
+      <w:numFmt w:val="decimal"/>
+      <w:lvlText w:val="%1."/>
+      <w:lvlJc w:val="left"/>
+      <w:pPr>
+        <w:ind w:left="390" w:hanging="390"/>
+      </w:pPr>
+      <w:rPr>
+        <w:rFonts w:hint="default"/>
+      </w:rPr>
+    </w:lvl>
+    <w:lvl w:ilvl="1">
+      <w:start w:val="2"/>
+      <w:numFmt w:val="decimal"/>
+      <w:lvlText w:val="%1.%2."/>
+      <w:lvlJc w:val="left"/>
+      <w:pPr>
+        <w:ind w:left="720" w:hanging="720"/>
+      </w:pPr>
+      <w:rPr>
+        <w:rFonts w:hint="default"/>
+      </w:rPr>
+    </w:lvl>
+    <w:lvl w:ilvl="2">
+      <w:start w:val="1"/>
+      <w:numFmt w:val="decimal"/>
+      <w:lvlText w:val="%1.%2.%3."/>
+      <w:lvlJc w:val="left"/>
+      <w:pPr>
+        <w:ind w:left="720" w:hanging="720"/>
+      </w:pPr>
+      <w:rPr>
+        <w:rFonts w:hint="default"/>
+      </w:rPr>
+    </w:lvl>
+    <w:lvl w:ilvl="3">
+      <w:start w:val="1"/>
+      <w:numFmt w:val="decimal"/>
+      <w:lvlText w:val="%1.%2.%3.%4."/>
+      <w:lvlJc w:val="left"/>
+      <w:pPr>
+        <w:ind w:left="1080" w:hanging="1080"/>
+      </w:pPr>
+      <w:rPr>
+        <w:rFonts w:hint="default"/>
+      </w:rPr>
+    </w:lvl>
+    <w:lvl w:ilvl="4">
+      <w:start w:val="1"/>
+      <w:numFmt w:val="decimal"/>
+      <w:lvlText w:val="%1.%2.%3.%4.%5."/>
+      <w:lvlJc w:val="left"/>
+      <w:pPr>
+        <w:ind w:left="1080" w:hanging="1080"/>
+      </w:pPr>
+      <w:rPr>
+        <w:rFonts w:hint="default"/>
+      </w:rPr>
+    </w:lvl>
+    <w:lvl w:ilvl="5">
+      <w:start w:val="1"/>
+      <w:numFmt w:val="decimal"/>
+      <w:lvlText w:val="%1.%2.%3.%4.%5.%6."/>
+      <w:lvlJc w:val="left"/>
+      <w:pPr>
+        <w:ind w:left="1440" w:hanging="1440"/>
+      </w:pPr>
+      <w:rPr>
+        <w:rFonts w:hint="default"/>
+      </w:rPr>
+    </w:lvl>
+    <w:lvl w:ilvl="6">
+      <w:start w:val="1"/>
+      <w:numFmt w:val="decimal"/>
+      <w:lvlText w:val="%1.%2.%3.%4.%5.%6.%7."/>
+      <w:lvlJc w:val="left"/>
+      <w:pPr>
+        <w:ind w:left="1440" w:hanging="1440"/>
+      </w:pPr>
+      <w:rPr>
+        <w:rFonts w:hint="default"/>
+      </w:rPr>
+    </w:lvl>
+    <w:lvl w:ilvl="7">
+      <w:start w:val="1"/>
+      <w:numFmt w:val="decimal"/>
+      <w:lvlText w:val="%1.%2.%3.%4.%5.%6.%7.%8."/>
+      <w:lvlJc w:val="left"/>
+      <w:pPr>
+        <w:ind w:left="1800" w:hanging="1800"/>
+      </w:pPr>
+      <w:rPr>
+        <w:rFonts w:hint="default"/>
+      </w:rPr>
+    </w:lvl>
+    <w:lvl w:ilvl="8">
+      <w:start w:val="1"/>
+      <w:numFmt w:val="decimal"/>
+      <w:lvlText w:val="%1.%2.%3.%4.%5.%6.%7.%8.%9."/>
+      <w:lvlJc w:val="left"/>
+      <w:pPr>
+        <w:ind w:left="1800" w:hanging="1800"/>
+      </w:pPr>
+      <w:rPr>
+        <w:rFonts w:hint="default"/>
+      </w:rPr>
+    </w:lvl>
+  </w:abstractNum>
+  <w:abstractNum w:abstractNumId="1">
+    <w:nsid w:val="1AE86799"/>
+    <w:multiLevelType w:val="hybridMultilevel"/>
+    <w:tmpl w:val="707016A4"/>
+    <w:lvl w:ilvl="0" w:tplc="180A0001">
+      <w:start w:val="1"/>
+      <w:numFmt w:val="bullet"/>
+      <w:lvlText w:val=""/>
+      <w:lvlJc w:val="left"/>
+      <w:pPr>
+        <w:ind w:left="360" w:hanging="360"/>
+      </w:pPr>
+      <w:rPr>
+        <w:rFonts w:ascii="Symbol" w:hAnsi="Symbol" w:hint="default"/>
+      </w:rPr>
+    </w:lvl>
+    <w:lvl w:ilvl="1" w:tplc="180A0003" w:tentative="1">
+      <w:start w:val="1"/>
+      <w:numFmt w:val="bullet"/>
+      <w:lvlText w:val="o"/>
+      <w:lvlJc w:val="left"/>
+      <w:pPr>
+        <w:ind w:left="1080" w:hanging="360"/>
+      </w:pPr>
+      <w:rPr>
+        <w:rFonts w:ascii="Courier New" w:hAnsi="Courier New" w:cs="Courier New" w:hint="default"/>
+      </w:rPr>
+    </w:lvl>
+    <w:lvl w:ilvl="2" w:tplc="180A0005" w:tentative="1">
+      <w:start w:val="1"/>
+      <w:numFmt w:val="bullet"/>
+      <w:lvlText w:val=""/>
+      <w:lvlJc w:val="left"/>
+      <w:pPr>
+        <w:ind w:left="1800" w:hanging="360"/>
+      </w:pPr>
+      <w:rPr>
+        <w:rFonts w:ascii="Wingdings" w:hAnsi="Wingdings" w:hint="default"/>
+      </w:rPr>
+    </w:lvl>
+    <w:lvl w:ilvl="3" w:tplc="180A0001" w:tentative="1">
+      <w:start w:val="1"/>
+      <w:numFmt w:val="bullet"/>
+      <w:lvlText w:val=""/>
+      <w:lvlJc w:val="left"/>
+      <w:pPr>
+        <w:ind w:left="2520" w:hanging="360"/>
+      </w:pPr>
+      <w:rPr>
+        <w:rFonts w:ascii="Symbol" w:hAnsi="Symbol" w:hint="default"/>
+      </w:rPr>
+    </w:lvl>
+    <w:lvl w:ilvl="4" w:tplc="180A0003" w:tentative="1">
+      <w:start w:val="1"/>
+      <w:numFmt w:val="bullet"/>
+      <w:lvlText w:val="o"/>
+      <w:lvlJc w:val="left"/>
+      <w:pPr>
+        <w:ind w:left="3240" w:hanging="360"/>
+      </w:pPr>
+      <w:rPr>
+        <w:rFonts w:ascii="Courier New" w:hAnsi="Courier New" w:cs="Courier New" w:hint="default"/>
+      </w:rPr>
+    </w:lvl>
+    <w:lvl w:ilvl="5" w:tplc="180A0005" w:tentative="1">
+      <w:start w:val="1"/>
+      <w:numFmt w:val="bullet"/>
+      <w:lvlText w:val=""/>
+      <w:lvlJc w:val="left"/>
+      <w:pPr>
+        <w:ind w:left="3960" w:hanging="360"/>
+      </w:pPr>
+      <w:rPr>
+        <w:rFonts w:ascii="Wingdings" w:hAnsi="Wingdings" w:hint="default"/>
+      </w:rPr>
+    </w:lvl>
+    <w:lvl w:ilvl="6" w:tplc="180A0001" w:tentative="1">
+      <w:start w:val="1"/>
+      <w:numFmt w:val="bullet"/>
+      <w:lvlText w:val=""/>
+      <w:lvlJc w:val="left"/>
+      <w:pPr>
+        <w:ind w:left="4680" w:hanging="360"/>
+      </w:pPr>
+      <w:rPr>
+        <w:rFonts w:ascii="Symbol" w:hAnsi="Symbol" w:hint="default"/>
+      </w:rPr>
+    </w:lvl>
+    <w:lvl w:ilvl="7" w:tplc="180A0003" w:tentative="1">
+      <w:start w:val="1"/>
+      <w:numFmt w:val="bullet"/>
+      <w:lvlText w:val="o"/>
+      <w:lvlJc w:val="left"/>
+      <w:pPr>
+        <w:ind w:left="5400" w:hanging="360"/>
+      </w:pPr>
+      <w:rPr>
+        <w:rFonts w:ascii="Courier New" w:hAnsi="Courier New" w:cs="Courier New" w:hint="default"/>
+      </w:rPr>
+    </w:lvl>
+    <w:lvl w:ilvl="8" w:tplc="180A0005" w:tentative="1">
+      <w:start w:val="1"/>
+      <w:numFmt w:val="bullet"/>
+      <w:lvlText w:val=""/>
+      <w:lvlJc w:val="left"/>
+      <w:pPr>
+        <w:ind w:left="6120" w:hanging="360"/>
+      </w:pPr>
+      <w:rPr>
+        <w:rFonts w:ascii="Wingdings" w:hAnsi="Wingdings" w:hint="default"/>
+      </w:rPr>
+    </w:lvl>
+  </w:abstractNum>
+  <w:abstractNum w:abstractNumId="2">
+    <w:nsid w:val="1E346E9A"/>
+    <w:multiLevelType w:val="hybridMultilevel"/>
+    <w:tmpl w:val="9F74D73E"/>
+    <w:lvl w:ilvl="0" w:tplc="269690F0">
+      <w:start w:val="1"/>
+      <w:numFmt w:val="decimal"/>
+      <w:lvlText w:val="%1."/>
+      <w:lvlJc w:val="left"/>
+      <w:pPr>
+        <w:ind w:left="720" w:hanging="360"/>
+      </w:pPr>
+    </w:lvl>
+    <w:lvl w:ilvl="1" w:tplc="180A0019" w:tentative="1">
+      <w:start w:val="1"/>
+      <w:numFmt w:val="lowerLetter"/>
+      <w:lvlText w:val="%2."/>
+      <w:lvlJc w:val="left"/>
+      <w:pPr>
+        <w:ind w:left="1440" w:hanging="360"/>
+      </w:pPr>
+    </w:lvl>
+    <w:lvl w:ilvl="2" w:tplc="180A001B" w:tentative="1">
+      <w:start w:val="1"/>
+      <w:numFmt w:val="lowerRoman"/>
+      <w:lvlText w:val="%3."/>
+      <w:lvlJc w:val="right"/>
+      <w:pPr>
+        <w:ind w:left="2160" w:hanging="180"/>
+      </w:pPr>
+    </w:lvl>
+    <w:lvl w:ilvl="3" w:tplc="180A000F" w:tentative="1">
+      <w:start w:val="1"/>
+      <w:numFmt w:val="decimal"/>
+      <w:lvlText w:val="%4."/>
+      <w:lvlJc w:val="left"/>
+      <w:pPr>
+        <w:ind w:left="2880" w:hanging="360"/>
+      </w:pPr>
+    </w:lvl>
+    <w:lvl w:ilvl="4" w:tplc="180A0019" w:tentative="1">
+      <w:start w:val="1"/>
+      <w:numFmt w:val="lowerLetter"/>
+      <w:lvlText w:val="%5."/>
+      <w:lvlJc w:val="left"/>
+      <w:pPr>
+        <w:ind w:left="3600" w:hanging="360"/>
+      </w:pPr>
+    </w:lvl>
+    <w:lvl w:ilvl="5" w:tplc="180A001B" w:tentative="1">
+      <w:start w:val="1"/>
+      <w:numFmt w:val="lowerRoman"/>
+      <w:lvlText w:val="%6."/>
+      <w:lvlJc w:val="right"/>
+      <w:pPr>
+        <w:ind w:left="4320" w:hanging="180"/>
+      </w:pPr>
+    </w:lvl>
+    <w:lvl w:ilvl="6" w:tplc="180A000F" w:tentative="1">
+      <w:start w:val="1"/>
+      <w:numFmt w:val="decimal"/>
+      <w:lvlText w:val="%7."/>
+      <w:lvlJc w:val="left"/>
+      <w:pPr>
+        <w:ind w:left="5040" w:hanging="360"/>
+      </w:pPr>
+    </w:lvl>
+    <w:lvl w:ilvl="7" w:tplc="180A0019" w:tentative="1">
+      <w:start w:val="1"/>
+      <w:numFmt w:val="lowerLetter"/>
+      <w:lvlText w:val="%8."/>
+      <w:lvlJc w:val="left"/>
+      <w:pPr>
+        <w:ind w:left="5760" w:hanging="360"/>
+      </w:pPr>
+    </w:lvl>
+    <w:lvl w:ilvl="8" w:tplc="180A001B" w:tentative="1">
+      <w:start w:val="1"/>
+      <w:numFmt w:val="lowerRoman"/>
+      <w:lvlText w:val="%9."/>
+      <w:lvlJc w:val="right"/>
+      <w:pPr>
+        <w:ind w:left="6480" w:hanging="180"/>
+      </w:pPr>
+    </w:lvl>
+  </w:abstractNum>
+  <w:abstractNum w:abstractNumId="3">
+    <w:nsid w:val="21BD0AF3"/>
+    <w:multiLevelType w:val="hybridMultilevel"/>
+    <w:tmpl w:val="683AFDAA"/>
+    <w:lvl w:ilvl="0" w:tplc="180A000F">
+      <w:start w:val="1"/>
+      <w:numFmt w:val="decimal"/>
+      <w:lvlText w:val="%1."/>
+      <w:lvlJc w:val="left"/>
+      <w:pPr>
+        <w:ind w:left="720" w:hanging="360"/>
+      </w:pPr>
+    </w:lvl>
+    <w:lvl w:ilvl="1" w:tplc="180A0019" w:tentative="1">
+      <w:start w:val="1"/>
+      <w:numFmt w:val="lowerLetter"/>
+      <w:lvlText w:val="%2."/>
+      <w:lvlJc w:val="left"/>
+      <w:pPr>
+        <w:ind w:left="1440" w:hanging="360"/>
+      </w:pPr>
+    </w:lvl>
+    <w:lvl w:ilvl="2" w:tplc="180A001B" w:tentative="1">
+      <w:start w:val="1"/>
+      <w:numFmt w:val="lowerRoman"/>
+      <w:lvlText w:val="%3."/>
+      <w:lvlJc w:val="right"/>
+      <w:pPr>
+        <w:ind w:left="2160" w:hanging="180"/>
+      </w:pPr>
+    </w:lvl>
+    <w:lvl w:ilvl="3" w:tplc="180A000F" w:tentative="1">
+      <w:start w:val="1"/>
+      <w:numFmt w:val="decimal"/>
+      <w:lvlText w:val="%4."/>
+      <w:lvlJc w:val="left"/>
+      <w:pPr>
+        <w:ind w:left="2880" w:hanging="360"/>
+      </w:pPr>
+    </w:lvl>
+    <w:lvl w:ilvl="4" w:tplc="180A0019" w:tentative="1">
+      <w:start w:val="1"/>
+      <w:numFmt w:val="lowerLetter"/>
+      <w:lvlText w:val="%5."/>
+      <w:lvlJc w:val="left"/>
+      <w:pPr>
+        <w:ind w:left="3600" w:hanging="360"/>
+      </w:pPr>
+    </w:lvl>
+    <w:lvl w:ilvl="5" w:tplc="180A001B" w:tentative="1">
+      <w:start w:val="1"/>
+      <w:numFmt w:val="lowerRoman"/>
+      <w:lvlText w:val="%6."/>
+      <w:lvlJc w:val="right"/>
+      <w:pPr>
+        <w:ind w:left="4320" w:hanging="180"/>
+      </w:pPr>
+    </w:lvl>
+    <w:lvl w:ilvl="6" w:tplc="180A000F" w:tentative="1">
+      <w:start w:val="1"/>
+      <w:numFmt w:val="decimal"/>
+      <w:lvlText w:val="%7."/>
+      <w:lvlJc w:val="left"/>
+      <w:pPr>
+        <w:ind w:left="5040" w:hanging="360"/>
+      </w:pPr>
+    </w:lvl>
+    <w:lvl w:ilvl="7" w:tplc="180A0019" w:tentative="1">
+      <w:start w:val="1"/>
+      <w:numFmt w:val="lowerLetter"/>
+      <w:lvlText w:val="%8."/>
+      <w:lvlJc w:val="left"/>
+      <w:pPr>
+        <w:ind w:left="5760" w:hanging="360"/>
+      </w:pPr>
+    </w:lvl>
+    <w:lvl w:ilvl="8" w:tplc="180A001B" w:tentative="1">
+      <w:start w:val="1"/>
+      <w:numFmt w:val="lowerRoman"/>
+      <w:lvlText w:val="%9."/>
+      <w:lvlJc w:val="right"/>
+      <w:pPr>
+        <w:ind w:left="6480" w:hanging="180"/>
+      </w:pPr>
+    </w:lvl>
+  </w:abstractNum>
+  <w:abstractNum w:abstractNumId="4">
+    <w:nsid w:val="22986936"/>
+    <w:multiLevelType w:val="multilevel"/>
+    <w:tmpl w:val="1B620990"/>
+    <w:lvl w:ilvl="0">
+      <w:start w:val="1"/>
+      <w:numFmt w:val="decimal"/>
+      <w:lvlText w:val="%1."/>
+      <w:lvlJc w:val="left"/>
+      <w:pPr>
+        <w:ind w:left="390" w:hanging="390"/>
+      </w:pPr>
+      <w:rPr>
+        <w:rFonts w:hint="default"/>
+      </w:rPr>
+    </w:lvl>
+    <w:lvl w:ilvl="1">
+      <w:start w:val="1"/>
+      <w:numFmt w:val="decimal"/>
+      <w:lvlText w:val="%1.%2."/>
+      <w:lvlJc w:val="left"/>
+      <w:pPr>
+        <w:ind w:left="720" w:hanging="720"/>
+      </w:pPr>
+      <w:rPr>
+        <w:rFonts w:hint="default"/>
+      </w:rPr>
+    </w:lvl>
+    <w:lvl w:ilvl="2">
+      <w:start w:val="1"/>
+      <w:numFmt w:val="decimal"/>
+      <w:lvlText w:val="%1.%2.%3."/>
+      <w:lvlJc w:val="left"/>
+      <w:pPr>
+        <w:ind w:left="720" w:hanging="720"/>
+      </w:pPr>
+      <w:rPr>
+        <w:rFonts w:hint="default"/>
+      </w:rPr>
+    </w:lvl>
+    <w:lvl w:ilvl="3">
+      <w:start w:val="1"/>
+      <w:numFmt w:val="decimal"/>
+      <w:lvlText w:val="%1.%2.%3.%4."/>
+      <w:lvlJc w:val="left"/>
+      <w:pPr>
+        <w:ind w:left="1080" w:hanging="1080"/>
+      </w:pPr>
+      <w:rPr>
+        <w:rFonts w:hint="default"/>
+      </w:rPr>
+    </w:lvl>
+    <w:lvl w:ilvl="4">
+      <w:start w:val="1"/>
+      <w:numFmt w:val="decimal"/>
+      <w:lvlText w:val="%1.%2.%3.%4.%5."/>
+      <w:lvlJc w:val="left"/>
+      <w:pPr>
+        <w:ind w:left="1080" w:hanging="1080"/>
+      </w:pPr>
+      <w:rPr>
+        <w:rFonts w:hint="default"/>
+      </w:rPr>
+    </w:lvl>
+    <w:lvl w:ilvl="5">
+      <w:start w:val="1"/>
+      <w:numFmt w:val="decimal"/>
+      <w:lvlText w:val="%1.%2.%3.%4.%5.%6."/>
+      <w:lvlJc w:val="left"/>
+      <w:pPr>
+        <w:ind w:left="1440" w:hanging="1440"/>
+      </w:pPr>
+      <w:rPr>
+        <w:rFonts w:hint="default"/>
+      </w:rPr>
+    </w:lvl>
+    <w:lvl w:ilvl="6">
+      <w:start w:val="1"/>
+      <w:numFmt w:val="decimal"/>
+      <w:lvlText w:val="%1.%2.%3.%4.%5.%6.%7."/>
+      <w:lvlJc w:val="left"/>
+      <w:pPr>
+        <w:ind w:left="1440" w:hanging="1440"/>
+      </w:pPr>
+      <w:rPr>
+        <w:rFonts w:hint="default"/>
+      </w:rPr>
+    </w:lvl>
+    <w:lvl w:ilvl="7">
+      <w:start w:val="1"/>
+      <w:numFmt w:val="decimal"/>
+      <w:lvlText w:val="%1.%2.%3.%4.%5.%6.%7.%8."/>
+      <w:lvlJc w:val="left"/>
+      <w:pPr>
+        <w:ind w:left="1800" w:hanging="1800"/>
+      </w:pPr>
+      <w:rPr>
+        <w:rFonts w:hint="default"/>
+      </w:rPr>
+    </w:lvl>
+    <w:lvl w:ilvl="8">
+      <w:start w:val="1"/>
+      <w:numFmt w:val="decimal"/>
+      <w:lvlText w:val="%1.%2.%3.%4.%5.%6.%7.%8.%9."/>
+      <w:lvlJc w:val="left"/>
+      <w:pPr>
+        <w:ind w:left="1800" w:hanging="1800"/>
+      </w:pPr>
+      <w:rPr>
+        <w:rFonts w:hint="default"/>
+      </w:rPr>
+    </w:lvl>
+  </w:abstractNum>
+  <w:abstractNum w:abstractNumId="5">
+    <w:nsid w:val="33592986"/>
+    <w:multiLevelType w:val="hybridMultilevel"/>
+    <w:tmpl w:val="8874497E"/>
+    <w:lvl w:ilvl="0" w:tplc="180A0001">
+      <w:start w:val="1"/>
+      <w:numFmt w:val="bullet"/>
+      <w:lvlText w:val=""/>
+      <w:lvlJc w:val="left"/>
+      <w:pPr>
+        <w:ind w:left="360" w:hanging="360"/>
+      </w:pPr>
+      <w:rPr>
+        <w:rFonts w:ascii="Symbol" w:hAnsi="Symbol" w:hint="default"/>
+      </w:rPr>
+    </w:lvl>
+    <w:lvl w:ilvl="1" w:tplc="180A0003" w:tentative="1">
+      <w:start w:val="1"/>
+      <w:numFmt w:val="bullet"/>
+      <w:lvlText w:val="o"/>
+      <w:lvlJc w:val="left"/>
+      <w:pPr>
+        <w:ind w:left="1080" w:hanging="360"/>
+      </w:pPr>
+      <w:rPr>
+        <w:rFonts w:ascii="Courier New" w:hAnsi="Courier New" w:cs="Courier New" w:hint="default"/>
+      </w:rPr>
+    </w:lvl>
+    <w:lvl w:ilvl="2" w:tplc="180A0005" w:tentative="1">
+      <w:start w:val="1"/>
+      <w:numFmt w:val="bullet"/>
+      <w:lvlText w:val=""/>
+      <w:lvlJc w:val="left"/>
+      <w:pPr>
+        <w:ind w:left="1800" w:hanging="360"/>
+      </w:pPr>
+      <w:rPr>
+        <w:rFonts w:ascii="Wingdings" w:hAnsi="Wingdings" w:hint="default"/>
+      </w:rPr>
+    </w:lvl>
+    <w:lvl w:ilvl="3" w:tplc="180A0001" w:tentative="1">
+      <w:start w:val="1"/>
+      <w:numFmt w:val="bullet"/>
+      <w:lvlText w:val=""/>
+      <w:lvlJc w:val="left"/>
+      <w:pPr>
+        <w:ind w:left="2520" w:hanging="360"/>
+      </w:pPr>
+      <w:rPr>
+        <w:rFonts w:ascii="Symbol" w:hAnsi="Symbol" w:hint="default"/>
+      </w:rPr>
+    </w:lvl>
+    <w:lvl w:ilvl="4" w:tplc="180A0003" w:tentative="1">
+      <w:start w:val="1"/>
+      <w:numFmt w:val="bullet"/>
+      <w:lvlText w:val="o"/>
+      <w:lvlJc w:val="left"/>
+      <w:pPr>
+        <w:ind w:left="3240" w:hanging="360"/>
+      </w:pPr>
+      <w:rPr>
+        <w:rFonts w:ascii="Courier New" w:hAnsi="Courier New" w:cs="Courier New" w:hint="default"/>
+      </w:rPr>
+    </w:lvl>
+    <w:lvl w:ilvl="5" w:tplc="180A0005" w:tentative="1">
+      <w:start w:val="1"/>
+      <w:numFmt w:val="bullet"/>
+      <w:lvlText w:val=""/>
+      <w:lvlJc w:val="left"/>
+      <w:pPr>
+        <w:ind w:left="3960" w:hanging="360"/>
+      </w:pPr>
+      <w:rPr>
+        <w:rFonts w:ascii="Wingdings" w:hAnsi="Wingdings" w:hint="default"/>
+      </w:rPr>
+    </w:lvl>
+    <w:lvl w:ilvl="6" w:tplc="180A0001" w:tentative="1">
+      <w:start w:val="1"/>
+      <w:numFmt w:val="bullet"/>
+      <w:lvlText w:val=""/>
+      <w:lvlJc w:val="left"/>
+      <w:pPr>
+        <w:ind w:left="4680" w:hanging="360"/>
+      </w:pPr>
+      <w:rPr>
+        <w:rFonts w:ascii="Symbol" w:hAnsi="Symbol" w:hint="default"/>
+      </w:rPr>
+    </w:lvl>
+    <w:lvl w:ilvl="7" w:tplc="180A0003" w:tentative="1">
+      <w:start w:val="1"/>
+      <w:numFmt w:val="bullet"/>
+      <w:lvlText w:val="o"/>
+      <w:lvlJc w:val="left"/>
+      <w:pPr>
+        <w:ind w:left="5400" w:hanging="360"/>
+      </w:pPr>
+      <w:rPr>
+        <w:rFonts w:ascii="Courier New" w:hAnsi="Courier New" w:cs="Courier New" w:hint="default"/>
+      </w:rPr>
+    </w:lvl>
+    <w:lvl w:ilvl="8" w:tplc="180A0005" w:tentative="1">
+      <w:start w:val="1"/>
+      <w:numFmt w:val="bullet"/>
+      <w:lvlText w:val=""/>
+      <w:lvlJc w:val="left"/>
+      <w:pPr>
+        <w:ind w:left="6120" w:hanging="360"/>
+      </w:pPr>
+      <w:rPr>
+        <w:rFonts w:ascii="Wingdings" w:hAnsi="Wingdings" w:hint="default"/>
+      </w:rPr>
+    </w:lvl>
+  </w:abstractNum>
+  <w:abstractNum w:abstractNumId="6">
+    <w:nsid w:val="41094142"/>
+    <w:multiLevelType w:val="hybridMultilevel"/>
+    <w:tmpl w:val="8F8C5262"/>
+    <w:lvl w:ilvl="0" w:tplc="180A0001">
+      <w:start w:val="1"/>
+      <w:numFmt w:val="bullet"/>
+      <w:lvlText w:val=""/>
+      <w:lvlJc w:val="left"/>
+      <w:pPr>
+        <w:ind w:left="360" w:hanging="360"/>
+      </w:pPr>
+      <w:rPr>
+        <w:rFonts w:ascii="Symbol" w:hAnsi="Symbol" w:hint="default"/>
+      </w:rPr>
+    </w:lvl>
+    <w:lvl w:ilvl="1" w:tplc="180A0003" w:tentative="1">
+      <w:start w:val="1"/>
+      <w:numFmt w:val="bullet"/>
+      <w:lvlText w:val="o"/>
+      <w:lvlJc w:val="left"/>
+      <w:pPr>
+        <w:ind w:left="1080" w:hanging="360"/>
+      </w:pPr>
+      <w:rPr>
+        <w:rFonts w:ascii="Courier New" w:hAnsi="Courier New" w:cs="Courier New" w:hint="default"/>
+      </w:rPr>
+    </w:lvl>
+    <w:lvl w:ilvl="2" w:tplc="180A0005" w:tentative="1">
+      <w:start w:val="1"/>
+      <w:numFmt w:val="bullet"/>
+      <w:lvlText w:val=""/>
+      <w:lvlJc w:val="left"/>
+      <w:pPr>
+        <w:ind w:left="1800" w:hanging="360"/>
+      </w:pPr>
+      <w:rPr>
+        <w:rFonts w:ascii="Wingdings" w:hAnsi="Wingdings" w:hint="default"/>
+      </w:rPr>
+    </w:lvl>
+    <w:lvl w:ilvl="3" w:tplc="180A0001" w:tentative="1">
+      <w:start w:val="1"/>
+      <w:numFmt w:val="bullet"/>
+      <w:lvlText w:val=""/>
+      <w:lvlJc w:val="left"/>
+      <w:pPr>
+        <w:ind w:left="2520" w:hanging="360"/>
+      </w:pPr>
+      <w:rPr>
+        <w:rFonts w:ascii="Symbol" w:hAnsi="Symbol" w:hint="default"/>
+      </w:rPr>
+    </w:lvl>
+    <w:lvl w:ilvl="4" w:tplc="180A0003" w:tentative="1">
+      <w:start w:val="1"/>
+      <w:numFmt w:val="bullet"/>
+      <w:lvlText w:val="o"/>
+      <w:lvlJc w:val="left"/>
+      <w:pPr>
+        <w:ind w:left="3240" w:hanging="360"/>
+      </w:pPr>
+      <w:rPr>
+        <w:rFonts w:ascii="Courier New" w:hAnsi="Courier New" w:cs="Courier New" w:hint="default"/>
+      </w:rPr>
+    </w:lvl>
+    <w:lvl w:ilvl="5" w:tplc="180A0005" w:tentative="1">
+      <w:start w:val="1"/>
+      <w:numFmt w:val="bullet"/>
+      <w:lvlText w:val=""/>
+      <w:lvlJc w:val="left"/>
+      <w:pPr>
+        <w:ind w:left="3960" w:hanging="360"/>
+      </w:pPr>
+      <w:rPr>
+        <w:rFonts w:ascii="Wingdings" w:hAnsi="Wingdings" w:hint="default"/>
+      </w:rPr>
+    </w:lvl>
+    <w:lvl w:ilvl="6" w:tplc="180A0001" w:tentative="1">
+      <w:start w:val="1"/>
+      <w:numFmt w:val="bullet"/>
+      <w:lvlText w:val=""/>
+      <w:lvlJc w:val="left"/>
+      <w:pPr>
+        <w:ind w:left="4680" w:hanging="360"/>
+      </w:pPr>
+      <w:rPr>
+        <w:rFonts w:ascii="Symbol" w:hAnsi="Symbol" w:hint="default"/>
+      </w:rPr>
+    </w:lvl>
+    <w:lvl w:ilvl="7" w:tplc="180A0003" w:tentative="1">
+      <w:start w:val="1"/>
+      <w:numFmt w:val="bullet"/>
+      <w:lvlText w:val="o"/>
+      <w:lvlJc w:val="left"/>
+      <w:pPr>
+        <w:ind w:left="5400" w:hanging="360"/>
+      </w:pPr>
+      <w:rPr>
+        <w:rFonts w:ascii="Courier New" w:hAnsi="Courier New" w:cs="Courier New" w:hint="default"/>
+      </w:rPr>
+    </w:lvl>
+    <w:lvl w:ilvl="8" w:tplc="180A0005" w:tentative="1">
+      <w:start w:val="1"/>
+      <w:numFmt w:val="bullet"/>
+      <w:lvlText w:val=""/>
+      <w:lvlJc w:val="left"/>
+      <w:pPr>
+        <w:ind w:left="6120" w:hanging="360"/>
+      </w:pPr>
+      <w:rPr>
+        <w:rFonts w:ascii="Wingdings" w:hAnsi="Wingdings" w:hint="default"/>
+      </w:rPr>
+    </w:lvl>
+  </w:abstractNum>
+  <w:abstractNum w:abstractNumId="7">
+    <w:nsid w:val="48757A14"/>
+    <w:multiLevelType w:val="multilevel"/>
+    <w:tmpl w:val="2EAA8610"/>
+    <w:lvl w:ilvl="0">
+      <w:start w:val="1"/>
+      <w:numFmt w:val="decimal"/>
+      <w:lvlText w:val="%1."/>
+      <w:lvlJc w:val="left"/>
+      <w:pPr>
+        <w:ind w:left="360" w:hanging="360"/>
+      </w:pPr>
+      <w:rPr>
+        <w:rFonts w:hint="default"/>
+      </w:rPr>
+    </w:lvl>
+    <w:lvl w:ilvl="1">
+      <w:start w:val="1"/>
+      <w:numFmt w:val="decimal"/>
+      <w:isLgl/>
+      <w:lvlText w:val="%1.%2"/>
+      <w:lvlJc w:val="left"/>
+      <w:pPr>
+        <w:ind w:left="360" w:hanging="360"/>
+      </w:pPr>
+      <w:rPr>
+        <w:rFonts w:hint="default"/>
+      </w:rPr>
+    </w:lvl>
+    <w:lvl w:ilvl="2">
+      <w:start w:val="1"/>
+      <w:numFmt w:val="decimal"/>
+      <w:isLgl/>
+      <w:lvlText w:val="%1.%2.%3"/>
+      <w:lvlJc w:val="left"/>
+      <w:pPr>
+        <w:ind w:left="720" w:hanging="720"/>
+      </w:pPr>
+      <w:rPr>
+        <w:rFonts w:hint="default"/>
+      </w:rPr>
+    </w:lvl>
+    <w:lvl w:ilvl="3">
+      <w:start w:val="1"/>
+      <w:numFmt w:val="decimal"/>
+      <w:isLgl/>
+      <w:lvlText w:val="%1.%2.%3.%4"/>
+      <w:lvlJc w:val="left"/>
+      <w:pPr>
+        <w:ind w:left="720" w:hanging="720"/>
+      </w:pPr>
+      <w:rPr>
+        <w:rFonts w:hint="default"/>
+      </w:rPr>
+    </w:lvl>
+    <w:lvl w:ilvl="4">
+      <w:start w:val="1"/>
+      <w:numFmt w:val="decimal"/>
+      <w:isLgl/>
+      <w:lvlText w:val="%1.%2.%3.%4.%5"/>
+      <w:lvlJc w:val="left"/>
+      <w:pPr>
+        <w:ind w:left="1080" w:hanging="1080"/>
+      </w:pPr>
+      <w:rPr>
+        <w:rFonts w:hint="default"/>
+      </w:rPr>
+    </w:lvl>
+    <w:lvl w:ilvl="5">
+      <w:start w:val="1"/>
+      <w:numFmt w:val="decimal"/>
+      <w:isLgl/>
+      <w:lvlText w:val="%1.%2.%3.%4.%5.%6"/>
+      <w:lvlJc w:val="left"/>
+      <w:pPr>
+        <w:ind w:left="1080" w:hanging="1080"/>
+      </w:pPr>
+      <w:rPr>
+        <w:rFonts w:hint="default"/>
+      </w:rPr>
+    </w:lvl>
+    <w:lvl w:ilvl="6">
+      <w:start w:val="1"/>
+      <w:numFmt w:val="decimal"/>
+      <w:isLgl/>
+      <w:lvlText w:val="%1.%2.%3.%4.%5.%6.%7"/>
+      <w:lvlJc w:val="left"/>
+      <w:pPr>
+        <w:ind w:left="1440" w:hanging="1440"/>
+      </w:pPr>
+      <w:rPr>
+        <w:rFonts w:hint="default"/>
+      </w:rPr>
+    </w:lvl>
+    <w:lvl w:ilvl="7">
+      <w:start w:val="1"/>
+      <w:numFmt w:val="decimal"/>
+      <w:isLgl/>
+      <w:lvlText w:val="%1.%2.%3.%4.%5.%6.%7.%8"/>
+      <w:lvlJc w:val="left"/>
+      <w:pPr>
+        <w:ind w:left="1800" w:hanging="1800"/>
+      </w:pPr>
+      <w:rPr>
+        <w:rFonts w:hint="default"/>
+      </w:rPr>
+    </w:lvl>
+    <w:lvl w:ilvl="8">
+      <w:start w:val="1"/>
+      <w:numFmt w:val="decimal"/>
+      <w:isLgl/>
+      <w:lvlText w:val="%1.%2.%3.%4.%5.%6.%7.%8.%9"/>
+      <w:lvlJc w:val="left"/>
+      <w:pPr>
+        <w:ind w:left="1800" w:hanging="1800"/>
+      </w:pPr>
+      <w:rPr>
+        <w:rFonts w:hint="default"/>
+      </w:rPr>
+    </w:lvl>
+  </w:abstractNum>
+  <w:abstractNum w:abstractNumId="8">
+    <w:nsid w:val="489F4287"/>
+    <w:multiLevelType w:val="hybridMultilevel"/>
+    <w:tmpl w:val="D1BE0FEC"/>
+    <w:lvl w:ilvl="0" w:tplc="711E18C8">
+      <w:start w:val="1"/>
+      <w:numFmt w:val="bullet"/>
+      <w:lvlText w:val="-"/>
+      <w:lvlJc w:val="left"/>
+      <w:pPr>
+        <w:ind w:left="360" w:hanging="360"/>
+      </w:pPr>
+      <w:rPr>
+        <w:rFonts w:ascii="Courier New" w:hAnsi="Courier New" w:hint="default"/>
+      </w:rPr>
+    </w:lvl>
+    <w:lvl w:ilvl="1" w:tplc="180A0003" w:tentative="1">
+      <w:start w:val="1"/>
+      <w:numFmt w:val="bullet"/>
+      <w:lvlText w:val="o"/>
+      <w:lvlJc w:val="left"/>
+      <w:pPr>
+        <w:ind w:left="1080" w:hanging="360"/>
+      </w:pPr>
+      <w:rPr>
+        <w:rFonts w:ascii="Courier New" w:hAnsi="Courier New" w:cs="Courier New" w:hint="default"/>
+      </w:rPr>
+    </w:lvl>
+    <w:lvl w:ilvl="2" w:tplc="180A0005" w:tentative="1">
+      <w:start w:val="1"/>
+      <w:numFmt w:val="bullet"/>
+      <w:lvlText w:val=""/>
+      <w:lvlJc w:val="left"/>
+      <w:pPr>
+        <w:ind w:left="1800" w:hanging="360"/>
+      </w:pPr>
+      <w:rPr>
+        <w:rFonts w:ascii="Wingdings" w:hAnsi="Wingdings" w:hint="default"/>
+      </w:rPr>
+    </w:lvl>
+    <w:lvl w:ilvl="3" w:tplc="180A0001" w:tentative="1">
+      <w:start w:val="1"/>
+      <w:numFmt w:val="bullet"/>
+      <w:lvlText w:val=""/>
+      <w:lvlJc w:val="left"/>
+      <w:pPr>
+        <w:ind w:left="2520" w:hanging="360"/>
+      </w:pPr>
+      <w:rPr>
+        <w:rFonts w:ascii="Symbol" w:hAnsi="Symbol" w:hint="default"/>
+      </w:rPr>
+    </w:lvl>
+    <w:lvl w:ilvl="4" w:tplc="180A0003" w:tentative="1">
+      <w:start w:val="1"/>
+      <w:numFmt w:val="bullet"/>
+      <w:lvlText w:val="o"/>
+      <w:lvlJc w:val="left"/>
+      <w:pPr>
+        <w:ind w:left="3240" w:hanging="360"/>
+      </w:pPr>
+      <w:rPr>
+        <w:rFonts w:ascii="Courier New" w:hAnsi="Courier New" w:cs="Courier New" w:hint="default"/>
+      </w:rPr>
+    </w:lvl>
+    <w:lvl w:ilvl="5" w:tplc="180A0005" w:tentative="1">
+      <w:start w:val="1"/>
+      <w:numFmt w:val="bullet"/>
+      <w:lvlText w:val=""/>
+      <w:lvlJc w:val="left"/>
+      <w:pPr>
+        <w:ind w:left="3960" w:hanging="360"/>
+      </w:pPr>
+      <w:rPr>
+        <w:rFonts w:ascii="Wingdings" w:hAnsi="Wingdings" w:hint="default"/>
+      </w:rPr>
+    </w:lvl>
+    <w:lvl w:ilvl="6" w:tplc="180A0001" w:tentative="1">
+      <w:start w:val="1"/>
+      <w:numFmt w:val="bullet"/>
+      <w:lvlText w:val=""/>
+      <w:lvlJc w:val="left"/>
+      <w:pPr>
+        <w:ind w:left="4680" w:hanging="360"/>
+      </w:pPr>
+      <w:rPr>
+        <w:rFonts w:ascii="Symbol" w:hAnsi="Symbol" w:hint="default"/>
+      </w:rPr>
+    </w:lvl>
+    <w:lvl w:ilvl="7" w:tplc="180A0003" w:tentative="1">
+      <w:start w:val="1"/>
+      <w:numFmt w:val="bullet"/>
+      <w:lvlText w:val="o"/>
+      <w:lvlJc w:val="left"/>
+      <w:pPr>
+        <w:ind w:left="5400" w:hanging="360"/>
+      </w:pPr>
+      <w:rPr>
+        <w:rFonts w:ascii="Courier New" w:hAnsi="Courier New" w:cs="Courier New" w:hint="default"/>
+      </w:rPr>
+    </w:lvl>
+    <w:lvl w:ilvl="8" w:tplc="180A0005" w:tentative="1">
+      <w:start w:val="1"/>
+      <w:numFmt w:val="bullet"/>
+      <w:lvlText w:val=""/>
+      <w:lvlJc w:val="left"/>
+      <w:pPr>
+        <w:ind w:left="6120" w:hanging="360"/>
+      </w:pPr>
+      <w:rPr>
+        <w:rFonts w:ascii="Wingdings" w:hAnsi="Wingdings" w:hint="default"/>
+      </w:rPr>
+    </w:lvl>
+  </w:abstractNum>
+  <w:abstractNum w:abstractNumId="9">
+    <w:nsid w:val="5879533D"/>
+    <w:multiLevelType w:val="hybridMultilevel"/>
+    <w:tmpl w:val="78BC3704"/>
+    <w:lvl w:ilvl="0" w:tplc="180A0013">
+      <w:start w:val="1"/>
+      <w:numFmt w:val="upperRoman"/>
+      <w:lvlText w:val="%1."/>
+      <w:lvlJc w:val="right"/>
+      <w:pPr>
+        <w:ind w:left="720" w:hanging="360"/>
+      </w:pPr>
+    </w:lvl>
+    <w:lvl w:ilvl="1" w:tplc="180A0019">
+      <w:start w:val="1"/>
+      <w:numFmt w:val="lowerLetter"/>
+      <w:lvlText w:val="%2."/>
+      <w:lvlJc w:val="left"/>
+      <w:pPr>
+        <w:ind w:left="1440" w:hanging="360"/>
+      </w:pPr>
+    </w:lvl>
+    <w:lvl w:ilvl="2" w:tplc="180A001B" w:tentative="1">
+      <w:start w:val="1"/>
+      <w:numFmt w:val="lowerRoman"/>
+      <w:lvlText w:val="%3."/>
+      <w:lvlJc w:val="right"/>
+      <w:pPr>
+        <w:ind w:left="2160" w:hanging="180"/>
+      </w:pPr>
+    </w:lvl>
+    <w:lvl w:ilvl="3" w:tplc="180A000F" w:tentative="1">
+      <w:start w:val="1"/>
+      <w:numFmt w:val="decimal"/>
+      <w:lvlText w:val="%4."/>
+      <w:lvlJc w:val="left"/>
+      <w:pPr>
+        <w:ind w:left="2880" w:hanging="360"/>
+      </w:pPr>
+    </w:lvl>
+    <w:lvl w:ilvl="4" w:tplc="180A0019" w:tentative="1">
+      <w:start w:val="1"/>
+      <w:numFmt w:val="lowerLetter"/>
+      <w:lvlText w:val="%5."/>
+      <w:lvlJc w:val="left"/>
+      <w:pPr>
+        <w:ind w:left="3600" w:hanging="360"/>
+      </w:pPr>
+    </w:lvl>
+    <w:lvl w:ilvl="5" w:tplc="180A001B" w:tentative="1">
+      <w:start w:val="1"/>
+      <w:numFmt w:val="lowerRoman"/>
+      <w:lvlText w:val="%6."/>
+      <w:lvlJc w:val="right"/>
+      <w:pPr>
+        <w:ind w:left="4320" w:hanging="180"/>
+      </w:pPr>
+    </w:lvl>
+    <w:lvl w:ilvl="6" w:tplc="180A000F" w:tentative="1">
+      <w:start w:val="1"/>
+      <w:numFmt w:val="decimal"/>
+      <w:lvlText w:val="%7."/>
+      <w:lvlJc w:val="left"/>
+      <w:pPr>
+        <w:ind w:left="5040" w:hanging="360"/>
+      </w:pPr>
+    </w:lvl>
+    <w:lvl w:ilvl="7" w:tplc="180A0019" w:tentative="1">
+      <w:start w:val="1"/>
+      <w:numFmt w:val="lowerLetter"/>
+      <w:lvlText w:val="%8."/>
+      <w:lvlJc w:val="left"/>
+      <w:pPr>
+        <w:ind w:left="5760" w:hanging="360"/>
+      </w:pPr>
+    </w:lvl>
+    <w:lvl w:ilvl="8" w:tplc="180A001B" w:tentative="1">
+      <w:start w:val="1"/>
+      <w:numFmt w:val="lowerRoman"/>
+      <w:lvlText w:val="%9."/>
+      <w:lvlJc w:val="right"/>
+      <w:pPr>
+        <w:ind w:left="6480" w:hanging="180"/>
+      </w:pPr>
+    </w:lvl>
+  </w:abstractNum>
+  <w:abstractNum w:abstractNumId="10">
+    <w:nsid w:val="6E1A20CC"/>
+    <w:multiLevelType w:val="hybridMultilevel"/>
+    <w:tmpl w:val="F278875C"/>
+    <w:lvl w:ilvl="0" w:tplc="FA72B38E">
+      <w:numFmt w:val="bullet"/>
+      <w:lvlText w:val=""/>
+      <w:lvlJc w:val="left"/>
+      <w:pPr>
+        <w:ind w:left="720" w:hanging="360"/>
+      </w:pPr>
+      <w:rPr>
+        <w:rFonts w:ascii="Symbol" w:eastAsiaTheme="minorHAnsi" w:hAnsi="Symbol" w:cstheme="minorBidi" w:hint="default"/>
+      </w:rPr>
+    </w:lvl>
+    <w:lvl w:ilvl="1" w:tplc="180A0003" w:tentative="1">
+      <w:start w:val="1"/>
+      <w:numFmt w:val="bullet"/>
+      <w:lvlText w:val="o"/>
+      <w:lvlJc w:val="left"/>
+      <w:pPr>
+        <w:ind w:left="1440" w:hanging="360"/>
+      </w:pPr>
+      <w:rPr>
+        <w:rFonts w:ascii="Courier New" w:hAnsi="Courier New" w:cs="Courier New" w:hint="default"/>
+      </w:rPr>
+    </w:lvl>
+    <w:lvl w:ilvl="2" w:tplc="180A0005" w:tentative="1">
+      <w:start w:val="1"/>
+      <w:numFmt w:val="bullet"/>
+      <w:lvlText w:val=""/>
+      <w:lvlJc w:val="left"/>
+      <w:pPr>
+        <w:ind w:left="2160" w:hanging="360"/>
+      </w:pPr>
+      <w:rPr>
+        <w:rFonts w:ascii="Wingdings" w:hAnsi="Wingdings" w:hint="default"/>
+      </w:rPr>
+    </w:lvl>
+    <w:lvl w:ilvl="3" w:tplc="180A0001" w:tentative="1">
+      <w:start w:val="1"/>
+      <w:numFmt w:val="bullet"/>
+      <w:lvlText w:val=""/>
+      <w:lvlJc w:val="left"/>
+      <w:pPr>
+        <w:ind w:left="2880" w:hanging="360"/>
+      </w:pPr>
+      <w:rPr>
+        <w:rFonts w:ascii="Symbol" w:hAnsi="Symbol" w:hint="default"/>
+      </w:rPr>
+    </w:lvl>
+    <w:lvl w:ilvl="4" w:tplc="180A0003" w:tentative="1">
+      <w:start w:val="1"/>
+      <w:numFmt w:val="bullet"/>
+      <w:lvlText w:val="o"/>
+      <w:lvlJc w:val="left"/>
+      <w:pPr>
+        <w:ind w:left="3600" w:hanging="360"/>
+      </w:pPr>
+      <w:rPr>
+        <w:rFonts w:ascii="Courier New" w:hAnsi="Courier New" w:cs="Courier New" w:hint="default"/>
+      </w:rPr>
+    </w:lvl>
+    <w:lvl w:ilvl="5" w:tplc="180A0005" w:tentative="1">
+      <w:start w:val="1"/>
+      <w:numFmt w:val="bullet"/>
+      <w:lvlText w:val=""/>
+      <w:lvlJc w:val="left"/>
+      <w:pPr>
+        <w:ind w:left="4320" w:hanging="360"/>
+      </w:pPr>
+      <w:rPr>
+        <w:rFonts w:ascii="Wingdings" w:hAnsi="Wingdings" w:hint="default"/>
+      </w:rPr>
+    </w:lvl>
+    <w:lvl w:ilvl="6" w:tplc="180A0001" w:tentative="1">
+      <w:start w:val="1"/>
+      <w:numFmt w:val="bullet"/>
+      <w:lvlText w:val=""/>
+      <w:lvlJc w:val="left"/>
+      <w:pPr>
+        <w:ind w:left="5040" w:hanging="360"/>
+      </w:pPr>
+      <w:rPr>
+        <w:rFonts w:ascii="Symbol" w:hAnsi="Symbol" w:hint="default"/>
+      </w:rPr>
+    </w:lvl>
+    <w:lvl w:ilvl="7" w:tplc="180A0003" w:tentative="1">
+      <w:start w:val="1"/>
+      <w:numFmt w:val="bullet"/>
+      <w:lvlText w:val="o"/>
+      <w:lvlJc w:val="left"/>
+      <w:pPr>
+        <w:ind w:left="5760" w:hanging="360"/>
+      </w:pPr>
+      <w:rPr>
+        <w:rFonts w:ascii="Courier New" w:hAnsi="Courier New" w:cs="Courier New" w:hint="default"/>
+      </w:rPr>
+    </w:lvl>
+    <w:lvl w:ilvl="8" w:tplc="180A0005" w:tentative="1">
+      <w:start w:val="1"/>
+      <w:numFmt w:val="bullet"/>
+      <w:lvlText w:val=""/>
+      <w:lvlJc w:val="left"/>
+      <w:pPr>
+        <w:ind w:left="6480" w:hanging="360"/>
+      </w:pPr>
+      <w:rPr>
+        <w:rFonts w:ascii="Wingdings" w:hAnsi="Wingdings" w:hint="default"/>
+      </w:rPr>
+    </w:lvl>
+  </w:abstractNum>
+  <w:abstractNum w:abstractNumId="11">
+    <w:nsid w:val="6F40320B"/>
+    <w:multiLevelType w:val="multilevel"/>
+    <w:tmpl w:val="2EAA8610"/>
+    <w:lvl w:ilvl="0">
+      <w:start w:val="1"/>
+      <w:numFmt w:val="decimal"/>
+      <w:lvlText w:val="%1."/>
+      <w:lvlJc w:val="left"/>
+      <w:pPr>
+        <w:ind w:left="360" w:hanging="360"/>
+      </w:pPr>
+      <w:rPr>
+        <w:rFonts w:hint="default"/>
+      </w:rPr>
+    </w:lvl>
+    <w:lvl w:ilvl="1">
+      <w:start w:val="1"/>
+      <w:numFmt w:val="decimal"/>
+      <w:isLgl/>
+      <w:lvlText w:val="%1.%2"/>
+      <w:lvlJc w:val="left"/>
+      <w:pPr>
+        <w:ind w:left="360" w:hanging="360"/>
+      </w:pPr>
+      <w:rPr>
+        <w:rFonts w:hint="default"/>
+      </w:rPr>
+    </w:lvl>
+    <w:lvl w:ilvl="2">
+      <w:start w:val="1"/>
+      <w:numFmt w:val="decimal"/>
+      <w:isLgl/>
+      <w:lvlText w:val="%1.%2.%3"/>
+      <w:lvlJc w:val="left"/>
+      <w:pPr>
+        <w:ind w:left="720" w:hanging="720"/>
+      </w:pPr>
+      <w:rPr>
+        <w:rFonts w:hint="default"/>
+      </w:rPr>
+    </w:lvl>
+    <w:lvl w:ilvl="3">
+      <w:start w:val="1"/>
+      <w:numFmt w:val="decimal"/>
+      <w:isLgl/>
+      <w:lvlText w:val="%1.%2.%3.%4"/>
+      <w:lvlJc w:val="left"/>
+      <w:pPr>
+        <w:ind w:left="720" w:hanging="720"/>
+      </w:pPr>
+      <w:rPr>
+        <w:rFonts w:hint="default"/>
+      </w:rPr>
+    </w:lvl>
+    <w:lvl w:ilvl="4">
+      <w:start w:val="1"/>
+      <w:numFmt w:val="decimal"/>
+      <w:isLgl/>
+      <w:lvlText w:val="%1.%2.%3.%4.%5"/>
+      <w:lvlJc w:val="left"/>
+      <w:pPr>
+        <w:ind w:left="1080" w:hanging="1080"/>
+      </w:pPr>
+      <w:rPr>
+        <w:rFonts w:hint="default"/>
+      </w:rPr>
+    </w:lvl>
+    <w:lvl w:ilvl="5">
+      <w:start w:val="1"/>
+      <w:numFmt w:val="decimal"/>
+      <w:isLgl/>
+      <w:lvlText w:val="%1.%2.%3.%4.%5.%6"/>
+      <w:lvlJc w:val="left"/>
+      <w:pPr>
+        <w:ind w:left="1080" w:hanging="1080"/>
+      </w:pPr>
+      <w:rPr>
+        <w:rFonts w:hint="default"/>
+      </w:rPr>
+    </w:lvl>
+    <w:lvl w:ilvl="6">
+      <w:start w:val="1"/>
+      <w:numFmt w:val="decimal"/>
+      <w:isLgl/>
+      <w:lvlText w:val="%1.%2.%3.%4.%5.%6.%7"/>
+      <w:lvlJc w:val="left"/>
+      <w:pPr>
+        <w:ind w:left="1440" w:hanging="1440"/>
+      </w:pPr>
+      <w:rPr>
+        <w:rFonts w:hint="default"/>
+      </w:rPr>
+    </w:lvl>
+    <w:lvl w:ilvl="7">
+      <w:start w:val="1"/>
+      <w:numFmt w:val="decimal"/>
+      <w:isLgl/>
+      <w:lvlText w:val="%1.%2.%3.%4.%5.%6.%7.%8"/>
+      <w:lvlJc w:val="left"/>
+      <w:pPr>
+        <w:ind w:left="1800" w:hanging="1800"/>
+      </w:pPr>
+      <w:rPr>
+        <w:rFonts w:hint="default"/>
+      </w:rPr>
+    </w:lvl>
+    <w:lvl w:ilvl="8">
+      <w:start w:val="1"/>
+      <w:numFmt w:val="decimal"/>
+      <w:isLgl/>
+      <w:lvlText w:val="%1.%2.%3.%4.%5.%6.%7.%8.%9"/>
+      <w:lvlJc w:val="left"/>
+      <w:pPr>
+        <w:ind w:left="1800" w:hanging="1800"/>
+      </w:pPr>
+      <w:rPr>
+        <w:rFonts w:hint="default"/>
+      </w:rPr>
+    </w:lvl>
+  </w:abstractNum>
+  <w:abstractNum w:abstractNumId="12">
+    <w:nsid w:val="78D30008"/>
+    <w:multiLevelType w:val="hybridMultilevel"/>
+    <w:tmpl w:val="B7CE10EA"/>
+    <w:lvl w:ilvl="0" w:tplc="180A0001">
+      <w:start w:val="1"/>
+      <w:numFmt w:val="bullet"/>
+      <w:lvlText w:val=""/>
+      <w:lvlJc w:val="left"/>
+      <w:pPr>
+        <w:ind w:left="360" w:hanging="360"/>
+      </w:pPr>
+      <w:rPr>
+        <w:rFonts w:ascii="Symbol" w:hAnsi="Symbol" w:hint="default"/>
+      </w:rPr>
+    </w:lvl>
+    <w:lvl w:ilvl="1" w:tplc="180A0003" w:tentative="1">
+      <w:start w:val="1"/>
+      <w:numFmt w:val="bullet"/>
+      <w:lvlText w:val="o"/>
+      <w:lvlJc w:val="left"/>
+      <w:pPr>
+        <w:ind w:left="1080" w:hanging="360"/>
+      </w:pPr>
+      <w:rPr>
+        <w:rFonts w:ascii="Courier New" w:hAnsi="Courier New" w:cs="Courier New" w:hint="default"/>
+      </w:rPr>
+    </w:lvl>
+    <w:lvl w:ilvl="2" w:tplc="180A0005" w:tentative="1">
+      <w:start w:val="1"/>
+      <w:numFmt w:val="bullet"/>
+      <w:lvlText w:val=""/>
+      <w:lvlJc w:val="left"/>
+      <w:pPr>
+        <w:ind w:left="1800" w:hanging="360"/>
+      </w:pPr>
+      <w:rPr>
+        <w:rFonts w:ascii="Wingdings" w:hAnsi="Wingdings" w:hint="default"/>
+      </w:rPr>
+    </w:lvl>
+    <w:lvl w:ilvl="3" w:tplc="180A0001" w:tentative="1">
+      <w:start w:val="1"/>
+      <w:numFmt w:val="bullet"/>
+      <w:lvlText w:val=""/>
+      <w:lvlJc w:val="left"/>
+      <w:pPr>
+        <w:ind w:left="2520" w:hanging="360"/>
+      </w:pPr>
+      <w:rPr>
+        <w:rFonts w:ascii="Symbol" w:hAnsi="Symbol" w:hint="default"/>
+      </w:rPr>
+    </w:lvl>
+    <w:lvl w:ilvl="4" w:tplc="180A0003" w:tentative="1">
+      <w:start w:val="1"/>
+      <w:numFmt w:val="bullet"/>
+      <w:lvlText w:val="o"/>
+      <w:lvlJc w:val="left"/>
+      <w:pPr>
+        <w:ind w:left="3240" w:hanging="360"/>
+      </w:pPr>
+      <w:rPr>
+        <w:rFonts w:ascii="Courier New" w:hAnsi="Courier New" w:cs="Courier New" w:hint="default"/>
+      </w:rPr>
+    </w:lvl>
+    <w:lvl w:ilvl="5" w:tplc="180A0005" w:tentative="1">
+      <w:start w:val="1"/>
+      <w:numFmt w:val="bullet"/>
+      <w:lvlText w:val=""/>
+      <w:lvlJc w:val="left"/>
+      <w:pPr>
+        <w:ind w:left="3960" w:hanging="360"/>
+      </w:pPr>
+      <w:rPr>
+        <w:rFonts w:ascii="Wingdings" w:hAnsi="Wingdings" w:hint="default"/>
+      </w:rPr>
+    </w:lvl>
+    <w:lvl w:ilvl="6" w:tplc="180A0001" w:tentative="1">
+      <w:start w:val="1"/>
+      <w:numFmt w:val="bullet"/>
+      <w:lvlText w:val=""/>
+      <w:lvlJc w:val="left"/>
+      <w:pPr>
+        <w:ind w:left="4680" w:hanging="360"/>
+      </w:pPr>
+      <w:rPr>
+        <w:rFonts w:ascii="Symbol" w:hAnsi="Symbol" w:hint="default"/>
+      </w:rPr>
+    </w:lvl>
+    <w:lvl w:ilvl="7" w:tplc="180A0003" w:tentative="1">
+      <w:start w:val="1"/>
+      <w:numFmt w:val="bullet"/>
+      <w:lvlText w:val="o"/>
+      <w:lvlJc w:val="left"/>
+      <w:pPr>
+        <w:ind w:left="5400" w:hanging="360"/>
+      </w:pPr>
+      <w:rPr>
+        <w:rFonts w:ascii="Courier New" w:hAnsi="Courier New" w:cs="Courier New" w:hint="default"/>
+      </w:rPr>
+    </w:lvl>
+    <w:lvl w:ilvl="8" w:tplc="180A0005" w:tentative="1">
+      <w:start w:val="1"/>
+      <w:numFmt w:val="bullet"/>
+      <w:lvlText w:val=""/>
+      <w:lvlJc w:val="left"/>
+      <w:pPr>
+        <w:ind w:left="6120" w:hanging="360"/>
+      </w:pPr>
+      <w:rPr>
+        <w:rFonts w:ascii="Wingdings" w:hAnsi="Wingdings" w:hint="default"/>
+      </w:rPr>
+    </w:lvl>
+  </w:abstractNum>
+  <w:num w:numId="1">
+    <w:abstractNumId w:val="3"/>
+  </w:num>
+  <w:num w:numId="2">
+    <w:abstractNumId w:val="10"/>
+  </w:num>
+  <w:num w:numId="3">
+    <w:abstractNumId w:val="2"/>
+  </w:num>
+  <w:num w:numId="4">
+    <w:abstractNumId w:val="9"/>
+  </w:num>
+  <w:num w:numId="5">
+    <w:abstractNumId w:val="11"/>
+  </w:num>
+  <w:num w:numId="6">
+    <w:abstractNumId w:val="7"/>
+  </w:num>
+  <w:num w:numId="7">
+    <w:abstractNumId w:val="0"/>
+  </w:num>
+  <w:num w:numId="8">
+    <w:abstractNumId w:val="4"/>
+  </w:num>
+  <w:num w:numId="9">
+    <w:abstractNumId w:val="12"/>
+  </w:num>
+  <w:num w:numId="10">
+    <w:abstractNumId w:val="8"/>
+  </w:num>
+  <w:num w:numId="11">
+    <w:abstractNumId w:val="5"/>
+  </w:num>
+  <w:num w:numId="12">
+    <w:abstractNumId w:val="1"/>
+  </w:num>
+  <w:num w:numId="13">
+    <w:abstractNumId w:val="6"/>
+  </w:num>
+</w:numbering>
 </file>
 
 <file path=word/styles.xml><?xml version="1.0" encoding="utf-8"?>
@@ -1022,11 +6192,11 @@
     <w:basedOn w:val="Normal"/>
     <w:next w:val="Normal"/>
     <w:link w:val="Ttulo3Car"/>
+    <w:autoRedefine/>
     <w:uiPriority w:val="9"/>
-    <w:semiHidden/>
     <w:unhideWhenUsed/>
     <w:qFormat/>
-    <w:rsid w:val="00477104"/>
+    <w:rsid w:val="00B54F7A"/>
     <w:pPr>
       <w:keepNext/>
       <w:keepLines/>
@@ -1035,8 +6205,7 @@
     </w:pPr>
     <w:rPr>
       <w:rFonts w:asciiTheme="majorHAnsi" w:eastAsiaTheme="majorEastAsia" w:hAnsiTheme="majorHAnsi" w:cstheme="majorBidi"/>
-      <w:color w:val="243F60" w:themeColor="accent1" w:themeShade="7F"/>
-      <w:sz w:val="24"/>
+      <w:color w:val="000000" w:themeColor="text1"/>
       <w:szCs w:val="24"/>
     </w:rPr>
   </w:style>
@@ -1272,12 +6441,10 @@
     <w:basedOn w:val="Fuentedeprrafopredeter"/>
     <w:link w:val="Ttulo3"/>
     <w:uiPriority w:val="9"/>
-    <w:semiHidden/>
-    <w:rsid w:val="00477104"/>
+    <w:rsid w:val="00B54F7A"/>
     <w:rPr>
       <w:rFonts w:asciiTheme="majorHAnsi" w:eastAsiaTheme="majorEastAsia" w:hAnsiTheme="majorHAnsi" w:cstheme="majorBidi"/>
-      <w:color w:val="243F60" w:themeColor="accent1" w:themeShade="7F"/>
-      <w:sz w:val="24"/>
+      <w:color w:val="000000" w:themeColor="text1"/>
       <w:szCs w:val="24"/>
     </w:rPr>
   </w:style>
@@ -1371,8 +6538,11 @@
     <w:uiPriority w:val="39"/>
     <w:unhideWhenUsed/>
     <w:qFormat/>
-    <w:rsid w:val="00477104"/>
+    <w:rsid w:val="00C03D11"/>
     <w:pPr>
+      <w:tabs>
+        <w:tab w:val="right" w:leader="dot" w:pos="8828"/>
+      </w:tabs>
       <w:spacing w:after="100"/>
     </w:pPr>
     <w:rPr>
@@ -1404,7 +6574,6 @@
     <w:next w:val="Normal"/>
     <w:autoRedefine/>
     <w:uiPriority w:val="39"/>
-    <w:semiHidden/>
     <w:unhideWhenUsed/>
     <w:qFormat/>
     <w:rsid w:val="00477104"/>
@@ -1479,13 +6648,203 @@
     <w:name w:val="Hyperlink"/>
     <w:basedOn w:val="Fuentedeprrafopredeter"/>
     <w:uiPriority w:val="99"/>
-    <w:semiHidden/>
     <w:unhideWhenUsed/>
     <w:rsid w:val="00875763"/>
     <w:rPr>
       <w:color w:val="0000FF"/>
       <w:u w:val="single"/>
     </w:rPr>
+  </w:style>
+  <w:style w:type="paragraph" w:styleId="Encabezado">
+    <w:name w:val="header"/>
+    <w:basedOn w:val="Normal"/>
+    <w:link w:val="EncabezadoCar"/>
+    <w:uiPriority w:val="99"/>
+    <w:semiHidden/>
+    <w:unhideWhenUsed/>
+    <w:rsid w:val="00994A9B"/>
+    <w:pPr>
+      <w:tabs>
+        <w:tab w:val="center" w:pos="4419"/>
+        <w:tab w:val="right" w:pos="8838"/>
+      </w:tabs>
+      <w:spacing w:after="0" w:line="240" w:lineRule="auto"/>
+    </w:pPr>
+  </w:style>
+  <w:style w:type="character" w:customStyle="1" w:styleId="EncabezadoCar">
+    <w:name w:val="Encabezado Car"/>
+    <w:basedOn w:val="Fuentedeprrafopredeter"/>
+    <w:link w:val="Encabezado"/>
+    <w:uiPriority w:val="99"/>
+    <w:semiHidden/>
+    <w:rsid w:val="00994A9B"/>
+  </w:style>
+  <w:style w:type="paragraph" w:styleId="Piedepgina">
+    <w:name w:val="footer"/>
+    <w:basedOn w:val="Normal"/>
+    <w:link w:val="PiedepginaCar"/>
+    <w:uiPriority w:val="99"/>
+    <w:semiHidden/>
+    <w:unhideWhenUsed/>
+    <w:rsid w:val="00994A9B"/>
+    <w:pPr>
+      <w:tabs>
+        <w:tab w:val="center" w:pos="4419"/>
+        <w:tab w:val="right" w:pos="8838"/>
+      </w:tabs>
+      <w:spacing w:after="0" w:line="240" w:lineRule="auto"/>
+    </w:pPr>
+  </w:style>
+  <w:style w:type="character" w:customStyle="1" w:styleId="PiedepginaCar">
+    <w:name w:val="Pie de página Car"/>
+    <w:basedOn w:val="Fuentedeprrafopredeter"/>
+    <w:link w:val="Piedepgina"/>
+    <w:uiPriority w:val="99"/>
+    <w:semiHidden/>
+    <w:rsid w:val="00994A9B"/>
+  </w:style>
+  <w:style w:type="paragraph" w:styleId="Textodeglobo">
+    <w:name w:val="Balloon Text"/>
+    <w:basedOn w:val="Normal"/>
+    <w:link w:val="TextodegloboCar"/>
+    <w:uiPriority w:val="99"/>
+    <w:semiHidden/>
+    <w:unhideWhenUsed/>
+    <w:rsid w:val="00C03D11"/>
+    <w:pPr>
+      <w:spacing w:after="0" w:line="240" w:lineRule="auto"/>
+    </w:pPr>
+    <w:rPr>
+      <w:rFonts w:ascii="Tahoma" w:hAnsi="Tahoma" w:cs="Tahoma"/>
+      <w:sz w:val="16"/>
+      <w:szCs w:val="16"/>
+    </w:rPr>
+  </w:style>
+  <w:style w:type="character" w:customStyle="1" w:styleId="TextodegloboCar">
+    <w:name w:val="Texto de globo Car"/>
+    <w:basedOn w:val="Fuentedeprrafopredeter"/>
+    <w:link w:val="Textodeglobo"/>
+    <w:uiPriority w:val="99"/>
+    <w:semiHidden/>
+    <w:rsid w:val="00C03D11"/>
+    <w:rPr>
+      <w:rFonts w:ascii="Tahoma" w:hAnsi="Tahoma" w:cs="Tahoma"/>
+      <w:sz w:val="16"/>
+      <w:szCs w:val="16"/>
+    </w:rPr>
+  </w:style>
+  <w:style w:type="paragraph" w:styleId="HTMLconformatoprevio">
+    <w:name w:val="HTML Preformatted"/>
+    <w:basedOn w:val="Normal"/>
+    <w:link w:val="HTMLconformatoprevioCar"/>
+    <w:uiPriority w:val="99"/>
+    <w:unhideWhenUsed/>
+    <w:rsid w:val="00EA474D"/>
+    <w:pPr>
+      <w:tabs>
+        <w:tab w:val="left" w:pos="916"/>
+        <w:tab w:val="left" w:pos="1832"/>
+        <w:tab w:val="left" w:pos="2748"/>
+        <w:tab w:val="left" w:pos="3664"/>
+        <w:tab w:val="left" w:pos="4580"/>
+        <w:tab w:val="left" w:pos="5496"/>
+        <w:tab w:val="left" w:pos="6412"/>
+        <w:tab w:val="left" w:pos="7328"/>
+        <w:tab w:val="left" w:pos="8244"/>
+        <w:tab w:val="left" w:pos="9160"/>
+        <w:tab w:val="left" w:pos="10076"/>
+        <w:tab w:val="left" w:pos="10992"/>
+        <w:tab w:val="left" w:pos="11908"/>
+        <w:tab w:val="left" w:pos="12824"/>
+        <w:tab w:val="left" w:pos="13740"/>
+        <w:tab w:val="left" w:pos="14656"/>
+      </w:tabs>
+      <w:spacing w:after="0" w:line="240" w:lineRule="auto"/>
+    </w:pPr>
+    <w:rPr>
+      <w:rFonts w:ascii="Courier New" w:eastAsia="Times New Roman" w:hAnsi="Courier New" w:cs="Courier New"/>
+      <w:sz w:val="20"/>
+      <w:szCs w:val="20"/>
+      <w:lang w:eastAsia="es-PA"/>
+    </w:rPr>
+  </w:style>
+  <w:style w:type="character" w:customStyle="1" w:styleId="HTMLconformatoprevioCar">
+    <w:name w:val="HTML con formato previo Car"/>
+    <w:basedOn w:val="Fuentedeprrafopredeter"/>
+    <w:link w:val="HTMLconformatoprevio"/>
+    <w:uiPriority w:val="99"/>
+    <w:rsid w:val="00EA474D"/>
+    <w:rPr>
+      <w:rFonts w:ascii="Courier New" w:eastAsia="Times New Roman" w:hAnsi="Courier New" w:cs="Courier New"/>
+      <w:sz w:val="20"/>
+      <w:szCs w:val="20"/>
+      <w:lang w:eastAsia="es-PA"/>
+    </w:rPr>
+  </w:style>
+  <w:style w:type="character" w:customStyle="1" w:styleId="pl-en">
+    <w:name w:val="pl-en"/>
+    <w:basedOn w:val="Fuentedeprrafopredeter"/>
+    <w:rsid w:val="00EA474D"/>
+  </w:style>
+  <w:style w:type="character" w:customStyle="1" w:styleId="pl-s">
+    <w:name w:val="pl-s"/>
+    <w:basedOn w:val="Fuentedeprrafopredeter"/>
+    <w:rsid w:val="00EA474D"/>
+  </w:style>
+  <w:style w:type="character" w:customStyle="1" w:styleId="pl-pds">
+    <w:name w:val="pl-pds"/>
+    <w:basedOn w:val="Fuentedeprrafopredeter"/>
+    <w:rsid w:val="00EA474D"/>
+  </w:style>
+  <w:style w:type="character" w:customStyle="1" w:styleId="pl-k">
+    <w:name w:val="pl-k"/>
+    <w:basedOn w:val="Fuentedeprrafopredeter"/>
+    <w:rsid w:val="00EA474D"/>
+  </w:style>
+  <w:style w:type="character" w:customStyle="1" w:styleId="pl-c1">
+    <w:name w:val="pl-c1"/>
+    <w:basedOn w:val="Fuentedeprrafopredeter"/>
+    <w:rsid w:val="00B02B8A"/>
+  </w:style>
+  <w:style w:type="character" w:customStyle="1" w:styleId="pl-smi">
+    <w:name w:val="pl-smi"/>
+    <w:basedOn w:val="Fuentedeprrafopredeter"/>
+    <w:rsid w:val="00B02B8A"/>
+  </w:style>
+  <w:style w:type="character" w:customStyle="1" w:styleId="pl-ent">
+    <w:name w:val="pl-ent"/>
+    <w:basedOn w:val="Fuentedeprrafopredeter"/>
+    <w:rsid w:val="00727B9F"/>
+  </w:style>
+  <w:style w:type="character" w:customStyle="1" w:styleId="pl-e">
+    <w:name w:val="pl-e"/>
+    <w:basedOn w:val="Fuentedeprrafopredeter"/>
+    <w:rsid w:val="00727B9F"/>
+  </w:style>
+  <w:style w:type="character" w:customStyle="1" w:styleId="pln">
+    <w:name w:val="pln"/>
+    <w:basedOn w:val="Fuentedeprrafopredeter"/>
+    <w:rsid w:val="00FF6555"/>
+  </w:style>
+  <w:style w:type="character" w:customStyle="1" w:styleId="pun">
+    <w:name w:val="pun"/>
+    <w:basedOn w:val="Fuentedeprrafopredeter"/>
+    <w:rsid w:val="00FF6555"/>
+  </w:style>
+  <w:style w:type="character" w:customStyle="1" w:styleId="str">
+    <w:name w:val="str"/>
+    <w:basedOn w:val="Fuentedeprrafopredeter"/>
+    <w:rsid w:val="00FF6555"/>
+  </w:style>
+  <w:style w:type="character" w:customStyle="1" w:styleId="kwd">
+    <w:name w:val="kwd"/>
+    <w:basedOn w:val="Fuentedeprrafopredeter"/>
+    <w:rsid w:val="00FF6555"/>
+  </w:style>
+  <w:style w:type="character" w:customStyle="1" w:styleId="pl-c">
+    <w:name w:val="pl-c"/>
+    <w:basedOn w:val="Fuentedeprrafopredeter"/>
+    <w:rsid w:val="00FF6555"/>
   </w:style>
 </w:styles>
 </file>
@@ -1771,4 +7130,16 @@
   <a:objectDefaults/>
   <a:extraClrSchemeLst/>
 </a:theme>
+</file>
+
+<file path=customXml/item1.xml><?xml version="1.0" encoding="utf-8"?>
+<b:Sources xmlns:b="http://schemas.openxmlformats.org/officeDocument/2006/bibliography" xmlns="http://schemas.openxmlformats.org/officeDocument/2006/bibliography" SelectedStyle="\APA.XSL" StyleName="APA Fifth Edition"/>
+</file>
+
+<file path=customXml/itemProps1.xml><?xml version="1.0" encoding="utf-8"?>
+<ds:datastoreItem xmlns:ds="http://schemas.openxmlformats.org/officeDocument/2006/customXml" ds:itemID="{3CCF46F7-92F1-4C40-971B-3CB8CF9821AF}">
+  <ds:schemaRefs>
+    <ds:schemaRef ds:uri="http://schemas.openxmlformats.org/officeDocument/2006/bibliography"/>
+  </ds:schemaRefs>
+</ds:datastoreItem>
 </file>
--- a/docs/src/ANGULARJS.docx
+++ b/docs/src/ANGULARJS.docx
@@ -4,21 +4,20 @@
   <w:body>
     <w:sdt>
       <w:sdtPr>
+        <w:rPr>
+          <w:rFonts w:asciiTheme="minorHAnsi" w:eastAsiaTheme="minorHAnsi" w:hAnsiTheme="minorHAnsi" w:cstheme="minorBidi"/>
+          <w:bCs w:val="0"/>
+          <w:color w:val="auto"/>
+          <w:sz w:val="22"/>
+          <w:szCs w:val="22"/>
+          <w:lang w:val="es-PA"/>
+        </w:rPr>
         <w:id w:val="9479916"/>
         <w:docPartObj>
           <w:docPartGallery w:val="Table of Contents"/>
           <w:docPartUnique/>
         </w:docPartObj>
       </w:sdtPr>
-      <w:sdtEndPr>
-        <w:rPr>
-          <w:rFonts w:asciiTheme="minorHAnsi" w:eastAsiaTheme="minorHAnsi" w:hAnsiTheme="minorHAnsi" w:cstheme="minorBidi"/>
-          <w:bCs w:val="0"/>
-          <w:color w:val="auto"/>
-          <w:sz w:val="22"/>
-          <w:szCs w:val="22"/>
-        </w:rPr>
-      </w:sdtEndPr>
       <w:sdtContent>
         <w:p>
           <w:pPr>
@@ -48,7 +47,7 @@
           <w:r>
             <w:fldChar w:fldCharType="separate"/>
           </w:r>
-          <w:hyperlink w:anchor="_Toc7075301" w:history="1">
+          <w:hyperlink w:anchor="_Toc7506174" w:history="1">
             <w:r>
               <w:rPr>
                 <w:rStyle w:val="Hipervnculo"/>
@@ -89,7 +88,7 @@
                 <w:noProof/>
                 <w:webHidden/>
               </w:rPr>
-              <w:instrText xml:space="preserve"> PAGEREF _Toc7075301 \h </w:instrText>
+              <w:instrText xml:space="preserve"> PAGEREF _Toc7506174 \h </w:instrText>
             </w:r>
             <w:r>
               <w:rPr>
@@ -132,7 +131,7 @@
               <w:lang w:val="es-PA" w:eastAsia="es-PA"/>
             </w:rPr>
           </w:pPr>
-          <w:hyperlink w:anchor="_Toc7075302" w:history="1">
+          <w:hyperlink w:anchor="_Toc7506175" w:history="1">
             <w:r>
               <w:rPr>
                 <w:rStyle w:val="Hipervnculo"/>
@@ -173,7 +172,7 @@
                 <w:noProof/>
                 <w:webHidden/>
               </w:rPr>
-              <w:instrText xml:space="preserve"> PAGEREF _Toc7075302 \h </w:instrText>
+              <w:instrText xml:space="preserve"> PAGEREF _Toc7506175 \h </w:instrText>
             </w:r>
             <w:r>
               <w:rPr>
@@ -194,6 +193,272 @@
                 <w:webHidden/>
               </w:rPr>
               <w:t>1</w:t>
+            </w:r>
+            <w:r>
+              <w:rPr>
+                <w:noProof/>
+                <w:webHidden/>
+              </w:rPr>
+              <w:fldChar w:fldCharType="end"/>
+            </w:r>
+          </w:hyperlink>
+        </w:p>
+        <w:p>
+          <w:pPr>
+            <w:pStyle w:val="TDC2"/>
+            <w:tabs>
+              <w:tab w:val="left" w:pos="1100"/>
+              <w:tab w:val="right" w:leader="dot" w:pos="8828"/>
+            </w:tabs>
+            <w:rPr>
+              <w:noProof/>
+              <w:lang w:val="es-PA" w:eastAsia="es-PA"/>
+            </w:rPr>
+          </w:pPr>
+          <w:hyperlink w:anchor="_Toc7506176" w:history="1">
+            <w:r>
+              <w:rPr>
+                <w:rStyle w:val="Hipervnculo"/>
+                <w:noProof/>
+              </w:rPr>
+              <w:t>1.1.1.</w:t>
+            </w:r>
+            <w:r>
+              <w:rPr>
+                <w:noProof/>
+                <w:lang w:val="es-PA" w:eastAsia="es-PA"/>
+              </w:rPr>
+              <w:tab/>
+            </w:r>
+            <w:r>
+              <w:rPr>
+                <w:rStyle w:val="Hipervnculo"/>
+                <w:noProof/>
+              </w:rPr>
+              <w:t>EL RETO DE HOY</w:t>
+            </w:r>
+            <w:r>
+              <w:rPr>
+                <w:noProof/>
+                <w:webHidden/>
+              </w:rPr>
+              <w:tab/>
+            </w:r>
+            <w:r>
+              <w:rPr>
+                <w:noProof/>
+                <w:webHidden/>
+              </w:rPr>
+              <w:fldChar w:fldCharType="begin"/>
+            </w:r>
+            <w:r>
+              <w:rPr>
+                <w:noProof/>
+                <w:webHidden/>
+              </w:rPr>
+              <w:instrText xml:space="preserve"> PAGEREF _Toc7506176 \h </w:instrText>
+            </w:r>
+            <w:r>
+              <w:rPr>
+                <w:noProof/>
+                <w:webHidden/>
+              </w:rPr>
+            </w:r>
+            <w:r>
+              <w:rPr>
+                <w:noProof/>
+                <w:webHidden/>
+              </w:rPr>
+              <w:fldChar w:fldCharType="separate"/>
+            </w:r>
+            <w:r>
+              <w:rPr>
+                <w:noProof/>
+                <w:webHidden/>
+              </w:rPr>
+              <w:t>2</w:t>
+            </w:r>
+            <w:r>
+              <w:rPr>
+                <w:noProof/>
+                <w:webHidden/>
+              </w:rPr>
+              <w:fldChar w:fldCharType="end"/>
+            </w:r>
+          </w:hyperlink>
+        </w:p>
+        <w:p>
+          <w:pPr>
+            <w:pStyle w:val="TDC2"/>
+            <w:tabs>
+              <w:tab w:val="left" w:pos="1100"/>
+              <w:tab w:val="right" w:leader="dot" w:pos="8828"/>
+            </w:tabs>
+            <w:rPr>
+              <w:noProof/>
+              <w:lang w:val="es-PA" w:eastAsia="es-PA"/>
+            </w:rPr>
+          </w:pPr>
+          <w:hyperlink w:anchor="_Toc7506177" w:history="1">
+            <w:r>
+              <w:rPr>
+                <w:rStyle w:val="Hipervnculo"/>
+                <w:noProof/>
+              </w:rPr>
+              <w:t>1.1.2.</w:t>
+            </w:r>
+            <w:r>
+              <w:rPr>
+                <w:noProof/>
+                <w:lang w:val="es-PA" w:eastAsia="es-PA"/>
+              </w:rPr>
+              <w:tab/>
+            </w:r>
+            <w:r>
+              <w:rPr>
+                <w:rStyle w:val="Hipervnculo"/>
+                <w:noProof/>
+              </w:rPr>
+              <w:t>JAVASCRIPT + HTML5</w:t>
+            </w:r>
+            <w:r>
+              <w:rPr>
+                <w:noProof/>
+                <w:webHidden/>
+              </w:rPr>
+              <w:tab/>
+            </w:r>
+            <w:r>
+              <w:rPr>
+                <w:noProof/>
+                <w:webHidden/>
+              </w:rPr>
+              <w:fldChar w:fldCharType="begin"/>
+            </w:r>
+            <w:r>
+              <w:rPr>
+                <w:noProof/>
+                <w:webHidden/>
+              </w:rPr>
+              <w:instrText xml:space="preserve"> PAGEREF _Toc7506177 \h </w:instrText>
+            </w:r>
+            <w:r>
+              <w:rPr>
+                <w:noProof/>
+                <w:webHidden/>
+              </w:rPr>
+            </w:r>
+            <w:r>
+              <w:rPr>
+                <w:noProof/>
+                <w:webHidden/>
+              </w:rPr>
+              <w:fldChar w:fldCharType="separate"/>
+            </w:r>
+            <w:r>
+              <w:rPr>
+                <w:noProof/>
+                <w:webHidden/>
+              </w:rPr>
+              <w:t>2</w:t>
+            </w:r>
+            <w:r>
+              <w:rPr>
+                <w:noProof/>
+                <w:webHidden/>
+              </w:rPr>
+              <w:fldChar w:fldCharType="end"/>
+            </w:r>
+          </w:hyperlink>
+        </w:p>
+        <w:p>
+          <w:pPr>
+            <w:pStyle w:val="TDC2"/>
+            <w:tabs>
+              <w:tab w:val="left" w:pos="1100"/>
+              <w:tab w:val="right" w:leader="dot" w:pos="8828"/>
+            </w:tabs>
+            <w:rPr>
+              <w:noProof/>
+              <w:lang w:val="es-PA" w:eastAsia="es-PA"/>
+            </w:rPr>
+          </w:pPr>
+          <w:hyperlink w:anchor="_Toc7506178" w:history="1">
+            <w:r>
+              <w:rPr>
+                <w:rStyle w:val="Hipervnculo"/>
+                <w:noProof/>
+              </w:rPr>
+              <w:t>1.1.3.</w:t>
+            </w:r>
+            <w:r>
+              <w:rPr>
+                <w:noProof/>
+                <w:lang w:val="es-PA" w:eastAsia="es-PA"/>
+              </w:rPr>
+              <w:tab/>
+            </w:r>
+            <w:r>
+              <w:rPr>
+                <w:rStyle w:val="Hipervnculo"/>
+                <w:noProof/>
+              </w:rPr>
+              <w:t>FRAMEWO</w:t>
+            </w:r>
+            <w:r>
+              <w:rPr>
+                <w:rStyle w:val="Hipervnculo"/>
+                <w:noProof/>
+              </w:rPr>
+              <w:t>R</w:t>
+            </w:r>
+            <w:r>
+              <w:rPr>
+                <w:rStyle w:val="Hipervnculo"/>
+                <w:noProof/>
+              </w:rPr>
+              <w:t>KS</w:t>
+            </w:r>
+            <w:r>
+              <w:rPr>
+                <w:noProof/>
+                <w:webHidden/>
+              </w:rPr>
+              <w:tab/>
+            </w:r>
+            <w:r>
+              <w:rPr>
+                <w:noProof/>
+                <w:webHidden/>
+              </w:rPr>
+              <w:fldChar w:fldCharType="begin"/>
+            </w:r>
+            <w:r>
+              <w:rPr>
+                <w:noProof/>
+                <w:webHidden/>
+              </w:rPr>
+              <w:instrText xml:space="preserve"> PAGEREF _Toc7506178 \h </w:instrText>
+            </w:r>
+            <w:r>
+              <w:rPr>
+                <w:noProof/>
+                <w:webHidden/>
+              </w:rPr>
+            </w:r>
+            <w:r>
+              <w:rPr>
+                <w:noProof/>
+                <w:webHidden/>
+              </w:rPr>
+              <w:fldChar w:fldCharType="separate"/>
+            </w:r>
+            <w:r>
+              <w:rPr>
+                <w:noProof/>
+                <w:webHidden/>
+              </w:rPr>
+              <w:t>3</w:t>
             </w:r>
             <w:r>
               <w:rPr>
@@ -216,7 +481,7 @@
               <w:lang w:val="es-PA" w:eastAsia="es-PA"/>
             </w:rPr>
           </w:pPr>
-          <w:hyperlink w:anchor="_Toc7075303" w:history="1">
+          <w:hyperlink w:anchor="_Toc7506179" w:history="1">
             <w:r>
               <w:rPr>
                 <w:rStyle w:val="Hipervnculo"/>
@@ -236,7 +501,7 @@
                 <w:rStyle w:val="Hipervnculo"/>
                 <w:noProof/>
               </w:rPr>
-              <w:t>EL RETO DE HOY</w:t>
+              <w:t>ANGULARJS</w:t>
             </w:r>
             <w:r>
               <w:rPr>
@@ -257,7 +522,7 @@
                 <w:noProof/>
                 <w:webHidden/>
               </w:rPr>
-              <w:instrText xml:space="preserve"> PAGEREF _Toc7075303 \h </w:instrText>
+              <w:instrText xml:space="preserve"> PAGEREF _Toc7506179 \h </w:instrText>
             </w:r>
             <w:r>
               <w:rPr>
@@ -277,427 +542,7 @@
                 <w:noProof/>
                 <w:webHidden/>
               </w:rPr>
-              <w:t>2</w:t>
-            </w:r>
-            <w:r>
-              <w:rPr>
-                <w:noProof/>
-                <w:webHidden/>
-              </w:rPr>
-              <w:fldChar w:fldCharType="end"/>
-            </w:r>
-          </w:hyperlink>
-        </w:p>
-        <w:p>
-          <w:pPr>
-            <w:pStyle w:val="TDC2"/>
-            <w:tabs>
-              <w:tab w:val="left" w:pos="880"/>
-              <w:tab w:val="right" w:leader="dot" w:pos="8828"/>
-            </w:tabs>
-            <w:rPr>
-              <w:noProof/>
-              <w:lang w:val="es-PA" w:eastAsia="es-PA"/>
-            </w:rPr>
-          </w:pPr>
-          <w:hyperlink w:anchor="_Toc7075304" w:history="1">
-            <w:r>
-              <w:rPr>
-                <w:rStyle w:val="Hipervnculo"/>
-                <w:noProof/>
-              </w:rPr>
-              <w:t>1.3.</w:t>
-            </w:r>
-            <w:r>
-              <w:rPr>
-                <w:noProof/>
-                <w:lang w:val="es-PA" w:eastAsia="es-PA"/>
-              </w:rPr>
-              <w:tab/>
-            </w:r>
-            <w:r>
-              <w:rPr>
-                <w:rStyle w:val="Hipervnculo"/>
-                <w:noProof/>
-              </w:rPr>
-              <w:t>JAVASCRIPT + HTML5</w:t>
-            </w:r>
-            <w:r>
-              <w:rPr>
-                <w:noProof/>
-                <w:webHidden/>
-              </w:rPr>
-              <w:tab/>
-            </w:r>
-            <w:r>
-              <w:rPr>
-                <w:noProof/>
-                <w:webHidden/>
-              </w:rPr>
-              <w:fldChar w:fldCharType="begin"/>
-            </w:r>
-            <w:r>
-              <w:rPr>
-                <w:noProof/>
-                <w:webHidden/>
-              </w:rPr>
-              <w:instrText xml:space="preserve"> PAGEREF _Toc7075304 \h </w:instrText>
-            </w:r>
-            <w:r>
-              <w:rPr>
-                <w:noProof/>
-                <w:webHidden/>
-              </w:rPr>
-            </w:r>
-            <w:r>
-              <w:rPr>
-                <w:noProof/>
-                <w:webHidden/>
-              </w:rPr>
-              <w:fldChar w:fldCharType="separate"/>
-            </w:r>
-            <w:r>
-              <w:rPr>
-                <w:noProof/>
-                <w:webHidden/>
-              </w:rPr>
-              <w:t>2</w:t>
-            </w:r>
-            <w:r>
-              <w:rPr>
-                <w:noProof/>
-                <w:webHidden/>
-              </w:rPr>
-              <w:fldChar w:fldCharType="end"/>
-            </w:r>
-          </w:hyperlink>
-        </w:p>
-        <w:p>
-          <w:pPr>
-            <w:pStyle w:val="TDC2"/>
-            <w:tabs>
-              <w:tab w:val="left" w:pos="880"/>
-              <w:tab w:val="right" w:leader="dot" w:pos="8828"/>
-            </w:tabs>
-            <w:rPr>
-              <w:noProof/>
-              <w:lang w:val="es-PA" w:eastAsia="es-PA"/>
-            </w:rPr>
-          </w:pPr>
-          <w:hyperlink w:anchor="_Toc7075305" w:history="1">
-            <w:r>
-              <w:rPr>
-                <w:rStyle w:val="Hipervnculo"/>
-                <w:noProof/>
-              </w:rPr>
-              <w:t>1.4.</w:t>
-            </w:r>
-            <w:r>
-              <w:rPr>
-                <w:noProof/>
-                <w:lang w:val="es-PA" w:eastAsia="es-PA"/>
-              </w:rPr>
-              <w:tab/>
-            </w:r>
-            <w:r>
-              <w:rPr>
-                <w:rStyle w:val="Hipervnculo"/>
-                <w:noProof/>
-              </w:rPr>
-              <w:t>FRAMEWORKS</w:t>
-            </w:r>
-            <w:r>
-              <w:rPr>
-                <w:noProof/>
-                <w:webHidden/>
-              </w:rPr>
-              <w:tab/>
-            </w:r>
-            <w:r>
-              <w:rPr>
-                <w:noProof/>
-                <w:webHidden/>
-              </w:rPr>
-              <w:fldChar w:fldCharType="begin"/>
-            </w:r>
-            <w:r>
-              <w:rPr>
-                <w:noProof/>
-                <w:webHidden/>
-              </w:rPr>
-              <w:instrText xml:space="preserve"> PAGEREF _Toc7075305 \h </w:instrText>
-            </w:r>
-            <w:r>
-              <w:rPr>
-                <w:noProof/>
-                <w:webHidden/>
-              </w:rPr>
-            </w:r>
-            <w:r>
-              <w:rPr>
-                <w:noProof/>
-                <w:webHidden/>
-              </w:rPr>
-              <w:fldChar w:fldCharType="separate"/>
-            </w:r>
-            <w:r>
-              <w:rPr>
-                <w:noProof/>
-                <w:webHidden/>
-              </w:rPr>
               <w:t>3</w:t>
-            </w:r>
-            <w:r>
-              <w:rPr>
-                <w:noProof/>
-                <w:webHidden/>
-              </w:rPr>
-              <w:fldChar w:fldCharType="end"/>
-            </w:r>
-          </w:hyperlink>
-        </w:p>
-        <w:p>
-          <w:pPr>
-            <w:pStyle w:val="TDC2"/>
-            <w:tabs>
-              <w:tab w:val="left" w:pos="880"/>
-              <w:tab w:val="right" w:leader="dot" w:pos="8828"/>
-            </w:tabs>
-            <w:rPr>
-              <w:noProof/>
-              <w:lang w:val="es-PA" w:eastAsia="es-PA"/>
-            </w:rPr>
-          </w:pPr>
-          <w:hyperlink w:anchor="_Toc7075306" w:history="1">
-            <w:r>
-              <w:rPr>
-                <w:rStyle w:val="Hipervnculo"/>
-                <w:noProof/>
-              </w:rPr>
-              <w:t>1.5.</w:t>
-            </w:r>
-            <w:r>
-              <w:rPr>
-                <w:noProof/>
-                <w:lang w:val="es-PA" w:eastAsia="es-PA"/>
-              </w:rPr>
-              <w:tab/>
-            </w:r>
-            <w:r>
-              <w:rPr>
-                <w:rStyle w:val="Hipervnculo"/>
-                <w:noProof/>
-              </w:rPr>
-              <w:t>ANGULARJS</w:t>
-            </w:r>
-            <w:r>
-              <w:rPr>
-                <w:noProof/>
-                <w:webHidden/>
-              </w:rPr>
-              <w:tab/>
-            </w:r>
-            <w:r>
-              <w:rPr>
-                <w:noProof/>
-                <w:webHidden/>
-              </w:rPr>
-              <w:fldChar w:fldCharType="begin"/>
-            </w:r>
-            <w:r>
-              <w:rPr>
-                <w:noProof/>
-                <w:webHidden/>
-              </w:rPr>
-              <w:instrText xml:space="preserve"> PAGEREF _Toc7075306 \h </w:instrText>
-            </w:r>
-            <w:r>
-              <w:rPr>
-                <w:noProof/>
-                <w:webHidden/>
-              </w:rPr>
-            </w:r>
-            <w:r>
-              <w:rPr>
-                <w:noProof/>
-                <w:webHidden/>
-              </w:rPr>
-              <w:fldChar w:fldCharType="separate"/>
-            </w:r>
-            <w:r>
-              <w:rPr>
-                <w:noProof/>
-                <w:webHidden/>
-              </w:rPr>
-              <w:t>3</w:t>
-            </w:r>
-            <w:r>
-              <w:rPr>
-                <w:noProof/>
-                <w:webHidden/>
-              </w:rPr>
-              <w:fldChar w:fldCharType="end"/>
-            </w:r>
-          </w:hyperlink>
-        </w:p>
-        <w:p>
-          <w:pPr>
-            <w:pStyle w:val="TDC2"/>
-            <w:tabs>
-              <w:tab w:val="left" w:pos="880"/>
-              <w:tab w:val="right" w:leader="dot" w:pos="8828"/>
-            </w:tabs>
-            <w:rPr>
-              <w:noProof/>
-              <w:lang w:val="es-PA" w:eastAsia="es-PA"/>
-            </w:rPr>
-          </w:pPr>
-          <w:hyperlink w:anchor="_Toc7075307" w:history="1">
-            <w:r>
-              <w:rPr>
-                <w:rStyle w:val="Hipervnculo"/>
-                <w:noProof/>
-              </w:rPr>
-              <w:t>1.6.</w:t>
-            </w:r>
-            <w:r>
-              <w:rPr>
-                <w:noProof/>
-                <w:lang w:val="es-PA" w:eastAsia="es-PA"/>
-              </w:rPr>
-              <w:tab/>
-            </w:r>
-            <w:r>
-              <w:rPr>
-                <w:rStyle w:val="Hipervnculo"/>
-                <w:noProof/>
-              </w:rPr>
-              <w:t>CARACTERISTICAS DE ANGULARJS</w:t>
-            </w:r>
-            <w:r>
-              <w:rPr>
-                <w:noProof/>
-                <w:webHidden/>
-              </w:rPr>
-              <w:tab/>
-            </w:r>
-            <w:r>
-              <w:rPr>
-                <w:noProof/>
-                <w:webHidden/>
-              </w:rPr>
-              <w:fldChar w:fldCharType="begin"/>
-            </w:r>
-            <w:r>
-              <w:rPr>
-                <w:noProof/>
-                <w:webHidden/>
-              </w:rPr>
-              <w:instrText xml:space="preserve"> PAGEREF _Toc7075307 \h </w:instrText>
-            </w:r>
-            <w:r>
-              <w:rPr>
-                <w:noProof/>
-                <w:webHidden/>
-              </w:rPr>
-            </w:r>
-            <w:r>
-              <w:rPr>
-                <w:noProof/>
-                <w:webHidden/>
-              </w:rPr>
-              <w:fldChar w:fldCharType="separate"/>
-            </w:r>
-            <w:r>
-              <w:rPr>
-                <w:noProof/>
-                <w:webHidden/>
-              </w:rPr>
-              <w:t>4</w:t>
-            </w:r>
-            <w:r>
-              <w:rPr>
-                <w:noProof/>
-                <w:webHidden/>
-              </w:rPr>
-              <w:fldChar w:fldCharType="end"/>
-            </w:r>
-          </w:hyperlink>
-        </w:p>
-        <w:p>
-          <w:pPr>
-            <w:pStyle w:val="TDC2"/>
-            <w:tabs>
-              <w:tab w:val="left" w:pos="880"/>
-              <w:tab w:val="right" w:leader="dot" w:pos="8828"/>
-            </w:tabs>
-            <w:rPr>
-              <w:noProof/>
-              <w:lang w:val="es-PA" w:eastAsia="es-PA"/>
-            </w:rPr>
-          </w:pPr>
-          <w:hyperlink w:anchor="_Toc7075308" w:history="1">
-            <w:r>
-              <w:rPr>
-                <w:rStyle w:val="Hipervnculo"/>
-                <w:noProof/>
-              </w:rPr>
-              <w:t>1.7.</w:t>
-            </w:r>
-            <w:r>
-              <w:rPr>
-                <w:noProof/>
-                <w:lang w:val="es-PA" w:eastAsia="es-PA"/>
-              </w:rPr>
-              <w:tab/>
-            </w:r>
-            <w:r>
-              <w:rPr>
-                <w:rStyle w:val="Hipervnculo"/>
-                <w:noProof/>
-              </w:rPr>
-              <w:t>ELEMENTOS DE ANGULARJS</w:t>
-            </w:r>
-            <w:r>
-              <w:rPr>
-                <w:noProof/>
-                <w:webHidden/>
-              </w:rPr>
-              <w:tab/>
-            </w:r>
-            <w:r>
-              <w:rPr>
-                <w:noProof/>
-                <w:webHidden/>
-              </w:rPr>
-              <w:fldChar w:fldCharType="begin"/>
-            </w:r>
-            <w:r>
-              <w:rPr>
-                <w:noProof/>
-                <w:webHidden/>
-              </w:rPr>
-              <w:instrText xml:space="preserve"> PAGEREF _Toc7075308 \h </w:instrText>
-            </w:r>
-            <w:r>
-              <w:rPr>
-                <w:noProof/>
-                <w:webHidden/>
-              </w:rPr>
-            </w:r>
-            <w:r>
-              <w:rPr>
-                <w:noProof/>
-                <w:webHidden/>
-              </w:rPr>
-              <w:fldChar w:fldCharType="separate"/>
-            </w:r>
-            <w:r>
-              <w:rPr>
-                <w:noProof/>
-                <w:webHidden/>
-              </w:rPr>
-              <w:t>4</w:t>
             </w:r>
             <w:r>
               <w:rPr>
@@ -720,13 +565,13 @@
               <w:lang w:val="es-PA" w:eastAsia="es-PA"/>
             </w:rPr>
           </w:pPr>
-          <w:hyperlink w:anchor="_Toc7075309" w:history="1">
+          <w:hyperlink w:anchor="_Toc7506180" w:history="1">
             <w:r>
               <w:rPr>
                 <w:rStyle w:val="Hipervnculo"/>
                 <w:noProof/>
               </w:rPr>
-              <w:t>1.7.1.</w:t>
+              <w:t>1.2.1.</w:t>
             </w:r>
             <w:r>
               <w:rPr>
@@ -740,7 +585,7 @@
                 <w:rStyle w:val="Hipervnculo"/>
                 <w:noProof/>
               </w:rPr>
-              <w:t>asdasda</w:t>
+              <w:t>CARACTERISTICAS DE ANGULARJS</w:t>
             </w:r>
             <w:r>
               <w:rPr>
@@ -761,7 +606,7 @@
                 <w:noProof/>
                 <w:webHidden/>
               </w:rPr>
-              <w:instrText xml:space="preserve"> PAGEREF _Toc7075309 \h </w:instrText>
+              <w:instrText xml:space="preserve"> PAGEREF _Toc7506180 \h </w:instrText>
             </w:r>
             <w:r>
               <w:rPr>
@@ -796,7 +641,7 @@
           <w:pPr>
             <w:pStyle w:val="TDC2"/>
             <w:tabs>
-              <w:tab w:val="left" w:pos="880"/>
+              <w:tab w:val="left" w:pos="1100"/>
               <w:tab w:val="right" w:leader="dot" w:pos="8828"/>
             </w:tabs>
             <w:rPr>
@@ -804,13 +649,13 @@
               <w:lang w:val="es-PA" w:eastAsia="es-PA"/>
             </w:rPr>
           </w:pPr>
-          <w:hyperlink w:anchor="_Toc7075310" w:history="1">
+          <w:hyperlink w:anchor="_Toc7506181" w:history="1">
             <w:r>
               <w:rPr>
                 <w:rStyle w:val="Hipervnculo"/>
                 <w:noProof/>
               </w:rPr>
-              <w:t>1.8.</w:t>
+              <w:t>1.2.2.</w:t>
             </w:r>
             <w:r>
               <w:rPr>
@@ -824,6 +669,510 @@
                 <w:rStyle w:val="Hipervnculo"/>
                 <w:noProof/>
               </w:rPr>
+              <w:t>ARTEFACTOS DE ANGULARJS</w:t>
+            </w:r>
+            <w:r>
+              <w:rPr>
+                <w:noProof/>
+                <w:webHidden/>
+              </w:rPr>
+              <w:tab/>
+            </w:r>
+            <w:r>
+              <w:rPr>
+                <w:noProof/>
+                <w:webHidden/>
+              </w:rPr>
+              <w:fldChar w:fldCharType="begin"/>
+            </w:r>
+            <w:r>
+              <w:rPr>
+                <w:noProof/>
+                <w:webHidden/>
+              </w:rPr>
+              <w:instrText xml:space="preserve"> PAGEREF _Toc7506181 \h </w:instrText>
+            </w:r>
+            <w:r>
+              <w:rPr>
+                <w:noProof/>
+                <w:webHidden/>
+              </w:rPr>
+            </w:r>
+            <w:r>
+              <w:rPr>
+                <w:noProof/>
+                <w:webHidden/>
+              </w:rPr>
+              <w:fldChar w:fldCharType="separate"/>
+            </w:r>
+            <w:r>
+              <w:rPr>
+                <w:noProof/>
+                <w:webHidden/>
+              </w:rPr>
+              <w:t>4</w:t>
+            </w:r>
+            <w:r>
+              <w:rPr>
+                <w:noProof/>
+                <w:webHidden/>
+              </w:rPr>
+              <w:fldChar w:fldCharType="end"/>
+            </w:r>
+          </w:hyperlink>
+        </w:p>
+        <w:p>
+          <w:pPr>
+            <w:pStyle w:val="TDC2"/>
+            <w:tabs>
+              <w:tab w:val="left" w:pos="1320"/>
+              <w:tab w:val="right" w:leader="dot" w:pos="8828"/>
+            </w:tabs>
+            <w:rPr>
+              <w:noProof/>
+              <w:lang w:val="es-PA" w:eastAsia="es-PA"/>
+            </w:rPr>
+          </w:pPr>
+          <w:hyperlink w:anchor="_Toc7506182" w:history="1">
+            <w:r>
+              <w:rPr>
+                <w:rStyle w:val="Hipervnculo"/>
+                <w:noProof/>
+              </w:rPr>
+              <w:t>1.2.2.1.</w:t>
+            </w:r>
+            <w:r>
+              <w:rPr>
+                <w:noProof/>
+                <w:lang w:val="es-PA" w:eastAsia="es-PA"/>
+              </w:rPr>
+              <w:tab/>
+            </w:r>
+            <w:r>
+              <w:rPr>
+                <w:rStyle w:val="Hipervnculo"/>
+                <w:noProof/>
+              </w:rPr>
+              <w:t>MÓDULOS</w:t>
+            </w:r>
+            <w:r>
+              <w:rPr>
+                <w:noProof/>
+                <w:webHidden/>
+              </w:rPr>
+              <w:tab/>
+            </w:r>
+            <w:r>
+              <w:rPr>
+                <w:noProof/>
+                <w:webHidden/>
+              </w:rPr>
+              <w:fldChar w:fldCharType="begin"/>
+            </w:r>
+            <w:r>
+              <w:rPr>
+                <w:noProof/>
+                <w:webHidden/>
+              </w:rPr>
+              <w:instrText xml:space="preserve"> PAGEREF _Toc7506182 \h </w:instrText>
+            </w:r>
+            <w:r>
+              <w:rPr>
+                <w:noProof/>
+                <w:webHidden/>
+              </w:rPr>
+            </w:r>
+            <w:r>
+              <w:rPr>
+                <w:noProof/>
+                <w:webHidden/>
+              </w:rPr>
+              <w:fldChar w:fldCharType="separate"/>
+            </w:r>
+            <w:r>
+              <w:rPr>
+                <w:noProof/>
+                <w:webHidden/>
+              </w:rPr>
+              <w:t>5</w:t>
+            </w:r>
+            <w:r>
+              <w:rPr>
+                <w:noProof/>
+                <w:webHidden/>
+              </w:rPr>
+              <w:fldChar w:fldCharType="end"/>
+            </w:r>
+          </w:hyperlink>
+        </w:p>
+        <w:p>
+          <w:pPr>
+            <w:pStyle w:val="TDC2"/>
+            <w:tabs>
+              <w:tab w:val="left" w:pos="1320"/>
+              <w:tab w:val="right" w:leader="dot" w:pos="8828"/>
+            </w:tabs>
+            <w:rPr>
+              <w:noProof/>
+              <w:lang w:val="es-PA" w:eastAsia="es-PA"/>
+            </w:rPr>
+          </w:pPr>
+          <w:hyperlink w:anchor="_Toc7506183" w:history="1">
+            <w:r>
+              <w:rPr>
+                <w:rStyle w:val="Hipervnculo"/>
+                <w:noProof/>
+              </w:rPr>
+              <w:t>1.2.2.2.</w:t>
+            </w:r>
+            <w:r>
+              <w:rPr>
+                <w:noProof/>
+                <w:lang w:val="es-PA" w:eastAsia="es-PA"/>
+              </w:rPr>
+              <w:tab/>
+            </w:r>
+            <w:r>
+              <w:rPr>
+                <w:rStyle w:val="Hipervnculo"/>
+                <w:noProof/>
+              </w:rPr>
+              <w:t>CONTROLADORES</w:t>
+            </w:r>
+            <w:r>
+              <w:rPr>
+                <w:noProof/>
+                <w:webHidden/>
+              </w:rPr>
+              <w:tab/>
+            </w:r>
+            <w:r>
+              <w:rPr>
+                <w:noProof/>
+                <w:webHidden/>
+              </w:rPr>
+              <w:fldChar w:fldCharType="begin"/>
+            </w:r>
+            <w:r>
+              <w:rPr>
+                <w:noProof/>
+                <w:webHidden/>
+              </w:rPr>
+              <w:instrText xml:space="preserve"> PAGEREF _Toc7506183 \h </w:instrText>
+            </w:r>
+            <w:r>
+              <w:rPr>
+                <w:noProof/>
+                <w:webHidden/>
+              </w:rPr>
+            </w:r>
+            <w:r>
+              <w:rPr>
+                <w:noProof/>
+                <w:webHidden/>
+              </w:rPr>
+              <w:fldChar w:fldCharType="separate"/>
+            </w:r>
+            <w:r>
+              <w:rPr>
+                <w:noProof/>
+                <w:webHidden/>
+              </w:rPr>
+              <w:t>5</w:t>
+            </w:r>
+            <w:r>
+              <w:rPr>
+                <w:noProof/>
+                <w:webHidden/>
+              </w:rPr>
+              <w:fldChar w:fldCharType="end"/>
+            </w:r>
+          </w:hyperlink>
+        </w:p>
+        <w:p>
+          <w:pPr>
+            <w:pStyle w:val="TDC2"/>
+            <w:tabs>
+              <w:tab w:val="left" w:pos="1320"/>
+              <w:tab w:val="right" w:leader="dot" w:pos="8828"/>
+            </w:tabs>
+            <w:rPr>
+              <w:noProof/>
+              <w:lang w:val="es-PA" w:eastAsia="es-PA"/>
+            </w:rPr>
+          </w:pPr>
+          <w:hyperlink w:anchor="_Toc7506184" w:history="1">
+            <w:r>
+              <w:rPr>
+                <w:rStyle w:val="Hipervnculo"/>
+                <w:noProof/>
+              </w:rPr>
+              <w:t>1.2.2.3.</w:t>
+            </w:r>
+            <w:r>
+              <w:rPr>
+                <w:noProof/>
+                <w:lang w:val="es-PA" w:eastAsia="es-PA"/>
+              </w:rPr>
+              <w:tab/>
+            </w:r>
+            <w:r>
+              <w:rPr>
+                <w:rStyle w:val="Hipervnculo"/>
+                <w:noProof/>
+              </w:rPr>
+              <w:t>DIRECTIVAS</w:t>
+            </w:r>
+            <w:r>
+              <w:rPr>
+                <w:noProof/>
+                <w:webHidden/>
+              </w:rPr>
+              <w:tab/>
+            </w:r>
+            <w:r>
+              <w:rPr>
+                <w:noProof/>
+                <w:webHidden/>
+              </w:rPr>
+              <w:fldChar w:fldCharType="begin"/>
+            </w:r>
+            <w:r>
+              <w:rPr>
+                <w:noProof/>
+                <w:webHidden/>
+              </w:rPr>
+              <w:instrText xml:space="preserve"> PAGEREF _Toc7506184 \h </w:instrText>
+            </w:r>
+            <w:r>
+              <w:rPr>
+                <w:noProof/>
+                <w:webHidden/>
+              </w:rPr>
+            </w:r>
+            <w:r>
+              <w:rPr>
+                <w:noProof/>
+                <w:webHidden/>
+              </w:rPr>
+              <w:fldChar w:fldCharType="separate"/>
+            </w:r>
+            <w:r>
+              <w:rPr>
+                <w:noProof/>
+                <w:webHidden/>
+              </w:rPr>
+              <w:t>6</w:t>
+            </w:r>
+            <w:r>
+              <w:rPr>
+                <w:noProof/>
+                <w:webHidden/>
+              </w:rPr>
+              <w:fldChar w:fldCharType="end"/>
+            </w:r>
+          </w:hyperlink>
+        </w:p>
+        <w:p>
+          <w:pPr>
+            <w:pStyle w:val="TDC2"/>
+            <w:tabs>
+              <w:tab w:val="left" w:pos="1320"/>
+              <w:tab w:val="right" w:leader="dot" w:pos="8828"/>
+            </w:tabs>
+            <w:rPr>
+              <w:noProof/>
+              <w:lang w:val="es-PA" w:eastAsia="es-PA"/>
+            </w:rPr>
+          </w:pPr>
+          <w:hyperlink w:anchor="_Toc7506185" w:history="1">
+            <w:r>
+              <w:rPr>
+                <w:rStyle w:val="Hipervnculo"/>
+                <w:noProof/>
+              </w:rPr>
+              <w:t>1.2.2.4.</w:t>
+            </w:r>
+            <w:r>
+              <w:rPr>
+                <w:noProof/>
+                <w:lang w:val="es-PA" w:eastAsia="es-PA"/>
+              </w:rPr>
+              <w:tab/>
+            </w:r>
+            <w:r>
+              <w:rPr>
+                <w:rStyle w:val="Hipervnculo"/>
+                <w:noProof/>
+              </w:rPr>
+              <w:t>SERVICIOS</w:t>
+            </w:r>
+            <w:r>
+              <w:rPr>
+                <w:noProof/>
+                <w:webHidden/>
+              </w:rPr>
+              <w:tab/>
+            </w:r>
+            <w:r>
+              <w:rPr>
+                <w:noProof/>
+                <w:webHidden/>
+              </w:rPr>
+              <w:fldChar w:fldCharType="begin"/>
+            </w:r>
+            <w:r>
+              <w:rPr>
+                <w:noProof/>
+                <w:webHidden/>
+              </w:rPr>
+              <w:instrText xml:space="preserve"> PAGEREF _Toc7506185 \h </w:instrText>
+            </w:r>
+            <w:r>
+              <w:rPr>
+                <w:noProof/>
+                <w:webHidden/>
+              </w:rPr>
+            </w:r>
+            <w:r>
+              <w:rPr>
+                <w:noProof/>
+                <w:webHidden/>
+              </w:rPr>
+              <w:fldChar w:fldCharType="separate"/>
+            </w:r>
+            <w:r>
+              <w:rPr>
+                <w:noProof/>
+                <w:webHidden/>
+              </w:rPr>
+              <w:t>7</w:t>
+            </w:r>
+            <w:r>
+              <w:rPr>
+                <w:noProof/>
+                <w:webHidden/>
+              </w:rPr>
+              <w:fldChar w:fldCharType="end"/>
+            </w:r>
+          </w:hyperlink>
+        </w:p>
+        <w:p>
+          <w:pPr>
+            <w:pStyle w:val="TDC2"/>
+            <w:tabs>
+              <w:tab w:val="left" w:pos="1320"/>
+              <w:tab w:val="right" w:leader="dot" w:pos="8828"/>
+            </w:tabs>
+            <w:rPr>
+              <w:noProof/>
+              <w:lang w:val="es-PA" w:eastAsia="es-PA"/>
+            </w:rPr>
+          </w:pPr>
+          <w:hyperlink w:anchor="_Toc7506186" w:history="1">
+            <w:r>
+              <w:rPr>
+                <w:rStyle w:val="Hipervnculo"/>
+                <w:noProof/>
+              </w:rPr>
+              <w:t>1.2.2.5.</w:t>
+            </w:r>
+            <w:r>
+              <w:rPr>
+                <w:noProof/>
+                <w:lang w:val="es-PA" w:eastAsia="es-PA"/>
+              </w:rPr>
+              <w:tab/>
+            </w:r>
+            <w:r>
+              <w:rPr>
+                <w:rStyle w:val="Hipervnculo"/>
+                <w:noProof/>
+              </w:rPr>
+              <w:t>FILTROS</w:t>
+            </w:r>
+            <w:r>
+              <w:rPr>
+                <w:noProof/>
+                <w:webHidden/>
+              </w:rPr>
+              <w:tab/>
+            </w:r>
+            <w:r>
+              <w:rPr>
+                <w:noProof/>
+                <w:webHidden/>
+              </w:rPr>
+              <w:fldChar w:fldCharType="begin"/>
+            </w:r>
+            <w:r>
+              <w:rPr>
+                <w:noProof/>
+                <w:webHidden/>
+              </w:rPr>
+              <w:instrText xml:space="preserve"> PAGEREF _Toc7506186 \h </w:instrText>
+            </w:r>
+            <w:r>
+              <w:rPr>
+                <w:noProof/>
+                <w:webHidden/>
+              </w:rPr>
+            </w:r>
+            <w:r>
+              <w:rPr>
+                <w:noProof/>
+                <w:webHidden/>
+              </w:rPr>
+              <w:fldChar w:fldCharType="separate"/>
+            </w:r>
+            <w:r>
+              <w:rPr>
+                <w:noProof/>
+                <w:webHidden/>
+              </w:rPr>
+              <w:t>8</w:t>
+            </w:r>
+            <w:r>
+              <w:rPr>
+                <w:noProof/>
+                <w:webHidden/>
+              </w:rPr>
+              <w:fldChar w:fldCharType="end"/>
+            </w:r>
+          </w:hyperlink>
+        </w:p>
+        <w:p>
+          <w:pPr>
+            <w:pStyle w:val="TDC2"/>
+            <w:tabs>
+              <w:tab w:val="left" w:pos="1100"/>
+              <w:tab w:val="right" w:leader="dot" w:pos="8828"/>
+            </w:tabs>
+            <w:rPr>
+              <w:noProof/>
+              <w:lang w:val="es-PA" w:eastAsia="es-PA"/>
+            </w:rPr>
+          </w:pPr>
+          <w:hyperlink w:anchor="_Toc7506187" w:history="1">
+            <w:r>
+              <w:rPr>
+                <w:rStyle w:val="Hipervnculo"/>
+                <w:noProof/>
+              </w:rPr>
+              <w:t>1.2.3.</w:t>
+            </w:r>
+            <w:r>
+              <w:rPr>
+                <w:noProof/>
+                <w:lang w:val="es-PA" w:eastAsia="es-PA"/>
+              </w:rPr>
+              <w:tab/>
+            </w:r>
+            <w:r>
+              <w:rPr>
+                <w:rStyle w:val="Hipervnculo"/>
+                <w:noProof/>
+              </w:rPr>
               <w:t>ANGULARJS Y EL MODELO MVC</w:t>
             </w:r>
             <w:r>
@@ -845,7 +1194,7 @@
                 <w:noProof/>
                 <w:webHidden/>
               </w:rPr>
-              <w:instrText xml:space="preserve"> PAGEREF _Toc7075310 \h </w:instrText>
+              <w:instrText xml:space="preserve"> PAGEREF _Toc7506187 \h </w:instrText>
             </w:r>
             <w:r>
               <w:rPr>
@@ -865,7 +1214,7 @@
                 <w:noProof/>
                 <w:webHidden/>
               </w:rPr>
-              <w:t>4</w:t>
+              <w:t>9</w:t>
             </w:r>
             <w:r>
               <w:rPr>
@@ -906,7 +1255,7 @@
         </w:numPr>
         <w:jc w:val="left"/>
       </w:pPr>
-      <w:bookmarkStart w:id="0" w:name="_Toc7075301"/>
+      <w:bookmarkStart w:id="0" w:name="_Toc7506174"/>
       <w:r>
         <w:t>ANGULAR</w:t>
       </w:r>
@@ -926,7 +1275,7 @@
           <w:numId w:val="8"/>
         </w:numPr>
       </w:pPr>
-      <w:bookmarkStart w:id="1" w:name="_Toc7075302"/>
+      <w:bookmarkStart w:id="1" w:name="_Toc7506175"/>
       <w:r>
         <w:t>UN POCO DE HISTORIA</w:t>
       </w:r>
@@ -959,16 +1308,16 @@
         <w:t xml:space="preserve">Conforme la informática fue avanzando, siguieron llegando otros ordenadores, sin embargo, aún no existía el internet y las redes locales por lo que el trabajo de los programadores era relativamente sencillo puesto que solamente debían preocuparse por lo que pasaba entro de los ordenadores y no tenían que preocuparse por otras cosas. Además las opciones </w:t>
       </w:r>
       <w:r>
-        <w:t>para crear los programas no eran muy amplias, por lo que comúnmente los programadores se veían obligados a cierto lenguaje de programación para cada sistema operativo.</w:t>
-      </w:r>
-    </w:p>
-    <w:p>
-      <w:r>
-        <w:t xml:space="preserve">Conforme fueron avanzando los ordenadores apareció el internet y estos empezaron a conectare entre sí, aparecieron los servidores y las terminales dejaron de ser tontas. Esto permitió la </w:t>
+        <w:t xml:space="preserve">para crear los </w:t>
       </w:r>
       <w:r>
         <w:lastRenderedPageBreak/>
-        <w:t xml:space="preserve">aparición de lenguajes de </w:t>
+        <w:t>programas no eran muy amplias, por lo que comúnmente los programadores se veían obligados a cierto lenguaje de programación para cada sistema operativo.</w:t>
+      </w:r>
+    </w:p>
+    <w:p>
+      <w:r>
+        <w:t xml:space="preserve">Conforme fueron avanzando los ordenadores apareció el internet y estos empezaron a conectare entre sí, aparecieron los servidores y las terminales dejaron de ser tontas. Esto permitió la aparición de lenguajes de </w:t>
       </w:r>
       <w:r>
         <w:t>programación</w:t>
@@ -993,6 +1342,524 @@
       </w:r>
       <w:r>
         <w:t>.</w:t>
+      </w:r>
+    </w:p>
+    <w:p>
+      <w:pPr>
+        <w:pStyle w:val="Ttulo2"/>
+        <w:numPr>
+          <w:ilvl w:val="2"/>
+          <w:numId w:val="8"/>
+        </w:numPr>
+      </w:pPr>
+      <w:bookmarkStart w:id="2" w:name="_Toc7506176"/>
+      <w:r>
+        <w:t>EL RETO DE HOY</w:t>
+      </w:r>
+      <w:bookmarkEnd w:id="2"/>
+    </w:p>
+    <w:p>
+      <w:r>
+        <w:t>Hoy en día el panorama ha cambiado en gran manera. Gracias a los bajos costos de las comunicaciones han aumentado los grandes centros de procesamiento de datos a los que inclusive las pequeñas empresas tienen acceso sin mayores dificultades.</w:t>
+      </w:r>
+    </w:p>
+    <w:p>
+      <w:r>
+        <w:t xml:space="preserve">Se ha terminado el “reinado de Windows”: hoy existen varios sistemas operativos u se usan para todo tipo de cosas. Los equipos Mac no solo los usan los diseñadores, los sistemas Linux no son </w:t>
+      </w:r>
+      <w:r>
+        <w:t>terrenos</w:t>
+      </w:r>
+      <w:r>
+        <w:t xml:space="preserve"> únicamente para los desarrolladores, </w:t>
+      </w:r>
+      <w:r>
+        <w:t>por el contrario, cualquier</w:t>
+      </w:r>
+      <w:r>
+        <w:t xml:space="preserve"> tipo de persona </w:t>
+      </w:r>
+      <w:r>
+        <w:t xml:space="preserve">puede utilizar estos sistemas </w:t>
+      </w:r>
+      <w:r>
+        <w:t>para todo tipo de propósitos. Por esta razón</w:t>
+      </w:r>
+      <w:r>
+        <w:t xml:space="preserve"> es que</w:t>
+      </w:r>
+      <w:r>
+        <w:t xml:space="preserve"> los desarrolladores no se pueden ver centrados en un solo sistema y limitar su servicio a un solo tipo de plataforma.</w:t>
+      </w:r>
+    </w:p>
+    <w:p>
+      <w:r>
+        <w:t>Otra cara del reto actual de los programadores tiene que ver con la larga lista de necesidades en el área de la informática y, por supuesto, la igual de larga lista de herramientas que se pueden utilizar para cubrir estas necesidades.</w:t>
+      </w:r>
+      <w:r>
+        <w:t xml:space="preserve"> Para los programadores puede ser un punto crítico el decidir entre programar para web o para escritorios, al igual que programar nativamente para un sistema o programar multiplataforma.  La industria da soluciones y aporta todo tipo de alternativas como Java, .net, </w:t>
+      </w:r>
+      <w:proofErr w:type="spellStart"/>
+      <w:r>
+        <w:t>Python</w:t>
+      </w:r>
+      <w:proofErr w:type="spellEnd"/>
+      <w:r>
+        <w:t xml:space="preserve">, </w:t>
+      </w:r>
+      <w:proofErr w:type="spellStart"/>
+      <w:r>
+        <w:t>RoR</w:t>
+      </w:r>
+      <w:proofErr w:type="spellEnd"/>
+      <w:r>
+        <w:t xml:space="preserve">, </w:t>
+      </w:r>
+      <w:proofErr w:type="spellStart"/>
+      <w:r>
+        <w:t>Objective</w:t>
+      </w:r>
+      <w:proofErr w:type="spellEnd"/>
+      <w:r>
+        <w:t>-C y otros más arcaicos como Cobol, pero es inevitable plantearse cuál de ellos es más adecuado para resolver los problemas.</w:t>
+      </w:r>
+    </w:p>
+    <w:p>
+      <w:pPr>
+        <w:pStyle w:val="Ttulo2"/>
+        <w:numPr>
+          <w:ilvl w:val="2"/>
+          <w:numId w:val="8"/>
+        </w:numPr>
+      </w:pPr>
+      <w:bookmarkStart w:id="3" w:name="_Toc7506177"/>
+      <w:r>
+        <w:t>JAVASCRIPT + HTML5</w:t>
+      </w:r>
+      <w:bookmarkEnd w:id="3"/>
+    </w:p>
+    <w:p>
+      <w:r>
+        <w:t xml:space="preserve">En un entorno con tan amplia variedad de necesidades y de herramientas para cubrirlas, se hizo necesario encontrar una solución que pudiera ser común a todos los sistemas permitiendo así </w:t>
+      </w:r>
+      <w:r>
+        <w:t xml:space="preserve">poder </w:t>
+      </w:r>
+      <w:r>
+        <w:t xml:space="preserve">realizar </w:t>
+      </w:r>
+      <w:r>
+        <w:t>un desarrollo</w:t>
+      </w:r>
+      <w:r>
+        <w:t xml:space="preserve"> que se adapte a todo tipo de sistemas y dispositivos que puedan llegar a aparecer</w:t>
+      </w:r>
+      <w:r>
+        <w:t>.</w:t>
+      </w:r>
+    </w:p>
+    <w:p>
+      <w:r>
+        <w:t xml:space="preserve">Uno de los pocos lenguajes de programación que cumple con estas características es </w:t>
+      </w:r>
+      <w:r>
+        <w:t>JavaS</w:t>
+      </w:r>
+      <w:r>
+        <w:t>cript</w:t>
+      </w:r>
+      <w:r>
+        <w:t>. Para el desarrollo de aplicaciones pa</w:t>
+      </w:r>
+      <w:r>
+        <w:t xml:space="preserve">ra </w:t>
+      </w:r>
+      <w:proofErr w:type="spellStart"/>
+      <w:r>
+        <w:t>iPhone</w:t>
+      </w:r>
+      <w:proofErr w:type="spellEnd"/>
+      <w:r>
+        <w:t xml:space="preserve"> están disponibles </w:t>
+      </w:r>
+      <w:proofErr w:type="spellStart"/>
+      <w:r>
+        <w:t>Objective</w:t>
+      </w:r>
+      <w:proofErr w:type="spellEnd"/>
+      <w:r>
+        <w:t xml:space="preserve"> C, </w:t>
+      </w:r>
+      <w:r>
+        <w:t>JavaS</w:t>
+      </w:r>
+      <w:r>
+        <w:t>cript</w:t>
+      </w:r>
+      <w:r>
+        <w:t xml:space="preserve">, o </w:t>
+      </w:r>
+      <w:proofErr w:type="spellStart"/>
+      <w:r>
+        <w:t>Swift</w:t>
+      </w:r>
+      <w:proofErr w:type="spellEnd"/>
+      <w:r>
+        <w:t>.</w:t>
+      </w:r>
+      <w:r>
+        <w:t xml:space="preserve"> Para el desarrollo de</w:t>
+      </w:r>
+      <w:r>
+        <w:t xml:space="preserve"> juegos </w:t>
+      </w:r>
+      <w:r>
+        <w:t xml:space="preserve">o aplicaciones de escritorio </w:t>
+      </w:r>
+      <w:r>
+        <w:t>que se ejecuten en Mac o Windows</w:t>
+      </w:r>
+      <w:r>
+        <w:t>,</w:t>
+      </w:r>
+      <w:r>
+        <w:t xml:space="preserve"> se cuenta con más opciones incluyendo </w:t>
+      </w:r>
+      <w:r>
+        <w:t xml:space="preserve"> C, Java, o JavaScript. </w:t>
+      </w:r>
+      <w:r>
+        <w:t>Para realizar</w:t>
+      </w:r>
+      <w:r>
+        <w:t xml:space="preserve"> juegos en </w:t>
+      </w:r>
+      <w:proofErr w:type="spellStart"/>
+      <w:r>
+        <w:t>linea</w:t>
+      </w:r>
+      <w:proofErr w:type="spellEnd"/>
+      <w:r>
+        <w:t xml:space="preserve"> interactivos</w:t>
+      </w:r>
+      <w:r>
+        <w:t xml:space="preserve"> o aplicaciones web</w:t>
+      </w:r>
+      <w:r>
+        <w:t>,</w:t>
+      </w:r>
+      <w:r>
+        <w:t xml:space="preserve"> es necesario utilizar </w:t>
+      </w:r>
+      <w:r>
+        <w:t>JavaScript.</w:t>
+      </w:r>
+      <w:r>
+        <w:t xml:space="preserve"> </w:t>
+      </w:r>
+      <w:r>
+        <w:t xml:space="preserve">Por esto </w:t>
+      </w:r>
+      <w:r>
+        <w:t xml:space="preserve">JavaScript es </w:t>
+      </w:r>
+      <w:r>
+        <w:t xml:space="preserve">una de las prioridades para los que </w:t>
+      </w:r>
+      <w:r>
+        <w:t>comienzan a estudiar programación. No solo por lo sencillo que resulta, sino también por lo útil que se muestra en el ámbito profesional. JavaScript es uno de los lenguajes estándar de Internet  y una interesante alternativa para realizar aplicaciones móviles o de escritorio.</w:t>
+      </w:r>
+    </w:p>
+    <w:p>
+      <w:r>
+        <w:lastRenderedPageBreak/>
+        <w:t>El</w:t>
+      </w:r>
+      <w:r>
+        <w:t xml:space="preserve"> </w:t>
+      </w:r>
+      <w:r>
+        <w:t>auge</w:t>
+      </w:r>
+      <w:r>
+        <w:t xml:space="preserve"> de JavaScript, fue </w:t>
+      </w:r>
+      <w:r>
+        <w:t xml:space="preserve">más </w:t>
+      </w:r>
+      <w:r>
+        <w:t>notor</w:t>
+      </w:r>
+      <w:r>
+        <w:t xml:space="preserve">io con el surgimiento de HTML5, </w:t>
+      </w:r>
+      <w:r>
+        <w:t xml:space="preserve"> </w:t>
+      </w:r>
+      <w:r>
+        <w:t xml:space="preserve">puesto que, aunque </w:t>
+      </w:r>
+      <w:r>
+        <w:t>JavaS</w:t>
+      </w:r>
+      <w:r>
+        <w:t xml:space="preserve">cript </w:t>
+      </w:r>
+      <w:r>
+        <w:t xml:space="preserve">ya existía antes de este, </w:t>
+      </w:r>
+      <w:r>
+        <w:t xml:space="preserve">tomo mucha popularidad al </w:t>
+      </w:r>
+      <w:r>
+        <w:t>permitir el acceso a</w:t>
+      </w:r>
+      <w:r>
+        <w:t xml:space="preserve"> </w:t>
+      </w:r>
+      <w:proofErr w:type="spellStart"/>
+      <w:r>
+        <w:t>APIs</w:t>
+      </w:r>
+      <w:proofErr w:type="spellEnd"/>
+      <w:r>
+        <w:t xml:space="preserve"> que </w:t>
+      </w:r>
+      <w:r>
+        <w:t>extendieron</w:t>
+      </w:r>
+      <w:r>
+        <w:t xml:space="preserve"> las funcionalidades de la web, como </w:t>
+      </w:r>
+      <w:r>
+        <w:t>el hacer</w:t>
+      </w:r>
+      <w:r>
+        <w:t xml:space="preserve"> </w:t>
+      </w:r>
+      <w:proofErr w:type="spellStart"/>
+      <w:r>
+        <w:t>Drag</w:t>
+      </w:r>
+      <w:proofErr w:type="spellEnd"/>
+      <w:r>
+        <w:t xml:space="preserve"> and </w:t>
+      </w:r>
+      <w:proofErr w:type="spellStart"/>
+      <w:r>
+        <w:t>Drop</w:t>
+      </w:r>
+      <w:proofErr w:type="spellEnd"/>
+      <w:r>
+        <w:t xml:space="preserve">, tener un mecanismo de almacenar datos en el propio navegador del usuario, poseer un lienzo para poder dibujar en 2d e incluso </w:t>
+      </w:r>
+      <w:r>
+        <w:t xml:space="preserve">en </w:t>
+      </w:r>
+      <w:r>
+        <w:t>3d, poder hacer conexiones bid</w:t>
+      </w:r>
+      <w:r>
+        <w:t>ireccionales con un servidor y</w:t>
+      </w:r>
+      <w:r>
+        <w:t xml:space="preserve"> muchas otras funcionalidades que aún</w:t>
+      </w:r>
+      <w:r>
+        <w:t xml:space="preserve"> han</w:t>
+      </w:r>
+      <w:r>
+        <w:t xml:space="preserve"> </w:t>
+      </w:r>
+      <w:r>
+        <w:t>seguido</w:t>
+      </w:r>
+      <w:r>
+        <w:t xml:space="preserve"> aumentando.</w:t>
+      </w:r>
+    </w:p>
+    <w:p>
+      <w:r>
+        <w:t xml:space="preserve">Aunque es notoria su capacidad de desarrollo </w:t>
+      </w:r>
+      <w:proofErr w:type="spellStart"/>
+      <w:r>
+        <w:t>multiplafatorma</w:t>
+      </w:r>
+      <w:proofErr w:type="spellEnd"/>
+      <w:r>
+        <w:t xml:space="preserve">, </w:t>
+      </w:r>
+      <w:r>
+        <w:t>JavaS</w:t>
+      </w:r>
+      <w:r>
+        <w:t xml:space="preserve">cript </w:t>
+      </w:r>
+      <w:r>
+        <w:t>+ html5</w:t>
+      </w:r>
+      <w:r>
+        <w:t xml:space="preserve"> sigue compitiendo con las soluciones nativas de cada sistema, ya que, por ejemplo, en términos de rendimiento es muy difícil que puedan llegar a equipararse. El lenguaje nativo, además, siempre tendrá mayor facilidad para acceder a las características y funcionalidades del sistema o dispositivo.</w:t>
+      </w:r>
+    </w:p>
+    <w:p>
+      <w:r>
+        <w:t xml:space="preserve">Además de esto, </w:t>
+      </w:r>
+      <w:r>
+        <w:t>JavaS</w:t>
+      </w:r>
+      <w:r>
+        <w:t>cript</w:t>
+      </w:r>
+      <w:r>
+        <w:t xml:space="preserve"> </w:t>
+      </w:r>
+      <w:r>
+        <w:t>+ html5 también compiten con los lenguajes clásicos como C, PHP y Java en los cuales ya existe mucho trabajo realizado en forma de librerías disponibles para los programadores.</w:t>
+      </w:r>
+    </w:p>
+    <w:p>
+      <w:pPr>
+        <w:pStyle w:val="Ttulo2"/>
+        <w:numPr>
+          <w:ilvl w:val="2"/>
+          <w:numId w:val="8"/>
+        </w:numPr>
+      </w:pPr>
+      <w:bookmarkStart w:id="4" w:name="_Toc7506178"/>
+      <w:r>
+        <w:t>FR</w:t>
+      </w:r>
+      <w:r>
+        <w:t>AMEWORKS</w:t>
+      </w:r>
+      <w:bookmarkEnd w:id="4"/>
+      <w:r>
+        <w:t xml:space="preserve"> </w:t>
+      </w:r>
+    </w:p>
+    <w:p>
+      <w:r>
+        <w:t>JavaS</w:t>
+      </w:r>
+      <w:r>
+        <w:t>cript se ha convertido en uno de los lenguajes de programación más populares en internet.</w:t>
+      </w:r>
+      <w:r>
+        <w:t xml:space="preserve"> </w:t>
+      </w:r>
+      <w:r>
+        <w:t xml:space="preserve">Como resultado de esto </w:t>
+      </w:r>
+      <w:r>
+        <w:t>existen hoy en día</w:t>
+      </w:r>
+      <w:r>
+        <w:t xml:space="preserve"> un </w:t>
+      </w:r>
+      <w:r>
+        <w:t xml:space="preserve">amplio </w:t>
+      </w:r>
+      <w:r>
+        <w:t xml:space="preserve">conjunto de frameworks y librerías de ámbito general, </w:t>
+      </w:r>
+      <w:r>
+        <w:t xml:space="preserve">que </w:t>
+      </w:r>
+      <w:r>
+        <w:t>mejoran las prácticas</w:t>
+      </w:r>
+      <w:r>
+        <w:t xml:space="preserve"> de programación con JavaScript.</w:t>
+      </w:r>
+    </w:p>
+    <w:p>
+      <w:r>
+        <w:t xml:space="preserve">Por definición </w:t>
+      </w:r>
+      <w:r>
+        <w:t xml:space="preserve">Un </w:t>
+      </w:r>
+      <w:r>
+        <w:t>framework</w:t>
+      </w:r>
+      <w:r>
+        <w:t xml:space="preserve"> </w:t>
+      </w:r>
+      <w:r>
+        <w:t xml:space="preserve">de software es una abstracción en la que el software que proporciona una funcionalidad genérica </w:t>
+      </w:r>
+      <w:r>
+        <w:t>cambia</w:t>
+      </w:r>
+      <w:r>
+        <w:t xml:space="preserve"> de forma selectiva mediante un código adicional </w:t>
+      </w:r>
+      <w:r>
+        <w:t>escrito por el usuario. El framework</w:t>
+      </w:r>
+      <w:r>
+        <w:t xml:space="preserve"> de JavaScript es un </w:t>
+      </w:r>
+      <w:r>
+        <w:t>framework</w:t>
+      </w:r>
+      <w:r>
+        <w:t xml:space="preserve"> </w:t>
+      </w:r>
+      <w:r>
+        <w:t>de aplicación escrito en JavaScript donde los programadores pueden manipular las funciones y usarlas para su comodidad.</w:t>
+      </w:r>
+    </w:p>
+    <w:p>
+      <w:r>
+        <w:t>La elección de un framework de JavaScript al momento de desarrollar un nuevo proyecto puede ser un momento crítico. Muchas son las opciones para elegir y cada año hay un nuevo grupo de ellos que empieza a ganar popularidad, sin que los ya existentes pierdan su fuerza. No obstante, la popularidad de un framework no determina el que sea el adecuado para un proyecto, y por esto el método de selección del framework a utilizar debe estar basado en los requisitos y exigencias del proyecto a desarrollar.</w:t>
+      </w:r>
+    </w:p>
+    <w:p>
+      <w:r>
+        <w:t>El objetivo de los</w:t>
+      </w:r>
+      <w:r>
+        <w:t xml:space="preserve"> framework</w:t>
+      </w:r>
+      <w:r>
+        <w:t>s</w:t>
+      </w:r>
+      <w:r>
+        <w:t xml:space="preserve"> no es tanto </w:t>
+      </w:r>
+      <w:r>
+        <w:t>ofrecer al desarrollador u</w:t>
+      </w:r>
+      <w:r>
+        <w:t>na</w:t>
+      </w:r>
+      <w:r>
+        <w:t xml:space="preserve"> gran</w:t>
+      </w:r>
+      <w:r>
+        <w:t xml:space="preserve"> cantidad de funcionalidad</w:t>
+      </w:r>
+      <w:r>
+        <w:t>es</w:t>
+      </w:r>
+      <w:r>
+        <w:t xml:space="preserve"> ya lista, con implementaciones de piezas comunes en aplicaciones web, sino que están </w:t>
+      </w:r>
+      <w:r>
+        <w:t>diseñados</w:t>
+      </w:r>
+      <w:r>
+        <w:t xml:space="preserve"> para ofrecer al equipo de trabajo un esquema de desarrollo sólido. Los frameworks </w:t>
+      </w:r>
+      <w:r>
+        <w:t>obligan</w:t>
+      </w:r>
+      <w:r>
+        <w:t xml:space="preserve"> al desarrollador, en mayor o menor medida, a trabajar de un modo específico, que está probado facilita la creación de aplicaciones complejas, con un código fácilmente mantenible.</w:t>
       </w:r>
     </w:p>
     <w:p>
@@ -1000,593 +1867,181 @@
         <w:pStyle w:val="Ttulo2"/>
         <w:numPr>
           <w:ilvl w:val="1"/>
-          <w:numId w:val="7"/>
+          <w:numId w:val="8"/>
         </w:numPr>
       </w:pPr>
-      <w:bookmarkStart w:id="2" w:name="_Toc7075303"/>
-      <w:r>
-        <w:t>EL RETO DE HOY</w:t>
-      </w:r>
-      <w:bookmarkEnd w:id="2"/>
-    </w:p>
-    <w:p>
-      <w:r>
-        <w:t>Hoy en día el panorama ha cambiado en gran manera. Gracias a los bajos costos de las comunicaciones han aumentado los grandes centros de procesamiento de datos a los que inclusive las pequeñas empresas tienen acceso sin mayores dificultades.</w:t>
-      </w:r>
-    </w:p>
-    <w:p>
-      <w:r>
-        <w:t xml:space="preserve">Se ha terminado el “reinado de Windows”: hoy existen varios sistemas operativos u se usan para todo tipo de cosas. Los equipos Mac no solo los usan los diseñadores, los sistemas Linux no son </w:t>
-      </w:r>
-      <w:r>
-        <w:t>terrenos</w:t>
-      </w:r>
-      <w:r>
-        <w:t xml:space="preserve"> únicamente para los desarrolladores, </w:t>
-      </w:r>
-      <w:r>
-        <w:t>por el contrario, cualquier</w:t>
-      </w:r>
-      <w:r>
-        <w:t xml:space="preserve"> tipo de persona </w:t>
-      </w:r>
-      <w:r>
-        <w:t xml:space="preserve">puede utilizar estos sistemas </w:t>
-      </w:r>
-      <w:r>
-        <w:t>para todo tipo de propósitos. Por esta razón</w:t>
-      </w:r>
-      <w:r>
-        <w:t xml:space="preserve"> es que</w:t>
-      </w:r>
-      <w:r>
-        <w:t xml:space="preserve"> los desarrolladores no se pueden ver centrados en un solo sistema y limitar su servicio a un solo tipo de plataforma.</w:t>
-      </w:r>
-    </w:p>
-    <w:p>
-      <w:r>
-        <w:t>Otra cara del reto actual de los programadores tiene que ver con la larga lista de necesidades en el área de la informática y, por supuesto, la igual de larga lista de herramientas que se pueden utilizar para cubrir estas necesidades.</w:t>
-      </w:r>
-      <w:r>
-        <w:t xml:space="preserve"> Para los programadores puede ser un punto crítico el decidir entre programar para web o para escritorios, al igual que programar nativamente para un sistema o programar multiplataforma.  La industria da soluciones y aporta todo tipo de alternativas como Java, .net, Python, RoR, Objective-C y otros más arcaicos como Cobol, pero es inevitable plantearse cuál de ellos es más adecuado para resolver los problemas.</w:t>
+      <w:bookmarkStart w:id="5" w:name="_Toc7506179"/>
+      <w:r>
+        <w:t>ANGULARJS</w:t>
+      </w:r>
+      <w:bookmarkEnd w:id="5"/>
+    </w:p>
+    <w:p>
+      <w:r>
+        <w:t xml:space="preserve">AngularJs es probablemente </w:t>
+      </w:r>
+      <w:r>
+        <w:t>un</w:t>
+      </w:r>
+      <w:r>
+        <w:t>o</w:t>
+      </w:r>
+      <w:r>
+        <w:t xml:space="preserve"> </w:t>
+      </w:r>
+      <w:r>
+        <w:t xml:space="preserve">de los </w:t>
+      </w:r>
+      <w:r>
+        <w:t>framework</w:t>
+      </w:r>
+      <w:r>
+        <w:t>s</w:t>
+      </w:r>
+      <w:r>
+        <w:t xml:space="preserve"> </w:t>
+      </w:r>
+      <w:r>
+        <w:t xml:space="preserve">de JavaScript, del lado del cliente, más populares disponibles en la actualidad. Se inició </w:t>
+      </w:r>
+      <w:r>
+        <w:t xml:space="preserve">originalmente como un proyecto de </w:t>
+      </w:r>
+      <w:proofErr w:type="spellStart"/>
+      <w:r>
+        <w:t>google</w:t>
+      </w:r>
+      <w:proofErr w:type="spellEnd"/>
+      <w:r>
+        <w:t xml:space="preserve">, pero </w:t>
+      </w:r>
+      <w:r>
+        <w:lastRenderedPageBreak/>
+        <w:t>que ha pasado a ser un framework de</w:t>
+      </w:r>
+      <w:r>
+        <w:t xml:space="preserve"> código abierto cuyo objetivo principal es la simplificación. </w:t>
+      </w:r>
+      <w:r>
+        <w:t xml:space="preserve">Se destaca en la creación de aplicaciones web dinámicas de una sola página (SPA) y es compatible con la estructura de programación </w:t>
+      </w:r>
+      <w:r>
+        <w:t>Modelo-Vista-</w:t>
+      </w:r>
+      <w:r>
+        <w:t xml:space="preserve">Controlador </w:t>
+      </w:r>
+      <w:r>
+        <w:t>(MVC).</w:t>
+      </w:r>
+    </w:p>
+    <w:p>
+      <w:r>
+        <w:t>AngularJs</w:t>
+      </w:r>
+      <w:r>
+        <w:t xml:space="preserve"> está completamente basado en HTML y JavaScript, por lo que no es necesario </w:t>
+      </w:r>
+      <w:r>
+        <w:t>aplicar</w:t>
+      </w:r>
+      <w:r>
+        <w:t xml:space="preserve"> otra sintaxis o idioma.</w:t>
+      </w:r>
+      <w:r>
+        <w:t xml:space="preserve"> Este </w:t>
+      </w:r>
+      <w:r>
+        <w:t>cambia</w:t>
+      </w:r>
+      <w:r>
+        <w:t xml:space="preserve"> el</w:t>
+      </w:r>
+      <w:r>
+        <w:t xml:space="preserve"> HTML estático a HTML dinámico. Amplía la capacidad de</w:t>
+      </w:r>
+      <w:r>
+        <w:t>l</w:t>
+      </w:r>
+      <w:r>
+        <w:t xml:space="preserve"> HTML al agregar atributos y componentes incorporados y también brinda la capacidad de crear atributos personalizados mediante JavaScript simple.</w:t>
+      </w:r>
+    </w:p>
+    <w:p>
+      <w:r>
+        <w:t xml:space="preserve">AngularJs aborda el problema de crear aplicaciones web dinámicas, lo que permite al desarrollador ampliar la funcionalidad de HTML al otorgarles la capacidad de crear nuevas construcciones con </w:t>
+      </w:r>
+      <w:r>
+        <w:t>las conocidas directivas de AngularJs</w:t>
+      </w:r>
+      <w:r>
+        <w:t xml:space="preserve">. </w:t>
+      </w:r>
+      <w:r>
+        <w:t xml:space="preserve">En un nivel alto, las directivas son marcadores en un elemento DOM (como un atributo, nombre de elemento y comentario o clase CSS) que le dicen al compilador HTML de </w:t>
+      </w:r>
+      <w:proofErr w:type="spellStart"/>
+      <w:r>
+        <w:t>AngularJS</w:t>
+      </w:r>
+      <w:proofErr w:type="spellEnd"/>
+      <w:r>
+        <w:t xml:space="preserve"> que adjunte un comportamiento específico a ese elemento DOM</w:t>
+      </w:r>
+      <w:r>
+        <w:t xml:space="preserve">. </w:t>
+      </w:r>
+      <w:r>
+        <w:t xml:space="preserve">De esta manera, se abstrae la manipulación </w:t>
+      </w:r>
+      <w:r>
+        <w:t xml:space="preserve">complicada </w:t>
+      </w:r>
+      <w:r>
+        <w:t>de</w:t>
+      </w:r>
+      <w:r>
+        <w:t>l DOM</w:t>
+      </w:r>
+      <w:r>
+        <w:t>, reduciéndola a elementos simples que se pueden incrustar directamente en una plantilla HTML. El ejemplo más famoso de esto es el enlace bidireccional de datos</w:t>
+      </w:r>
+      <w:r>
+        <w:t xml:space="preserve"> (doble-</w:t>
+      </w:r>
+      <w:proofErr w:type="spellStart"/>
+      <w:r>
+        <w:t>binding</w:t>
+      </w:r>
+      <w:proofErr w:type="spellEnd"/>
+      <w:r>
+        <w:t>)</w:t>
+      </w:r>
+      <w:r>
+        <w:t xml:space="preserve">, una tarea pesada de código que </w:t>
+      </w:r>
+      <w:r>
+        <w:t xml:space="preserve">ahora </w:t>
+      </w:r>
+      <w:r>
+        <w:t xml:space="preserve">se relega a simplemente </w:t>
+      </w:r>
+      <w:r>
+        <w:t xml:space="preserve">una </w:t>
+      </w:r>
+      <w:r>
+        <w:t>expresión.</w:t>
       </w:r>
     </w:p>
     <w:p>
       <w:pPr>
         <w:pStyle w:val="Ttulo2"/>
         <w:numPr>
-          <w:ilvl w:val="1"/>
-          <w:numId w:val="7"/>
+          <w:ilvl w:val="2"/>
+          <w:numId w:val="8"/>
         </w:numPr>
       </w:pPr>
-      <w:bookmarkStart w:id="3" w:name="_Toc7075304"/>
-      <w:r>
-        <w:t>JAVASCRIPT + HTML5</w:t>
-      </w:r>
-      <w:bookmarkEnd w:id="3"/>
-    </w:p>
-    <w:p>
-      <w:r>
-        <w:t xml:space="preserve">En un entorno con tan amplia variedad de necesidades y de herramientas para cubrirlas, se hizo necesario encontrar una solución que pudiera ser común a todos los sistemas permitiendo así </w:t>
-      </w:r>
-      <w:r>
-        <w:t xml:space="preserve">poder </w:t>
-      </w:r>
-      <w:r>
-        <w:t xml:space="preserve">realizar </w:t>
-      </w:r>
-      <w:r>
-        <w:t>un desarrollo</w:t>
-      </w:r>
-      <w:r>
-        <w:t xml:space="preserve"> que se adapte a todo tipo de sistemas y dispositivos que puedan llegar a aparecer</w:t>
-      </w:r>
-      <w:r>
-        <w:t>.</w:t>
-      </w:r>
-    </w:p>
-    <w:p>
-      <w:r>
-        <w:t xml:space="preserve">Uno de los pocos lenguajes de programación que cumple con estas características es </w:t>
-      </w:r>
-      <w:r>
-        <w:t>JavaS</w:t>
-      </w:r>
-      <w:r>
-        <w:t>cript</w:t>
-      </w:r>
-      <w:r>
-        <w:t>. Para el desarrollo de aplicaciones pa</w:t>
-      </w:r>
-      <w:r>
-        <w:t xml:space="preserve">ra iPhone están disponibles </w:t>
-      </w:r>
-      <w:r>
-        <w:t xml:space="preserve">Objective C, </w:t>
-      </w:r>
-      <w:r>
-        <w:t>JavaS</w:t>
-      </w:r>
-      <w:r>
-        <w:t>cript</w:t>
-      </w:r>
-      <w:r>
-        <w:t>, o Swift.</w:t>
-      </w:r>
-      <w:r>
-        <w:t xml:space="preserve"> Para el desarrollo de</w:t>
-      </w:r>
-      <w:r>
-        <w:t xml:space="preserve"> juegos </w:t>
-      </w:r>
-      <w:r>
-        <w:t xml:space="preserve">o aplicaciones de escritorio </w:t>
-      </w:r>
-      <w:r>
-        <w:t>que se ejecuten en Mac o Windows</w:t>
-      </w:r>
-      <w:r>
-        <w:t>,</w:t>
-      </w:r>
-      <w:r>
-        <w:t xml:space="preserve"> se cuenta con más opciones incluyendo </w:t>
-      </w:r>
-      <w:r>
-        <w:t xml:space="preserve"> C, Java, o JavaScript. </w:t>
-      </w:r>
-      <w:r>
-        <w:t>Para realizar</w:t>
-      </w:r>
-      <w:r>
-        <w:t xml:space="preserve"> juegos en linea interactivos</w:t>
-      </w:r>
-      <w:r>
-        <w:t xml:space="preserve"> o aplicaciones web</w:t>
-      </w:r>
-      <w:r>
-        <w:t>,</w:t>
-      </w:r>
-      <w:r>
-        <w:t xml:space="preserve"> es necesario utilizar </w:t>
-      </w:r>
-      <w:r>
-        <w:t>JavaScript.</w:t>
-      </w:r>
-      <w:r>
-        <w:t xml:space="preserve"> </w:t>
-      </w:r>
-      <w:r>
-        <w:t xml:space="preserve">Por esto </w:t>
-      </w:r>
-      <w:r>
-        <w:t xml:space="preserve">JavaScript es </w:t>
-      </w:r>
-      <w:r>
-        <w:t xml:space="preserve">una de las prioridades para los que </w:t>
-      </w:r>
-      <w:r>
-        <w:t>comienzan a estudiar programación. No solo por lo sencillo que resulta, sino también por lo útil que se muestra en el ámbito profesional. JavaScript es uno de los lenguajes estándar de Internet  y una interesante alternativa para realizar aplicaciones móviles o de escritorio.</w:t>
-      </w:r>
-    </w:p>
-    <w:p>
-      <w:r>
-        <w:t>El</w:t>
-      </w:r>
-      <w:r>
-        <w:t xml:space="preserve"> </w:t>
-      </w:r>
-      <w:r>
-        <w:t>auge</w:t>
-      </w:r>
-      <w:r>
-        <w:t xml:space="preserve"> de JavaScript, fue </w:t>
-      </w:r>
-      <w:r>
-        <w:t xml:space="preserve">más </w:t>
-      </w:r>
-      <w:r>
-        <w:t>notor</w:t>
-      </w:r>
-      <w:r>
-        <w:t xml:space="preserve">io con el surgimiento de HTML5, </w:t>
-      </w:r>
-      <w:r>
-        <w:t xml:space="preserve"> </w:t>
-      </w:r>
-      <w:r>
-        <w:t xml:space="preserve">puesto que, aunque </w:t>
-      </w:r>
-      <w:r>
-        <w:t>JavaS</w:t>
-      </w:r>
-      <w:r>
-        <w:t xml:space="preserve">cript </w:t>
-      </w:r>
-      <w:r>
-        <w:t xml:space="preserve">ya existía antes de este, </w:t>
-      </w:r>
-      <w:r>
-        <w:t xml:space="preserve">tomo mucha popularidad al </w:t>
-      </w:r>
-      <w:r>
-        <w:t>permitir el acceso a</w:t>
-      </w:r>
-      <w:r>
-        <w:t xml:space="preserve"> APIs que </w:t>
-      </w:r>
-      <w:r>
-        <w:t>extendieron</w:t>
-      </w:r>
-      <w:r>
-        <w:t xml:space="preserve"> las funcionalidades de la web, como </w:t>
-      </w:r>
-      <w:r>
-        <w:t>el hacer</w:t>
-      </w:r>
-      <w:r>
-        <w:t xml:space="preserve"> Drag and Drop, tener un mecanismo de almacenar datos en el propio navegador del usuario, poseer un lienzo para poder dibujar en 2d e incluso </w:t>
-      </w:r>
-      <w:r>
-        <w:t xml:space="preserve">en </w:t>
-      </w:r>
-      <w:r>
-        <w:t>3d, poder hacer conexiones bid</w:t>
-      </w:r>
-      <w:r>
-        <w:t>ireccionales con un servidor y</w:t>
-      </w:r>
-      <w:r>
-        <w:t xml:space="preserve"> muchas otras funcionalidades que aún</w:t>
-      </w:r>
-      <w:r>
-        <w:t xml:space="preserve"> han</w:t>
-      </w:r>
-      <w:r>
-        <w:t xml:space="preserve"> </w:t>
-      </w:r>
-      <w:r>
-        <w:t>seguido</w:t>
-      </w:r>
-      <w:r>
-        <w:t xml:space="preserve"> aumentando.</w:t>
-      </w:r>
-    </w:p>
-    <w:p>
-      <w:r>
-        <w:lastRenderedPageBreak/>
-        <w:t xml:space="preserve">Aunque es notoria su capacidad de desarrollo multiplafatorma, </w:t>
-      </w:r>
-      <w:r>
-        <w:t>JavaS</w:t>
-      </w:r>
-      <w:r>
-        <w:t xml:space="preserve">cript </w:t>
-      </w:r>
-      <w:r>
-        <w:t>+ html5</w:t>
-      </w:r>
-      <w:r>
-        <w:t xml:space="preserve"> sigue compitiendo con las soluciones nativas de cada sistema, ya que, por ejemplo, en términos de rendimiento es muy difícil que puedan llegar a equipararse. El lenguaje nativo, además, siempre tendrá mayor facilidad para acceder a las características y funcionalidades del sistema o dispositivo.</w:t>
-      </w:r>
-    </w:p>
-    <w:p>
-      <w:r>
-        <w:t xml:space="preserve">Además de esto, </w:t>
-      </w:r>
-      <w:r>
-        <w:t>JavaS</w:t>
-      </w:r>
-      <w:r>
-        <w:t>cript</w:t>
-      </w:r>
-      <w:r>
-        <w:t xml:space="preserve"> </w:t>
-      </w:r>
-      <w:r>
-        <w:t>+ html5 también compiten con los lenguajes clásicos como C, PHP y Java en los cuales ya existe mucho trabajo realizado en forma de librerías disponibles para los programadores.</w:t>
-      </w:r>
-    </w:p>
-    <w:p>
-      <w:pPr>
-        <w:pStyle w:val="Ttulo2"/>
-        <w:numPr>
-          <w:ilvl w:val="1"/>
-          <w:numId w:val="7"/>
-        </w:numPr>
-      </w:pPr>
-      <w:bookmarkStart w:id="4" w:name="_Toc7075305"/>
-      <w:r>
-        <w:t>FR</w:t>
-      </w:r>
-      <w:r>
-        <w:t>AMEWORKS</w:t>
-      </w:r>
-      <w:bookmarkEnd w:id="4"/>
-      <w:r>
-        <w:t xml:space="preserve"> </w:t>
-      </w:r>
-    </w:p>
-    <w:p>
-      <w:r>
-        <w:t>JavaS</w:t>
-      </w:r>
-      <w:r>
-        <w:t>cript se ha convertido en uno de los lenguajes de programación más populares en internet.</w:t>
-      </w:r>
-      <w:r>
-        <w:t xml:space="preserve"> </w:t>
-      </w:r>
-      <w:r>
-        <w:t xml:space="preserve">Como resultado de esto </w:t>
-      </w:r>
-      <w:r>
-        <w:t>existen hoy en día</w:t>
-      </w:r>
-      <w:r>
-        <w:t xml:space="preserve"> un </w:t>
-      </w:r>
-      <w:r>
-        <w:t xml:space="preserve">amplio </w:t>
-      </w:r>
-      <w:r>
-        <w:t xml:space="preserve">conjunto de frameworks y librerías de ámbito general, </w:t>
-      </w:r>
-      <w:r>
-        <w:t xml:space="preserve">que </w:t>
-      </w:r>
-      <w:r>
-        <w:t>mejoran las prácticas</w:t>
-      </w:r>
-      <w:r>
-        <w:t xml:space="preserve"> de programación con JavaScript.</w:t>
-      </w:r>
-    </w:p>
-    <w:p>
-      <w:r>
-        <w:t xml:space="preserve">Por definición </w:t>
-      </w:r>
-      <w:r>
-        <w:t xml:space="preserve">Un </w:t>
-      </w:r>
-      <w:r>
-        <w:t>framework</w:t>
-      </w:r>
-      <w:r>
-        <w:t xml:space="preserve"> </w:t>
-      </w:r>
-      <w:r>
-        <w:t xml:space="preserve">de software es una abstracción en la que el software que proporciona una funcionalidad genérica </w:t>
-      </w:r>
-      <w:r>
-        <w:t>cambia</w:t>
-      </w:r>
-      <w:r>
-        <w:t xml:space="preserve"> de forma selectiva mediante un código adicional </w:t>
-      </w:r>
-      <w:r>
-        <w:t>escrito por el usuario. El framework</w:t>
-      </w:r>
-      <w:r>
-        <w:t xml:space="preserve"> de JavaScript es un </w:t>
-      </w:r>
-      <w:r>
-        <w:t>framework</w:t>
-      </w:r>
-      <w:r>
-        <w:t xml:space="preserve"> </w:t>
-      </w:r>
-      <w:r>
-        <w:t>de aplicación escrito en JavaScript donde los programadores pueden manipular las funciones y usarlas para su comodidad.</w:t>
-      </w:r>
-    </w:p>
-    <w:p>
-      <w:r>
-        <w:t>La elección de un framework de JavaScript al momento de desarrollar un nuevo proyecto puede ser un momento crítico. Muchas son las opciones para elegir y cada año hay un nuevo grupo de ellos que empieza a ganar popularidad, sin que los ya existentes pierdan su fuerza. No obstante, la popularidad de un framework no determina el que sea el adecuado para un proyecto, y por esto el método de selección del framework a utilizar debe estar basado en los requisitos y exigencias del proyecto a desarrollar.</w:t>
-      </w:r>
-    </w:p>
-    <w:p>
-      <w:r>
-        <w:t>El objetivo de los</w:t>
-      </w:r>
-      <w:r>
-        <w:t xml:space="preserve"> framework</w:t>
-      </w:r>
-      <w:r>
-        <w:t>s</w:t>
-      </w:r>
-      <w:r>
-        <w:t xml:space="preserve"> no es tanto </w:t>
-      </w:r>
-      <w:r>
-        <w:t>ofrecer al desarrollador u</w:t>
-      </w:r>
-      <w:r>
-        <w:t>na</w:t>
-      </w:r>
-      <w:r>
-        <w:t xml:space="preserve"> gran</w:t>
-      </w:r>
-      <w:r>
-        <w:t xml:space="preserve"> cantidad de funcionalidad</w:t>
-      </w:r>
-      <w:r>
-        <w:t>es</w:t>
-      </w:r>
-      <w:r>
-        <w:t xml:space="preserve"> ya lista, con implementaciones de piezas comunes en aplicaciones web, sino que están </w:t>
-      </w:r>
-      <w:r>
-        <w:t>diseñados</w:t>
-      </w:r>
-      <w:r>
-        <w:t xml:space="preserve"> para ofrecer al equipo de trabajo un esquema de desarrollo sólido. Los frameworks </w:t>
-      </w:r>
-      <w:r>
-        <w:t>obligan</w:t>
-      </w:r>
-      <w:r>
-        <w:t xml:space="preserve"> al desarrollador, en mayor o menor medida, a trabajar de un modo específico, que está probado facilita la creación de aplicaciones complejas, con un código fácilmente mantenible.</w:t>
-      </w:r>
-    </w:p>
-    <w:p>
-      <w:pPr>
-        <w:pStyle w:val="Ttulo2"/>
-        <w:numPr>
-          <w:ilvl w:val="1"/>
-          <w:numId w:val="7"/>
-        </w:numPr>
-      </w:pPr>
-      <w:bookmarkStart w:id="5" w:name="_Toc7075306"/>
-      <w:r>
-        <w:t>ANGULARJS</w:t>
-      </w:r>
-      <w:bookmarkEnd w:id="5"/>
-    </w:p>
-    <w:p>
-      <w:r>
-        <w:t xml:space="preserve">AngularJs es probablemente </w:t>
-      </w:r>
-      <w:r>
-        <w:t>un</w:t>
-      </w:r>
-      <w:r>
-        <w:t>o</w:t>
-      </w:r>
-      <w:r>
-        <w:t xml:space="preserve"> </w:t>
-      </w:r>
-      <w:r>
-        <w:t xml:space="preserve">de los </w:t>
-      </w:r>
-      <w:r>
-        <w:t>framework</w:t>
-      </w:r>
-      <w:r>
-        <w:t>s</w:t>
-      </w:r>
-      <w:r>
-        <w:t xml:space="preserve"> </w:t>
-      </w:r>
-      <w:r>
-        <w:t xml:space="preserve">de JavaScript, del lado del cliente, más populares disponibles en la actualidad. Se inició </w:t>
-      </w:r>
-      <w:r>
-        <w:t>originalmente como un proyecto de google</w:t>
-      </w:r>
-      <w:r>
-        <w:t>, pero que ha pasado a ser un framework de</w:t>
-      </w:r>
-      <w:r>
-        <w:t xml:space="preserve"> código abierto cuyo objetivo principal es la simplificación. </w:t>
-      </w:r>
-      <w:r>
-        <w:t xml:space="preserve">Se destaca en la creación de aplicaciones web dinámicas de una sola página (SPA) y es compatible con la estructura de programación </w:t>
-      </w:r>
-      <w:r>
-        <w:t>Modelo-Vista-</w:t>
-      </w:r>
-      <w:r>
-        <w:t xml:space="preserve">Controlador </w:t>
-      </w:r>
-      <w:r>
-        <w:t>(MVC).</w:t>
-      </w:r>
-    </w:p>
-    <w:p>
-      <w:r>
-        <w:t>AngularJs</w:t>
-      </w:r>
-      <w:r>
-        <w:t xml:space="preserve"> está completamente basado en HTML y JavaScript, por lo que no es necesario </w:t>
-      </w:r>
-      <w:r>
-        <w:t>aplicar</w:t>
-      </w:r>
-      <w:r>
-        <w:t xml:space="preserve"> otra sintaxis o idioma.</w:t>
-      </w:r>
-      <w:r>
-        <w:t xml:space="preserve"> Este </w:t>
-      </w:r>
-      <w:r>
-        <w:t>cambia</w:t>
-      </w:r>
-      <w:r>
-        <w:t xml:space="preserve"> el</w:t>
-      </w:r>
-      <w:r>
-        <w:t xml:space="preserve"> HTML estático a HTML dinámico. Amplía la capacidad de</w:t>
-      </w:r>
-      <w:r>
-        <w:t>l</w:t>
-      </w:r>
-      <w:r>
-        <w:t xml:space="preserve"> </w:t>
-      </w:r>
-      <w:r>
-        <w:lastRenderedPageBreak/>
-        <w:t>HTML al agregar atributos y componentes incorporados y también brinda la capacidad de crear atributos personalizados mediante JavaScript simple.</w:t>
-      </w:r>
-    </w:p>
-    <w:p>
-      <w:r>
-        <w:t xml:space="preserve">AngularJs aborda el problema de crear aplicaciones web dinámicas, lo que permite al desarrollador ampliar la funcionalidad de HTML al otorgarles la capacidad de crear nuevas construcciones con </w:t>
-      </w:r>
-      <w:r>
-        <w:t>las conocidas directivas de AngularJs</w:t>
-      </w:r>
-      <w:r>
-        <w:t xml:space="preserve">. </w:t>
-      </w:r>
-      <w:r>
-        <w:t>En un nivel alto, las directivas son marcadores en un elemento DOM (como un atributo, nombre de elemento y comentario o clase CSS) que le dicen al compilador HTML de AngularJS que adjunte un comportamiento específico a ese elemento DOM</w:t>
-      </w:r>
-      <w:r>
-        <w:t xml:space="preserve">. </w:t>
-      </w:r>
-      <w:r>
-        <w:t xml:space="preserve">De esta manera, se abstrae la manipulación </w:t>
-      </w:r>
-      <w:r>
-        <w:t xml:space="preserve">complicada </w:t>
-      </w:r>
-      <w:r>
-        <w:t>de</w:t>
-      </w:r>
-      <w:r>
-        <w:t>l DOM</w:t>
-      </w:r>
-      <w:r>
-        <w:t>, reduciéndola a elementos simples que se pueden incrustar directamente en una plantilla HTML. El ejemplo más famoso de esto es el enlace bidireccional de datos</w:t>
-      </w:r>
-      <w:r>
-        <w:t xml:space="preserve"> (doble-binding)</w:t>
-      </w:r>
-      <w:r>
-        <w:t xml:space="preserve">, una tarea pesada de código que </w:t>
-      </w:r>
-      <w:r>
-        <w:t xml:space="preserve">ahora </w:t>
-      </w:r>
-      <w:r>
-        <w:t xml:space="preserve">se relega a simplemente </w:t>
-      </w:r>
-      <w:r>
-        <w:t xml:space="preserve">una </w:t>
-      </w:r>
-      <w:r>
-        <w:t>expresión.</w:t>
-      </w:r>
-    </w:p>
-    <w:p>
-      <w:pPr>
-        <w:pStyle w:val="Ttulo2"/>
-        <w:numPr>
-          <w:ilvl w:val="1"/>
-          <w:numId w:val="7"/>
-        </w:numPr>
-      </w:pPr>
-      <w:bookmarkStart w:id="6" w:name="_Toc7075307"/>
+      <w:bookmarkStart w:id="6" w:name="_Toc7506180"/>
       <w:r>
         <w:t>CARACTERISTICAS</w:t>
       </w:r>
@@ -1699,38 +2154,15 @@
         <w:t>Pruebas unitarias listas</w:t>
       </w:r>
       <w:r>
-        <w:t>: los diseñadores de Google no solo desarrollaron Angular sino que también desarrollaron un marco de prueba llamado "Karma" que ayuda a diseñar pruebas unitarias para aplicaciones AngularJS.</w:t>
-      </w:r>
-    </w:p>
-    <w:p>
-      <w:pPr>
-        <w:pStyle w:val="Ttulo2"/>
-        <w:numPr>
-          <w:ilvl w:val="1"/>
-          <w:numId w:val="7"/>
-        </w:numPr>
-      </w:pPr>
-      <w:bookmarkStart w:id="7" w:name="_Toc7075308"/>
-      <w:r>
-        <w:t>ARTEFACTOS</w:t>
-      </w:r>
-      <w:r>
-        <w:t xml:space="preserve"> DE ANGULARJS</w:t>
-      </w:r>
-      <w:bookmarkEnd w:id="7"/>
-    </w:p>
-    <w:p>
-      <w:r>
-        <w:t xml:space="preserve">En AngularJs se destacan una </w:t>
-      </w:r>
-      <w:r>
-        <w:t>serie</w:t>
-      </w:r>
-      <w:r>
-        <w:t xml:space="preserve"> de elementos y componentes que son las bases de toda aplicación construida con este framework.</w:t>
-      </w:r>
-      <w:r>
-        <w:t xml:space="preserve"> Elementos que se encontrarán a lo largo de los códigos Javascript y HTML del proyecto</w:t>
+        <w:t xml:space="preserve">: los diseñadores de Google no solo desarrollaron Angular sino que también desarrollaron un marco de prueba llamado "Karma" que ayuda a diseñar pruebas unitarias para aplicaciones </w:t>
+      </w:r>
+      <w:proofErr w:type="spellStart"/>
+      <w:r>
+        <w:t>AngularJS</w:t>
+      </w:r>
+      <w:proofErr w:type="spellEnd"/>
+      <w:r>
+        <w:t>.</w:t>
       </w:r>
     </w:p>
     <w:p>
@@ -1738,12 +2170,46 @@
         <w:pStyle w:val="Ttulo2"/>
         <w:numPr>
           <w:ilvl w:val="2"/>
-          <w:numId w:val="7"/>
+          <w:numId w:val="8"/>
         </w:numPr>
       </w:pPr>
-      <w:r>
+      <w:bookmarkStart w:id="7" w:name="_Toc7506181"/>
+      <w:r>
+        <w:t>ARTEFACTOS</w:t>
+      </w:r>
+      <w:r>
+        <w:t xml:space="preserve"> DE ANGULARJS</w:t>
+      </w:r>
+      <w:bookmarkEnd w:id="7"/>
+    </w:p>
+    <w:p>
+      <w:r>
+        <w:t xml:space="preserve">En AngularJs se destacan una </w:t>
+      </w:r>
+      <w:r>
+        <w:t>serie</w:t>
+      </w:r>
+      <w:r>
+        <w:t xml:space="preserve"> de elementos y componentes que son las bases de toda aplicación construida con este framework.</w:t>
+      </w:r>
+      <w:r>
+        <w:t xml:space="preserve"> Elementos que se encontrarán a lo largo de los códigos Javascript y HTML del proyecto</w:t>
+      </w:r>
+    </w:p>
+    <w:p>
+      <w:pPr>
+        <w:pStyle w:val="Ttulo2"/>
+        <w:numPr>
+          <w:ilvl w:val="3"/>
+          <w:numId w:val="8"/>
+        </w:numPr>
+      </w:pPr>
+      <w:bookmarkStart w:id="8" w:name="_Toc7506182"/>
+      <w:r>
+        <w:lastRenderedPageBreak/>
         <w:t>MÓDULOS</w:t>
       </w:r>
+      <w:bookmarkEnd w:id="8"/>
     </w:p>
     <w:p>
       <w:r>
@@ -1772,7 +2238,6 @@
         </w:rPr>
       </w:pPr>
       <w:r>
-        <w:lastRenderedPageBreak/>
         <w:t>Un</w:t>
       </w:r>
       <w:r>
@@ -1800,10 +2265,7 @@
     </w:p>
     <w:p>
       <w:r>
-        <w:t>Hay v</w:t>
-      </w:r>
-      <w:r>
-        <w:t>arias ventajas en la utilización de módulos:</w:t>
+        <w:t>Hay varias ventajas en la utilización de módulos:</w:t>
       </w:r>
     </w:p>
     <w:p>
@@ -1827,10 +2289,7 @@
         </w:numPr>
       </w:pPr>
       <w:r>
-        <w:t>Se p</w:t>
-      </w:r>
-      <w:r>
-        <w:t>uede empaquetar el código como módulos reutilizables.</w:t>
+        <w:t>Se puede empaquetar el código como módulos reutilizables.</w:t>
       </w:r>
     </w:p>
     <w:p>
@@ -1854,13 +2313,7 @@
         </w:numPr>
       </w:pPr>
       <w:r>
-        <w:t>Las pruebas unitarias solo tienen que cargar</w:t>
-      </w:r>
-      <w:r>
-        <w:t xml:space="preserve"> los</w:t>
-      </w:r>
-      <w:r>
-        <w:t xml:space="preserve"> módulos relevantes, lo que las mantiene rápidas.</w:t>
+        <w:t>Las pruebas unitarias solo tienen que cargar los módulos relevantes, lo que las mantiene rápidas.</w:t>
       </w:r>
     </w:p>
     <w:p>
@@ -1908,960 +2361,43 @@
       <w:pPr>
         <w:pStyle w:val="Ttulo2"/>
         <w:numPr>
-          <w:ilvl w:val="2"/>
-          <w:numId w:val="7"/>
+          <w:ilvl w:val="3"/>
+          <w:numId w:val="8"/>
         </w:numPr>
       </w:pPr>
+      <w:bookmarkStart w:id="9" w:name="_Toc7506183"/>
       <w:r>
         <w:t>CONTROLADORES</w:t>
       </w:r>
+      <w:bookmarkEnd w:id="9"/>
     </w:p>
     <w:p>
       <w:r>
         <w:t xml:space="preserve">Siempre contenidos en los módulos, los controladores en AngularJs controlan el flujo de datos de </w:t>
       </w:r>
       <w:r>
-        <w:t>una aplicación. Son objetos de Javascript, creados por un constructor de objetos y en el HTML, mediante la directiva ng-controller, se define el alcance del controlador. De esta forma se tiene un ámbito acotado en el HTML en el que actuará dicho controlador, con las funcionalidades declaradas en él mediante el objeto Javascript.</w:t>
-      </w:r>
-    </w:p>
-    <w:p>
-      <w:r>
-        <w:t xml:space="preserve">Según las </w:t>
-      </w:r>
-      <w:r>
-        <w:t>buenas prácticas sugeridas por la comunidad, la declaración de un controlador angular es la siguiente:</w:t>
-      </w:r>
-    </w:p>
-    <w:p>
-      <w:pPr>
-        <w:shd w:val="clear" w:color="auto" w:fill="F6F8FA"/>
-        <w:tabs>
-          <w:tab w:val="left" w:pos="916"/>
-          <w:tab w:val="left" w:pos="1832"/>
-          <w:tab w:val="left" w:pos="2748"/>
-          <w:tab w:val="left" w:pos="3664"/>
-          <w:tab w:val="left" w:pos="4580"/>
-          <w:tab w:val="left" w:pos="5496"/>
-          <w:tab w:val="left" w:pos="6412"/>
-          <w:tab w:val="left" w:pos="7328"/>
-          <w:tab w:val="left" w:pos="8244"/>
-          <w:tab w:val="left" w:pos="9160"/>
-          <w:tab w:val="left" w:pos="10076"/>
-          <w:tab w:val="left" w:pos="10992"/>
-          <w:tab w:val="left" w:pos="11908"/>
-          <w:tab w:val="left" w:pos="12824"/>
-          <w:tab w:val="left" w:pos="13740"/>
-          <w:tab w:val="left" w:pos="14656"/>
-        </w:tabs>
-        <w:spacing w:after="0" w:line="240" w:lineRule="auto"/>
-        <w:rPr>
-          <w:rFonts w:ascii="Consolas" w:eastAsia="Times New Roman" w:hAnsi="Consolas" w:cs="Consolas"/>
-          <w:color w:val="24292E"/>
-          <w:sz w:val="19"/>
-          <w:szCs w:val="19"/>
-          <w:lang w:val="en-US" w:eastAsia="es-PA"/>
-        </w:rPr>
-      </w:pPr>
-      <w:r>
-        <w:rPr>
-          <w:rFonts w:ascii="Consolas" w:eastAsia="Times New Roman" w:hAnsi="Consolas" w:cs="Consolas"/>
-          <w:color w:val="24292E"/>
-          <w:sz w:val="19"/>
-          <w:szCs w:val="19"/>
-          <w:lang w:val="en-US" w:eastAsia="es-PA"/>
-        </w:rPr>
-        <w:t>angular</w:t>
-      </w:r>
-    </w:p>
-    <w:p>
-      <w:pPr>
-        <w:shd w:val="clear" w:color="auto" w:fill="F6F8FA"/>
-        <w:tabs>
-          <w:tab w:val="left" w:pos="916"/>
-          <w:tab w:val="left" w:pos="1832"/>
-          <w:tab w:val="left" w:pos="2748"/>
-          <w:tab w:val="left" w:pos="3664"/>
-          <w:tab w:val="left" w:pos="4580"/>
-          <w:tab w:val="left" w:pos="5496"/>
-          <w:tab w:val="left" w:pos="6412"/>
-          <w:tab w:val="left" w:pos="7328"/>
-          <w:tab w:val="left" w:pos="8244"/>
-          <w:tab w:val="left" w:pos="9160"/>
-          <w:tab w:val="left" w:pos="10076"/>
-          <w:tab w:val="left" w:pos="10992"/>
-          <w:tab w:val="left" w:pos="11908"/>
-          <w:tab w:val="left" w:pos="12824"/>
-          <w:tab w:val="left" w:pos="13740"/>
-          <w:tab w:val="left" w:pos="14656"/>
-        </w:tabs>
-        <w:spacing w:after="0" w:line="240" w:lineRule="auto"/>
-        <w:rPr>
-          <w:rFonts w:ascii="Consolas" w:eastAsia="Times New Roman" w:hAnsi="Consolas" w:cs="Consolas"/>
-          <w:color w:val="24292E"/>
-          <w:sz w:val="19"/>
-          <w:szCs w:val="19"/>
-          <w:lang w:val="en-US" w:eastAsia="es-PA"/>
-        </w:rPr>
-      </w:pPr>
-      <w:r>
-        <w:rPr>
-          <w:rFonts w:ascii="Consolas" w:eastAsia="Times New Roman" w:hAnsi="Consolas" w:cs="Consolas"/>
-          <w:color w:val="24292E"/>
-          <w:sz w:val="19"/>
-          <w:szCs w:val="19"/>
-          <w:lang w:val="en-US" w:eastAsia="es-PA"/>
-        </w:rPr>
-        <w:t xml:space="preserve">    .</w:t>
-      </w:r>
-      <w:r>
-        <w:rPr>
-          <w:rFonts w:ascii="Consolas" w:eastAsia="Times New Roman" w:hAnsi="Consolas" w:cs="Consolas"/>
-          <w:color w:val="6F42C1"/>
-          <w:sz w:val="19"/>
-          <w:lang w:val="en-US" w:eastAsia="es-PA"/>
-        </w:rPr>
-        <w:t>module</w:t>
-      </w:r>
-      <w:r>
-        <w:rPr>
-          <w:rFonts w:ascii="Consolas" w:eastAsia="Times New Roman" w:hAnsi="Consolas" w:cs="Consolas"/>
-          <w:color w:val="24292E"/>
-          <w:sz w:val="19"/>
-          <w:szCs w:val="19"/>
-          <w:lang w:val="en-US" w:eastAsia="es-PA"/>
-        </w:rPr>
-        <w:t>(</w:t>
-      </w:r>
-      <w:r>
-        <w:rPr>
-          <w:rFonts w:ascii="Consolas" w:eastAsia="Times New Roman" w:hAnsi="Consolas" w:cs="Consolas"/>
-          <w:color w:val="032F62"/>
-          <w:sz w:val="19"/>
-          <w:lang w:val="en-US" w:eastAsia="es-PA"/>
-        </w:rPr>
-        <w:t>'app'</w:t>
-      </w:r>
-      <w:r>
-        <w:rPr>
-          <w:rFonts w:ascii="Consolas" w:eastAsia="Times New Roman" w:hAnsi="Consolas" w:cs="Consolas"/>
-          <w:color w:val="24292E"/>
-          <w:sz w:val="19"/>
-          <w:szCs w:val="19"/>
-          <w:lang w:val="en-US" w:eastAsia="es-PA"/>
-        </w:rPr>
-        <w:t>)</w:t>
-      </w:r>
-    </w:p>
-    <w:p>
-      <w:pPr>
-        <w:shd w:val="clear" w:color="auto" w:fill="F6F8FA"/>
-        <w:tabs>
-          <w:tab w:val="left" w:pos="916"/>
-          <w:tab w:val="left" w:pos="1832"/>
-          <w:tab w:val="left" w:pos="2748"/>
-          <w:tab w:val="left" w:pos="3664"/>
-          <w:tab w:val="left" w:pos="4580"/>
-          <w:tab w:val="left" w:pos="5496"/>
-          <w:tab w:val="left" w:pos="6412"/>
-          <w:tab w:val="left" w:pos="7328"/>
-          <w:tab w:val="left" w:pos="8244"/>
-          <w:tab w:val="left" w:pos="9160"/>
-          <w:tab w:val="left" w:pos="10076"/>
-          <w:tab w:val="left" w:pos="10992"/>
-          <w:tab w:val="left" w:pos="11908"/>
-          <w:tab w:val="left" w:pos="12824"/>
-          <w:tab w:val="left" w:pos="13740"/>
-          <w:tab w:val="left" w:pos="14656"/>
-        </w:tabs>
-        <w:spacing w:after="0" w:line="240" w:lineRule="auto"/>
-        <w:rPr>
-          <w:rFonts w:ascii="Consolas" w:eastAsia="Times New Roman" w:hAnsi="Consolas" w:cs="Consolas"/>
-          <w:color w:val="24292E"/>
-          <w:sz w:val="19"/>
-          <w:szCs w:val="19"/>
-          <w:lang w:val="en-US" w:eastAsia="es-PA"/>
-        </w:rPr>
-      </w:pPr>
-      <w:r>
-        <w:rPr>
-          <w:rFonts w:ascii="Consolas" w:eastAsia="Times New Roman" w:hAnsi="Consolas" w:cs="Consolas"/>
-          <w:color w:val="24292E"/>
-          <w:sz w:val="19"/>
-          <w:szCs w:val="19"/>
-          <w:lang w:val="en-US" w:eastAsia="es-PA"/>
-        </w:rPr>
-        <w:t xml:space="preserve">    .</w:t>
-      </w:r>
-      <w:r>
-        <w:rPr>
-          <w:rFonts w:ascii="Consolas" w:eastAsia="Times New Roman" w:hAnsi="Consolas" w:cs="Consolas"/>
-          <w:color w:val="6F42C1"/>
-          <w:sz w:val="19"/>
-          <w:lang w:val="en-US" w:eastAsia="es-PA"/>
-        </w:rPr>
-        <w:t>controller</w:t>
-      </w:r>
-      <w:r>
-        <w:rPr>
-          <w:rFonts w:ascii="Consolas" w:eastAsia="Times New Roman" w:hAnsi="Consolas" w:cs="Consolas"/>
-          <w:color w:val="24292E"/>
-          <w:sz w:val="19"/>
-          <w:szCs w:val="19"/>
-          <w:lang w:val="en-US" w:eastAsia="es-PA"/>
-        </w:rPr>
-        <w:t>(</w:t>
-      </w:r>
-      <w:r>
-        <w:rPr>
-          <w:rFonts w:ascii="Consolas" w:eastAsia="Times New Roman" w:hAnsi="Consolas" w:cs="Consolas"/>
-          <w:color w:val="032F62"/>
-          <w:sz w:val="19"/>
-          <w:lang w:val="en-US" w:eastAsia="es-PA"/>
-        </w:rPr>
-        <w:t>'DashboardController'</w:t>
-      </w:r>
-      <w:r>
-        <w:rPr>
-          <w:rFonts w:ascii="Consolas" w:eastAsia="Times New Roman" w:hAnsi="Consolas" w:cs="Consolas"/>
-          <w:color w:val="24292E"/>
-          <w:sz w:val="19"/>
-          <w:szCs w:val="19"/>
-          <w:lang w:val="en-US" w:eastAsia="es-PA"/>
-        </w:rPr>
-        <w:t>, DashboardController);</w:t>
-      </w:r>
-    </w:p>
-    <w:p>
-      <w:pPr>
-        <w:shd w:val="clear" w:color="auto" w:fill="F6F8FA"/>
-        <w:tabs>
-          <w:tab w:val="left" w:pos="916"/>
-          <w:tab w:val="left" w:pos="1832"/>
-          <w:tab w:val="left" w:pos="2748"/>
-          <w:tab w:val="left" w:pos="3664"/>
-          <w:tab w:val="left" w:pos="4580"/>
-          <w:tab w:val="left" w:pos="5496"/>
-          <w:tab w:val="left" w:pos="6412"/>
-          <w:tab w:val="left" w:pos="7328"/>
-          <w:tab w:val="left" w:pos="8244"/>
-          <w:tab w:val="left" w:pos="9160"/>
-          <w:tab w:val="left" w:pos="10076"/>
-          <w:tab w:val="left" w:pos="10992"/>
-          <w:tab w:val="left" w:pos="11908"/>
-          <w:tab w:val="left" w:pos="12824"/>
-          <w:tab w:val="left" w:pos="13740"/>
-          <w:tab w:val="left" w:pos="14656"/>
-        </w:tabs>
-        <w:spacing w:after="0" w:line="240" w:lineRule="auto"/>
-        <w:rPr>
-          <w:rFonts w:ascii="Consolas" w:eastAsia="Times New Roman" w:hAnsi="Consolas" w:cs="Consolas"/>
-          <w:color w:val="24292E"/>
-          <w:sz w:val="19"/>
-          <w:szCs w:val="19"/>
-          <w:lang w:val="en-US" w:eastAsia="es-PA"/>
-        </w:rPr>
-      </w:pPr>
-    </w:p>
-    <w:p>
-      <w:pPr>
-        <w:shd w:val="clear" w:color="auto" w:fill="F6F8FA"/>
-        <w:tabs>
-          <w:tab w:val="left" w:pos="916"/>
-          <w:tab w:val="left" w:pos="1832"/>
-          <w:tab w:val="left" w:pos="2748"/>
-          <w:tab w:val="left" w:pos="3664"/>
-          <w:tab w:val="left" w:pos="4580"/>
-          <w:tab w:val="left" w:pos="5496"/>
-          <w:tab w:val="left" w:pos="6412"/>
-          <w:tab w:val="left" w:pos="7328"/>
-          <w:tab w:val="left" w:pos="8244"/>
-          <w:tab w:val="left" w:pos="9160"/>
-          <w:tab w:val="left" w:pos="10076"/>
-          <w:tab w:val="left" w:pos="10992"/>
-          <w:tab w:val="left" w:pos="11908"/>
-          <w:tab w:val="left" w:pos="12824"/>
-          <w:tab w:val="left" w:pos="13740"/>
-          <w:tab w:val="left" w:pos="14656"/>
-        </w:tabs>
-        <w:spacing w:after="0" w:line="240" w:lineRule="auto"/>
-        <w:rPr>
-          <w:rFonts w:ascii="Consolas" w:eastAsia="Times New Roman" w:hAnsi="Consolas" w:cs="Consolas"/>
-          <w:color w:val="24292E"/>
-          <w:sz w:val="19"/>
-          <w:szCs w:val="19"/>
-          <w:lang w:val="en-US" w:eastAsia="es-PA"/>
-        </w:rPr>
-      </w:pPr>
-      <w:r>
-        <w:rPr>
-          <w:rFonts w:ascii="Consolas" w:eastAsia="Times New Roman" w:hAnsi="Consolas" w:cs="Consolas"/>
-          <w:color w:val="D73A49"/>
-          <w:sz w:val="19"/>
-          <w:lang w:val="en-US" w:eastAsia="es-PA"/>
-        </w:rPr>
-        <w:t>function</w:t>
-      </w:r>
-      <w:r>
-        <w:rPr>
-          <w:rFonts w:ascii="Consolas" w:eastAsia="Times New Roman" w:hAnsi="Consolas" w:cs="Consolas"/>
-          <w:color w:val="24292E"/>
-          <w:sz w:val="19"/>
-          <w:szCs w:val="19"/>
-          <w:lang w:val="en-US" w:eastAsia="es-PA"/>
-        </w:rPr>
-        <w:t xml:space="preserve"> </w:t>
-      </w:r>
-      <w:r>
-        <w:rPr>
-          <w:rFonts w:ascii="Consolas" w:eastAsia="Times New Roman" w:hAnsi="Consolas" w:cs="Consolas"/>
-          <w:color w:val="6F42C1"/>
-          <w:sz w:val="19"/>
-          <w:lang w:val="en-US" w:eastAsia="es-PA"/>
-        </w:rPr>
-        <w:t>DashboardController</w:t>
-      </w:r>
-      <w:r>
-        <w:rPr>
-          <w:rFonts w:ascii="Consolas" w:eastAsia="Times New Roman" w:hAnsi="Consolas" w:cs="Consolas"/>
-          <w:color w:val="24292E"/>
-          <w:sz w:val="19"/>
-          <w:szCs w:val="19"/>
-          <w:lang w:val="en-US" w:eastAsia="es-PA"/>
-        </w:rPr>
-        <w:t>() {</w:t>
-      </w:r>
-    </w:p>
-    <w:p>
-      <w:pPr>
-        <w:pStyle w:val="HTMLconformatoprevio"/>
-        <w:shd w:val="clear" w:color="auto" w:fill="F6F8FA"/>
-        <w:rPr>
-          <w:rStyle w:val="pl-k"/>
-          <w:rFonts w:ascii="Consolas" w:eastAsiaTheme="majorEastAsia" w:hAnsi="Consolas" w:cs="Consolas"/>
-          <w:color w:val="D73A49"/>
-          <w:sz w:val="19"/>
-          <w:szCs w:val="19"/>
-          <w:lang w:val="en-US"/>
-        </w:rPr>
-      </w:pPr>
-    </w:p>
-    <w:p>
-      <w:pPr>
-        <w:pStyle w:val="HTMLconformatoprevio"/>
-        <w:shd w:val="clear" w:color="auto" w:fill="F6F8FA"/>
-        <w:rPr>
-          <w:rFonts w:ascii="Consolas" w:hAnsi="Consolas" w:cs="Consolas"/>
-          <w:color w:val="24292E"/>
-          <w:sz w:val="19"/>
-          <w:szCs w:val="19"/>
-        </w:rPr>
-      </w:pPr>
-      <w:r>
-        <w:rPr>
-          <w:rStyle w:val="pl-k"/>
-          <w:rFonts w:ascii="Consolas" w:eastAsiaTheme="majorEastAsia" w:hAnsi="Consolas" w:cs="Consolas"/>
-          <w:color w:val="D73A49"/>
-          <w:sz w:val="19"/>
-          <w:szCs w:val="19"/>
-        </w:rPr>
-        <w:t>var</w:t>
-      </w:r>
-      <w:r>
-        <w:rPr>
-          <w:rFonts w:ascii="Consolas" w:hAnsi="Consolas" w:cs="Consolas"/>
-          <w:color w:val="24292E"/>
-          <w:sz w:val="19"/>
-          <w:szCs w:val="19"/>
-        </w:rPr>
-        <w:t xml:space="preserve"> vm</w:t>
-      </w:r>
-      <w:r>
-        <w:rPr>
-          <w:rStyle w:val="pl-k"/>
-          <w:rFonts w:ascii="Consolas" w:eastAsiaTheme="majorEastAsia" w:hAnsi="Consolas" w:cs="Consolas"/>
-          <w:color w:val="D73A49"/>
-          <w:sz w:val="19"/>
-          <w:szCs w:val="19"/>
-        </w:rPr>
-        <w:t xml:space="preserve"> =</w:t>
-      </w:r>
-      <w:r>
-        <w:rPr>
-          <w:rFonts w:ascii="Consolas" w:hAnsi="Consolas" w:cs="Consolas"/>
-          <w:color w:val="24292E"/>
-          <w:sz w:val="19"/>
-          <w:szCs w:val="19"/>
-        </w:rPr>
-        <w:t xml:space="preserve"> </w:t>
-      </w:r>
-      <w:r>
-        <w:rPr>
-          <w:rStyle w:val="pl-c1"/>
-          <w:rFonts w:ascii="Consolas" w:eastAsiaTheme="majorEastAsia" w:hAnsi="Consolas" w:cs="Consolas"/>
-          <w:color w:val="005CC5"/>
-          <w:sz w:val="19"/>
-          <w:szCs w:val="19"/>
-        </w:rPr>
-        <w:t>this</w:t>
-      </w:r>
-      <w:r>
-        <w:rPr>
-          <w:rFonts w:ascii="Consolas" w:hAnsi="Consolas" w:cs="Consolas"/>
-          <w:color w:val="24292E"/>
-          <w:sz w:val="19"/>
-          <w:szCs w:val="19"/>
-        </w:rPr>
-        <w:t xml:space="preserve"> ;</w:t>
-      </w:r>
-    </w:p>
-    <w:p>
-      <w:pPr>
-        <w:pStyle w:val="HTMLconformatoprevio"/>
-        <w:shd w:val="clear" w:color="auto" w:fill="F6F8FA"/>
-        <w:rPr>
-          <w:rFonts w:ascii="Consolas" w:hAnsi="Consolas" w:cs="Consolas"/>
-          <w:color w:val="24292E"/>
-          <w:sz w:val="19"/>
-          <w:szCs w:val="19"/>
-        </w:rPr>
-      </w:pPr>
-      <w:r>
-        <w:rPr>
-          <w:rFonts w:ascii="Consolas" w:hAnsi="Consolas" w:cs="Consolas"/>
-          <w:color w:val="24292E"/>
-          <w:sz w:val="19"/>
-          <w:szCs w:val="19"/>
-        </w:rPr>
-        <w:t xml:space="preserve">    </w:t>
-      </w:r>
-      <w:r>
-        <w:rPr>
-          <w:rStyle w:val="pl-smi"/>
-          <w:rFonts w:ascii="Consolas" w:eastAsiaTheme="majorEastAsia" w:hAnsi="Consolas" w:cs="Consolas"/>
-          <w:color w:val="24292E"/>
-          <w:sz w:val="19"/>
-          <w:szCs w:val="19"/>
-        </w:rPr>
-        <w:t>vm</w:t>
-      </w:r>
-      <w:r>
-        <w:rPr>
-          <w:rFonts w:ascii="Consolas" w:hAnsi="Consolas" w:cs="Consolas"/>
-          <w:color w:val="24292E"/>
-          <w:sz w:val="19"/>
-          <w:szCs w:val="19"/>
-        </w:rPr>
-        <w:t>.</w:t>
-      </w:r>
-      <w:r>
-        <w:rPr>
-          <w:rStyle w:val="pl-c1"/>
-          <w:rFonts w:ascii="Consolas" w:eastAsiaTheme="majorEastAsia" w:hAnsi="Consolas" w:cs="Consolas"/>
-          <w:color w:val="005CC5"/>
-          <w:sz w:val="19"/>
-          <w:szCs w:val="19"/>
-        </w:rPr>
-        <w:t xml:space="preserve">nombre </w:t>
-      </w:r>
-      <w:r>
-        <w:rPr>
-          <w:rStyle w:val="pl-k"/>
-          <w:rFonts w:ascii="Consolas" w:eastAsiaTheme="majorEastAsia" w:hAnsi="Consolas" w:cs="Consolas"/>
-          <w:color w:val="D73A49"/>
-          <w:sz w:val="19"/>
-          <w:szCs w:val="19"/>
-        </w:rPr>
-        <w:t>=</w:t>
-      </w:r>
-      <w:r>
-        <w:rPr>
-          <w:rStyle w:val="pl-k"/>
-          <w:rFonts w:ascii="Consolas" w:eastAsiaTheme="majorEastAsia" w:hAnsi="Consolas" w:cs="Consolas"/>
-          <w:color w:val="D73A49"/>
-          <w:sz w:val="19"/>
-          <w:szCs w:val="19"/>
-        </w:rPr>
-        <w:t xml:space="preserve"> </w:t>
-      </w:r>
-      <w:r>
-        <w:rPr>
-          <w:rFonts w:ascii="Consolas" w:hAnsi="Consolas" w:cs="Consolas"/>
-          <w:color w:val="032F62"/>
-          <w:sz w:val="19"/>
-        </w:rPr>
-        <w:t>'</w:t>
-      </w:r>
-      <w:r>
-        <w:rPr>
-          <w:rFonts w:ascii="Consolas" w:hAnsi="Consolas" w:cs="Consolas"/>
-          <w:color w:val="032F62"/>
-          <w:sz w:val="19"/>
-          <w:szCs w:val="22"/>
-        </w:rPr>
-        <w:t>mi nombre</w:t>
-      </w:r>
-      <w:r>
-        <w:rPr>
-          <w:rFonts w:ascii="Consolas" w:hAnsi="Consolas" w:cs="Consolas"/>
-          <w:color w:val="032F62"/>
-          <w:sz w:val="19"/>
-        </w:rPr>
-        <w:t>'</w:t>
-      </w:r>
-      <w:r>
-        <w:rPr>
-          <w:rFonts w:ascii="Consolas" w:hAnsi="Consolas" w:cs="Consolas"/>
-          <w:color w:val="032F62"/>
-          <w:sz w:val="19"/>
-          <w:szCs w:val="22"/>
-        </w:rPr>
-        <w:t>;</w:t>
-      </w:r>
-    </w:p>
-    <w:p>
-      <w:pPr>
-        <w:pStyle w:val="HTMLconformatoprevio"/>
-        <w:shd w:val="clear" w:color="auto" w:fill="F6F8FA"/>
-        <w:rPr>
-          <w:rFonts w:ascii="Consolas" w:hAnsi="Consolas" w:cs="Consolas"/>
-          <w:color w:val="24292E"/>
-          <w:sz w:val="19"/>
-          <w:szCs w:val="19"/>
-          <w:lang w:val="en-US"/>
-        </w:rPr>
-      </w:pPr>
-      <w:r>
-        <w:rPr>
-          <w:rFonts w:ascii="Consolas" w:hAnsi="Consolas" w:cs="Consolas"/>
-          <w:color w:val="24292E"/>
-          <w:sz w:val="19"/>
-          <w:szCs w:val="19"/>
-        </w:rPr>
-        <w:t xml:space="preserve">    </w:t>
-      </w:r>
-      <w:r>
-        <w:rPr>
-          <w:rStyle w:val="pl-smi"/>
-          <w:rFonts w:ascii="Consolas" w:eastAsiaTheme="majorEastAsia" w:hAnsi="Consolas" w:cs="Consolas"/>
-          <w:color w:val="24292E"/>
-          <w:sz w:val="19"/>
-          <w:szCs w:val="19"/>
-          <w:lang w:val="en-US"/>
-        </w:rPr>
-        <w:t>vm</w:t>
-      </w:r>
-      <w:r>
-        <w:rPr>
-          <w:rFonts w:ascii="Consolas" w:hAnsi="Consolas" w:cs="Consolas"/>
-          <w:color w:val="24292E"/>
-          <w:sz w:val="19"/>
-          <w:szCs w:val="19"/>
-          <w:lang w:val="en-US"/>
-        </w:rPr>
-        <w:t>.</w:t>
-      </w:r>
-      <w:r>
-        <w:rPr>
-          <w:rStyle w:val="pl-en"/>
-          <w:rFonts w:ascii="Consolas" w:eastAsiaTheme="majorEastAsia" w:hAnsi="Consolas" w:cs="Consolas"/>
-          <w:color w:val="6F42C1"/>
-          <w:sz w:val="19"/>
-          <w:szCs w:val="19"/>
-          <w:lang w:val="en-US"/>
-        </w:rPr>
-        <w:t>sendMessage</w:t>
-      </w:r>
-      <w:r>
-        <w:rPr>
-          <w:rFonts w:ascii="Consolas" w:hAnsi="Consolas" w:cs="Consolas"/>
-          <w:color w:val="24292E"/>
-          <w:sz w:val="19"/>
-          <w:szCs w:val="19"/>
-          <w:lang w:val="en-US"/>
-        </w:rPr>
-        <w:t xml:space="preserve"> </w:t>
-      </w:r>
-      <w:r>
-        <w:rPr>
-          <w:rStyle w:val="pl-k"/>
-          <w:rFonts w:ascii="Consolas" w:eastAsiaTheme="majorEastAsia" w:hAnsi="Consolas" w:cs="Consolas"/>
-          <w:color w:val="D73A49"/>
-          <w:sz w:val="19"/>
-          <w:szCs w:val="19"/>
-          <w:lang w:val="en-US"/>
-        </w:rPr>
-        <w:t>=</w:t>
-      </w:r>
-      <w:r>
-        <w:rPr>
-          <w:rFonts w:ascii="Consolas" w:hAnsi="Consolas" w:cs="Consolas"/>
-          <w:color w:val="24292E"/>
-          <w:sz w:val="19"/>
-          <w:szCs w:val="19"/>
-          <w:lang w:val="en-US"/>
-        </w:rPr>
-        <w:t xml:space="preserve"> </w:t>
-      </w:r>
-      <w:r>
-        <w:rPr>
-          <w:rStyle w:val="pl-k"/>
-          <w:rFonts w:ascii="Consolas" w:eastAsiaTheme="majorEastAsia" w:hAnsi="Consolas" w:cs="Consolas"/>
-          <w:color w:val="D73A49"/>
-          <w:sz w:val="19"/>
-          <w:szCs w:val="19"/>
-          <w:lang w:val="en-US"/>
-        </w:rPr>
-        <w:t>function</w:t>
-      </w:r>
-      <w:r>
-        <w:rPr>
-          <w:rFonts w:ascii="Consolas" w:hAnsi="Consolas" w:cs="Consolas"/>
-          <w:color w:val="24292E"/>
-          <w:sz w:val="19"/>
-          <w:szCs w:val="19"/>
-          <w:lang w:val="en-US"/>
-        </w:rPr>
-        <w:t xml:space="preserve"> () {};</w:t>
-      </w:r>
-    </w:p>
-    <w:p>
-      <w:pPr>
-        <w:shd w:val="clear" w:color="auto" w:fill="F6F8FA"/>
-        <w:tabs>
-          <w:tab w:val="left" w:pos="916"/>
-          <w:tab w:val="left" w:pos="1832"/>
-          <w:tab w:val="left" w:pos="2748"/>
-          <w:tab w:val="left" w:pos="3664"/>
-          <w:tab w:val="left" w:pos="4580"/>
-          <w:tab w:val="left" w:pos="5496"/>
-          <w:tab w:val="left" w:pos="6412"/>
-          <w:tab w:val="left" w:pos="7328"/>
-          <w:tab w:val="left" w:pos="8244"/>
-          <w:tab w:val="left" w:pos="9160"/>
-          <w:tab w:val="left" w:pos="10076"/>
-          <w:tab w:val="left" w:pos="10992"/>
-          <w:tab w:val="left" w:pos="11908"/>
-          <w:tab w:val="left" w:pos="12824"/>
-          <w:tab w:val="left" w:pos="13740"/>
-          <w:tab w:val="left" w:pos="14656"/>
-        </w:tabs>
-        <w:spacing w:after="0" w:line="240" w:lineRule="auto"/>
-        <w:rPr>
-          <w:rFonts w:ascii="Consolas" w:eastAsia="Times New Roman" w:hAnsi="Consolas" w:cs="Consolas"/>
-          <w:color w:val="24292E"/>
-          <w:sz w:val="19"/>
-          <w:szCs w:val="19"/>
-          <w:lang w:val="en-US" w:eastAsia="es-PA"/>
-        </w:rPr>
-      </w:pPr>
-    </w:p>
-    <w:p>
-      <w:pPr>
-        <w:shd w:val="clear" w:color="auto" w:fill="F6F8FA"/>
-        <w:tabs>
-          <w:tab w:val="left" w:pos="916"/>
-          <w:tab w:val="left" w:pos="1832"/>
-          <w:tab w:val="left" w:pos="2748"/>
-          <w:tab w:val="left" w:pos="3664"/>
-          <w:tab w:val="left" w:pos="4580"/>
-          <w:tab w:val="left" w:pos="5496"/>
-          <w:tab w:val="left" w:pos="6412"/>
-          <w:tab w:val="left" w:pos="7328"/>
-          <w:tab w:val="left" w:pos="8244"/>
-          <w:tab w:val="left" w:pos="9160"/>
-          <w:tab w:val="left" w:pos="10076"/>
-          <w:tab w:val="left" w:pos="10992"/>
-          <w:tab w:val="left" w:pos="11908"/>
-          <w:tab w:val="left" w:pos="12824"/>
-          <w:tab w:val="left" w:pos="13740"/>
-          <w:tab w:val="left" w:pos="14656"/>
-        </w:tabs>
-        <w:spacing w:after="0" w:line="240" w:lineRule="auto"/>
-        <w:rPr>
-          <w:rFonts w:ascii="Consolas" w:eastAsia="Times New Roman" w:hAnsi="Consolas" w:cs="Consolas"/>
-          <w:color w:val="24292E"/>
-          <w:sz w:val="19"/>
-          <w:szCs w:val="19"/>
-          <w:lang w:eastAsia="es-PA"/>
-        </w:rPr>
-      </w:pPr>
-      <w:r>
-        <w:rPr>
-          <w:rFonts w:ascii="Consolas" w:eastAsia="Times New Roman" w:hAnsi="Consolas" w:cs="Consolas"/>
-          <w:color w:val="24292E"/>
-          <w:sz w:val="19"/>
-          <w:szCs w:val="19"/>
-          <w:lang w:eastAsia="es-PA"/>
-        </w:rPr>
-        <w:t>}</w:t>
-      </w:r>
-    </w:p>
-    <w:p>
-      <w:pPr>
-        <w:shd w:val="clear" w:color="auto" w:fill="F6F8FA"/>
-        <w:tabs>
-          <w:tab w:val="left" w:pos="916"/>
-          <w:tab w:val="left" w:pos="1832"/>
-          <w:tab w:val="left" w:pos="2748"/>
-          <w:tab w:val="left" w:pos="3664"/>
-          <w:tab w:val="left" w:pos="4580"/>
-          <w:tab w:val="left" w:pos="5496"/>
-          <w:tab w:val="left" w:pos="6412"/>
-          <w:tab w:val="left" w:pos="7328"/>
-          <w:tab w:val="left" w:pos="8244"/>
-          <w:tab w:val="left" w:pos="9160"/>
-          <w:tab w:val="left" w:pos="10076"/>
-          <w:tab w:val="left" w:pos="10992"/>
-          <w:tab w:val="left" w:pos="11908"/>
-          <w:tab w:val="left" w:pos="12824"/>
-          <w:tab w:val="left" w:pos="13740"/>
-          <w:tab w:val="left" w:pos="14656"/>
-        </w:tabs>
-        <w:spacing w:after="0" w:line="240" w:lineRule="auto"/>
-        <w:rPr>
-          <w:rFonts w:ascii="Consolas" w:eastAsia="Times New Roman" w:hAnsi="Consolas" w:cs="Consolas"/>
-          <w:color w:val="24292E"/>
-          <w:sz w:val="19"/>
-          <w:szCs w:val="19"/>
-          <w:lang w:eastAsia="es-PA"/>
-        </w:rPr>
-      </w:pPr>
-    </w:p>
-    <w:p>
-      <w:r>
-        <w:t>Y su referencia en el HTML:</w:t>
-      </w:r>
-    </w:p>
-    <w:p>
-      <w:pPr>
-        <w:pStyle w:val="HTMLconformatoprevio"/>
-        <w:shd w:val="clear" w:color="auto" w:fill="F6F8FA"/>
-        <w:rPr>
-          <w:rFonts w:ascii="Consolas" w:hAnsi="Consolas" w:cs="Consolas"/>
-          <w:color w:val="24292E"/>
-          <w:sz w:val="19"/>
-          <w:szCs w:val="19"/>
-          <w:lang w:val="en-US"/>
-        </w:rPr>
-      </w:pPr>
-      <w:r>
-        <w:rPr>
-          <w:rFonts w:ascii="Consolas" w:hAnsi="Consolas" w:cs="Consolas"/>
-          <w:color w:val="24292E"/>
-          <w:sz w:val="19"/>
-          <w:szCs w:val="19"/>
-          <w:lang w:val="en-US"/>
-        </w:rPr>
-        <w:t>&lt;</w:t>
-      </w:r>
-      <w:r>
-        <w:rPr>
-          <w:rStyle w:val="pl-ent"/>
-          <w:rFonts w:ascii="Consolas" w:eastAsiaTheme="majorEastAsia" w:hAnsi="Consolas" w:cs="Consolas"/>
-          <w:color w:val="22863A"/>
-          <w:sz w:val="19"/>
-          <w:szCs w:val="19"/>
-          <w:lang w:val="en-US"/>
-        </w:rPr>
-        <w:t>div</w:t>
-      </w:r>
-      <w:r>
-        <w:rPr>
-          <w:rFonts w:ascii="Consolas" w:hAnsi="Consolas" w:cs="Consolas"/>
-          <w:color w:val="24292E"/>
-          <w:sz w:val="19"/>
-          <w:szCs w:val="19"/>
-          <w:lang w:val="en-US"/>
-        </w:rPr>
-        <w:t xml:space="preserve"> </w:t>
-      </w:r>
-      <w:r>
-        <w:rPr>
-          <w:rStyle w:val="pl-e"/>
-          <w:rFonts w:ascii="Consolas" w:eastAsiaTheme="majorEastAsia" w:hAnsi="Consolas" w:cs="Consolas"/>
-          <w:color w:val="6F42C1"/>
-          <w:sz w:val="19"/>
-          <w:szCs w:val="19"/>
-          <w:lang w:val="en-US"/>
-        </w:rPr>
+        <w:t xml:space="preserve">una aplicación. Son objetos de Javascript, creados por un constructor de objetos y en el HTML, mediante la directiva </w:t>
+      </w:r>
+      <w:proofErr w:type="spellStart"/>
+      <w:r>
         <w:t>ng-controller</w:t>
       </w:r>
-      <w:r>
-        <w:rPr>
-          <w:rFonts w:ascii="Consolas" w:hAnsi="Consolas" w:cs="Consolas"/>
-          <w:color w:val="24292E"/>
-          <w:sz w:val="19"/>
-          <w:szCs w:val="19"/>
-          <w:lang w:val="en-US"/>
-        </w:rPr>
-        <w:t xml:space="preserve"> =</w:t>
-      </w:r>
-      <w:r>
-        <w:rPr>
-          <w:rStyle w:val="pl-pds"/>
-          <w:rFonts w:ascii="Consolas" w:eastAsiaTheme="majorEastAsia" w:hAnsi="Consolas" w:cs="Consolas"/>
-          <w:color w:val="032F62"/>
-          <w:sz w:val="19"/>
-          <w:szCs w:val="19"/>
-          <w:lang w:val="en-US"/>
-        </w:rPr>
-        <w:t xml:space="preserve"> "</w:t>
-      </w:r>
-      <w:r>
-        <w:rPr>
-          <w:rFonts w:ascii="Consolas" w:hAnsi="Consolas" w:cs="Consolas"/>
-          <w:color w:val="032F62"/>
-          <w:sz w:val="19"/>
-          <w:lang w:val="en-US"/>
-        </w:rPr>
-        <w:t>DashboardController</w:t>
-      </w:r>
-      <w:r>
-        <w:rPr>
-          <w:rFonts w:ascii="Consolas" w:hAnsi="Consolas" w:cs="Consolas"/>
-          <w:color w:val="032F62"/>
-          <w:sz w:val="19"/>
-          <w:lang w:val="en-US"/>
-        </w:rPr>
-        <w:t xml:space="preserve"> </w:t>
-      </w:r>
-      <w:r>
-        <w:rPr>
-          <w:rStyle w:val="pl-s"/>
-          <w:rFonts w:ascii="Consolas" w:eastAsiaTheme="majorEastAsia" w:hAnsi="Consolas" w:cs="Consolas"/>
-          <w:color w:val="032F62"/>
-          <w:sz w:val="19"/>
-          <w:szCs w:val="19"/>
-          <w:lang w:val="en-US"/>
-        </w:rPr>
-        <w:t xml:space="preserve">as </w:t>
-      </w:r>
-      <w:r>
-        <w:rPr>
-          <w:rStyle w:val="pl-s"/>
-          <w:rFonts w:ascii="Consolas" w:eastAsiaTheme="majorEastAsia" w:hAnsi="Consolas" w:cs="Consolas"/>
-          <w:color w:val="032F62"/>
-          <w:sz w:val="19"/>
-          <w:szCs w:val="19"/>
-          <w:lang w:val="en-US"/>
-        </w:rPr>
-        <w:t>ctrl</w:t>
-      </w:r>
-      <w:r>
-        <w:rPr>
-          <w:rStyle w:val="pl-pds"/>
-          <w:rFonts w:ascii="Consolas" w:eastAsiaTheme="majorEastAsia" w:hAnsi="Consolas" w:cs="Consolas"/>
-          <w:color w:val="032F62"/>
-          <w:sz w:val="19"/>
-          <w:szCs w:val="19"/>
-          <w:lang w:val="en-US"/>
-        </w:rPr>
-        <w:t>"</w:t>
-      </w:r>
-      <w:r>
-        <w:rPr>
-          <w:rFonts w:ascii="Consolas" w:hAnsi="Consolas" w:cs="Consolas"/>
-          <w:color w:val="24292E"/>
-          <w:sz w:val="19"/>
-          <w:szCs w:val="19"/>
-          <w:lang w:val="en-US"/>
-        </w:rPr>
-        <w:t xml:space="preserve"> &gt;</w:t>
-      </w:r>
-    </w:p>
-    <w:p>
-      <w:pPr>
-        <w:pStyle w:val="HTMLconformatoprevio"/>
-        <w:shd w:val="clear" w:color="auto" w:fill="F6F8FA"/>
-        <w:rPr>
-          <w:rFonts w:ascii="Consolas" w:hAnsi="Consolas" w:cs="Consolas"/>
-          <w:color w:val="24292E"/>
-          <w:sz w:val="19"/>
-          <w:szCs w:val="19"/>
-        </w:rPr>
-      </w:pPr>
-      <w:r>
-        <w:rPr>
-          <w:rFonts w:ascii="Consolas" w:hAnsi="Consolas" w:cs="Consolas"/>
-          <w:color w:val="24292E"/>
-          <w:sz w:val="19"/>
-          <w:szCs w:val="19"/>
-          <w:lang w:val="en-US"/>
-        </w:rPr>
-        <w:t xml:space="preserve">    </w:t>
-      </w:r>
-      <w:r>
-        <w:rPr>
-          <w:rFonts w:ascii="Consolas" w:hAnsi="Consolas" w:cs="Consolas"/>
-          <w:color w:val="24292E"/>
-          <w:sz w:val="19"/>
-          <w:szCs w:val="19"/>
-        </w:rPr>
-        <w:t>{{</w:t>
-      </w:r>
-      <w:r>
-        <w:rPr>
-          <w:rFonts w:ascii="Consolas" w:hAnsi="Consolas" w:cs="Consolas"/>
-          <w:color w:val="24292E"/>
-          <w:sz w:val="19"/>
-          <w:szCs w:val="19"/>
-        </w:rPr>
-        <w:t>ctrl.nombre}}</w:t>
-      </w:r>
-    </w:p>
-    <w:p>
-      <w:pPr>
-        <w:pStyle w:val="HTMLconformatoprevio"/>
-        <w:shd w:val="clear" w:color="auto" w:fill="F6F8FA"/>
-        <w:rPr>
-          <w:rFonts w:ascii="Consolas" w:hAnsi="Consolas" w:cs="Consolas"/>
-          <w:color w:val="24292E"/>
-          <w:sz w:val="19"/>
-          <w:szCs w:val="19"/>
-        </w:rPr>
-      </w:pPr>
-      <w:r>
-        <w:rPr>
-          <w:rFonts w:ascii="Consolas" w:hAnsi="Consolas" w:cs="Consolas"/>
-          <w:color w:val="24292E"/>
-          <w:sz w:val="19"/>
-          <w:szCs w:val="19"/>
-        </w:rPr>
-        <w:t>&lt;/</w:t>
-      </w:r>
-      <w:r>
-        <w:rPr>
-          <w:rStyle w:val="pl-ent"/>
-          <w:rFonts w:ascii="Consolas" w:eastAsiaTheme="majorEastAsia" w:hAnsi="Consolas" w:cs="Consolas"/>
-          <w:color w:val="22863A"/>
-          <w:sz w:val="19"/>
-          <w:szCs w:val="19"/>
-        </w:rPr>
-        <w:t>div</w:t>
-      </w:r>
-      <w:r>
-        <w:rPr>
-          <w:rFonts w:ascii="Consolas" w:hAnsi="Consolas" w:cs="Consolas"/>
-          <w:color w:val="24292E"/>
-          <w:sz w:val="19"/>
-          <w:szCs w:val="19"/>
-        </w:rPr>
-        <w:t>&gt;</w:t>
-      </w:r>
-    </w:p>
-    <w:p>
-      <w:r>
-        <w:lastRenderedPageBreak/>
-        <w:t>Los controladores se pueden adjuntar al DOM de d</w:t>
-      </w:r>
-      <w:r>
-        <w:t>iferentes maneras. Para cada una de ella</w:t>
-      </w:r>
-      <w:r>
-        <w:t xml:space="preserve">s, AngularJS creará una instancia de un nuevo objeto Controlador, utilizando la función de constructor del Controlador </w:t>
-      </w:r>
-      <w:r>
-        <w:t>especificada:</w:t>
+      <w:proofErr w:type="spellEnd"/>
+      <w:r>
+        <w:t>, se define el alcance del controlador. De esta forma se tiene un ámbito acotado en el HTML en el que actuará dicho controlador, con las funcionalidades declaradas en él mediante el objeto Javascript.</w:t>
+      </w:r>
+    </w:p>
+    <w:p>
+      <w:r>
+        <w:t xml:space="preserve">Los controladores se pueden adjuntar al DOM de diferentes maneras. Para cada una de ellas, </w:t>
+      </w:r>
+      <w:proofErr w:type="spellStart"/>
+      <w:r>
+        <w:t>AngularJS</w:t>
+      </w:r>
+      <w:proofErr w:type="spellEnd"/>
+      <w:r>
+        <w:t xml:space="preserve"> creará una instancia de un nuevo objeto Controlador, utilizando la función de constructor del Controlador especificada:</w:t>
       </w:r>
     </w:p>
     <w:p>
@@ -2876,19 +2412,29 @@
         <w:t>L</w:t>
       </w:r>
       <w:r>
-        <w:t xml:space="preserve">a </w:t>
-      </w:r>
-      <w:r>
-        <w:t>directiva ng-c</w:t>
-      </w:r>
-      <w:r>
-        <w:t xml:space="preserve">ontroller. </w:t>
+        <w:t xml:space="preserve">a directiva </w:t>
+      </w:r>
+      <w:proofErr w:type="spellStart"/>
+      <w:r>
+        <w:t>ng-controller</w:t>
+      </w:r>
+      <w:proofErr w:type="spellEnd"/>
+      <w:r>
+        <w:t xml:space="preserve">. </w:t>
       </w:r>
       <w:r>
         <w:t>utilizando la sintaxis</w:t>
       </w:r>
       <w:r>
-        <w:t xml:space="preserve"> “controller as”</w:t>
+        <w:t xml:space="preserve"> “</w:t>
+      </w:r>
+      <w:proofErr w:type="spellStart"/>
+      <w:r>
+        <w:t>controller</w:t>
+      </w:r>
+      <w:proofErr w:type="spellEnd"/>
+      <w:r>
+        <w:t xml:space="preserve"> as”</w:t>
       </w:r>
       <w:r>
         <w:t xml:space="preserve">, la instancia del controlador se asignará a una propiedad en el </w:t>
@@ -2938,10 +2484,8 @@
     </w:p>
     <w:p>
       <w:r>
-        <w:t>En general, un controlador no debe tratar de hacer demasiado. Debe contener solo la lógica de negocios</w:t>
-      </w:r>
-      <w:r>
-        <w:t xml:space="preserve"> necesaria para una sola vista.</w:t>
+        <w:lastRenderedPageBreak/>
+        <w:t>En general, un controlador no debe tratar de hacer demasiado. Debe contener solo la lógica de negocios necesaria para una sola vista.</w:t>
       </w:r>
     </w:p>
     <w:p>
@@ -2953,20 +2497,28 @@
       <w:pPr>
         <w:pStyle w:val="Ttulo2"/>
         <w:numPr>
-          <w:ilvl w:val="2"/>
-          <w:numId w:val="7"/>
+          <w:ilvl w:val="3"/>
+          <w:numId w:val="8"/>
         </w:numPr>
       </w:pPr>
+      <w:bookmarkStart w:id="10" w:name="_Toc7506184"/>
       <w:r>
         <w:t>DIRECTIVAS</w:t>
       </w:r>
+      <w:bookmarkEnd w:id="10"/>
     </w:p>
     <w:p>
       <w:r>
         <w:t>Las</w:t>
       </w:r>
       <w:r>
-        <w:t xml:space="preserve"> directivas son </w:t>
+        <w:t xml:space="preserve"> directivas </w:t>
+      </w:r>
+      <w:r>
+        <w:t xml:space="preserve">de AngularJs </w:t>
+      </w:r>
+      <w:r>
+        <w:t xml:space="preserve">son </w:t>
       </w:r>
       <w:r>
         <w:t>marcadores</w:t>
@@ -2994,1000 +2546,632 @@
     </w:p>
     <w:p>
       <w:r>
-        <w:t>Para crear una directiva personalizada, la estructura declarativa sigue el formato básico de los controladores:</w:t>
-      </w:r>
-    </w:p>
-    <w:p>
-      <w:pPr>
-        <w:shd w:val="clear" w:color="auto" w:fill="F6F8FA"/>
-        <w:tabs>
-          <w:tab w:val="left" w:pos="916"/>
-          <w:tab w:val="left" w:pos="1832"/>
-          <w:tab w:val="left" w:pos="2748"/>
-          <w:tab w:val="left" w:pos="3664"/>
-          <w:tab w:val="left" w:pos="4580"/>
-          <w:tab w:val="left" w:pos="5496"/>
-          <w:tab w:val="left" w:pos="6412"/>
-          <w:tab w:val="left" w:pos="7328"/>
-          <w:tab w:val="left" w:pos="8244"/>
-          <w:tab w:val="left" w:pos="9160"/>
-          <w:tab w:val="left" w:pos="10076"/>
-          <w:tab w:val="left" w:pos="10992"/>
-          <w:tab w:val="left" w:pos="11908"/>
-          <w:tab w:val="left" w:pos="12824"/>
-          <w:tab w:val="left" w:pos="13740"/>
-          <w:tab w:val="left" w:pos="14656"/>
-        </w:tabs>
-        <w:spacing w:after="0" w:line="240" w:lineRule="auto"/>
-        <w:rPr>
-          <w:rFonts w:ascii="Consolas" w:eastAsia="Times New Roman" w:hAnsi="Consolas" w:cs="Consolas"/>
-          <w:color w:val="24292E"/>
-          <w:sz w:val="19"/>
-          <w:szCs w:val="19"/>
-          <w:lang w:val="en-US" w:eastAsia="es-PA"/>
-        </w:rPr>
-      </w:pPr>
-      <w:r>
-        <w:rPr>
-          <w:rFonts w:ascii="Consolas" w:eastAsia="Times New Roman" w:hAnsi="Consolas" w:cs="Consolas"/>
-          <w:color w:val="24292E"/>
-          <w:sz w:val="19"/>
-          <w:szCs w:val="19"/>
-          <w:lang w:val="en-US" w:eastAsia="es-PA"/>
-        </w:rPr>
-        <w:t>angular</w:t>
-      </w:r>
-    </w:p>
-    <w:p>
-      <w:pPr>
-        <w:shd w:val="clear" w:color="auto" w:fill="F6F8FA"/>
-        <w:tabs>
-          <w:tab w:val="left" w:pos="916"/>
-          <w:tab w:val="left" w:pos="1832"/>
-          <w:tab w:val="left" w:pos="2748"/>
-          <w:tab w:val="left" w:pos="3664"/>
-          <w:tab w:val="left" w:pos="4580"/>
-          <w:tab w:val="left" w:pos="5496"/>
-          <w:tab w:val="left" w:pos="6412"/>
-          <w:tab w:val="left" w:pos="7328"/>
-          <w:tab w:val="left" w:pos="8244"/>
-          <w:tab w:val="left" w:pos="9160"/>
-          <w:tab w:val="left" w:pos="10076"/>
-          <w:tab w:val="left" w:pos="10992"/>
-          <w:tab w:val="left" w:pos="11908"/>
-          <w:tab w:val="left" w:pos="12824"/>
-          <w:tab w:val="left" w:pos="13740"/>
-          <w:tab w:val="left" w:pos="14656"/>
-        </w:tabs>
-        <w:spacing w:after="0" w:line="240" w:lineRule="auto"/>
-        <w:rPr>
-          <w:rFonts w:ascii="Consolas" w:eastAsia="Times New Roman" w:hAnsi="Consolas" w:cs="Consolas"/>
-          <w:color w:val="24292E"/>
-          <w:sz w:val="19"/>
-          <w:szCs w:val="19"/>
-          <w:lang w:val="en-US" w:eastAsia="es-PA"/>
-        </w:rPr>
-      </w:pPr>
-      <w:r>
-        <w:rPr>
-          <w:rFonts w:ascii="Consolas" w:eastAsia="Times New Roman" w:hAnsi="Consolas" w:cs="Consolas"/>
-          <w:color w:val="24292E"/>
-          <w:sz w:val="19"/>
-          <w:szCs w:val="19"/>
-          <w:lang w:val="en-US" w:eastAsia="es-PA"/>
-        </w:rPr>
-        <w:t xml:space="preserve">    .</w:t>
-      </w:r>
-      <w:r>
-        <w:rPr>
-          <w:rFonts w:ascii="Consolas" w:eastAsia="Times New Roman" w:hAnsi="Consolas" w:cs="Consolas"/>
-          <w:color w:val="6F42C1"/>
-          <w:sz w:val="19"/>
-          <w:lang w:val="en-US" w:eastAsia="es-PA"/>
-        </w:rPr>
-        <w:t>module</w:t>
-      </w:r>
-      <w:r>
-        <w:rPr>
-          <w:rFonts w:ascii="Consolas" w:eastAsia="Times New Roman" w:hAnsi="Consolas" w:cs="Consolas"/>
-          <w:color w:val="24292E"/>
-          <w:sz w:val="19"/>
-          <w:szCs w:val="19"/>
-          <w:lang w:val="en-US" w:eastAsia="es-PA"/>
-        </w:rPr>
-        <w:t>(</w:t>
-      </w:r>
-      <w:r>
-        <w:rPr>
-          <w:rFonts w:ascii="Consolas" w:eastAsia="Times New Roman" w:hAnsi="Consolas" w:cs="Consolas"/>
-          <w:color w:val="24292E"/>
-          <w:sz w:val="19"/>
-          <w:szCs w:val="19"/>
-          <w:lang w:val="en-US" w:eastAsia="es-PA"/>
-        </w:rPr>
-        <w:t>'app'</w:t>
-      </w:r>
-      <w:r>
-        <w:rPr>
-          <w:rFonts w:ascii="Consolas" w:eastAsia="Times New Roman" w:hAnsi="Consolas" w:cs="Consolas"/>
-          <w:color w:val="24292E"/>
-          <w:sz w:val="19"/>
-          <w:szCs w:val="19"/>
-          <w:lang w:val="en-US" w:eastAsia="es-PA"/>
-        </w:rPr>
-        <w:t>)</w:t>
-      </w:r>
-    </w:p>
-    <w:p>
-      <w:pPr>
-        <w:shd w:val="clear" w:color="auto" w:fill="F6F8FA"/>
-        <w:tabs>
-          <w:tab w:val="left" w:pos="916"/>
-          <w:tab w:val="left" w:pos="1832"/>
-          <w:tab w:val="left" w:pos="2748"/>
-          <w:tab w:val="left" w:pos="3664"/>
-          <w:tab w:val="left" w:pos="4580"/>
-          <w:tab w:val="left" w:pos="5496"/>
-          <w:tab w:val="left" w:pos="6412"/>
-          <w:tab w:val="left" w:pos="7328"/>
-          <w:tab w:val="left" w:pos="8244"/>
-          <w:tab w:val="left" w:pos="9160"/>
-          <w:tab w:val="left" w:pos="10076"/>
-          <w:tab w:val="left" w:pos="10992"/>
-          <w:tab w:val="left" w:pos="11908"/>
-          <w:tab w:val="left" w:pos="12824"/>
-          <w:tab w:val="left" w:pos="13740"/>
-          <w:tab w:val="left" w:pos="14656"/>
-        </w:tabs>
-        <w:spacing w:after="0" w:line="240" w:lineRule="auto"/>
-        <w:rPr>
-          <w:rFonts w:ascii="Consolas" w:eastAsia="Times New Roman" w:hAnsi="Consolas" w:cs="Consolas"/>
-          <w:color w:val="24292E"/>
-          <w:sz w:val="19"/>
-          <w:szCs w:val="19"/>
-          <w:lang w:val="en-US" w:eastAsia="es-PA"/>
-        </w:rPr>
-      </w:pPr>
-      <w:r>
-        <w:rPr>
-          <w:rFonts w:ascii="Consolas" w:eastAsia="Times New Roman" w:hAnsi="Consolas" w:cs="Consolas"/>
-          <w:color w:val="24292E"/>
-          <w:sz w:val="19"/>
-          <w:szCs w:val="19"/>
-          <w:lang w:val="en-US" w:eastAsia="es-PA"/>
-        </w:rPr>
-        <w:t xml:space="preserve">    </w:t>
-      </w:r>
-      <w:r>
-        <w:rPr>
-          <w:rFonts w:ascii="Consolas" w:eastAsia="Times New Roman" w:hAnsi="Consolas" w:cs="Consolas"/>
-          <w:color w:val="6F42C1"/>
-          <w:sz w:val="19"/>
-          <w:lang w:val="en-US" w:eastAsia="es-PA"/>
-        </w:rPr>
-        <w:t>directive</w:t>
-      </w:r>
-      <w:r>
-        <w:rPr>
-          <w:rFonts w:ascii="Consolas" w:eastAsia="Times New Roman" w:hAnsi="Consolas" w:cs="Consolas"/>
-          <w:color w:val="24292E"/>
-          <w:sz w:val="19"/>
-          <w:szCs w:val="19"/>
-          <w:lang w:val="en-US" w:eastAsia="es-PA"/>
-        </w:rPr>
-        <w:t>('myCustomer', function() {</w:t>
-      </w:r>
-    </w:p>
-    <w:p>
-      <w:pPr>
-        <w:shd w:val="clear" w:color="auto" w:fill="F6F8FA"/>
-        <w:tabs>
-          <w:tab w:val="left" w:pos="916"/>
-          <w:tab w:val="left" w:pos="1832"/>
-          <w:tab w:val="left" w:pos="2748"/>
-          <w:tab w:val="left" w:pos="3664"/>
-          <w:tab w:val="left" w:pos="4580"/>
-          <w:tab w:val="left" w:pos="5496"/>
-          <w:tab w:val="left" w:pos="6412"/>
-          <w:tab w:val="left" w:pos="7328"/>
-          <w:tab w:val="left" w:pos="8244"/>
-          <w:tab w:val="left" w:pos="9160"/>
-          <w:tab w:val="left" w:pos="10076"/>
-          <w:tab w:val="left" w:pos="10992"/>
-          <w:tab w:val="left" w:pos="11908"/>
-          <w:tab w:val="left" w:pos="12824"/>
-          <w:tab w:val="left" w:pos="13740"/>
-          <w:tab w:val="left" w:pos="14656"/>
-        </w:tabs>
-        <w:spacing w:after="0" w:line="240" w:lineRule="auto"/>
-        <w:rPr>
-          <w:rFonts w:ascii="Consolas" w:eastAsia="Times New Roman" w:hAnsi="Consolas" w:cs="Consolas"/>
-          <w:color w:val="24292E"/>
-          <w:sz w:val="19"/>
-          <w:szCs w:val="19"/>
-          <w:lang w:val="en-US" w:eastAsia="es-PA"/>
-        </w:rPr>
-      </w:pPr>
-    </w:p>
-    <w:p>
-      <w:pPr>
-        <w:pStyle w:val="HTMLconformatoprevio"/>
-        <w:shd w:val="clear" w:color="auto" w:fill="F6F8FA"/>
-        <w:rPr>
-          <w:rFonts w:ascii="Consolas" w:hAnsi="Consolas" w:cs="Consolas"/>
-          <w:color w:val="24292E"/>
-          <w:sz w:val="19"/>
-          <w:szCs w:val="19"/>
-          <w:lang w:val="en-US"/>
-        </w:rPr>
-      </w:pPr>
-      <w:r>
-        <w:rPr>
-          <w:rFonts w:ascii="Consolas" w:hAnsi="Consolas" w:cs="Consolas"/>
-          <w:color w:val="24292E"/>
-          <w:sz w:val="19"/>
-          <w:szCs w:val="19"/>
-          <w:lang w:val="en-US"/>
-        </w:rPr>
-        <w:t xml:space="preserve">  </w:t>
-      </w:r>
-      <w:r>
-        <w:rPr>
-          <w:rStyle w:val="pl-k"/>
-          <w:rFonts w:ascii="Consolas" w:eastAsiaTheme="majorEastAsia" w:hAnsi="Consolas" w:cs="Consolas"/>
-          <w:color w:val="D73A49"/>
-          <w:sz w:val="19"/>
-          <w:szCs w:val="19"/>
-          <w:lang w:val="en-US"/>
-        </w:rPr>
-        <w:t xml:space="preserve">var </w:t>
-      </w:r>
-      <w:r>
-        <w:rPr>
-          <w:rStyle w:val="pl-k"/>
-          <w:rFonts w:ascii="Consolas" w:eastAsiaTheme="majorEastAsia" w:hAnsi="Consolas" w:cs="Consolas"/>
-          <w:color w:val="000000" w:themeColor="text1"/>
-          <w:sz w:val="19"/>
-          <w:szCs w:val="19"/>
-          <w:lang w:val="en-US"/>
-        </w:rPr>
-        <w:t>directive</w:t>
-      </w:r>
-      <w:r>
-        <w:rPr>
-          <w:rFonts w:ascii="Consolas" w:hAnsi="Consolas" w:cs="Consolas"/>
-          <w:color w:val="24292E"/>
-          <w:sz w:val="19"/>
-          <w:szCs w:val="19"/>
-          <w:lang w:val="en-US"/>
-        </w:rPr>
-        <w:t xml:space="preserve"> {</w:t>
-      </w:r>
-    </w:p>
-    <w:p>
-      <w:pPr>
-        <w:shd w:val="clear" w:color="auto" w:fill="F6F8FA"/>
-        <w:tabs>
-          <w:tab w:val="left" w:pos="916"/>
-          <w:tab w:val="left" w:pos="1832"/>
-          <w:tab w:val="left" w:pos="2748"/>
-          <w:tab w:val="left" w:pos="3664"/>
-          <w:tab w:val="left" w:pos="4580"/>
-          <w:tab w:val="left" w:pos="5496"/>
-          <w:tab w:val="left" w:pos="6412"/>
-          <w:tab w:val="left" w:pos="7328"/>
-          <w:tab w:val="left" w:pos="8244"/>
-          <w:tab w:val="left" w:pos="9160"/>
-          <w:tab w:val="left" w:pos="10076"/>
-          <w:tab w:val="left" w:pos="10992"/>
-          <w:tab w:val="left" w:pos="11908"/>
-          <w:tab w:val="left" w:pos="12824"/>
-          <w:tab w:val="left" w:pos="13740"/>
-          <w:tab w:val="left" w:pos="14656"/>
-        </w:tabs>
-        <w:spacing w:after="0" w:line="240" w:lineRule="auto"/>
-        <w:rPr>
-          <w:rFonts w:ascii="Consolas" w:eastAsia="Times New Roman" w:hAnsi="Consolas" w:cs="Consolas"/>
-          <w:color w:val="24292E"/>
-          <w:sz w:val="19"/>
-          <w:szCs w:val="19"/>
-          <w:lang w:val="en-US" w:eastAsia="es-PA"/>
-        </w:rPr>
-      </w:pPr>
-      <w:r>
-        <w:rPr>
-          <w:rFonts w:ascii="Consolas" w:eastAsia="Times New Roman" w:hAnsi="Consolas" w:cs="Consolas"/>
-          <w:color w:val="24292E"/>
-          <w:sz w:val="19"/>
-          <w:szCs w:val="19"/>
-          <w:lang w:val="en-US" w:eastAsia="es-PA"/>
-        </w:rPr>
-        <w:t xml:space="preserve">    </w:t>
-      </w:r>
-      <w:r>
-        <w:rPr>
-          <w:rFonts w:ascii="Consolas" w:eastAsia="Times New Roman" w:hAnsi="Consolas" w:cs="Consolas"/>
-          <w:color w:val="24292E"/>
-          <w:sz w:val="19"/>
-          <w:szCs w:val="19"/>
-          <w:lang w:val="en-US" w:eastAsia="es-PA"/>
-        </w:rPr>
-        <w:t xml:space="preserve">  </w:t>
-      </w:r>
-      <w:r>
-        <w:rPr>
-          <w:rFonts w:ascii="Consolas" w:eastAsia="Times New Roman" w:hAnsi="Consolas" w:cs="Consolas"/>
-          <w:color w:val="24292E"/>
-          <w:sz w:val="19"/>
-          <w:szCs w:val="19"/>
-          <w:lang w:val="en-US" w:eastAsia="es-PA"/>
-        </w:rPr>
-        <w:t>restrict: 'E',</w:t>
-      </w:r>
-    </w:p>
-    <w:p>
-      <w:pPr>
-        <w:shd w:val="clear" w:color="auto" w:fill="F6F8FA"/>
-        <w:tabs>
-          <w:tab w:val="left" w:pos="916"/>
-          <w:tab w:val="left" w:pos="1832"/>
-          <w:tab w:val="left" w:pos="2748"/>
-          <w:tab w:val="left" w:pos="3664"/>
-          <w:tab w:val="left" w:pos="4580"/>
-          <w:tab w:val="left" w:pos="5496"/>
-          <w:tab w:val="left" w:pos="6412"/>
-          <w:tab w:val="left" w:pos="7328"/>
-          <w:tab w:val="left" w:pos="8244"/>
-          <w:tab w:val="left" w:pos="9160"/>
-          <w:tab w:val="left" w:pos="10076"/>
-          <w:tab w:val="left" w:pos="10992"/>
-          <w:tab w:val="left" w:pos="11908"/>
-          <w:tab w:val="left" w:pos="12824"/>
-          <w:tab w:val="left" w:pos="13740"/>
-          <w:tab w:val="left" w:pos="14656"/>
-        </w:tabs>
-        <w:spacing w:after="0" w:line="240" w:lineRule="auto"/>
-        <w:rPr>
-          <w:rFonts w:ascii="Consolas" w:eastAsia="Times New Roman" w:hAnsi="Consolas" w:cs="Consolas"/>
-          <w:color w:val="24292E"/>
-          <w:sz w:val="19"/>
-          <w:szCs w:val="19"/>
-          <w:lang w:val="en-US" w:eastAsia="es-PA"/>
-        </w:rPr>
-      </w:pPr>
-      <w:r>
-        <w:rPr>
-          <w:rFonts w:ascii="Consolas" w:eastAsia="Times New Roman" w:hAnsi="Consolas" w:cs="Consolas"/>
-          <w:color w:val="24292E"/>
-          <w:sz w:val="19"/>
-          <w:szCs w:val="19"/>
-          <w:lang w:val="en-US" w:eastAsia="es-PA"/>
-        </w:rPr>
-        <w:t xml:space="preserve">    </w:t>
-      </w:r>
-      <w:r>
-        <w:rPr>
-          <w:rFonts w:ascii="Consolas" w:eastAsia="Times New Roman" w:hAnsi="Consolas" w:cs="Consolas"/>
-          <w:color w:val="24292E"/>
-          <w:sz w:val="19"/>
-          <w:szCs w:val="19"/>
-          <w:lang w:val="en-US" w:eastAsia="es-PA"/>
-        </w:rPr>
-        <w:t xml:space="preserve">  </w:t>
-      </w:r>
-      <w:r>
-        <w:rPr>
-          <w:rFonts w:ascii="Consolas" w:eastAsia="Times New Roman" w:hAnsi="Consolas" w:cs="Consolas"/>
-          <w:color w:val="24292E"/>
-          <w:sz w:val="19"/>
-          <w:szCs w:val="19"/>
-          <w:lang w:val="en-US" w:eastAsia="es-PA"/>
-        </w:rPr>
-        <w:t>scope: {</w:t>
-      </w:r>
-    </w:p>
-    <w:p>
-      <w:pPr>
-        <w:shd w:val="clear" w:color="auto" w:fill="F6F8FA"/>
-        <w:tabs>
-          <w:tab w:val="left" w:pos="916"/>
-          <w:tab w:val="left" w:pos="1832"/>
-          <w:tab w:val="left" w:pos="2748"/>
-          <w:tab w:val="left" w:pos="3664"/>
-          <w:tab w:val="left" w:pos="4580"/>
-          <w:tab w:val="left" w:pos="5496"/>
-          <w:tab w:val="left" w:pos="6412"/>
-          <w:tab w:val="left" w:pos="7328"/>
-          <w:tab w:val="left" w:pos="8244"/>
-          <w:tab w:val="left" w:pos="9160"/>
-          <w:tab w:val="left" w:pos="10076"/>
-          <w:tab w:val="left" w:pos="10992"/>
-          <w:tab w:val="left" w:pos="11908"/>
-          <w:tab w:val="left" w:pos="12824"/>
-          <w:tab w:val="left" w:pos="13740"/>
-          <w:tab w:val="left" w:pos="14656"/>
-        </w:tabs>
-        <w:spacing w:after="0" w:line="240" w:lineRule="auto"/>
-        <w:rPr>
-          <w:rFonts w:ascii="Consolas" w:eastAsia="Times New Roman" w:hAnsi="Consolas" w:cs="Consolas"/>
-          <w:color w:val="24292E"/>
-          <w:sz w:val="19"/>
-          <w:szCs w:val="19"/>
-          <w:lang w:val="en-US" w:eastAsia="es-PA"/>
-        </w:rPr>
-      </w:pPr>
-      <w:r>
-        <w:rPr>
-          <w:rFonts w:ascii="Consolas" w:eastAsia="Times New Roman" w:hAnsi="Consolas" w:cs="Consolas"/>
-          <w:color w:val="24292E"/>
-          <w:sz w:val="19"/>
-          <w:szCs w:val="19"/>
-          <w:lang w:val="en-US" w:eastAsia="es-PA"/>
-        </w:rPr>
-        <w:t xml:space="preserve">      </w:t>
-      </w:r>
-      <w:r>
-        <w:rPr>
-          <w:rFonts w:ascii="Consolas" w:eastAsia="Times New Roman" w:hAnsi="Consolas" w:cs="Consolas"/>
-          <w:color w:val="24292E"/>
-          <w:sz w:val="19"/>
-          <w:szCs w:val="19"/>
-          <w:lang w:val="en-US" w:eastAsia="es-PA"/>
-        </w:rPr>
-        <w:t xml:space="preserve">  </w:t>
-      </w:r>
-      <w:r>
-        <w:rPr>
-          <w:rFonts w:ascii="Consolas" w:eastAsia="Times New Roman" w:hAnsi="Consolas" w:cs="Consolas"/>
-          <w:color w:val="24292E"/>
-          <w:sz w:val="19"/>
-          <w:szCs w:val="19"/>
-          <w:lang w:val="en-US" w:eastAsia="es-PA"/>
-        </w:rPr>
-        <w:t>customerInfo: '=info'</w:t>
-      </w:r>
-    </w:p>
-    <w:p>
-      <w:pPr>
-        <w:shd w:val="clear" w:color="auto" w:fill="F6F8FA"/>
-        <w:tabs>
-          <w:tab w:val="left" w:pos="916"/>
-          <w:tab w:val="left" w:pos="1832"/>
-          <w:tab w:val="left" w:pos="2748"/>
-          <w:tab w:val="left" w:pos="3664"/>
-          <w:tab w:val="left" w:pos="4580"/>
-          <w:tab w:val="left" w:pos="5496"/>
-          <w:tab w:val="left" w:pos="6412"/>
-          <w:tab w:val="left" w:pos="7328"/>
-          <w:tab w:val="left" w:pos="8244"/>
-          <w:tab w:val="left" w:pos="9160"/>
-          <w:tab w:val="left" w:pos="10076"/>
-          <w:tab w:val="left" w:pos="10992"/>
-          <w:tab w:val="left" w:pos="11908"/>
-          <w:tab w:val="left" w:pos="12824"/>
-          <w:tab w:val="left" w:pos="13740"/>
-          <w:tab w:val="left" w:pos="14656"/>
-        </w:tabs>
-        <w:spacing w:after="0" w:line="240" w:lineRule="auto"/>
-        <w:rPr>
-          <w:rFonts w:ascii="Consolas" w:eastAsia="Times New Roman" w:hAnsi="Consolas" w:cs="Consolas"/>
-          <w:color w:val="24292E"/>
-          <w:sz w:val="19"/>
-          <w:szCs w:val="19"/>
-          <w:lang w:val="en-US" w:eastAsia="es-PA"/>
-        </w:rPr>
-      </w:pPr>
-      <w:r>
-        <w:rPr>
-          <w:rFonts w:ascii="Consolas" w:eastAsia="Times New Roman" w:hAnsi="Consolas" w:cs="Consolas"/>
-          <w:color w:val="24292E"/>
-          <w:sz w:val="19"/>
-          <w:szCs w:val="19"/>
-          <w:lang w:val="en-US" w:eastAsia="es-PA"/>
-        </w:rPr>
-        <w:t xml:space="preserve">    </w:t>
-      </w:r>
-      <w:r>
-        <w:rPr>
-          <w:rFonts w:ascii="Consolas" w:eastAsia="Times New Roman" w:hAnsi="Consolas" w:cs="Consolas"/>
-          <w:color w:val="24292E"/>
-          <w:sz w:val="19"/>
-          <w:szCs w:val="19"/>
-          <w:lang w:val="en-US" w:eastAsia="es-PA"/>
-        </w:rPr>
-        <w:t xml:space="preserve">  </w:t>
-      </w:r>
-      <w:r>
-        <w:rPr>
-          <w:rFonts w:ascii="Consolas" w:eastAsia="Times New Roman" w:hAnsi="Consolas" w:cs="Consolas"/>
-          <w:color w:val="24292E"/>
-          <w:sz w:val="19"/>
-          <w:szCs w:val="19"/>
-          <w:lang w:val="en-US" w:eastAsia="es-PA"/>
-        </w:rPr>
-        <w:t>},</w:t>
-      </w:r>
-    </w:p>
-    <w:p>
-      <w:pPr>
-        <w:shd w:val="clear" w:color="auto" w:fill="F6F8FA"/>
-        <w:tabs>
-          <w:tab w:val="left" w:pos="916"/>
-          <w:tab w:val="left" w:pos="1832"/>
-          <w:tab w:val="left" w:pos="2748"/>
-          <w:tab w:val="left" w:pos="3664"/>
-          <w:tab w:val="left" w:pos="4580"/>
-          <w:tab w:val="left" w:pos="5496"/>
-          <w:tab w:val="left" w:pos="6412"/>
-          <w:tab w:val="left" w:pos="7328"/>
-          <w:tab w:val="left" w:pos="8244"/>
-          <w:tab w:val="left" w:pos="9160"/>
-          <w:tab w:val="left" w:pos="10076"/>
-          <w:tab w:val="left" w:pos="10992"/>
-          <w:tab w:val="left" w:pos="11908"/>
-          <w:tab w:val="left" w:pos="12824"/>
-          <w:tab w:val="left" w:pos="13740"/>
-          <w:tab w:val="left" w:pos="14656"/>
-        </w:tabs>
-        <w:spacing w:after="0" w:line="240" w:lineRule="auto"/>
-        <w:rPr>
-          <w:rFonts w:ascii="Consolas" w:eastAsia="Times New Roman" w:hAnsi="Consolas" w:cs="Consolas"/>
-          <w:color w:val="24292E"/>
-          <w:sz w:val="19"/>
-          <w:szCs w:val="19"/>
-          <w:lang w:val="en-US" w:eastAsia="es-PA"/>
-        </w:rPr>
-      </w:pPr>
-      <w:r>
-        <w:rPr>
-          <w:rFonts w:ascii="Consolas" w:eastAsia="Times New Roman" w:hAnsi="Consolas" w:cs="Consolas"/>
-          <w:color w:val="24292E"/>
-          <w:sz w:val="19"/>
-          <w:szCs w:val="19"/>
-          <w:lang w:val="en-US" w:eastAsia="es-PA"/>
-        </w:rPr>
-        <w:t xml:space="preserve">    </w:t>
-      </w:r>
-      <w:r>
-        <w:rPr>
-          <w:rFonts w:ascii="Consolas" w:eastAsia="Times New Roman" w:hAnsi="Consolas" w:cs="Consolas"/>
-          <w:color w:val="24292E"/>
-          <w:sz w:val="19"/>
-          <w:szCs w:val="19"/>
-          <w:lang w:val="en-US" w:eastAsia="es-PA"/>
-        </w:rPr>
-        <w:t xml:space="preserve">  </w:t>
-      </w:r>
-      <w:r>
-        <w:rPr>
-          <w:rFonts w:ascii="Consolas" w:eastAsia="Times New Roman" w:hAnsi="Consolas" w:cs="Consolas"/>
-          <w:color w:val="24292E"/>
-          <w:sz w:val="19"/>
-          <w:szCs w:val="19"/>
-          <w:lang w:val="en-US" w:eastAsia="es-PA"/>
-        </w:rPr>
-        <w:t>templateUrl: 'my-customer-iso.html'</w:t>
-      </w:r>
-      <w:r>
-        <w:rPr>
-          <w:rFonts w:ascii="Consolas" w:eastAsia="Times New Roman" w:hAnsi="Consolas" w:cs="Consolas"/>
-          <w:color w:val="24292E"/>
-          <w:sz w:val="19"/>
-          <w:szCs w:val="19"/>
-          <w:lang w:val="en-US" w:eastAsia="es-PA"/>
-        </w:rPr>
+        <w:t>Las directivas son, además,  la técnica que permite a los desarrolladores crear sus propios componentes visuales, encapsulando en ellas su comportamiento y la parte lógica de estos componentes.</w:t>
+      </w:r>
+    </w:p>
+    <w:p>
+      <w:pPr>
+        <w:rPr>
+          <w:b/>
+        </w:rPr>
+      </w:pPr>
+      <w:r>
+        <w:rPr>
+          <w:b/>
+        </w:rPr>
+        <w:t xml:space="preserve">Directiva </w:t>
+      </w:r>
+      <w:proofErr w:type="spellStart"/>
+      <w:r>
+        <w:rPr>
+          <w:b/>
+        </w:rPr>
+        <w:t>ng-model</w:t>
+      </w:r>
+      <w:proofErr w:type="spellEnd"/>
+    </w:p>
+    <w:p>
+      <w:r>
+        <w:t xml:space="preserve">La directiva </w:t>
+      </w:r>
+      <w:proofErr w:type="spellStart"/>
+      <w:r>
+        <w:t>ngModel</w:t>
+      </w:r>
+      <w:proofErr w:type="spellEnd"/>
+      <w:r>
+        <w:t xml:space="preserve"> se coloca como atributo en un input, </w:t>
+      </w:r>
+      <w:proofErr w:type="spellStart"/>
+      <w:r>
+        <w:t>select</w:t>
+      </w:r>
+      <w:proofErr w:type="spellEnd"/>
+      <w:r>
+        <w:t xml:space="preserve">, </w:t>
+      </w:r>
+      <w:proofErr w:type="spellStart"/>
+      <w:r>
+        <w:t>textarea</w:t>
+      </w:r>
+      <w:proofErr w:type="spellEnd"/>
+      <w:r>
+        <w:t xml:space="preserve"> u otro elemento tipo formulario, para enlazarlo a una propiedad del scope.</w:t>
+      </w:r>
+    </w:p>
+    <w:p>
+      <w:r>
+        <w:t xml:space="preserve">La directiva </w:t>
+      </w:r>
+      <w:proofErr w:type="spellStart"/>
+      <w:r>
+        <w:t>ngModel</w:t>
+      </w:r>
+      <w:proofErr w:type="spellEnd"/>
+      <w:r>
+        <w:t xml:space="preserve"> se encarga de:</w:t>
+      </w:r>
+    </w:p>
+    <w:p>
+      <w:pPr>
+        <w:pStyle w:val="Prrafodelista"/>
+        <w:numPr>
+          <w:ilvl w:val="0"/>
+          <w:numId w:val="12"/>
+        </w:numPr>
+      </w:pPr>
+      <w:r>
+        <w:t>Enlace de la vista en el modelo, que otras directivas como input, </w:t>
+      </w:r>
+      <w:proofErr w:type="spellStart"/>
+      <w:r>
+        <w:t>textarea</w:t>
+      </w:r>
+      <w:proofErr w:type="spellEnd"/>
+      <w:r>
+        <w:t xml:space="preserve"> </w:t>
+      </w:r>
+      <w:r>
+        <w:t>o </w:t>
+      </w:r>
+      <w:proofErr w:type="spellStart"/>
+      <w:r>
+        <w:t>select</w:t>
+      </w:r>
+      <w:proofErr w:type="spellEnd"/>
+      <w:r>
         <w:t>,</w:t>
       </w:r>
-    </w:p>
-    <w:p>
-      <w:pPr>
-        <w:shd w:val="clear" w:color="auto" w:fill="F6F8FA"/>
-        <w:tabs>
-          <w:tab w:val="left" w:pos="916"/>
-          <w:tab w:val="left" w:pos="1832"/>
-          <w:tab w:val="left" w:pos="2748"/>
-          <w:tab w:val="left" w:pos="3664"/>
-          <w:tab w:val="left" w:pos="4580"/>
-          <w:tab w:val="left" w:pos="5496"/>
-          <w:tab w:val="left" w:pos="6412"/>
-          <w:tab w:val="left" w:pos="7328"/>
-          <w:tab w:val="left" w:pos="8244"/>
-          <w:tab w:val="left" w:pos="9160"/>
-          <w:tab w:val="left" w:pos="10076"/>
-          <w:tab w:val="left" w:pos="10992"/>
-          <w:tab w:val="left" w:pos="11908"/>
-          <w:tab w:val="left" w:pos="12824"/>
-          <w:tab w:val="left" w:pos="13740"/>
-          <w:tab w:val="left" w:pos="14656"/>
-        </w:tabs>
-        <w:spacing w:after="0" w:line="240" w:lineRule="auto"/>
-        <w:rPr>
-          <w:rFonts w:ascii="Consolas" w:eastAsia="Times New Roman" w:hAnsi="Consolas" w:cs="Consolas"/>
-          <w:color w:val="24292E"/>
-          <w:sz w:val="19"/>
-          <w:szCs w:val="19"/>
-          <w:lang w:val="en-US" w:eastAsia="es-PA"/>
-        </w:rPr>
-      </w:pPr>
-      <w:r>
-        <w:rPr>
-          <w:rFonts w:ascii="Consolas" w:eastAsia="Times New Roman" w:hAnsi="Consolas" w:cs="Consolas"/>
-          <w:color w:val="24292E"/>
-          <w:sz w:val="19"/>
-          <w:szCs w:val="19"/>
-          <w:lang w:val="en-US" w:eastAsia="es-PA"/>
-        </w:rPr>
-        <w:t xml:space="preserve">      link:link</w:t>
-      </w:r>
-    </w:p>
-    <w:p>
-      <w:pPr>
-        <w:shd w:val="clear" w:color="auto" w:fill="F6F8FA"/>
-        <w:tabs>
-          <w:tab w:val="left" w:pos="916"/>
-          <w:tab w:val="left" w:pos="1832"/>
-          <w:tab w:val="left" w:pos="2748"/>
-          <w:tab w:val="left" w:pos="3664"/>
-          <w:tab w:val="left" w:pos="4580"/>
-          <w:tab w:val="left" w:pos="5496"/>
-          <w:tab w:val="left" w:pos="6412"/>
-          <w:tab w:val="left" w:pos="7328"/>
-          <w:tab w:val="left" w:pos="8244"/>
-          <w:tab w:val="left" w:pos="9160"/>
-          <w:tab w:val="left" w:pos="10076"/>
-          <w:tab w:val="left" w:pos="10992"/>
-          <w:tab w:val="left" w:pos="11908"/>
-          <w:tab w:val="left" w:pos="12824"/>
-          <w:tab w:val="left" w:pos="13740"/>
-          <w:tab w:val="left" w:pos="14656"/>
-        </w:tabs>
-        <w:spacing w:after="0" w:line="240" w:lineRule="auto"/>
-        <w:rPr>
-          <w:rFonts w:ascii="Consolas" w:eastAsia="Times New Roman" w:hAnsi="Consolas" w:cs="Consolas"/>
-          <w:color w:val="24292E"/>
-          <w:sz w:val="19"/>
-          <w:szCs w:val="19"/>
-          <w:lang w:val="en-US" w:eastAsia="es-PA"/>
-        </w:rPr>
-      </w:pPr>
-      <w:r>
-        <w:rPr>
-          <w:rFonts w:ascii="Consolas" w:eastAsia="Times New Roman" w:hAnsi="Consolas" w:cs="Consolas"/>
-          <w:color w:val="24292E"/>
-          <w:sz w:val="19"/>
-          <w:szCs w:val="19"/>
-          <w:lang w:val="en-US" w:eastAsia="es-PA"/>
-        </w:rPr>
-        <w:t xml:space="preserve">  </w:t>
-      </w:r>
-      <w:r>
-        <w:rPr>
-          <w:rFonts w:ascii="Consolas" w:eastAsia="Times New Roman" w:hAnsi="Consolas" w:cs="Consolas"/>
-          <w:color w:val="24292E"/>
-          <w:sz w:val="19"/>
-          <w:szCs w:val="19"/>
-          <w:lang w:val="en-US" w:eastAsia="es-PA"/>
-        </w:rPr>
-        <w:t xml:space="preserve">  </w:t>
-      </w:r>
-      <w:r>
-        <w:rPr>
-          <w:rFonts w:ascii="Consolas" w:eastAsia="Times New Roman" w:hAnsi="Consolas" w:cs="Consolas"/>
-          <w:color w:val="24292E"/>
-          <w:sz w:val="19"/>
-          <w:szCs w:val="19"/>
-          <w:lang w:val="en-US" w:eastAsia="es-PA"/>
-        </w:rPr>
-        <w:t>};</w:t>
-      </w:r>
-    </w:p>
-    <w:p>
-      <w:pPr>
-        <w:pStyle w:val="HTMLconformatoprevio"/>
-        <w:shd w:val="clear" w:color="auto" w:fill="F6F8FA"/>
-        <w:rPr>
-          <w:rFonts w:ascii="Consolas" w:hAnsi="Consolas" w:cs="Consolas"/>
-          <w:color w:val="24292E"/>
-          <w:sz w:val="19"/>
-          <w:szCs w:val="19"/>
-          <w:lang w:val="en-US"/>
-        </w:rPr>
-      </w:pPr>
-      <w:r>
-        <w:rPr>
-          <w:rStyle w:val="pl-k"/>
-          <w:rFonts w:ascii="Consolas" w:eastAsiaTheme="majorEastAsia" w:hAnsi="Consolas" w:cs="Consolas"/>
-          <w:color w:val="D73A49"/>
-          <w:sz w:val="19"/>
-          <w:szCs w:val="19"/>
-          <w:lang w:val="en-US"/>
-        </w:rPr>
-        <w:t xml:space="preserve">  </w:t>
-      </w:r>
-      <w:r>
-        <w:rPr>
-          <w:rStyle w:val="pl-k"/>
-          <w:rFonts w:ascii="Consolas" w:eastAsiaTheme="majorEastAsia" w:hAnsi="Consolas" w:cs="Consolas"/>
-          <w:color w:val="D73A49"/>
-          <w:sz w:val="19"/>
-          <w:szCs w:val="19"/>
-          <w:lang w:val="en-US"/>
-        </w:rPr>
-        <w:t>function</w:t>
-      </w:r>
-      <w:r>
-        <w:rPr>
-          <w:rFonts w:ascii="Consolas" w:hAnsi="Consolas" w:cs="Consolas"/>
-          <w:color w:val="24292E"/>
-          <w:sz w:val="19"/>
-          <w:szCs w:val="19"/>
-          <w:lang w:val="en-US"/>
-        </w:rPr>
+      <w:r>
+        <w:t> requieren.</w:t>
+      </w:r>
+    </w:p>
+    <w:p>
+      <w:pPr>
+        <w:pStyle w:val="Prrafodelista"/>
+        <w:numPr>
+          <w:ilvl w:val="0"/>
+          <w:numId w:val="12"/>
+        </w:numPr>
+      </w:pPr>
+      <w:r>
+        <w:t xml:space="preserve">Proporcionar comportamiento de validación (obligatorio, número, correo electrónico, </w:t>
+      </w:r>
+      <w:proofErr w:type="spellStart"/>
+      <w:r>
+        <w:t>url</w:t>
+      </w:r>
+      <w:proofErr w:type="spellEnd"/>
+      <w:r>
+        <w:t>).</w:t>
+      </w:r>
+    </w:p>
+    <w:p>
+      <w:pPr>
+        <w:pStyle w:val="Prrafodelista"/>
+        <w:numPr>
+          <w:ilvl w:val="0"/>
+          <w:numId w:val="12"/>
+        </w:numPr>
+      </w:pPr>
+      <w:r>
+        <w:t>Mantener el estado del control (válido / inválido, sucio / prístino, tocado / intacto, errores de validación).</w:t>
+      </w:r>
+    </w:p>
+    <w:p>
+      <w:pPr>
+        <w:pStyle w:val="Prrafodelista"/>
+        <w:numPr>
+          <w:ilvl w:val="0"/>
+          <w:numId w:val="12"/>
+        </w:numPr>
+      </w:pPr>
+      <w:r>
+        <w:t>Configuración de clases CSS relacionados en el elemento (</w:t>
+      </w:r>
+      <w:proofErr w:type="spellStart"/>
+      <w:r>
+        <w:t>ng-valid</w:t>
+      </w:r>
+      <w:proofErr w:type="spellEnd"/>
+      <w:r>
+        <w:t xml:space="preserve">, </w:t>
+      </w:r>
+      <w:proofErr w:type="spellStart"/>
+      <w:r>
+        <w:t>ng-invalid</w:t>
+      </w:r>
+      <w:proofErr w:type="spellEnd"/>
+      <w:r>
+        <w:t>, ng-dirty, ng-not-empty, ng-empty, ng-untouched, ng-touched, ng-pristine</w:t>
+      </w:r>
+      <w:r>
+        <w:t>) i</w:t>
+      </w:r>
+      <w:r>
+        <w:t xml:space="preserve">ncluyendo animaciones. </w:t>
+      </w:r>
+    </w:p>
+    <w:p>
+      <w:pPr>
+        <w:pStyle w:val="Prrafodelista"/>
+        <w:numPr>
+          <w:ilvl w:val="0"/>
+          <w:numId w:val="12"/>
+        </w:numPr>
+      </w:pPr>
+      <w:r>
+        <w:t>Registra</w:t>
+      </w:r>
+      <w:r>
+        <w:t>r</w:t>
+      </w:r>
+      <w:r>
+        <w:t xml:space="preserve"> el control con su </w:t>
+      </w:r>
+      <w:hyperlink r:id="rId8" w:history="1">
+        <w:r>
+          <w:t>formulario</w:t>
+        </w:r>
+      </w:hyperlink>
+      <w:r>
+        <w:t> padre.</w:t>
+      </w:r>
+    </w:p>
+    <w:p>
+      <w:r>
+        <w:t xml:space="preserve">La directiva </w:t>
+      </w:r>
+      <w:proofErr w:type="spellStart"/>
+      <w:r>
+        <w:t>ngModel</w:t>
+      </w:r>
+      <w:proofErr w:type="spellEnd"/>
+      <w:r>
+        <w:t xml:space="preserve"> intentará enlazar una propiedad dada evaluándola en el scope actual. Si esta propiedad no existe en el scope, será creada de forma implícita y agregada al scope.</w:t>
+      </w:r>
+    </w:p>
+    <w:p>
+      <w:r>
+        <w:t>Otras</w:t>
+      </w:r>
+      <w:r>
+        <w:t xml:space="preserve"> de las directivas ya contenidas en el </w:t>
+      </w:r>
+      <w:proofErr w:type="spellStart"/>
+      <w:r>
+        <w:t>core</w:t>
+      </w:r>
+      <w:proofErr w:type="spellEnd"/>
+      <w:r>
+        <w:t xml:space="preserve"> de AngularJs y disponibles para los programadores son:</w:t>
+      </w:r>
+    </w:p>
+    <w:p>
+      <w:pPr>
+        <w:pStyle w:val="Prrafodelista"/>
+        <w:numPr>
+          <w:ilvl w:val="0"/>
+          <w:numId w:val="12"/>
+        </w:numPr>
+        <w:rPr>
+          <w:b/>
+        </w:rPr>
+      </w:pPr>
+      <w:proofErr w:type="spellStart"/>
+      <w:r>
+        <w:rPr>
+          <w:b/>
+        </w:rPr>
+        <w:t>ngI</w:t>
+      </w:r>
+      <w:r>
+        <w:rPr>
+          <w:b/>
+        </w:rPr>
+        <w:t>f</w:t>
+      </w:r>
+      <w:proofErr w:type="spellEnd"/>
+      <w:r>
+        <w:rPr>
+          <w:b/>
+        </w:rPr>
+        <w:t xml:space="preserve">: </w:t>
+      </w:r>
+      <w:r>
+        <w:t>Directiva que e</w:t>
+      </w:r>
+      <w:r>
+        <w:t>limina o vuelve a crear una parte d</w:t>
+      </w:r>
+      <w:r>
+        <w:t>el árbol DOM en función de una expresión o función</w:t>
+      </w:r>
+      <w:r>
+        <w:t xml:space="preserve">. Si la expresión asignada a </w:t>
+      </w:r>
+      <w:proofErr w:type="spellStart"/>
+      <w:r>
+        <w:t>ngIf</w:t>
+      </w:r>
+      <w:proofErr w:type="spellEnd"/>
+      <w:r>
         <w:t xml:space="preserve"> </w:t>
       </w:r>
       <w:r>
-        <w:rPr>
-          <w:rStyle w:val="pl-en"/>
-          <w:rFonts w:ascii="Consolas" w:eastAsiaTheme="majorEastAsia" w:hAnsi="Consolas" w:cs="Consolas"/>
-          <w:color w:val="6F42C1"/>
-          <w:sz w:val="19"/>
-          <w:szCs w:val="19"/>
-          <w:lang w:val="en-US"/>
-        </w:rPr>
-        <w:t>link</w:t>
-      </w:r>
-      <w:r>
-        <w:rPr>
-          <w:rFonts w:ascii="Consolas" w:hAnsi="Consolas" w:cs="Consolas"/>
-          <w:color w:val="24292E"/>
-          <w:sz w:val="19"/>
-          <w:szCs w:val="19"/>
-          <w:lang w:val="en-US"/>
-        </w:rPr>
-        <w:t>(</w:t>
-      </w:r>
-      <w:r>
-        <w:rPr>
-          <w:rStyle w:val="pl-smi"/>
-          <w:rFonts w:ascii="Consolas" w:eastAsiaTheme="majorEastAsia" w:hAnsi="Consolas" w:cs="Consolas"/>
-          <w:color w:val="24292E"/>
-          <w:sz w:val="19"/>
-          <w:szCs w:val="19"/>
-          <w:lang w:val="en-US"/>
-        </w:rPr>
-        <w:t>scope</w:t>
-      </w:r>
-      <w:r>
-        <w:rPr>
-          <w:rFonts w:ascii="Consolas" w:hAnsi="Consolas" w:cs="Consolas"/>
-          <w:color w:val="24292E"/>
-          <w:sz w:val="19"/>
-          <w:szCs w:val="19"/>
-          <w:lang w:val="en-US"/>
-        </w:rPr>
+        <w:t xml:space="preserve">se </w:t>
+      </w:r>
+      <w:proofErr w:type="spellStart"/>
+      <w:r>
+        <w:t>evalua</w:t>
+      </w:r>
+      <w:proofErr w:type="spellEnd"/>
+      <w:r>
+        <w:t xml:space="preserve"> </w:t>
+      </w:r>
+      <w:r>
+        <w:t>como</w:t>
+      </w:r>
+      <w:r>
+        <w:t xml:space="preserve"> un valor falso, entonces el elemento se elimina del DOM, de lo contrario, se reinserta una copia del elemento en el DOM.</w:t>
+      </w:r>
+    </w:p>
+    <w:p>
+      <w:pPr>
+        <w:pStyle w:val="Prrafodelista"/>
+        <w:numPr>
+          <w:ilvl w:val="0"/>
+          <w:numId w:val="12"/>
+        </w:numPr>
+      </w:pPr>
+      <w:proofErr w:type="spellStart"/>
+      <w:r>
+        <w:rPr>
+          <w:b/>
+        </w:rPr>
+        <w:lastRenderedPageBreak/>
+        <w:t>ngInclude</w:t>
+      </w:r>
+      <w:proofErr w:type="spellEnd"/>
+      <w:r>
+        <w:rPr>
+          <w:b/>
+        </w:rPr>
+        <w:t xml:space="preserve">: </w:t>
+      </w:r>
+      <w:r>
+        <w:t>Básicamente de utiliza para Obt</w:t>
+      </w:r>
+      <w:r>
+        <w:t>ene</w:t>
+      </w:r>
+      <w:r>
+        <w:t>r</w:t>
+      </w:r>
+      <w:r>
+        <w:t>, compila</w:t>
+      </w:r>
+      <w:r>
+        <w:t>r e incluir</w:t>
+      </w:r>
+      <w:r>
+        <w:t xml:space="preserve"> un fragmento HTML externo.</w:t>
+      </w:r>
+    </w:p>
+    <w:p>
+      <w:pPr>
+        <w:pStyle w:val="Prrafodelista"/>
+        <w:numPr>
+          <w:ilvl w:val="0"/>
+          <w:numId w:val="12"/>
+        </w:numPr>
+        <w:rPr>
+          <w:b/>
+        </w:rPr>
+      </w:pPr>
+      <w:proofErr w:type="spellStart"/>
+      <w:r>
+        <w:rPr>
+          <w:b/>
+        </w:rPr>
+        <w:t>ngApp</w:t>
+      </w:r>
+      <w:proofErr w:type="spellEnd"/>
+      <w:r>
+        <w:rPr>
+          <w:b/>
+        </w:rPr>
+        <w:t xml:space="preserve">: </w:t>
+      </w:r>
+      <w:r>
+        <w:t xml:space="preserve">Directiva utilizada </w:t>
+      </w:r>
+      <w:r>
+        <w:t>para iniciar automáticamente una aplicación AngularJ</w:t>
+      </w:r>
+      <w:r>
+        <w:t xml:space="preserve">s. La </w:t>
+      </w:r>
+      <w:r>
+        <w:t>directiva designa el elemento raíz de la aplicación y normalmente se coloca cerca del elemento raíz de la página, por ejemplo, en las etiquetas &lt;</w:t>
+      </w:r>
+      <w:proofErr w:type="spellStart"/>
+      <w:r>
+        <w:t>body</w:t>
+      </w:r>
+      <w:proofErr w:type="spellEnd"/>
+      <w:r>
+        <w:t>&gt;</w:t>
+      </w:r>
+      <w:r>
+        <w:t xml:space="preserve"> </w:t>
+      </w:r>
+      <w:r>
+        <w:t>o</w:t>
+      </w:r>
+      <w:r>
+        <w:t xml:space="preserve"> </w:t>
+      </w:r>
+      <w:r>
+        <w:t xml:space="preserve"> &lt;</w:t>
+      </w:r>
+      <w:proofErr w:type="spellStart"/>
+      <w:r>
+        <w:t>html</w:t>
+      </w:r>
+      <w:proofErr w:type="spellEnd"/>
+      <w:r>
+        <w:t>&gt;.</w:t>
+      </w:r>
+    </w:p>
+    <w:p>
+      <w:pPr>
+        <w:pStyle w:val="Prrafodelista"/>
+        <w:numPr>
+          <w:ilvl w:val="0"/>
+          <w:numId w:val="12"/>
+        </w:numPr>
+        <w:rPr>
+          <w:b/>
+        </w:rPr>
+      </w:pPr>
+      <w:proofErr w:type="spellStart"/>
+      <w:r>
+        <w:rPr>
+          <w:b/>
+        </w:rPr>
+        <w:t>ngChange</w:t>
+      </w:r>
+      <w:proofErr w:type="spellEnd"/>
+      <w:r>
+        <w:rPr>
+          <w:b/>
+        </w:rPr>
+        <w:t xml:space="preserve">: </w:t>
+      </w:r>
+      <w:r>
+        <w:t>Evalúa la expresión dada cuando el usuario cambia</w:t>
+      </w:r>
+      <w:r>
+        <w:t xml:space="preserve"> el valor de</w:t>
+      </w:r>
+      <w:r>
+        <w:t xml:space="preserve"> la entrada</w:t>
+      </w:r>
+      <w:r>
+        <w:t xml:space="preserve"> del elemento  HTML</w:t>
+      </w:r>
+      <w:r>
+        <w:t xml:space="preserve">. La expresión se evalúa de inmediato, a diferencia del evento </w:t>
+      </w:r>
+      <w:proofErr w:type="spellStart"/>
+      <w:r>
+        <w:t>onchange</w:t>
+      </w:r>
+      <w:proofErr w:type="spellEnd"/>
+      <w:r>
+        <w:t xml:space="preserve"> de JavaScript que solo se activa al final de un cambio (generalmente, cuando el usuario deja el elemento del formulario o presiona la tecla de retorno).</w:t>
+      </w:r>
+    </w:p>
+    <w:p>
+      <w:pPr>
+        <w:pStyle w:val="Prrafodelista"/>
+        <w:numPr>
+          <w:ilvl w:val="0"/>
+          <w:numId w:val="12"/>
+        </w:numPr>
+        <w:rPr>
+          <w:b/>
+        </w:rPr>
+      </w:pPr>
+      <w:proofErr w:type="spellStart"/>
+      <w:r>
+        <w:rPr>
+          <w:b/>
+        </w:rPr>
+        <w:t>ngClick</w:t>
+      </w:r>
+      <w:proofErr w:type="spellEnd"/>
+      <w:r>
+        <w:rPr>
+          <w:b/>
+        </w:rPr>
+        <w:t>:</w:t>
+      </w:r>
+      <w:r>
+        <w:t xml:space="preserve"> </w:t>
+      </w:r>
+      <w:r>
+        <w:t>P</w:t>
+      </w:r>
+      <w:r>
+        <w:t>ermite especificar un comportamiento personalizado cuando se hace clic en un elemento.</w:t>
+      </w:r>
+    </w:p>
+    <w:p>
+      <w:pPr>
+        <w:pStyle w:val="Prrafodelista"/>
+        <w:numPr>
+          <w:ilvl w:val="0"/>
+          <w:numId w:val="12"/>
+        </w:numPr>
+        <w:rPr>
+          <w:b/>
+        </w:rPr>
+      </w:pPr>
+      <w:proofErr w:type="spellStart"/>
+      <w:r>
+        <w:rPr>
+          <w:b/>
+        </w:rPr>
+        <w:t>ngRepeat</w:t>
+      </w:r>
+      <w:proofErr w:type="spellEnd"/>
+      <w:r>
+        <w:rPr>
+          <w:b/>
+        </w:rPr>
+        <w:t>:</w:t>
+      </w:r>
+      <w:r>
+        <w:t xml:space="preserve"> C</w:t>
+      </w:r>
+      <w:r>
+        <w:t>rea una instancia de una plantilla una vez por</w:t>
+      </w:r>
+      <w:r>
+        <w:t xml:space="preserve"> cada</w:t>
+      </w:r>
+      <w:r>
+        <w:t xml:space="preserve"> elemento de una colección. Cada instancia de plantilla tiene su propio ámbito, donde la variable de bucle dada se establece en el elemento de colección actual y $</w:t>
+      </w:r>
+      <w:proofErr w:type="spellStart"/>
+      <w:r>
+        <w:t>index</w:t>
+      </w:r>
+      <w:proofErr w:type="spellEnd"/>
+      <w:r>
+        <w:t xml:space="preserve"> </w:t>
+      </w:r>
+      <w:r>
+        <w:t>se establece en el índice o clave del elemento.</w:t>
+      </w:r>
+    </w:p>
+    <w:p>
+      <w:r>
+        <w:t xml:space="preserve">Existen muchas otras directivas dentro del </w:t>
+      </w:r>
+      <w:proofErr w:type="spellStart"/>
+      <w:r>
+        <w:t>core</w:t>
+      </w:r>
+      <w:proofErr w:type="spellEnd"/>
+      <w:r>
+        <w:t xml:space="preserve"> de AngularJs que ayudan al programador a asignar comportamientos sobre acciones del usuario dentro de los formularios</w:t>
+      </w:r>
+      <w:r>
+        <w:t xml:space="preserve"> (</w:t>
+      </w:r>
+      <w:proofErr w:type="spellStart"/>
+      <w:r>
+        <w:t>ngBlur</w:t>
+      </w:r>
+      <w:proofErr w:type="spellEnd"/>
+      <w:r>
         <w:t xml:space="preserve">, </w:t>
       </w:r>
-      <w:r>
-        <w:rPr>
-          <w:rStyle w:val="pl-smi"/>
-          <w:rFonts w:ascii="Consolas" w:eastAsiaTheme="majorEastAsia" w:hAnsi="Consolas" w:cs="Consolas"/>
-          <w:color w:val="24292E"/>
-          <w:sz w:val="19"/>
-          <w:szCs w:val="19"/>
-          <w:lang w:val="en-US"/>
-        </w:rPr>
-        <w:t>element</w:t>
-      </w:r>
-      <w:r>
-        <w:rPr>
-          <w:rFonts w:ascii="Consolas" w:hAnsi="Consolas" w:cs="Consolas"/>
-          <w:color w:val="24292E"/>
-          <w:sz w:val="19"/>
-          <w:szCs w:val="19"/>
-          <w:lang w:val="en-US"/>
-        </w:rPr>
+      <w:proofErr w:type="spellStart"/>
+      <w:r>
+        <w:t>ngMouseEnter</w:t>
+      </w:r>
+      <w:proofErr w:type="spellEnd"/>
+      <w:r>
         <w:t xml:space="preserve">, </w:t>
       </w:r>
-      <w:r>
-        <w:rPr>
-          <w:rStyle w:val="pl-smi"/>
-          <w:rFonts w:ascii="Consolas" w:eastAsiaTheme="majorEastAsia" w:hAnsi="Consolas" w:cs="Consolas"/>
-          <w:color w:val="24292E"/>
-          <w:sz w:val="19"/>
-          <w:szCs w:val="19"/>
-          <w:lang w:val="en-US"/>
-        </w:rPr>
-        <w:t>attrs</w:t>
-      </w:r>
-      <w:r>
-        <w:rPr>
-          <w:rFonts w:ascii="Consolas" w:hAnsi="Consolas" w:cs="Consolas"/>
-          <w:color w:val="24292E"/>
-          <w:sz w:val="19"/>
-          <w:szCs w:val="19"/>
-          <w:lang w:val="en-US"/>
-        </w:rPr>
-        <w:t>) {</w:t>
-      </w:r>
-    </w:p>
-    <w:p>
-      <w:pPr>
-        <w:pStyle w:val="HTMLconformatoprevio"/>
-        <w:shd w:val="clear" w:color="auto" w:fill="F6F8FA"/>
-        <w:rPr>
-          <w:rFonts w:ascii="Consolas" w:hAnsi="Consolas" w:cs="Consolas"/>
-          <w:color w:val="24292E"/>
-          <w:sz w:val="19"/>
-          <w:szCs w:val="19"/>
-        </w:rPr>
-      </w:pPr>
-      <w:r>
-        <w:rPr>
-          <w:rFonts w:ascii="Consolas" w:hAnsi="Consolas" w:cs="Consolas"/>
-          <w:color w:val="24292E"/>
-          <w:sz w:val="19"/>
-          <w:szCs w:val="19"/>
-          <w:lang w:val="en-US"/>
-        </w:rPr>
-        <w:t xml:space="preserve">      </w:t>
-      </w:r>
-      <w:r>
-        <w:rPr>
-          <w:rStyle w:val="pl-c"/>
-          <w:rFonts w:ascii="Consolas" w:eastAsiaTheme="majorEastAsia" w:hAnsi="Consolas" w:cs="Consolas"/>
-          <w:color w:val="6A737D"/>
-          <w:sz w:val="19"/>
-          <w:szCs w:val="19"/>
-        </w:rPr>
-        <w:t>/* */</w:t>
-      </w:r>
-    </w:p>
-    <w:p>
-      <w:pPr>
-        <w:pStyle w:val="HTMLconformatoprevio"/>
-        <w:shd w:val="clear" w:color="auto" w:fill="F6F8FA"/>
-        <w:rPr>
-          <w:rFonts w:ascii="Consolas" w:hAnsi="Consolas" w:cs="Consolas"/>
-          <w:color w:val="24292E"/>
-          <w:sz w:val="19"/>
-          <w:szCs w:val="19"/>
-        </w:rPr>
-      </w:pPr>
-      <w:r>
-        <w:rPr>
-          <w:rFonts w:ascii="Consolas" w:hAnsi="Consolas" w:cs="Consolas"/>
-          <w:color w:val="24292E"/>
-          <w:sz w:val="19"/>
-          <w:szCs w:val="19"/>
-        </w:rPr>
-        <w:t xml:space="preserve">  }</w:t>
-      </w:r>
-    </w:p>
-    <w:p>
-      <w:pPr>
-        <w:shd w:val="clear" w:color="auto" w:fill="F6F8FA"/>
-        <w:tabs>
-          <w:tab w:val="left" w:pos="916"/>
-          <w:tab w:val="left" w:pos="1832"/>
-          <w:tab w:val="left" w:pos="2748"/>
-          <w:tab w:val="left" w:pos="3664"/>
-          <w:tab w:val="left" w:pos="4580"/>
-          <w:tab w:val="left" w:pos="5496"/>
-          <w:tab w:val="left" w:pos="6412"/>
-          <w:tab w:val="left" w:pos="7328"/>
-          <w:tab w:val="left" w:pos="8244"/>
-          <w:tab w:val="left" w:pos="9160"/>
-          <w:tab w:val="left" w:pos="10076"/>
-          <w:tab w:val="left" w:pos="10992"/>
-          <w:tab w:val="left" w:pos="11908"/>
-          <w:tab w:val="left" w:pos="12824"/>
-          <w:tab w:val="left" w:pos="13740"/>
-          <w:tab w:val="left" w:pos="14656"/>
-        </w:tabs>
-        <w:spacing w:after="0" w:line="240" w:lineRule="auto"/>
-        <w:rPr>
-          <w:rFonts w:ascii="Consolas" w:eastAsia="Times New Roman" w:hAnsi="Consolas" w:cs="Consolas"/>
-          <w:color w:val="24292E"/>
-          <w:sz w:val="19"/>
-          <w:szCs w:val="19"/>
-          <w:lang w:val="en-US" w:eastAsia="es-PA"/>
-        </w:rPr>
-      </w:pPr>
-    </w:p>
-    <w:p>
-      <w:pPr>
-        <w:shd w:val="clear" w:color="auto" w:fill="F6F8FA"/>
-        <w:tabs>
-          <w:tab w:val="left" w:pos="916"/>
-          <w:tab w:val="left" w:pos="1832"/>
-          <w:tab w:val="left" w:pos="2748"/>
-          <w:tab w:val="left" w:pos="3664"/>
-          <w:tab w:val="left" w:pos="4580"/>
-          <w:tab w:val="left" w:pos="5496"/>
-          <w:tab w:val="left" w:pos="6412"/>
-          <w:tab w:val="left" w:pos="7328"/>
-          <w:tab w:val="left" w:pos="8244"/>
-          <w:tab w:val="left" w:pos="9160"/>
-          <w:tab w:val="left" w:pos="10076"/>
-          <w:tab w:val="left" w:pos="10992"/>
-          <w:tab w:val="left" w:pos="11908"/>
-          <w:tab w:val="left" w:pos="12824"/>
-          <w:tab w:val="left" w:pos="13740"/>
-          <w:tab w:val="left" w:pos="14656"/>
-        </w:tabs>
-        <w:spacing w:after="0" w:line="240" w:lineRule="auto"/>
-        <w:rPr>
-          <w:rFonts w:ascii="Consolas" w:eastAsia="Times New Roman" w:hAnsi="Consolas" w:cs="Consolas"/>
-          <w:color w:val="24292E"/>
-          <w:sz w:val="19"/>
-          <w:szCs w:val="19"/>
-          <w:lang w:val="en-US" w:eastAsia="es-PA"/>
-        </w:rPr>
-      </w:pPr>
-      <w:r>
-        <w:rPr>
-          <w:rFonts w:ascii="Consolas" w:eastAsia="Times New Roman" w:hAnsi="Consolas" w:cs="Consolas"/>
-          <w:color w:val="24292E"/>
-          <w:sz w:val="19"/>
-          <w:szCs w:val="19"/>
-          <w:lang w:val="en-US" w:eastAsia="es-PA"/>
-        </w:rPr>
-        <w:t>});</w:t>
-      </w:r>
-    </w:p>
-    <w:p>
-      <w:pPr>
-        <w:shd w:val="clear" w:color="auto" w:fill="F6F8FA"/>
-        <w:tabs>
-          <w:tab w:val="left" w:pos="916"/>
-          <w:tab w:val="left" w:pos="1832"/>
-          <w:tab w:val="left" w:pos="2748"/>
-          <w:tab w:val="left" w:pos="3664"/>
-          <w:tab w:val="left" w:pos="4580"/>
-          <w:tab w:val="left" w:pos="5496"/>
-          <w:tab w:val="left" w:pos="6412"/>
-          <w:tab w:val="left" w:pos="7328"/>
-          <w:tab w:val="left" w:pos="8244"/>
-          <w:tab w:val="left" w:pos="9160"/>
-          <w:tab w:val="left" w:pos="10076"/>
-          <w:tab w:val="left" w:pos="10992"/>
-          <w:tab w:val="left" w:pos="11908"/>
-          <w:tab w:val="left" w:pos="12824"/>
-          <w:tab w:val="left" w:pos="13740"/>
-          <w:tab w:val="left" w:pos="14656"/>
-        </w:tabs>
-        <w:spacing w:after="0" w:line="240" w:lineRule="auto"/>
-        <w:rPr>
-          <w:rFonts w:ascii="Consolas" w:eastAsia="Times New Roman" w:hAnsi="Consolas" w:cs="Consolas"/>
-          <w:color w:val="24292E"/>
-          <w:sz w:val="19"/>
-          <w:szCs w:val="19"/>
-          <w:lang w:val="en-US" w:eastAsia="es-PA"/>
-        </w:rPr>
-      </w:pPr>
+      <w:proofErr w:type="spellStart"/>
+      <w:r>
+        <w:t>ngKayPress</w:t>
+      </w:r>
+      <w:proofErr w:type="spellEnd"/>
+      <w:r>
+        <w:t xml:space="preserve">, </w:t>
+      </w:r>
+      <w:proofErr w:type="spellStart"/>
+      <w:r>
+        <w:t>ngInit</w:t>
+      </w:r>
+      <w:proofErr w:type="spellEnd"/>
+      <w:r>
+        <w:t xml:space="preserve">, </w:t>
+      </w:r>
+      <w:proofErr w:type="spellStart"/>
+      <w:r>
+        <w:t>ngFocus</w:t>
+      </w:r>
+      <w:proofErr w:type="spellEnd"/>
+      <w:r>
+        <w:t xml:space="preserve">, </w:t>
+      </w:r>
+      <w:proofErr w:type="spellStart"/>
+      <w:r>
+        <w:t>ngCopy</w:t>
+      </w:r>
+      <w:proofErr w:type="spellEnd"/>
+      <w:r>
+        <w:t xml:space="preserve">, </w:t>
+      </w:r>
+      <w:proofErr w:type="spellStart"/>
+      <w:r>
+        <w:t>ngCut</w:t>
+      </w:r>
+      <w:proofErr w:type="spellEnd"/>
+      <w:r>
+        <w:t>, etc.) por lo cual estas deben ser la primera opción del programador para la manipulación del DO</w:t>
+      </w:r>
+      <w:r>
+        <w:t>M.</w:t>
+      </w:r>
     </w:p>
     <w:p>
       <w:pPr>
         <w:pStyle w:val="Ttulo2"/>
         <w:numPr>
-          <w:ilvl w:val="2"/>
-          <w:numId w:val="7"/>
+          <w:ilvl w:val="3"/>
+          <w:numId w:val="8"/>
         </w:numPr>
       </w:pPr>
+      <w:bookmarkStart w:id="11" w:name="_Toc7506185"/>
       <w:r>
         <w:t>SERVICIOS</w:t>
       </w:r>
+      <w:bookmarkEnd w:id="11"/>
     </w:p>
     <w:p>
       <w:r>
         <w:t>El término “servicios” es muy utilizado en programación, principalmente cuando se trata de un desarrollo web. En AngularJs los servicios son un conjunto de funciones relacionadas</w:t>
       </w:r>
       <w:r>
-        <w:t xml:space="preserve"> a una tarea </w:t>
-      </w:r>
-      <w:r>
-        <w:lastRenderedPageBreak/>
-        <w:t>en particular</w:t>
+        <w:t xml:space="preserve"> a una tarea en particular</w:t>
       </w:r>
       <w:r>
         <w:t xml:space="preserve">, controladas por el framework y que están a disposición </w:t>
@@ -4017,11 +3201,32 @@
       <w:r>
         <w:t xml:space="preserve">Cabe mencionar que los servicios de AngularJs solamente son instanciados cuando </w:t>
       </w:r>
-      <w:r>
-        <w:t>cuando un componente de la aplicación depende de él</w:t>
-      </w:r>
-      <w:r>
-        <w:t xml:space="preserve"> (lo que en programación se conoce como “Lazy Instance”)</w:t>
+      <w:proofErr w:type="spellStart"/>
+      <w:r>
+        <w:t>cuando</w:t>
+      </w:r>
+      <w:proofErr w:type="spellEnd"/>
+      <w:r>
+        <w:t xml:space="preserve"> un componente de la aplicación depende de él</w:t>
+      </w:r>
+      <w:r>
+        <w:t xml:space="preserve"> (lo que en programación se conoce como “</w:t>
+      </w:r>
+      <w:proofErr w:type="spellStart"/>
+      <w:r>
+        <w:t>Lazy</w:t>
+      </w:r>
+      <w:proofErr w:type="spellEnd"/>
+      <w:r>
+        <w:t xml:space="preserve"> </w:t>
+      </w:r>
+      <w:proofErr w:type="spellStart"/>
+      <w:r>
+        <w:t>Instance</w:t>
+      </w:r>
+      <w:proofErr w:type="spellEnd"/>
+      <w:r>
+        <w:t>”)</w:t>
       </w:r>
       <w:r>
         <w:t>.</w:t>
@@ -4085,7 +3290,15 @@
     </w:p>
     <w:p>
       <w:r>
-        <w:t xml:space="preserve">El core de </w:t>
+        <w:t xml:space="preserve">El </w:t>
+      </w:r>
+      <w:proofErr w:type="spellStart"/>
+      <w:r>
+        <w:t>core</w:t>
+      </w:r>
+      <w:proofErr w:type="spellEnd"/>
+      <w:r>
+        <w:t xml:space="preserve"> de </w:t>
       </w:r>
       <w:r>
         <w:t xml:space="preserve">AngularJs provee una variedad de servicios ya disponibles dentro de su framework los cuales </w:t>
@@ -4112,13 +3325,17 @@
         <w:rPr>
           <w:b/>
         </w:rPr>
+        <w:lastRenderedPageBreak/>
         <w:t>$http:</w:t>
       </w:r>
       <w:r>
         <w:t xml:space="preserve"> </w:t>
       </w:r>
       <w:r>
-        <w:t>es una función que toma un solo argumento, un objeto de configuración, que se utiliza para generar una solicitud HTTP y devuelve una promesa que se resuelve (solicitud exitosa) o se rechaza (solicitud de falla) con un objeto de respuesta.</w:t>
+        <w:t>E</w:t>
+      </w:r>
+      <w:r>
+        <w:t>s una función que toma un solo argumento, un objeto de configuración, que se utiliza para generar una solicitud HTTP y devuelve una promesa que se resuelve (solicitud exitosa) o se rechaza (solicitud de falla) con un objeto de respuesta.</w:t>
       </w:r>
     </w:p>
     <w:p>
@@ -4133,27 +3350,482 @@
         <w:rPr>
           <w:b/>
         </w:rPr>
-        <w:t>$filtro:</w:t>
+        <w:t>$</w:t>
+      </w:r>
+      <w:proofErr w:type="spellStart"/>
+      <w:r>
+        <w:rPr>
+          <w:b/>
+        </w:rPr>
+        <w:t>window</w:t>
+      </w:r>
+      <w:proofErr w:type="spellEnd"/>
+      <w:r>
+        <w:rPr>
+          <w:b/>
+        </w:rPr>
+        <w:t>:</w:t>
+      </w:r>
+      <w:r>
+        <w:t xml:space="preserve"> Es el servicio que hace referencia al objeto de la ventana del navegador. </w:t>
+      </w:r>
+    </w:p>
+    <w:p>
+      <w:pPr>
+        <w:pStyle w:val="Prrafodelista"/>
+        <w:numPr>
+          <w:ilvl w:val="0"/>
+          <w:numId w:val="13"/>
+        </w:numPr>
+        <w:rPr>
+          <w:b/>
+        </w:rPr>
+      </w:pPr>
+      <w:r>
+        <w:rPr>
+          <w:b/>
+        </w:rPr>
+        <w:t>$</w:t>
+      </w:r>
+      <w:proofErr w:type="spellStart"/>
+      <w:r>
+        <w:rPr>
+          <w:b/>
+        </w:rPr>
+        <w:t>timeout</w:t>
+      </w:r>
+      <w:proofErr w:type="spellEnd"/>
+      <w:r>
+        <w:rPr>
+          <w:b/>
+        </w:rPr>
+        <w:t xml:space="preserve">: </w:t>
+      </w:r>
+      <w:r>
+        <w:t xml:space="preserve">Servicio que encapsula la llamada a </w:t>
+      </w:r>
+      <w:proofErr w:type="spellStart"/>
+      <w:r>
+        <w:t>window.timeout</w:t>
+      </w:r>
+      <w:proofErr w:type="spellEnd"/>
+      <w:r>
+        <w:t>. Es básicamente una promesa que se resolverá una vez pasado el tiempo especificado y la función, si se indica una en la llamada al servicio, es ejecutada.</w:t>
+      </w:r>
+    </w:p>
+    <w:p>
+      <w:pPr>
+        <w:pStyle w:val="Prrafodelista"/>
+        <w:numPr>
+          <w:ilvl w:val="0"/>
+          <w:numId w:val="13"/>
+        </w:numPr>
+        <w:rPr>
+          <w:b/>
+        </w:rPr>
+      </w:pPr>
+      <w:r>
+        <w:rPr>
+          <w:b/>
+        </w:rPr>
+        <w:t>$</w:t>
+      </w:r>
+      <w:proofErr w:type="spellStart"/>
+      <w:r>
+        <w:rPr>
+          <w:b/>
+        </w:rPr>
+        <w:t>animate</w:t>
+      </w:r>
+      <w:proofErr w:type="spellEnd"/>
+      <w:r>
+        <w:rPr>
+          <w:b/>
+        </w:rPr>
+        <w:t xml:space="preserve">: </w:t>
+      </w:r>
+      <w:r>
+        <w:t xml:space="preserve">Servicio que proporciona una seria se métodos para dar soporte a las </w:t>
       </w:r>
       <w:r>
         <w:t xml:space="preserve"> </w:t>
       </w:r>
-    </w:p>
-    <w:p/>
-    <w:p/>
+      <w:r>
+        <w:t xml:space="preserve">animaciones del DOM que responden a ciertas acciones. Se utiliza junto con la directiva </w:t>
+      </w:r>
+      <w:proofErr w:type="spellStart"/>
+      <w:r>
+        <w:t>ngAnimate</w:t>
+      </w:r>
+      <w:proofErr w:type="spellEnd"/>
+      <w:r>
+        <w:t xml:space="preserve"> para habilitar las animaciones.</w:t>
+      </w:r>
+    </w:p>
+    <w:p>
+      <w:pPr>
+        <w:pStyle w:val="Prrafodelista"/>
+        <w:numPr>
+          <w:ilvl w:val="0"/>
+          <w:numId w:val="13"/>
+        </w:numPr>
+      </w:pPr>
+      <w:r>
+        <w:rPr>
+          <w:b/>
+        </w:rPr>
+        <w:t xml:space="preserve">$log: </w:t>
+      </w:r>
+      <w:r>
+        <w:t>Sencillo servicio de registro. La implementación predeterminada escribe de forma segura el mensaje en la consola del navegador (si está presente).</w:t>
+      </w:r>
+      <w:r>
+        <w:t xml:space="preserve"> E</w:t>
+      </w:r>
+      <w:r>
+        <w:t>l propósito principal de este servicio es simplificar la depuración y la solución de problemas.</w:t>
+      </w:r>
+    </w:p>
     <w:p>
       <w:pPr>
         <w:pStyle w:val="Ttulo2"/>
         <w:numPr>
-          <w:ilvl w:val="1"/>
-          <w:numId w:val="7"/>
+          <w:ilvl w:val="3"/>
+          <w:numId w:val="8"/>
         </w:numPr>
       </w:pPr>
-      <w:bookmarkStart w:id="8" w:name="_Toc7075310"/>
-      <w:r>
+      <w:bookmarkStart w:id="12" w:name="_Toc7506186"/>
+      <w:r>
+        <w:t>FILTROS</w:t>
+      </w:r>
+      <w:bookmarkEnd w:id="12"/>
+    </w:p>
+    <w:p>
+      <w:r>
+        <w:t>Uno de los principales aspectos de AngularJs es la facilidad que brinda para manipular de data al mostrarla al usuario. Esta facilidad es dada, en gran parte, por los filtros.</w:t>
+      </w:r>
+    </w:p>
+    <w:p>
+      <w:r>
+        <w:t>Para AngularJs, los filtros son herramientas que ayudan al formateo de la data para mostrarla al usuario, sin necesariamente modificar su valor</w:t>
+      </w:r>
+      <w:r>
+        <w:t>. Pueden ser usados en las vistas, controladores, servicios o directivas personalizadas.</w:t>
+      </w:r>
+    </w:p>
+    <w:p>
+      <w:r>
+        <w:t>AngularJs</w:t>
+      </w:r>
+      <w:r>
+        <w:t xml:space="preserve"> viene con una col</w:t>
+      </w:r>
+      <w:r>
+        <w:t>ección de filtros incorporados:</w:t>
+      </w:r>
+    </w:p>
+    <w:p>
+      <w:pPr>
+        <w:pStyle w:val="Prrafodelista"/>
+        <w:numPr>
+          <w:ilvl w:val="0"/>
+          <w:numId w:val="13"/>
+        </w:numPr>
+      </w:pPr>
+      <w:proofErr w:type="spellStart"/>
+      <w:r>
+        <w:rPr>
+          <w:b/>
+        </w:rPr>
+        <w:t>Filter</w:t>
+      </w:r>
+      <w:proofErr w:type="spellEnd"/>
+      <w:r>
+        <w:rPr>
+          <w:b/>
+        </w:rPr>
+        <w:t>:</w:t>
+      </w:r>
+      <w:r>
+        <w:t xml:space="preserve"> selecciona un subconjunto de elementos de una lista y lo devuelve como una nueva </w:t>
+      </w:r>
+      <w:r>
+        <w:t>lista</w:t>
+      </w:r>
+      <w:r>
+        <w:t>.</w:t>
+      </w:r>
+    </w:p>
+    <w:p>
+      <w:pPr>
+        <w:pStyle w:val="Prrafodelista"/>
+        <w:numPr>
+          <w:ilvl w:val="0"/>
+          <w:numId w:val="13"/>
+        </w:numPr>
+      </w:pPr>
+      <w:proofErr w:type="spellStart"/>
+      <w:r>
+        <w:rPr>
+          <w:b/>
+        </w:rPr>
+        <w:t>Currency</w:t>
+      </w:r>
+      <w:proofErr w:type="spellEnd"/>
+      <w:r>
+        <w:rPr>
+          <w:b/>
+        </w:rPr>
+        <w:t>:</w:t>
+      </w:r>
+      <w:r>
+        <w:t xml:space="preserve"> </w:t>
+      </w:r>
+      <w:r>
+        <w:t>f</w:t>
+      </w:r>
+      <w:r>
+        <w:t>ormatea un número como moneda (es decir, $ 1,234.56). Cuando no se proporciona un símbolo de moneda, se utiliza el símbolo predeterminado para la configuración regional actual.</w:t>
+      </w:r>
+    </w:p>
+    <w:p>
+      <w:pPr>
+        <w:pStyle w:val="Prrafodelista"/>
+        <w:numPr>
+          <w:ilvl w:val="0"/>
+          <w:numId w:val="13"/>
+        </w:numPr>
+      </w:pPr>
+      <w:proofErr w:type="spellStart"/>
+      <w:r>
+        <w:rPr>
+          <w:b/>
+        </w:rPr>
+        <w:t>Number</w:t>
+      </w:r>
+      <w:proofErr w:type="spellEnd"/>
+      <w:r>
+        <w:rPr>
+          <w:b/>
+        </w:rPr>
+        <w:t>:</w:t>
+      </w:r>
+      <w:r>
+        <w:t xml:space="preserve"> formatea un número como texto, pudiendo indicarle cantidad de decimales.</w:t>
+      </w:r>
+    </w:p>
+    <w:p>
+      <w:pPr>
+        <w:pStyle w:val="Prrafodelista"/>
+        <w:numPr>
+          <w:ilvl w:val="0"/>
+          <w:numId w:val="13"/>
+        </w:numPr>
+      </w:pPr>
+      <w:r>
+        <w:t>Date: formatea un objeto tipo date a un texto según el formado indicado (</w:t>
+      </w:r>
+      <w:r>
+        <w:t xml:space="preserve">DD/MM/YY, </w:t>
+      </w:r>
+      <w:proofErr w:type="spellStart"/>
+      <w:r>
+        <w:t>FullDate</w:t>
+      </w:r>
+      <w:proofErr w:type="spellEnd"/>
+      <w:r>
+        <w:t xml:space="preserve">, </w:t>
+      </w:r>
+      <w:proofErr w:type="spellStart"/>
+      <w:r>
+        <w:t>etc</w:t>
+      </w:r>
+      <w:proofErr w:type="spellEnd"/>
+      <w:r>
+        <w:t>).</w:t>
+      </w:r>
+    </w:p>
+    <w:p>
+      <w:pPr>
+        <w:pStyle w:val="Prrafodelista"/>
+        <w:numPr>
+          <w:ilvl w:val="0"/>
+          <w:numId w:val="13"/>
+        </w:numPr>
+      </w:pPr>
+      <w:proofErr w:type="spellStart"/>
+      <w:r>
+        <w:rPr>
+          <w:b/>
+        </w:rPr>
+        <w:t>Json</w:t>
+      </w:r>
+      <w:proofErr w:type="spellEnd"/>
+      <w:r>
+        <w:rPr>
+          <w:b/>
+        </w:rPr>
+        <w:t>:</w:t>
+      </w:r>
+      <w:r>
+        <w:t xml:space="preserve"> p</w:t>
+      </w:r>
+      <w:r>
+        <w:t>ermite convertir un objeto JavaScript en una cadena JSON.</w:t>
+      </w:r>
+    </w:p>
+    <w:p>
+      <w:pPr>
+        <w:pStyle w:val="Prrafodelista"/>
+        <w:numPr>
+          <w:ilvl w:val="0"/>
+          <w:numId w:val="13"/>
+        </w:numPr>
+      </w:pPr>
+      <w:proofErr w:type="spellStart"/>
+      <w:r>
+        <w:rPr>
+          <w:b/>
+        </w:rPr>
+        <w:t>Lowercase</w:t>
+      </w:r>
+      <w:proofErr w:type="spellEnd"/>
+      <w:r>
+        <w:rPr>
+          <w:b/>
+        </w:rPr>
+        <w:t>:</w:t>
+      </w:r>
+      <w:r>
+        <w:t xml:space="preserve"> muestra una cadena de caracteres en minúscula.</w:t>
+      </w:r>
+    </w:p>
+    <w:p>
+      <w:pPr>
+        <w:pStyle w:val="Prrafodelista"/>
+        <w:numPr>
+          <w:ilvl w:val="0"/>
+          <w:numId w:val="13"/>
+        </w:numPr>
+      </w:pPr>
+      <w:proofErr w:type="spellStart"/>
+      <w:r>
+        <w:rPr>
+          <w:b/>
+        </w:rPr>
+        <w:t>Uppercase</w:t>
+      </w:r>
+      <w:proofErr w:type="spellEnd"/>
+      <w:r>
+        <w:rPr>
+          <w:b/>
+        </w:rPr>
+        <w:t>:</w:t>
+      </w:r>
+      <w:r>
+        <w:t xml:space="preserve"> muestra una cadena de caracteres en mayúscula.</w:t>
+      </w:r>
+    </w:p>
+    <w:p>
+      <w:pPr>
+        <w:pStyle w:val="Prrafodelista"/>
+        <w:numPr>
+          <w:ilvl w:val="0"/>
+          <w:numId w:val="13"/>
+        </w:numPr>
+      </w:pPr>
+      <w:proofErr w:type="spellStart"/>
+      <w:r>
+        <w:rPr>
+          <w:b/>
+        </w:rPr>
+        <w:t>LimitTo</w:t>
+      </w:r>
+      <w:proofErr w:type="spellEnd"/>
+      <w:r>
+        <w:rPr>
+          <w:b/>
+        </w:rPr>
+        <w:t>:</w:t>
+      </w:r>
+      <w:r>
+        <w:t xml:space="preserve"> Limita la cantidad de elementos a mostrar de un arreglo, indicando la cantidad a mostrar. La cantidad a mostrar puede ser contada desde el inicio o el final del arreglo.</w:t>
+      </w:r>
+    </w:p>
+    <w:p>
+      <w:pPr>
+        <w:pStyle w:val="Prrafodelista"/>
+        <w:numPr>
+          <w:ilvl w:val="0"/>
+          <w:numId w:val="13"/>
+        </w:numPr>
+      </w:pPr>
+      <w:proofErr w:type="spellStart"/>
+      <w:r>
+        <w:rPr>
+          <w:b/>
+        </w:rPr>
+        <w:t>OrderBy</w:t>
+      </w:r>
+      <w:proofErr w:type="spellEnd"/>
+      <w:r>
+        <w:rPr>
+          <w:b/>
+        </w:rPr>
+        <w:t>:</w:t>
+      </w:r>
+      <w:r>
+        <w:t xml:space="preserve"> </w:t>
+      </w:r>
+      <w:r>
+        <w:t>Devuelve una matriz</w:t>
+      </w:r>
+      <w:r>
+        <w:t xml:space="preserve"> que contiene los elementos de una colección, ordenados por un comparad</w:t>
+      </w:r>
+      <w:r>
+        <w:t xml:space="preserve">or </w:t>
+      </w:r>
+      <w:r>
+        <w:t>basado</w:t>
+      </w:r>
+      <w:r>
+        <w:t xml:space="preserve"> en los valores calcu</w:t>
+      </w:r>
+      <w:r>
+        <w:t>lados de la expresión indicada</w:t>
+      </w:r>
+      <w:r>
+        <w:t>.</w:t>
+      </w:r>
+    </w:p>
+    <w:p>
+      <w:pPr>
+        <w:rPr>
+          <w:rFonts w:asciiTheme="majorHAnsi" w:eastAsiaTheme="majorEastAsia" w:hAnsiTheme="majorHAnsi" w:cstheme="majorBidi"/>
+          <w:b/>
+          <w:bCs/>
+          <w:szCs w:val="26"/>
+        </w:rPr>
+      </w:pPr>
+      <w:r>
+        <w:br w:type="page"/>
+      </w:r>
+    </w:p>
+    <w:p>
+      <w:pPr>
+        <w:pStyle w:val="Ttulo2"/>
+        <w:numPr>
+          <w:ilvl w:val="2"/>
+          <w:numId w:val="8"/>
+        </w:numPr>
+      </w:pPr>
+      <w:bookmarkStart w:id="13" w:name="_Toc7506187"/>
+      <w:r>
+        <w:lastRenderedPageBreak/>
         <w:t>ANGULARJS Y EL MODELO MVC</w:t>
       </w:r>
-      <w:bookmarkEnd w:id="8"/>
+      <w:bookmarkEnd w:id="13"/>
     </w:p>
     <w:p>
       <w:r>
@@ -4330,12 +4002,249 @@
     </w:p>
     <w:p>
       <w:r>
-        <w:lastRenderedPageBreak/>
+        <w:t xml:space="preserve">Teniendo </w:t>
+      </w:r>
+      <w:r>
+        <w:t>en cuenta esta estructura y los artefactos de AngularJs ya antes mencionados, la distribución de estos dentro de la estructura MVC es la siguiente:</w:t>
+      </w:r>
+    </w:p>
+    <w:p>
+      <w:pPr>
+        <w:pStyle w:val="Prrafodelista"/>
+        <w:numPr>
+          <w:ilvl w:val="0"/>
+          <w:numId w:val="2"/>
+        </w:numPr>
+        <w:rPr>
+          <w:b/>
+        </w:rPr>
+      </w:pPr>
+      <w:r>
+        <w:rPr>
+          <w:b/>
+        </w:rPr>
+        <w:t>Controladores:</w:t>
+      </w:r>
+      <w:r>
+        <w:t xml:space="preserve"> se incluyen las factorías y servicios de lógica de negocios.</w:t>
+      </w:r>
+    </w:p>
+    <w:p>
+      <w:pPr>
+        <w:pStyle w:val="Prrafodelista"/>
+        <w:numPr>
+          <w:ilvl w:val="0"/>
+          <w:numId w:val="2"/>
+        </w:numPr>
+        <w:rPr>
+          <w:b/>
+        </w:rPr>
+      </w:pPr>
+      <w:r>
+        <w:rPr>
+          <w:b/>
+        </w:rPr>
+        <w:t>Vistas:</w:t>
+      </w:r>
+      <w:r>
+        <w:t xml:space="preserve"> se incluyen los trozos de HTML, las directivas y filtros.</w:t>
+      </w:r>
+    </w:p>
+    <w:p>
+      <w:pPr>
+        <w:pStyle w:val="Prrafodelista"/>
+        <w:numPr>
+          <w:ilvl w:val="0"/>
+          <w:numId w:val="2"/>
+        </w:numPr>
+        <w:rPr>
+          <w:b/>
+        </w:rPr>
+      </w:pPr>
+      <w:r>
+        <w:rPr>
+          <w:b/>
+        </w:rPr>
+        <w:t xml:space="preserve">Modelo de la vista: </w:t>
+      </w:r>
+      <w:r>
+        <w:t>incluye el</w:t>
+      </w:r>
+      <w:r>
+        <w:rPr>
+          <w:b/>
+        </w:rPr>
+        <w:t xml:space="preserve"> </w:t>
+      </w:r>
+      <w:r>
+        <w:t>scope</w:t>
+      </w:r>
+      <w:r>
+        <w:t xml:space="preserve"> o ámbito de datos.</w:t>
+      </w:r>
+    </w:p>
+    <w:p>
+      <w:pPr>
+        <w:pStyle w:val="Prrafodelista"/>
+        <w:numPr>
+          <w:ilvl w:val="0"/>
+          <w:numId w:val="2"/>
+        </w:numPr>
+        <w:rPr>
+          <w:b/>
+        </w:rPr>
+      </w:pPr>
+      <w:r>
+        <w:rPr>
+          <w:b/>
+        </w:rPr>
+        <w:t xml:space="preserve">Módulos: </w:t>
+      </w:r>
+      <w:r>
+        <w:t>encapsulan la aplicación, las configuraciones y dependencias</w:t>
+      </w:r>
+    </w:p>
+    <w:p>
+      <w:r>
+        <w:t>Además a esto y examinando</w:t>
+      </w:r>
+      <w:r>
+        <w:t xml:space="preserve"> AngularJ</w:t>
+      </w:r>
+      <w:r>
+        <w:t>s</w:t>
+      </w:r>
+      <w:r>
+        <w:t xml:space="preserve"> bajo otra perspectiva, </w:t>
+      </w:r>
+      <w:r>
+        <w:t>q</w:t>
+      </w:r>
+      <w:r>
+        <w:t>ue facilite entender algunos conceptos y prácticas habituales en el desarrollo</w:t>
+      </w:r>
+      <w:r>
+        <w:t xml:space="preserve">, se puede dividir </w:t>
+      </w:r>
+      <w:r>
+        <w:t>el pano</w:t>
+      </w:r>
+      <w:r>
+        <w:t>rama del framework en dos áreas:</w:t>
+      </w:r>
+    </w:p>
+    <w:p>
+      <w:pPr>
+        <w:pStyle w:val="Prrafodelista"/>
+        <w:numPr>
+          <w:ilvl w:val="0"/>
+          <w:numId w:val="2"/>
+        </w:numPr>
+      </w:pPr>
+      <w:r>
+        <w:rPr>
+          <w:b/>
+        </w:rPr>
+        <w:t>Parte del HTML:</w:t>
+      </w:r>
+      <w:r>
+        <w:t xml:space="preserve"> </w:t>
+      </w:r>
+      <w:r>
+        <w:t xml:space="preserve">es la </w:t>
+      </w:r>
+      <w:r>
+        <w:t>parte declarativa, con las vistas, así como las directivas y filtros</w:t>
+      </w:r>
+      <w:r>
+        <w:t>, tanto los</w:t>
+      </w:r>
+      <w:r>
+        <w:t xml:space="preserve"> </w:t>
+      </w:r>
+      <w:r>
+        <w:t>provee AngularJs, como lo</w:t>
+      </w:r>
+      <w:r>
+        <w:t xml:space="preserve">s </w:t>
+      </w:r>
+      <w:r>
+        <w:t>personalizados creados por el programador</w:t>
+      </w:r>
+      <w:r>
+        <w:t xml:space="preserve"> o </w:t>
+      </w:r>
+      <w:r>
+        <w:t xml:space="preserve">las dependencias de </w:t>
+      </w:r>
+      <w:r>
+        <w:t>terceros desarrolladores.</w:t>
+      </w:r>
+    </w:p>
+    <w:p>
+      <w:pPr>
+        <w:pStyle w:val="Prrafodelista"/>
+        <w:numPr>
+          <w:ilvl w:val="0"/>
+          <w:numId w:val="2"/>
+        </w:numPr>
+      </w:pPr>
+      <w:r>
+        <w:rPr>
+          <w:b/>
+        </w:rPr>
+        <w:t>Parte Javascript puro:</w:t>
+      </w:r>
+      <w:r>
+        <w:rPr>
+          <w:b/>
+        </w:rPr>
+        <w:t xml:space="preserve"> </w:t>
+      </w:r>
+      <w:r>
+        <w:t>son</w:t>
+      </w:r>
+      <w:r>
+        <w:t xml:space="preserve"> los controladores, factorías y servicios.</w:t>
+      </w:r>
+    </w:p>
+    <w:p>
+      <w:pPr>
+        <w:pStyle w:val="Prrafodelista"/>
+        <w:numPr>
+          <w:ilvl w:val="0"/>
+          <w:numId w:val="2"/>
+        </w:numPr>
+      </w:pPr>
+      <w:r>
+        <w:rPr>
+          <w:b/>
+        </w:rPr>
+        <w:t>Scope:</w:t>
+      </w:r>
+      <w:r>
+        <w:t xml:space="preserve"> es el modelo de AngularJs que comunica la parte HTML con la parte JavaScript.</w:t>
+      </w:r>
+    </w:p>
+    <w:p>
+      <w:r>
+        <w:t>En base a esta perspectiva, y como parte de los lineamientos de diseño del framework AngularJs, queda establecida como mala práctica la manipular elementos del DOM por parte de los elementos JavaScript. Estas manipulaciones quedan exclusivamente designadas a las directivas y filtros, utilizando entonces el modelo scope para comunicarse con la parte JavaScript.</w:t>
+      </w:r>
+    </w:p>
+    <w:p>
+      <w:pPr>
+        <w:rPr>
+          <w:b/>
+        </w:rPr>
+      </w:pPr>
+    </w:p>
+    <w:p>
+      <w:r>
         <w:br w:type="page"/>
       </w:r>
     </w:p>
     <w:p>
-      <w:hyperlink r:id="rId8" w:history="1">
+      <w:hyperlink r:id="rId9" w:history="1">
         <w:r>
           <w:rPr>
             <w:rStyle w:val="Hipervnculo"/>
@@ -4345,7 +4254,7 @@
       </w:hyperlink>
     </w:p>
     <w:p>
-      <w:hyperlink r:id="rId9" w:history="1">
+      <w:hyperlink r:id="rId10" w:history="1">
         <w:r>
           <w:rPr>
             <w:rStyle w:val="Hipervnculo"/>
@@ -4355,7 +4264,7 @@
       </w:hyperlink>
     </w:p>
     <w:p>
-      <w:hyperlink r:id="rId10" w:history="1">
+      <w:hyperlink r:id="rId11" w:history="1">
         <w:r>
           <w:rPr>
             <w:rStyle w:val="Hipervnculo"/>
@@ -4365,7 +4274,7 @@
       </w:hyperlink>
     </w:p>
     <w:p>
-      <w:hyperlink r:id="rId11" w:history="1">
+      <w:hyperlink r:id="rId12" w:history="1">
         <w:r>
           <w:rPr>
             <w:rStyle w:val="Hipervnculo"/>
@@ -4375,7 +4284,7 @@
       </w:hyperlink>
     </w:p>
     <w:p>
-      <w:hyperlink r:id="rId12" w:history="1">
+      <w:hyperlink r:id="rId13" w:history="1">
         <w:r>
           <w:rPr>
             <w:rStyle w:val="Hipervnculo"/>
@@ -4385,7 +4294,7 @@
       </w:hyperlink>
     </w:p>
     <w:p>
-      <w:hyperlink r:id="rId13" w:history="1">
+      <w:hyperlink r:id="rId14" w:history="1">
         <w:r>
           <w:rPr>
             <w:rStyle w:val="Hipervnculo"/>
@@ -4395,7 +4304,7 @@
       </w:hyperlink>
     </w:p>
     <w:p>
-      <w:hyperlink r:id="rId14" w:history="1">
+      <w:hyperlink r:id="rId15" w:history="1">
         <w:r>
           <w:rPr>
             <w:rStyle w:val="Hipervnculo"/>
@@ -4405,7 +4314,7 @@
       </w:hyperlink>
     </w:p>
     <w:p>
-      <w:hyperlink r:id="rId15" w:history="1">
+      <w:hyperlink r:id="rId16" w:history="1">
         <w:r>
           <w:rPr>
             <w:rStyle w:val="Hipervnculo"/>
@@ -4415,7 +4324,7 @@
       </w:hyperlink>
     </w:p>
     <w:p>
-      <w:hyperlink r:id="rId16" w:history="1">
+      <w:hyperlink r:id="rId17" w:history="1">
         <w:r>
           <w:rPr>
             <w:rStyle w:val="Hipervnculo"/>
@@ -4425,7 +4334,7 @@
       </w:hyperlink>
     </w:p>
     <w:p>
-      <w:hyperlink r:id="rId17" w:history="1">
+      <w:hyperlink r:id="rId18" w:history="1">
         <w:r>
           <w:rPr>
             <w:rStyle w:val="Hipervnculo"/>
@@ -4435,7 +4344,7 @@
       </w:hyperlink>
     </w:p>
     <w:p>
-      <w:hyperlink r:id="rId18" w:history="1">
+      <w:hyperlink r:id="rId19" w:history="1">
         <w:r>
           <w:rPr>
             <w:rStyle w:val="Hipervnculo"/>
@@ -4445,7 +4354,7 @@
       </w:hyperlink>
     </w:p>
     <w:p>
-      <w:hyperlink r:id="rId19" w:history="1">
+      <w:hyperlink r:id="rId20" w:history="1">
         <w:r>
           <w:rPr>
             <w:rStyle w:val="Hipervnculo"/>
@@ -4455,7 +4364,7 @@
       </w:hyperlink>
     </w:p>
     <w:p>
-      <w:hyperlink r:id="rId20" w:history="1">
+      <w:hyperlink r:id="rId21" w:history="1">
         <w:r>
           <w:rPr>
             <w:rStyle w:val="Hipervnculo"/>
@@ -4465,12 +4374,22 @@
       </w:hyperlink>
     </w:p>
     <w:p>
-      <w:hyperlink r:id="rId21" w:history="1">
+      <w:hyperlink r:id="rId22" w:history="1">
         <w:r>
           <w:rPr>
             <w:rStyle w:val="Hipervnculo"/>
           </w:rPr>
           <w:t>https://www.guidacode.com/category/angularjs/</w:t>
+        </w:r>
+      </w:hyperlink>
+    </w:p>
+    <w:p>
+      <w:hyperlink r:id="rId23" w:history="1">
+        <w:r>
+          <w:rPr>
+            <w:rStyle w:val="Hipervnculo"/>
+          </w:rPr>
+          <w:t>https://github.com/johnpapa/angular-styleguide/blob/master/a1/README.md</w:t>
         </w:r>
       </w:hyperlink>
     </w:p>
@@ -4537,6 +4456,155 @@
 <file path=word/numbering.xml><?xml version="1.0" encoding="utf-8"?>
 <w:numbering xmlns:ve="http://schemas.openxmlformats.org/markup-compatibility/2006" xmlns:o="urn:schemas-microsoft-com:office:office" xmlns:r="http://schemas.openxmlformats.org/officeDocument/2006/relationships" xmlns:m="http://schemas.openxmlformats.org/officeDocument/2006/math" xmlns:v="urn:schemas-microsoft-com:vml" xmlns:wp="http://schemas.openxmlformats.org/drawingml/2006/wordprocessingDrawing" xmlns:w10="urn:schemas-microsoft-com:office:word" xmlns:w="http://schemas.openxmlformats.org/wordprocessingml/2006/main" xmlns:wne="http://schemas.microsoft.com/office/word/2006/wordml">
   <w:abstractNum w:abstractNumId="0">
+    <w:nsid w:val="03504F99"/>
+    <w:multiLevelType w:val="multilevel"/>
+    <w:tmpl w:val="E37A7608"/>
+    <w:lvl w:ilvl="0">
+      <w:start w:val="1"/>
+      <w:numFmt w:val="bullet"/>
+      <w:lvlText w:val=""/>
+      <w:lvlJc w:val="left"/>
+      <w:pPr>
+        <w:tabs>
+          <w:tab w:val="num" w:pos="720"/>
+        </w:tabs>
+        <w:ind w:left="720" w:hanging="360"/>
+      </w:pPr>
+      <w:rPr>
+        <w:rFonts w:ascii="Symbol" w:hAnsi="Symbol" w:hint="default"/>
+        <w:sz w:val="20"/>
+      </w:rPr>
+    </w:lvl>
+    <w:lvl w:ilvl="1" w:tentative="1">
+      <w:start w:val="1"/>
+      <w:numFmt w:val="bullet"/>
+      <w:lvlText w:val="o"/>
+      <w:lvlJc w:val="left"/>
+      <w:pPr>
+        <w:tabs>
+          <w:tab w:val="num" w:pos="1440"/>
+        </w:tabs>
+        <w:ind w:left="1440" w:hanging="360"/>
+      </w:pPr>
+      <w:rPr>
+        <w:rFonts w:ascii="Courier New" w:hAnsi="Courier New" w:hint="default"/>
+        <w:sz w:val="20"/>
+      </w:rPr>
+    </w:lvl>
+    <w:lvl w:ilvl="2" w:tentative="1">
+      <w:start w:val="1"/>
+      <w:numFmt w:val="bullet"/>
+      <w:lvlText w:val=""/>
+      <w:lvlJc w:val="left"/>
+      <w:pPr>
+        <w:tabs>
+          <w:tab w:val="num" w:pos="2160"/>
+        </w:tabs>
+        <w:ind w:left="2160" w:hanging="360"/>
+      </w:pPr>
+      <w:rPr>
+        <w:rFonts w:ascii="Wingdings" w:hAnsi="Wingdings" w:hint="default"/>
+        <w:sz w:val="20"/>
+      </w:rPr>
+    </w:lvl>
+    <w:lvl w:ilvl="3" w:tentative="1">
+      <w:start w:val="1"/>
+      <w:numFmt w:val="bullet"/>
+      <w:lvlText w:val=""/>
+      <w:lvlJc w:val="left"/>
+      <w:pPr>
+        <w:tabs>
+          <w:tab w:val="num" w:pos="2880"/>
+        </w:tabs>
+        <w:ind w:left="2880" w:hanging="360"/>
+      </w:pPr>
+      <w:rPr>
+        <w:rFonts w:ascii="Wingdings" w:hAnsi="Wingdings" w:hint="default"/>
+        <w:sz w:val="20"/>
+      </w:rPr>
+    </w:lvl>
+    <w:lvl w:ilvl="4" w:tentative="1">
+      <w:start w:val="1"/>
+      <w:numFmt w:val="bullet"/>
+      <w:lvlText w:val=""/>
+      <w:lvlJc w:val="left"/>
+      <w:pPr>
+        <w:tabs>
+          <w:tab w:val="num" w:pos="3600"/>
+        </w:tabs>
+        <w:ind w:left="3600" w:hanging="360"/>
+      </w:pPr>
+      <w:rPr>
+        <w:rFonts w:ascii="Wingdings" w:hAnsi="Wingdings" w:hint="default"/>
+        <w:sz w:val="20"/>
+      </w:rPr>
+    </w:lvl>
+    <w:lvl w:ilvl="5" w:tentative="1">
+      <w:start w:val="1"/>
+      <w:numFmt w:val="bullet"/>
+      <w:lvlText w:val=""/>
+      <w:lvlJc w:val="left"/>
+      <w:pPr>
+        <w:tabs>
+          <w:tab w:val="num" w:pos="4320"/>
+        </w:tabs>
+        <w:ind w:left="4320" w:hanging="360"/>
+      </w:pPr>
+      <w:rPr>
+        <w:rFonts w:ascii="Wingdings" w:hAnsi="Wingdings" w:hint="default"/>
+        <w:sz w:val="20"/>
+      </w:rPr>
+    </w:lvl>
+    <w:lvl w:ilvl="6" w:tentative="1">
+      <w:start w:val="1"/>
+      <w:numFmt w:val="bullet"/>
+      <w:lvlText w:val=""/>
+      <w:lvlJc w:val="left"/>
+      <w:pPr>
+        <w:tabs>
+          <w:tab w:val="num" w:pos="5040"/>
+        </w:tabs>
+        <w:ind w:left="5040" w:hanging="360"/>
+      </w:pPr>
+      <w:rPr>
+        <w:rFonts w:ascii="Wingdings" w:hAnsi="Wingdings" w:hint="default"/>
+        <w:sz w:val="20"/>
+      </w:rPr>
+    </w:lvl>
+    <w:lvl w:ilvl="7" w:tentative="1">
+      <w:start w:val="1"/>
+      <w:numFmt w:val="bullet"/>
+      <w:lvlText w:val=""/>
+      <w:lvlJc w:val="left"/>
+      <w:pPr>
+        <w:tabs>
+          <w:tab w:val="num" w:pos="5760"/>
+        </w:tabs>
+        <w:ind w:left="5760" w:hanging="360"/>
+      </w:pPr>
+      <w:rPr>
+        <w:rFonts w:ascii="Wingdings" w:hAnsi="Wingdings" w:hint="default"/>
+        <w:sz w:val="20"/>
+      </w:rPr>
+    </w:lvl>
+    <w:lvl w:ilvl="8" w:tentative="1">
+      <w:start w:val="1"/>
+      <w:numFmt w:val="bullet"/>
+      <w:lvlText w:val=""/>
+      <w:lvlJc w:val="left"/>
+      <w:pPr>
+        <w:tabs>
+          <w:tab w:val="num" w:pos="6480"/>
+        </w:tabs>
+        <w:ind w:left="6480" w:hanging="360"/>
+      </w:pPr>
+      <w:rPr>
+        <w:rFonts w:ascii="Wingdings" w:hAnsi="Wingdings" w:hint="default"/>
+        <w:sz w:val="20"/>
+      </w:rPr>
+    </w:lvl>
+  </w:abstractNum>
+  <w:abstractNum w:abstractNumId="1">
     <w:nsid w:val="14900E22"/>
     <w:multiLevelType w:val="multilevel"/>
     <w:tmpl w:val="C128B736"/>
@@ -4649,7 +4717,7 @@
       </w:rPr>
     </w:lvl>
   </w:abstractNum>
-  <w:abstractNum w:abstractNumId="1">
+  <w:abstractNum w:abstractNumId="2">
     <w:nsid w:val="1AE86799"/>
     <w:multiLevelType w:val="hybridMultilevel"/>
     <w:tmpl w:val="707016A4"/>
@@ -4762,7 +4830,7 @@
       </w:rPr>
     </w:lvl>
   </w:abstractNum>
-  <w:abstractNum w:abstractNumId="2">
+  <w:abstractNum w:abstractNumId="3">
     <w:nsid w:val="1E346E9A"/>
     <w:multiLevelType w:val="hybridMultilevel"/>
     <w:tmpl w:val="9F74D73E"/>
@@ -4848,7 +4916,7 @@
       </w:pPr>
     </w:lvl>
   </w:abstractNum>
-  <w:abstractNum w:abstractNumId="3">
+  <w:abstractNum w:abstractNumId="4">
     <w:nsid w:val="21BD0AF3"/>
     <w:multiLevelType w:val="hybridMultilevel"/>
     <w:tmpl w:val="683AFDAA"/>
@@ -4934,7 +5002,7 @@
       </w:pPr>
     </w:lvl>
   </w:abstractNum>
-  <w:abstractNum w:abstractNumId="4">
+  <w:abstractNum w:abstractNumId="5">
     <w:nsid w:val="22986936"/>
     <w:multiLevelType w:val="multilevel"/>
     <w:tmpl w:val="1B620990"/>
@@ -5047,7 +5115,7 @@
       </w:rPr>
     </w:lvl>
   </w:abstractNum>
-  <w:abstractNum w:abstractNumId="5">
+  <w:abstractNum w:abstractNumId="6">
     <w:nsid w:val="33592986"/>
     <w:multiLevelType w:val="hybridMultilevel"/>
     <w:tmpl w:val="8874497E"/>
@@ -5160,7 +5228,7 @@
       </w:rPr>
     </w:lvl>
   </w:abstractNum>
-  <w:abstractNum w:abstractNumId="6">
+  <w:abstractNum w:abstractNumId="7">
     <w:nsid w:val="41094142"/>
     <w:multiLevelType w:val="hybridMultilevel"/>
     <w:tmpl w:val="8F8C5262"/>
@@ -5273,7 +5341,7 @@
       </w:rPr>
     </w:lvl>
   </w:abstractNum>
-  <w:abstractNum w:abstractNumId="7">
+  <w:abstractNum w:abstractNumId="8">
     <w:nsid w:val="48757A14"/>
     <w:multiLevelType w:val="multilevel"/>
     <w:tmpl w:val="2EAA8610"/>
@@ -5394,7 +5462,7 @@
       </w:rPr>
     </w:lvl>
   </w:abstractNum>
-  <w:abstractNum w:abstractNumId="8">
+  <w:abstractNum w:abstractNumId="9">
     <w:nsid w:val="489F4287"/>
     <w:multiLevelType w:val="hybridMultilevel"/>
     <w:tmpl w:val="D1BE0FEC"/>
@@ -5507,7 +5575,7 @@
       </w:rPr>
     </w:lvl>
   </w:abstractNum>
-  <w:abstractNum w:abstractNumId="9">
+  <w:abstractNum w:abstractNumId="10">
     <w:nsid w:val="5879533D"/>
     <w:multiLevelType w:val="hybridMultilevel"/>
     <w:tmpl w:val="78BC3704"/>
@@ -5593,7 +5661,7 @@
       </w:pPr>
     </w:lvl>
   </w:abstractNum>
-  <w:abstractNum w:abstractNumId="10">
+  <w:abstractNum w:abstractNumId="11">
     <w:nsid w:val="6E1A20CC"/>
     <w:multiLevelType w:val="hybridMultilevel"/>
     <w:tmpl w:val="F278875C"/>
@@ -5705,7 +5773,7 @@
       </w:rPr>
     </w:lvl>
   </w:abstractNum>
-  <w:abstractNum w:abstractNumId="11">
+  <w:abstractNum w:abstractNumId="12">
     <w:nsid w:val="6F40320B"/>
     <w:multiLevelType w:val="multilevel"/>
     <w:tmpl w:val="2EAA8610"/>
@@ -5826,7 +5894,7 @@
       </w:rPr>
     </w:lvl>
   </w:abstractNum>
-  <w:abstractNum w:abstractNumId="12">
+  <w:abstractNum w:abstractNumId="13">
     <w:nsid w:val="78D30008"/>
     <w:multiLevelType w:val="hybridMultilevel"/>
     <w:tmpl w:val="B7CE10EA"/>
@@ -5940,43 +6008,46 @@
     </w:lvl>
   </w:abstractNum>
   <w:num w:numId="1">
+    <w:abstractNumId w:val="4"/>
+  </w:num>
+  <w:num w:numId="2">
+    <w:abstractNumId w:val="11"/>
+  </w:num>
+  <w:num w:numId="3">
     <w:abstractNumId w:val="3"/>
   </w:num>
-  <w:num w:numId="2">
+  <w:num w:numId="4">
     <w:abstractNumId w:val="10"/>
   </w:num>
-  <w:num w:numId="3">
+  <w:num w:numId="5">
+    <w:abstractNumId w:val="12"/>
+  </w:num>
+  <w:num w:numId="6">
+    <w:abstractNumId w:val="8"/>
+  </w:num>
+  <w:num w:numId="7">
+    <w:abstractNumId w:val="1"/>
+  </w:num>
+  <w:num w:numId="8">
+    <w:abstractNumId w:val="5"/>
+  </w:num>
+  <w:num w:numId="9">
+    <w:abstractNumId w:val="13"/>
+  </w:num>
+  <w:num w:numId="10">
+    <w:abstractNumId w:val="9"/>
+  </w:num>
+  <w:num w:numId="11">
+    <w:abstractNumId w:val="6"/>
+  </w:num>
+  <w:num w:numId="12">
     <w:abstractNumId w:val="2"/>
   </w:num>
-  <w:num w:numId="4">
-    <w:abstractNumId w:val="9"/>
-  </w:num>
-  <w:num w:numId="5">
-    <w:abstractNumId w:val="11"/>
-  </w:num>
-  <w:num w:numId="6">
+  <w:num w:numId="13">
     <w:abstractNumId w:val="7"/>
   </w:num>
-  <w:num w:numId="7">
+  <w:num w:numId="14">
     <w:abstractNumId w:val="0"/>
-  </w:num>
-  <w:num w:numId="8">
-    <w:abstractNumId w:val="4"/>
-  </w:num>
-  <w:num w:numId="9">
-    <w:abstractNumId w:val="12"/>
-  </w:num>
-  <w:num w:numId="10">
-    <w:abstractNumId w:val="8"/>
-  </w:num>
-  <w:num w:numId="11">
-    <w:abstractNumId w:val="5"/>
-  </w:num>
-  <w:num w:numId="12">
-    <w:abstractNumId w:val="1"/>
-  </w:num>
-  <w:num w:numId="13">
-    <w:abstractNumId w:val="6"/>
   </w:num>
 </w:numbering>
 </file>
@@ -6846,6 +6917,23 @@
     <w:basedOn w:val="Fuentedeprrafopredeter"/>
     <w:rsid w:val="00FF6555"/>
   </w:style>
+  <w:style w:type="paragraph" w:styleId="NormalWeb">
+    <w:name w:val="Normal (Web)"/>
+    <w:basedOn w:val="Normal"/>
+    <w:uiPriority w:val="99"/>
+    <w:semiHidden/>
+    <w:unhideWhenUsed/>
+    <w:rsid w:val="00D17823"/>
+    <w:pPr>
+      <w:spacing w:before="100" w:beforeAutospacing="1" w:after="100" w:afterAutospacing="1" w:line="240" w:lineRule="auto"/>
+    </w:pPr>
+    <w:rPr>
+      <w:rFonts w:ascii="Times New Roman" w:eastAsia="Times New Roman" w:hAnsi="Times New Roman" w:cs="Times New Roman"/>
+      <w:sz w:val="24"/>
+      <w:szCs w:val="24"/>
+      <w:lang w:eastAsia="es-PA"/>
+    </w:rPr>
+  </w:style>
 </w:styles>
 </file>
 
@@ -7137,7 +7225,7 @@
 </file>
 
 <file path=customXml/itemProps1.xml><?xml version="1.0" encoding="utf-8"?>
-<ds:datastoreItem xmlns:ds="http://schemas.openxmlformats.org/officeDocument/2006/customXml" ds:itemID="{3CCF46F7-92F1-4C40-971B-3CB8CF9821AF}">
+<ds:datastoreItem xmlns:ds="http://schemas.openxmlformats.org/officeDocument/2006/customXml" ds:itemID="{D974021B-8DA0-4893-BA75-1160580A9534}">
   <ds:schemaRefs>
     <ds:schemaRef ds:uri="http://schemas.openxmlformats.org/officeDocument/2006/bibliography"/>
   </ds:schemaRefs>
